--- a/documentos/ARTICULO DEL JUEGO PARA ANDROID.docx
+++ b/documentos/ARTICULO DEL JUEGO PARA ANDROID.docx
@@ -7,24 +7,18 @@
         <w:spacing w:after="0" w:line="240" w:lineRule="auto"/>
         <w:jc w:val="center"/>
         <w:rPr>
-          <w:rFonts w:ascii="Times New Roman" w:eastAsia="Times New Roman" w:hAnsi="Times New Roman" w:cs="Times New Roman"/>
-          <w:b/>
-          <w:bCs/>
-          <w:color w:val="000000"/>
-          <w:sz w:val="32"/>
-          <w:szCs w:val="32"/>
-          <w:lang w:eastAsia="es-PE"/>
-        </w:rPr>
-      </w:pPr>
-      <w:r>
-        <w:rPr>
-          <w:rFonts w:ascii="Times New Roman" w:eastAsia="Times New Roman" w:hAnsi="Times New Roman" w:cs="Times New Roman"/>
-          <w:b/>
-          <w:bCs/>
-          <w:color w:val="000000"/>
-          <w:sz w:val="32"/>
-          <w:szCs w:val="32"/>
-          <w:lang w:eastAsia="es-PE"/>
+          <w:rFonts w:ascii="Arial Unicode MS" w:eastAsia="Arial Unicode MS" w:hAnsi="Arial Unicode MS" w:cs="Arial Unicode MS"/>
+          <w:b/>
+          <w:bCs/>
+          <w:color w:val="000000"/>
+        </w:rPr>
+      </w:pPr>
+      <w:r>
+        <w:rPr>
+          <w:rFonts w:ascii="Arial Unicode MS" w:eastAsia="Arial Unicode MS" w:hAnsi="Arial Unicode MS" w:cs="Arial Unicode MS"/>
+          <w:b/>
+          <w:bCs/>
+          <w:color w:val="000000"/>
         </w:rPr>
         <w:t>DESARROLLO DE LA APLICACIÓN DE UN JUEGO MOVIL</w:t>
       </w:r>
@@ -34,50 +28,38 @@
         <w:spacing w:after="0" w:line="240" w:lineRule="auto"/>
         <w:jc w:val="center"/>
         <w:rPr>
-          <w:rFonts w:ascii="Times New Roman" w:eastAsia="Times New Roman" w:hAnsi="Times New Roman" w:cs="Times New Roman"/>
-          <w:b/>
-          <w:bCs/>
-          <w:color w:val="000000"/>
-          <w:sz w:val="28"/>
-          <w:szCs w:val="28"/>
-          <w:lang w:eastAsia="es-PE"/>
-        </w:rPr>
-      </w:pPr>
-      <w:r>
-        <w:rPr>
-          <w:rFonts w:ascii="Times New Roman" w:eastAsia="Times New Roman" w:hAnsi="Times New Roman" w:cs="Times New Roman"/>
-          <w:b/>
-          <w:bCs/>
-          <w:color w:val="000000"/>
-          <w:sz w:val="28"/>
-          <w:szCs w:val="28"/>
-          <w:lang w:eastAsia="es-PE"/>
+          <w:rFonts w:ascii="Arial Unicode MS" w:eastAsia="Arial Unicode MS" w:hAnsi="Arial Unicode MS" w:cs="Arial Unicode MS"/>
+          <w:b/>
+          <w:bCs/>
+          <w:color w:val="000000"/>
+        </w:rPr>
+      </w:pPr>
+      <w:r>
+        <w:rPr>
+          <w:rFonts w:ascii="Arial Unicode MS" w:eastAsia="Arial Unicode MS" w:hAnsi="Arial Unicode MS" w:cs="Arial Unicode MS"/>
+          <w:b/>
+          <w:bCs/>
+          <w:color w:val="000000"/>
         </w:rPr>
         <w:t xml:space="preserve">Ruiz </w:t>
       </w:r>
       <w:proofErr w:type="spellStart"/>
       <w:r>
         <w:rPr>
-          <w:rFonts w:ascii="Times New Roman" w:eastAsia="Times New Roman" w:hAnsi="Times New Roman" w:cs="Times New Roman"/>
-          <w:b/>
-          <w:bCs/>
-          <w:color w:val="000000"/>
-          <w:sz w:val="28"/>
-          <w:szCs w:val="28"/>
-          <w:lang w:eastAsia="es-PE"/>
+          <w:rFonts w:ascii="Arial Unicode MS" w:eastAsia="Arial Unicode MS" w:hAnsi="Arial Unicode MS" w:cs="Arial Unicode MS"/>
+          <w:b/>
+          <w:bCs/>
+          <w:color w:val="000000"/>
         </w:rPr>
         <w:t>Taipe</w:t>
       </w:r>
       <w:proofErr w:type="spellEnd"/>
       <w:r>
         <w:rPr>
-          <w:rFonts w:ascii="Times New Roman" w:eastAsia="Times New Roman" w:hAnsi="Times New Roman" w:cs="Times New Roman"/>
-          <w:b/>
-          <w:bCs/>
-          <w:color w:val="000000"/>
-          <w:sz w:val="28"/>
-          <w:szCs w:val="28"/>
-          <w:lang w:eastAsia="es-PE"/>
+          <w:rFonts w:ascii="Arial Unicode MS" w:eastAsia="Arial Unicode MS" w:hAnsi="Arial Unicode MS" w:cs="Arial Unicode MS"/>
+          <w:b/>
+          <w:bCs/>
+          <w:color w:val="000000"/>
         </w:rPr>
         <w:t xml:space="preserve"> Joel César</w:t>
       </w:r>
@@ -87,51 +69,212 @@
         <w:spacing w:after="0" w:line="240" w:lineRule="auto"/>
         <w:jc w:val="center"/>
         <w:rPr>
-          <w:rFonts w:ascii="Times New Roman" w:eastAsia="Times New Roman" w:hAnsi="Times New Roman" w:cs="Times New Roman"/>
-          <w:b/>
-          <w:bCs/>
-          <w:i/>
-          <w:color w:val="000000"/>
-          <w:sz w:val="24"/>
-          <w:szCs w:val="24"/>
-          <w:lang w:eastAsia="es-PE"/>
-        </w:rPr>
-      </w:pPr>
-      <w:r>
-        <w:rPr>
-          <w:rFonts w:ascii="Times New Roman" w:eastAsia="Times New Roman" w:hAnsi="Times New Roman" w:cs="Times New Roman"/>
-          <w:b/>
-          <w:bCs/>
-          <w:i/>
-          <w:color w:val="000000"/>
-          <w:sz w:val="24"/>
-          <w:szCs w:val="24"/>
-          <w:lang w:eastAsia="es-PE"/>
+          <w:rFonts w:ascii="Arial Unicode MS" w:eastAsia="Arial Unicode MS" w:hAnsi="Arial Unicode MS" w:cs="Arial Unicode MS"/>
+          <w:b/>
+          <w:bCs/>
+          <w:color w:val="000000"/>
+        </w:rPr>
+      </w:pPr>
+      <w:r>
+        <w:rPr>
+          <w:rFonts w:ascii="Arial Unicode MS" w:eastAsia="Arial Unicode MS" w:hAnsi="Arial Unicode MS" w:cs="Arial Unicode MS"/>
+          <w:b/>
+          <w:bCs/>
+          <w:color w:val="000000"/>
         </w:rPr>
         <w:t>UNAJMA. Universidad nacional José María Arguedas</w:t>
       </w:r>
-    </w:p>
-    <w:p>
-      <w:pPr>
-        <w:spacing w:after="0" w:line="240" w:lineRule="auto"/>
-        <w:jc w:val="both"/>
-        <w:rPr>
-          <w:rFonts w:ascii="Times New Roman" w:eastAsia="Times New Roman" w:hAnsi="Times New Roman" w:cs="Times New Roman"/>
-          <w:b/>
-          <w:bCs/>
-          <w:i/>
-          <w:color w:val="000000"/>
-          <w:sz w:val="24"/>
-          <w:szCs w:val="24"/>
-          <w:lang w:eastAsia="es-PE"/>
-        </w:rPr>
-      </w:pPr>
     </w:p>
     <w:p>
       <w:pPr>
         <w:spacing w:after="0" w:line="240" w:lineRule="auto"/>
         <w:jc w:val="center"/>
         <w:rPr>
+          <w:rFonts w:ascii="Arial Unicode MS" w:eastAsia="Arial Unicode MS" w:hAnsi="Arial Unicode MS" w:cs="Arial Unicode MS"/>
+          <w:b/>
+          <w:bCs/>
+          <w:color w:val="000000"/>
+        </w:rPr>
+      </w:pPr>
+    </w:p>
+    <w:p>
+      <w:pPr>
+        <w:spacing w:after="0" w:line="240" w:lineRule="auto"/>
+        <w:jc w:val="center"/>
+        <w:rPr>
+          <w:rFonts w:ascii="Arial Unicode MS" w:eastAsia="Arial Unicode MS" w:hAnsi="Arial Unicode MS" w:cs="Arial Unicode MS"/>
+          <w:b/>
+          <w:bCs/>
+          <w:color w:val="000000"/>
+        </w:rPr>
+      </w:pPr>
+    </w:p>
+    <w:p>
+      <w:pPr>
+        <w:spacing w:after="0" w:line="240" w:lineRule="auto"/>
+        <w:jc w:val="center"/>
+        <w:rPr>
+          <w:rFonts w:ascii="Arial Unicode MS" w:eastAsia="Arial Unicode MS" w:hAnsi="Arial Unicode MS" w:cs="Arial Unicode MS"/>
+          <w:b/>
+          <w:bCs/>
+          <w:color w:val="000000"/>
+        </w:rPr>
+      </w:pPr>
+    </w:p>
+    <w:p>
+      <w:pPr>
+        <w:spacing w:after="0" w:line="240" w:lineRule="auto"/>
+        <w:jc w:val="center"/>
+        <w:rPr>
+          <w:rFonts w:ascii="Arial Unicode MS" w:eastAsia="Arial Unicode MS" w:hAnsi="Arial Unicode MS" w:cs="Arial Unicode MS"/>
+          <w:b/>
+          <w:bCs/>
+          <w:color w:val="000000"/>
+        </w:rPr>
+      </w:pPr>
+      <w:r>
+        <w:rPr>
+          <w:noProof/>
+          <w:lang w:eastAsia="es-PE"/>
+        </w:rPr>
+        <w:drawing>
+          <wp:inline distT="0" distB="0" distL="0" distR="0" wp14:anchorId="0CAAE3DD" wp14:editId="42B1BA54">
+            <wp:extent cx="6591719" cy="5000614"/>
+            <wp:effectExtent l="0" t="0" r="0" b="0"/>
+            <wp:docPr id="4" name="Imagen 4"/>
+            <wp:cNvGraphicFramePr>
+              <a:graphicFrameLocks xmlns:a="http://schemas.openxmlformats.org/drawingml/2006/main" noChangeAspect="1"/>
+            </wp:cNvGraphicFramePr>
+            <a:graphic xmlns:a="http://schemas.openxmlformats.org/drawingml/2006/main">
+              <a:graphicData uri="http://schemas.openxmlformats.org/drawingml/2006/picture">
+                <pic:pic xmlns:pic="http://schemas.openxmlformats.org/drawingml/2006/picture">
+                  <pic:nvPicPr>
+                    <pic:cNvPr id="0" name=""/>
+                    <pic:cNvPicPr/>
+                  </pic:nvPicPr>
+                  <pic:blipFill>
+                    <a:blip r:embed="rId6"/>
+                    <a:stretch>
+                      <a:fillRect/>
+                    </a:stretch>
+                  </pic:blipFill>
+                  <pic:spPr>
+                    <a:xfrm>
+                      <a:off x="0" y="0"/>
+                      <a:ext cx="6607495" cy="5012582"/>
+                    </a:xfrm>
+                    <a:prstGeom prst="rect">
+                      <a:avLst/>
+                    </a:prstGeom>
+                  </pic:spPr>
+                </pic:pic>
+              </a:graphicData>
+            </a:graphic>
+          </wp:inline>
+        </w:drawing>
+      </w:r>
+    </w:p>
+    <w:p>
+      <w:pPr>
+        <w:spacing w:after="0" w:line="240" w:lineRule="auto"/>
+        <w:jc w:val="center"/>
+        <w:rPr>
+          <w:rFonts w:ascii="Arial Unicode MS" w:eastAsia="Arial Unicode MS" w:hAnsi="Arial Unicode MS" w:cs="Arial Unicode MS"/>
+          <w:b/>
+          <w:bCs/>
+          <w:color w:val="000000"/>
+        </w:rPr>
+      </w:pPr>
+    </w:p>
+    <w:p>
+      <w:pPr>
+        <w:spacing w:after="0" w:line="240" w:lineRule="auto"/>
+        <w:jc w:val="center"/>
+        <w:rPr>
+          <w:rFonts w:ascii="Arial Unicode MS" w:eastAsia="Arial Unicode MS" w:hAnsi="Arial Unicode MS" w:cs="Arial Unicode MS"/>
+          <w:b/>
+          <w:bCs/>
+          <w:color w:val="000000"/>
+        </w:rPr>
+      </w:pPr>
+    </w:p>
+    <w:p>
+      <w:pPr>
+        <w:spacing w:after="0" w:line="240" w:lineRule="auto"/>
+        <w:jc w:val="center"/>
+        <w:rPr>
+          <w:rFonts w:ascii="Arial Unicode MS" w:eastAsia="Arial Unicode MS" w:hAnsi="Arial Unicode MS" w:cs="Arial Unicode MS"/>
+          <w:b/>
+          <w:bCs/>
+          <w:color w:val="000000"/>
+        </w:rPr>
+      </w:pPr>
+    </w:p>
+    <w:p>
+      <w:pPr>
+        <w:spacing w:after="0" w:line="240" w:lineRule="auto"/>
+        <w:jc w:val="center"/>
+        <w:rPr>
+          <w:rFonts w:ascii="Arial Unicode MS" w:eastAsia="Arial Unicode MS" w:hAnsi="Arial Unicode MS" w:cs="Arial Unicode MS"/>
+          <w:b/>
+          <w:bCs/>
+          <w:color w:val="000000"/>
+        </w:rPr>
+      </w:pPr>
+    </w:p>
+    <w:p>
+      <w:pPr>
+        <w:spacing w:after="0" w:line="240" w:lineRule="auto"/>
+        <w:jc w:val="center"/>
+        <w:rPr>
+          <w:rFonts w:ascii="Arial Unicode MS" w:eastAsia="Arial Unicode MS" w:hAnsi="Arial Unicode MS" w:cs="Arial Unicode MS"/>
+          <w:b/>
+          <w:bCs/>
+          <w:color w:val="000000"/>
+        </w:rPr>
+      </w:pPr>
+    </w:p>
+    <w:p>
+      <w:pPr>
+        <w:spacing w:after="0" w:line="240" w:lineRule="auto"/>
+        <w:jc w:val="center"/>
+        <w:rPr>
+          <w:rFonts w:ascii="Arial Unicode MS" w:eastAsia="Arial Unicode MS" w:hAnsi="Arial Unicode MS" w:cs="Arial Unicode MS"/>
+          <w:b/>
+          <w:bCs/>
+          <w:color w:val="000000"/>
+        </w:rPr>
+      </w:pPr>
+    </w:p>
+    <w:p>
+      <w:pPr>
+        <w:spacing w:after="0" w:line="240" w:lineRule="auto"/>
+        <w:jc w:val="center"/>
+        <w:rPr>
+          <w:rFonts w:ascii="Arial Unicode MS" w:eastAsia="Arial Unicode MS" w:hAnsi="Arial Unicode MS" w:cs="Arial Unicode MS"/>
+          <w:b/>
+          <w:bCs/>
+          <w:color w:val="000000"/>
+        </w:rPr>
+      </w:pPr>
+    </w:p>
+    <w:p>
+      <w:pPr>
+        <w:spacing w:after="0" w:line="240" w:lineRule="auto"/>
+        <w:jc w:val="center"/>
+        <w:rPr>
+          <w:rFonts w:ascii="Arial Unicode MS" w:eastAsia="Arial Unicode MS" w:hAnsi="Arial Unicode MS" w:cs="Arial Unicode MS"/>
+          <w:b/>
+          <w:bCs/>
+          <w:color w:val="000000"/>
+        </w:rPr>
+      </w:pPr>
+    </w:p>
+    <w:p>
+      <w:pPr>
+        <w:spacing w:after="0" w:line="240" w:lineRule="auto"/>
+        <w:jc w:val="center"/>
+        <w:rPr>
           <w:rFonts w:ascii="Times New Roman" w:hAnsi="Times New Roman" w:cs="Times New Roman"/>
           <w:b/>
           <w:bCs/>
@@ -140,6 +283,8 @@
           <w:szCs w:val="20"/>
         </w:rPr>
       </w:pPr>
+      <w:bookmarkStart w:id="0" w:name="_GoBack"/>
+      <w:bookmarkEnd w:id="0"/>
       <w:r>
         <w:rPr>
           <w:rFonts w:ascii="Times New Roman" w:hAnsi="Times New Roman" w:cs="Times New Roman"/>
@@ -615,6 +760,7 @@
           <w:bCs/>
           <w:color w:val="000000"/>
         </w:rPr>
+        <w:lastRenderedPageBreak/>
         <w:t xml:space="preserve">Android es un sistema operativo  completo basado en el </w:t>
       </w:r>
       <w:proofErr w:type="spellStart"/>
@@ -859,8 +1005,16 @@
           <w:bCs/>
           <w:color w:val="000000"/>
         </w:rPr>
+        <w:t xml:space="preserve">El objetivo de programar en java eclipse con Android para celulares móviles es  porque personalmente yo quiero aprender del mundo emergente a la generación y para saber  de </w:t>
+      </w:r>
+      <w:r>
+        <w:rPr>
+          <w:rFonts w:ascii="Arial Unicode MS" w:eastAsia="Arial Unicode MS" w:hAnsi="Arial Unicode MS" w:cs="Arial Unicode MS"/>
+          <w:bCs/>
+          <w:color w:val="000000"/>
+        </w:rPr>
         <w:lastRenderedPageBreak/>
-        <w:t>El objetivo de programar en java eclipse con Android para celulares móviles es  porque personalmente yo quiero aprender del mundo emergente a la generación y para saber  de cómo es que ya estamos viviendo en un mundo donde todo es tecnología y principalmente tener conocimiento sobre que es java como funciona y para que se utiliza en el mundo de programación y me he dado cuenta que es una herramienta sencillo de utilizar en el mundo de la programación.</w:t>
+        <w:t>cómo es que ya estamos viviendo en un mundo donde todo es tecnología y principalmente tener conocimiento sobre que es java como funciona y para que se utiliza en el mundo de programación y me he dado cuenta que es una herramienta sencillo de utilizar en el mundo de la programación.</w:t>
       </w:r>
     </w:p>
     <w:p/>
@@ -985,16 +1139,2346 @@
       <w:pPr>
         <w:spacing w:after="0" w:line="240" w:lineRule="auto"/>
         <w:rPr>
-          <w:rFonts w:ascii="Times New Roman" w:hAnsi="Times New Roman" w:cs="Times New Roman"/>
-          <w:b/>
-          <w:bCs/>
-          <w:color w:val="000000"/>
-          <w:sz w:val="20"/>
-          <w:szCs w:val="20"/>
-        </w:rPr>
-      </w:pPr>
-      <w:bookmarkStart w:id="0" w:name="_GoBack"/>
-      <w:bookmarkEnd w:id="0"/>
+          <w:rFonts w:ascii="Arial Unicode MS" w:eastAsia="Arial Unicode MS" w:hAnsi="Arial Unicode MS" w:cs="Arial Unicode MS"/>
+          <w:b/>
+          <w:bCs/>
+          <w:color w:val="000000"/>
+        </w:rPr>
+      </w:pPr>
+      <w:r>
+        <w:rPr>
+          <w:rFonts w:ascii="Arial Unicode MS" w:eastAsia="Arial Unicode MS" w:hAnsi="Arial Unicode MS" w:cs="Arial Unicode MS"/>
+          <w:b/>
+          <w:bCs/>
+          <w:color w:val="000000"/>
+        </w:rPr>
+        <w:t xml:space="preserve">METODOLOGÍA </w:t>
+      </w:r>
+    </w:p>
+    <w:p>
+      <w:pPr>
+        <w:spacing w:after="0" w:line="240" w:lineRule="auto"/>
+        <w:rPr>
+          <w:rFonts w:ascii="Arial Unicode MS" w:eastAsia="Arial Unicode MS" w:hAnsi="Arial Unicode MS" w:cs="Arial Unicode MS"/>
+          <w:bCs/>
+          <w:color w:val="000000"/>
+        </w:rPr>
+      </w:pPr>
+    </w:p>
+    <w:p>
+      <w:pPr>
+        <w:spacing w:after="0" w:line="240" w:lineRule="auto"/>
+        <w:jc w:val="both"/>
+        <w:rPr>
+          <w:rFonts w:ascii="Arial Unicode MS" w:eastAsia="Arial Unicode MS" w:hAnsi="Arial Unicode MS" w:cs="Arial Unicode MS"/>
+          <w:bCs/>
+          <w:color w:val="000000"/>
+        </w:rPr>
+      </w:pPr>
+      <w:r>
+        <w:rPr>
+          <w:rFonts w:ascii="Arial Unicode MS" w:eastAsia="Arial Unicode MS" w:hAnsi="Arial Unicode MS" w:cs="Arial Unicode MS"/>
+          <w:bCs/>
+          <w:color w:val="000000"/>
+        </w:rPr>
+        <w:lastRenderedPageBreak/>
+        <w:t xml:space="preserve"> En la siguiente aplicación yo utilizo la metodología  ágil.</w:t>
+      </w:r>
+    </w:p>
+    <w:p>
+      <w:pPr>
+        <w:spacing w:after="0" w:line="240" w:lineRule="auto"/>
+        <w:jc w:val="both"/>
+        <w:rPr>
+          <w:rFonts w:ascii="Arial Unicode MS" w:eastAsia="Arial Unicode MS" w:hAnsi="Arial Unicode MS" w:cs="Arial Unicode MS"/>
+          <w:bCs/>
+          <w:color w:val="000000"/>
+        </w:rPr>
+      </w:pPr>
+    </w:p>
+    <w:p>
+      <w:pPr>
+        <w:spacing w:after="0" w:line="240" w:lineRule="auto"/>
+        <w:jc w:val="both"/>
+        <w:rPr>
+          <w:rFonts w:ascii="Arial Unicode MS" w:eastAsia="Arial Unicode MS" w:hAnsi="Arial Unicode MS" w:cs="Arial Unicode MS"/>
+          <w:b/>
+          <w:bCs/>
+          <w:color w:val="000000"/>
+        </w:rPr>
+      </w:pPr>
+      <w:r>
+        <w:rPr>
+          <w:rFonts w:ascii="Arial Unicode MS" w:eastAsia="Arial Unicode MS" w:hAnsi="Arial Unicode MS" w:cs="Arial Unicode MS"/>
+          <w:b/>
+          <w:bCs/>
+          <w:color w:val="000000"/>
+        </w:rPr>
+        <w:t xml:space="preserve"> PROGRAMACIÓN EXTREMA (XP)</w:t>
+      </w:r>
+    </w:p>
+    <w:p>
+      <w:pPr>
+        <w:spacing w:after="0" w:line="240" w:lineRule="auto"/>
+        <w:jc w:val="both"/>
+        <w:rPr>
+          <w:rFonts w:ascii="Arial Unicode MS" w:eastAsia="Arial Unicode MS" w:hAnsi="Arial Unicode MS" w:cs="Arial Unicode MS"/>
+          <w:bCs/>
+          <w:color w:val="000000"/>
+        </w:rPr>
+      </w:pPr>
+    </w:p>
+    <w:p>
+      <w:pPr>
+        <w:spacing w:after="0" w:line="240" w:lineRule="auto"/>
+        <w:jc w:val="both"/>
+        <w:rPr>
+          <w:rFonts w:ascii="Arial Unicode MS" w:eastAsia="Arial Unicode MS" w:hAnsi="Arial Unicode MS" w:cs="Arial Unicode MS"/>
+          <w:bCs/>
+          <w:color w:val="000000"/>
+        </w:rPr>
+      </w:pPr>
+      <w:r>
+        <w:rPr>
+          <w:rFonts w:ascii="Arial Unicode MS" w:eastAsia="Arial Unicode MS" w:hAnsi="Arial Unicode MS" w:cs="Arial Unicode MS"/>
+          <w:bCs/>
+          <w:color w:val="000000"/>
+        </w:rPr>
+        <w:t xml:space="preserve">Es un método de desarrollo ágil con un gran </w:t>
+      </w:r>
+      <w:r>
+        <w:rPr>
+          <w:rFonts w:ascii="Arial Unicode MS" w:eastAsia="Arial Unicode MS" w:hAnsi="Arial Unicode MS" w:cs="Arial Unicode MS"/>
+          <w:bCs/>
+          <w:color w:val="000000"/>
+        </w:rPr>
+        <w:t>énfasis</w:t>
+      </w:r>
+      <w:r>
+        <w:rPr>
+          <w:rFonts w:ascii="Arial Unicode MS" w:eastAsia="Arial Unicode MS" w:hAnsi="Arial Unicode MS" w:cs="Arial Unicode MS"/>
+          <w:bCs/>
+          <w:color w:val="000000"/>
+        </w:rPr>
+        <w:t xml:space="preserve"> en la adaptabilidad, es capaz de adaptarse  fácilmente a los cambios de un proyecto, es una metodología liviana que consta  de un conjunto de reglas y prácticas que permiten desarrollar soft</w:t>
+      </w:r>
+      <w:r>
+        <w:rPr>
+          <w:rFonts w:ascii="Arial Unicode MS" w:eastAsia="Arial Unicode MS" w:hAnsi="Arial Unicode MS" w:cs="Arial Unicode MS"/>
+          <w:bCs/>
+          <w:color w:val="000000"/>
+        </w:rPr>
+        <w:t xml:space="preserve">ware en ambientes cambiantes, XP </w:t>
+      </w:r>
+      <w:r>
+        <w:rPr>
+          <w:rFonts w:ascii="Arial Unicode MS" w:eastAsia="Arial Unicode MS" w:hAnsi="Arial Unicode MS" w:cs="Arial Unicode MS"/>
+          <w:bCs/>
+          <w:color w:val="000000"/>
+        </w:rPr>
+        <w:t xml:space="preserve"> implica  las mejores prácticas de la ingeniería de software  en el desarrollo de proyectos mejora la productividad garantizando la </w:t>
+      </w:r>
+      <w:r>
+        <w:rPr>
+          <w:rFonts w:ascii="Arial Unicode MS" w:eastAsia="Arial Unicode MS" w:hAnsi="Arial Unicode MS" w:cs="Arial Unicode MS"/>
+          <w:bCs/>
+          <w:color w:val="000000"/>
+        </w:rPr>
+        <w:t>calidad y asume con cierta planificación y codificación  y prueba  que puedes llevar un control sobre la dirección que avanza el proyecto.</w:t>
+      </w:r>
+    </w:p>
+    <w:p>
+      <w:pPr>
+        <w:spacing w:after="0" w:line="240" w:lineRule="auto"/>
+        <w:jc w:val="both"/>
+        <w:rPr>
+          <w:rFonts w:ascii="Arial Unicode MS" w:eastAsia="Arial Unicode MS" w:hAnsi="Arial Unicode MS" w:cs="Arial Unicode MS"/>
+          <w:bCs/>
+          <w:color w:val="000000"/>
+        </w:rPr>
+      </w:pPr>
+    </w:p>
+    <w:p>
+      <w:pPr>
+        <w:spacing w:after="0" w:line="240" w:lineRule="auto"/>
+        <w:jc w:val="both"/>
+        <w:rPr>
+          <w:rFonts w:ascii="Arial Unicode MS" w:eastAsia="Arial Unicode MS" w:hAnsi="Arial Unicode MS" w:cs="Arial Unicode MS"/>
+          <w:bCs/>
+          <w:color w:val="000000"/>
+        </w:rPr>
+      </w:pPr>
+      <w:r>
+        <w:rPr>
+          <w:rFonts w:ascii="Arial Unicode MS" w:eastAsia="Arial Unicode MS" w:hAnsi="Arial Unicode MS" w:cs="Arial Unicode MS"/>
+          <w:bCs/>
+          <w:color w:val="000000"/>
+        </w:rPr>
+        <w:t>X</w:t>
+      </w:r>
+      <w:r>
+        <w:rPr>
+          <w:rFonts w:ascii="Arial Unicode MS" w:eastAsia="Arial Unicode MS" w:hAnsi="Arial Unicode MS" w:cs="Arial Unicode MS"/>
+          <w:bCs/>
+          <w:color w:val="000000"/>
+        </w:rPr>
+        <w:t>P</w:t>
+      </w:r>
+      <w:r>
+        <w:rPr>
+          <w:rFonts w:ascii="Arial Unicode MS" w:eastAsia="Arial Unicode MS" w:hAnsi="Arial Unicode MS" w:cs="Arial Unicode MS"/>
+          <w:bCs/>
+          <w:color w:val="000000"/>
+        </w:rPr>
+        <w:t xml:space="preserve">  se caracteriza por lanzarse en pruebas de erros para obtener un software funcional, está orientada a quien produce  y a quien utiliza el software reduce el costo de cambio en cualquiera de sus etapas  y </w:t>
+      </w:r>
+      <w:r>
+        <w:rPr>
+          <w:rFonts w:ascii="Arial Unicode MS" w:eastAsia="Arial Unicode MS" w:hAnsi="Arial Unicode MS" w:cs="Arial Unicode MS"/>
+          <w:bCs/>
+          <w:color w:val="000000"/>
+        </w:rPr>
+        <w:t>está</w:t>
+      </w:r>
+      <w:r>
+        <w:rPr>
+          <w:rFonts w:ascii="Arial Unicode MS" w:eastAsia="Arial Unicode MS" w:hAnsi="Arial Unicode MS" w:cs="Arial Unicode MS"/>
+          <w:bCs/>
+          <w:color w:val="000000"/>
+        </w:rPr>
+        <w:t xml:space="preserve"> diseñado para contemplar requisitos cambiantes, el cliente </w:t>
+      </w:r>
+      <w:r>
+        <w:rPr>
+          <w:rFonts w:ascii="Arial Unicode MS" w:eastAsia="Arial Unicode MS" w:hAnsi="Arial Unicode MS" w:cs="Arial Unicode MS"/>
+          <w:bCs/>
+          <w:color w:val="000000"/>
+        </w:rPr>
+        <w:t>está</w:t>
+      </w:r>
+      <w:r>
+        <w:rPr>
+          <w:rFonts w:ascii="Arial Unicode MS" w:eastAsia="Arial Unicode MS" w:hAnsi="Arial Unicode MS" w:cs="Arial Unicode MS"/>
+          <w:bCs/>
+          <w:color w:val="000000"/>
+        </w:rPr>
+        <w:t xml:space="preserve"> claramente definido y es parte del equipo estos equipos son  muy pequeños y </w:t>
+      </w:r>
+      <w:r>
+        <w:rPr>
+          <w:rFonts w:ascii="Arial Unicode MS" w:eastAsia="Arial Unicode MS" w:hAnsi="Arial Unicode MS" w:cs="Arial Unicode MS"/>
+          <w:bCs/>
+          <w:color w:val="000000"/>
+        </w:rPr>
+        <w:t>capacitados</w:t>
+      </w:r>
+      <w:r>
+        <w:rPr>
+          <w:rFonts w:ascii="Arial Unicode MS" w:eastAsia="Arial Unicode MS" w:hAnsi="Arial Unicode MS" w:cs="Arial Unicode MS"/>
+          <w:bCs/>
+          <w:color w:val="000000"/>
+        </w:rPr>
+        <w:t xml:space="preserve"> trabajando en </w:t>
+      </w:r>
+      <w:r>
+        <w:rPr>
+          <w:rFonts w:ascii="Arial Unicode MS" w:eastAsia="Arial Unicode MS" w:hAnsi="Arial Unicode MS" w:cs="Arial Unicode MS"/>
+          <w:bCs/>
+          <w:color w:val="000000"/>
+        </w:rPr>
+        <w:t xml:space="preserve">parejas, XP </w:t>
+      </w:r>
+      <w:r>
+        <w:rPr>
+          <w:rFonts w:ascii="Arial Unicode MS" w:eastAsia="Arial Unicode MS" w:hAnsi="Arial Unicode MS" w:cs="Arial Unicode MS"/>
+          <w:bCs/>
+          <w:color w:val="000000"/>
+        </w:rPr>
+        <w:t xml:space="preserve"> tiene cuatro principios.</w:t>
+      </w:r>
+    </w:p>
+    <w:p>
+      <w:pPr>
+        <w:spacing w:after="0" w:line="240" w:lineRule="auto"/>
+        <w:jc w:val="both"/>
+        <w:rPr>
+          <w:rFonts w:ascii="Arial Unicode MS" w:eastAsia="Arial Unicode MS" w:hAnsi="Arial Unicode MS" w:cs="Arial Unicode MS"/>
+          <w:bCs/>
+          <w:color w:val="000000"/>
+        </w:rPr>
+      </w:pPr>
+    </w:p>
+    <w:p>
+      <w:pPr>
+        <w:spacing w:after="0" w:line="240" w:lineRule="auto"/>
+        <w:jc w:val="both"/>
+        <w:rPr>
+          <w:rFonts w:ascii="Arial Unicode MS" w:eastAsia="Arial Unicode MS" w:hAnsi="Arial Unicode MS" w:cs="Arial Unicode MS"/>
+          <w:bCs/>
+          <w:color w:val="000000"/>
+        </w:rPr>
+      </w:pPr>
+      <w:r>
+        <w:rPr>
+          <w:rFonts w:ascii="Arial Unicode MS" w:eastAsia="Arial Unicode MS" w:hAnsi="Arial Unicode MS" w:cs="Arial Unicode MS"/>
+          <w:bCs/>
+          <w:color w:val="000000"/>
+        </w:rPr>
+        <w:t xml:space="preserve">Simplicidad: donde solo se hace lo que el sistema realmente </w:t>
+      </w:r>
+      <w:r>
+        <w:rPr>
+          <w:rFonts w:ascii="Arial Unicode MS" w:eastAsia="Arial Unicode MS" w:hAnsi="Arial Unicode MS" w:cs="Arial Unicode MS"/>
+          <w:bCs/>
+          <w:color w:val="000000"/>
+        </w:rPr>
+        <w:t>necesita</w:t>
+      </w:r>
+      <w:r>
+        <w:rPr>
+          <w:rFonts w:ascii="Arial Unicode MS" w:eastAsia="Arial Unicode MS" w:hAnsi="Arial Unicode MS" w:cs="Arial Unicode MS"/>
+          <w:bCs/>
+          <w:color w:val="000000"/>
+        </w:rPr>
+        <w:t xml:space="preserve"> atendiendo las necesidades actuales, </w:t>
+      </w:r>
+      <w:r>
+        <w:rPr>
+          <w:rFonts w:ascii="Arial Unicode MS" w:eastAsia="Arial Unicode MS" w:hAnsi="Arial Unicode MS" w:cs="Arial Unicode MS"/>
+          <w:bCs/>
+          <w:color w:val="000000"/>
+        </w:rPr>
+        <w:t>retroalimentación basada en el desarrollo iterativo de pequeñas partes con entregas y pruebas continuas de sesión para tomar las riendas de momentos difíciles y reparar errores cuando se les detecta con</w:t>
+      </w:r>
+      <w:r>
+        <w:rPr>
+          <w:rFonts w:ascii="Arial Unicode MS" w:eastAsia="Arial Unicode MS" w:hAnsi="Arial Unicode MS" w:cs="Arial Unicode MS"/>
+          <w:bCs/>
+          <w:color w:val="000000"/>
+        </w:rPr>
+        <w:t xml:space="preserve"> ubicación entre los desarrolladores y</w:t>
+      </w:r>
+      <w:r>
+        <w:rPr>
+          <w:rFonts w:ascii="Arial Unicode MS" w:eastAsia="Arial Unicode MS" w:hAnsi="Arial Unicode MS" w:cs="Arial Unicode MS"/>
+          <w:bCs/>
+          <w:color w:val="000000"/>
+        </w:rPr>
+        <w:t xml:space="preserve"> loa clientes. </w:t>
+      </w:r>
+    </w:p>
+    <w:p>
+      <w:pPr>
+        <w:spacing w:after="0" w:line="240" w:lineRule="auto"/>
+        <w:jc w:val="both"/>
+        <w:rPr>
+          <w:rFonts w:ascii="Arial Unicode MS" w:eastAsia="Arial Unicode MS" w:hAnsi="Arial Unicode MS" w:cs="Arial Unicode MS"/>
+          <w:bCs/>
+          <w:color w:val="000000"/>
+        </w:rPr>
+      </w:pPr>
+    </w:p>
+    <w:p>
+      <w:pPr>
+        <w:spacing w:after="0" w:line="240" w:lineRule="auto"/>
+        <w:jc w:val="both"/>
+        <w:rPr>
+          <w:rFonts w:ascii="Arial Unicode MS" w:eastAsia="Arial Unicode MS" w:hAnsi="Arial Unicode MS" w:cs="Arial Unicode MS"/>
+          <w:bCs/>
+          <w:color w:val="000000"/>
+        </w:rPr>
+      </w:pPr>
+      <w:r>
+        <w:rPr>
+          <w:rFonts w:ascii="Arial Unicode MS" w:eastAsia="Arial Unicode MS" w:hAnsi="Arial Unicode MS" w:cs="Arial Unicode MS"/>
+          <w:bCs/>
+          <w:color w:val="000000"/>
+        </w:rPr>
+        <w:t>Para concluir podemos decir que XP  da lugar a una programación  organizada con una de  errores baja donde se facilita loa cambies y se ahorra tiempo y dinero además se implementa en cualquier lenguaje hacen pruebas continuas durante el proyecto y el cliente maneja las prioridades es más recomendable para proyectos a corto plazo donde se requiere apegarse a los principios de XP y en precio por fallas se paga muy caro.</w:t>
+      </w:r>
+    </w:p>
+    <w:p>
+      <w:pPr>
+        <w:spacing w:after="0" w:line="240" w:lineRule="auto"/>
+        <w:jc w:val="both"/>
+        <w:rPr>
+          <w:rFonts w:ascii="Arial Unicode MS" w:eastAsia="Arial Unicode MS" w:hAnsi="Arial Unicode MS" w:cs="Arial Unicode MS"/>
+          <w:bCs/>
+          <w:color w:val="000000"/>
+        </w:rPr>
+      </w:pPr>
+    </w:p>
+    <w:p>
+      <w:pPr>
+        <w:spacing w:after="0" w:line="240" w:lineRule="auto"/>
+        <w:jc w:val="both"/>
+        <w:rPr>
+          <w:rFonts w:ascii="Arial Unicode MS" w:eastAsia="Arial Unicode MS" w:hAnsi="Arial Unicode MS" w:cs="Arial Unicode MS"/>
+          <w:b/>
+          <w:bCs/>
+          <w:color w:val="000000"/>
+        </w:rPr>
+      </w:pPr>
+    </w:p>
+    <w:p>
+      <w:pPr>
+        <w:spacing w:after="0" w:line="240" w:lineRule="auto"/>
+        <w:jc w:val="both"/>
+        <w:rPr>
+          <w:rFonts w:ascii="Arial Unicode MS" w:eastAsia="Arial Unicode MS" w:hAnsi="Arial Unicode MS" w:cs="Arial Unicode MS"/>
+          <w:b/>
+          <w:bCs/>
+          <w:color w:val="000000"/>
+        </w:rPr>
+      </w:pPr>
+      <w:r>
+        <w:rPr>
+          <w:rFonts w:ascii="Arial Unicode MS" w:eastAsia="Arial Unicode MS" w:hAnsi="Arial Unicode MS" w:cs="Arial Unicode MS"/>
+          <w:b/>
+          <w:bCs/>
+          <w:color w:val="000000"/>
+        </w:rPr>
+        <w:t>PLATAFORMA ANDROID</w:t>
+      </w:r>
+    </w:p>
+    <w:p>
+      <w:pPr>
+        <w:spacing w:after="0" w:line="240" w:lineRule="auto"/>
+        <w:jc w:val="both"/>
+        <w:rPr>
+          <w:rFonts w:ascii="Arial Unicode MS" w:eastAsia="Arial Unicode MS" w:hAnsi="Arial Unicode MS" w:cs="Arial Unicode MS"/>
+          <w:bCs/>
+          <w:color w:val="000000"/>
+        </w:rPr>
+      </w:pPr>
+      <w:r>
+        <w:rPr>
+          <w:rFonts w:ascii="Arial Unicode MS" w:eastAsia="Arial Unicode MS" w:hAnsi="Arial Unicode MS" w:cs="Arial Unicode MS"/>
+          <w:bCs/>
+          <w:color w:val="000000"/>
+        </w:rPr>
+        <w:lastRenderedPageBreak/>
+        <w:t>En esta aplicación yo utilizo la</w:t>
+      </w:r>
+      <w:r>
+        <w:rPr>
+          <w:rFonts w:ascii="Arial Unicode MS" w:eastAsia="Arial Unicode MS" w:hAnsi="Arial Unicode MS" w:cs="Arial Unicode MS"/>
+          <w:bCs/>
+          <w:color w:val="000000"/>
+        </w:rPr>
+        <w:t xml:space="preserve"> plataforma Android</w:t>
+      </w:r>
+      <w:r>
+        <w:rPr>
+          <w:rFonts w:ascii="Arial Unicode MS" w:eastAsia="Arial Unicode MS" w:hAnsi="Arial Unicode MS" w:cs="Arial Unicode MS"/>
+          <w:bCs/>
+          <w:color w:val="000000"/>
+        </w:rPr>
+        <w:t xml:space="preserve"> que </w:t>
+      </w:r>
+      <w:r>
+        <w:rPr>
+          <w:rFonts w:ascii="Arial Unicode MS" w:eastAsia="Arial Unicode MS" w:hAnsi="Arial Unicode MS" w:cs="Arial Unicode MS"/>
+          <w:bCs/>
+          <w:color w:val="000000"/>
+        </w:rPr>
+        <w:t xml:space="preserve"> es un Sistema Operativo (SO) que se utiliza principalmen</w:t>
+      </w:r>
+      <w:r>
+        <w:rPr>
+          <w:rFonts w:ascii="Arial Unicode MS" w:eastAsia="Arial Unicode MS" w:hAnsi="Arial Unicode MS" w:cs="Arial Unicode MS"/>
+          <w:bCs/>
+          <w:color w:val="000000"/>
+        </w:rPr>
+        <w:t xml:space="preserve">te para teléfonos móviles que </w:t>
+      </w:r>
+      <w:r>
+        <w:rPr>
+          <w:rFonts w:ascii="Arial Unicode MS" w:eastAsia="Arial Unicode MS" w:hAnsi="Arial Unicode MS" w:cs="Arial Unicode MS"/>
+          <w:bCs/>
+          <w:color w:val="000000"/>
+        </w:rPr>
+        <w:t xml:space="preserve"> actualmente se </w:t>
+      </w:r>
+      <w:r>
+        <w:rPr>
+          <w:rFonts w:ascii="Arial Unicode MS" w:eastAsia="Arial Unicode MS" w:hAnsi="Arial Unicode MS" w:cs="Arial Unicode MS"/>
+          <w:bCs/>
+          <w:color w:val="000000"/>
+        </w:rPr>
+        <w:t>está</w:t>
+      </w:r>
+      <w:r>
+        <w:rPr>
+          <w:rFonts w:ascii="Arial Unicode MS" w:eastAsia="Arial Unicode MS" w:hAnsi="Arial Unicode MS" w:cs="Arial Unicode MS"/>
+          <w:bCs/>
+          <w:color w:val="000000"/>
+        </w:rPr>
+        <w:t xml:space="preserve"> popularizando y </w:t>
+      </w:r>
+    </w:p>
+    <w:p>
+      <w:pPr>
+        <w:spacing w:after="0" w:line="240" w:lineRule="auto"/>
+        <w:jc w:val="both"/>
+        <w:rPr>
+          <w:rFonts w:ascii="Arial Unicode MS" w:eastAsia="Arial Unicode MS" w:hAnsi="Arial Unicode MS" w:cs="Arial Unicode MS"/>
+          <w:bCs/>
+          <w:color w:val="000000"/>
+        </w:rPr>
+      </w:pPr>
+      <w:r>
+        <w:rPr>
+          <w:rFonts w:ascii="Arial Unicode MS" w:eastAsia="Arial Unicode MS" w:hAnsi="Arial Unicode MS" w:cs="Arial Unicode MS"/>
+          <w:bCs/>
+          <w:color w:val="000000"/>
+        </w:rPr>
+        <w:t>Tiene aplicaciones de base.</w:t>
+      </w:r>
+      <w:r>
+        <w:rPr>
+          <w:rFonts w:ascii="Arial Unicode MS" w:eastAsia="Arial Unicode MS" w:hAnsi="Arial Unicode MS" w:cs="Arial Unicode MS"/>
+          <w:bCs/>
+          <w:color w:val="000000"/>
+        </w:rPr>
+        <w:br/>
+      </w:r>
+    </w:p>
+    <w:p>
+      <w:pPr>
+        <w:spacing w:after="0" w:line="240" w:lineRule="auto"/>
+        <w:rPr>
+          <w:rFonts w:ascii="Arial Unicode MS" w:eastAsia="Arial Unicode MS" w:hAnsi="Arial Unicode MS" w:cs="Arial Unicode MS"/>
+          <w:bCs/>
+          <w:color w:val="000000"/>
+        </w:rPr>
+      </w:pPr>
+      <w:r>
+        <w:rPr>
+          <w:noProof/>
+          <w:lang w:eastAsia="es-PE"/>
+        </w:rPr>
+        <w:drawing>
+          <wp:inline distT="0" distB="0" distL="0" distR="0" wp14:anchorId="10E0969A" wp14:editId="12FE53CF">
+            <wp:extent cx="4491613" cy="2130251"/>
+            <wp:effectExtent l="0" t="0" r="4445" b="3810"/>
+            <wp:docPr id="1" name="Imagen 1"/>
+            <wp:cNvGraphicFramePr>
+              <a:graphicFrameLocks xmlns:a="http://schemas.openxmlformats.org/drawingml/2006/main" noChangeAspect="1"/>
+            </wp:cNvGraphicFramePr>
+            <a:graphic xmlns:a="http://schemas.openxmlformats.org/drawingml/2006/main">
+              <a:graphicData uri="http://schemas.openxmlformats.org/drawingml/2006/picture">
+                <pic:pic xmlns:pic="http://schemas.openxmlformats.org/drawingml/2006/picture">
+                  <pic:nvPicPr>
+                    <pic:cNvPr id="0" name=""/>
+                    <pic:cNvPicPr/>
+                  </pic:nvPicPr>
+                  <pic:blipFill>
+                    <a:blip r:embed="rId7"/>
+                    <a:stretch>
+                      <a:fillRect/>
+                    </a:stretch>
+                  </pic:blipFill>
+                  <pic:spPr>
+                    <a:xfrm>
+                      <a:off x="0" y="0"/>
+                      <a:ext cx="4498674" cy="2133600"/>
+                    </a:xfrm>
+                    <a:prstGeom prst="rect">
+                      <a:avLst/>
+                    </a:prstGeom>
+                  </pic:spPr>
+                </pic:pic>
+              </a:graphicData>
+            </a:graphic>
+          </wp:inline>
+        </w:drawing>
+      </w:r>
+    </w:p>
+    <w:p>
+      <w:pPr>
+        <w:spacing w:after="0" w:line="240" w:lineRule="auto"/>
+        <w:rPr>
+          <w:rFonts w:ascii="Arial Unicode MS" w:eastAsia="Arial Unicode MS" w:hAnsi="Arial Unicode MS" w:cs="Arial Unicode MS"/>
+          <w:bCs/>
+          <w:color w:val="000000"/>
+        </w:rPr>
+      </w:pPr>
+    </w:p>
+    <w:p>
+      <w:pPr>
+        <w:spacing w:after="0" w:line="240" w:lineRule="atLeast"/>
+        <w:jc w:val="both"/>
+        <w:rPr>
+          <w:rFonts w:ascii="Arial Unicode MS" w:eastAsia="Arial Unicode MS" w:hAnsi="Arial Unicode MS" w:cs="Arial Unicode MS"/>
+          <w:bCs/>
+          <w:color w:val="000000"/>
+        </w:rPr>
+      </w:pPr>
+      <w:r>
+        <w:rPr>
+          <w:rFonts w:ascii="Arial Unicode MS" w:eastAsia="Arial Unicode MS" w:hAnsi="Arial Unicode MS" w:cs="Arial Unicode MS"/>
+          <w:bCs/>
+          <w:color w:val="000000"/>
+        </w:rPr>
+        <w:t>Android es una plataforma de código abierto para dispositivos móviles que está ba</w:t>
+      </w:r>
+      <w:r>
+        <w:rPr>
+          <w:rFonts w:ascii="Arial Unicode MS" w:eastAsia="Arial Unicode MS" w:hAnsi="Arial Unicode MS" w:cs="Arial Unicode MS"/>
+          <w:bCs/>
+          <w:color w:val="000000"/>
+        </w:rPr>
+        <w:t>sada en Linux</w:t>
+      </w:r>
+      <w:r>
+        <w:rPr>
+          <w:rFonts w:ascii="Arial Unicode MS" w:eastAsia="Arial Unicode MS" w:hAnsi="Arial Unicode MS" w:cs="Arial Unicode MS"/>
+          <w:bCs/>
+          <w:color w:val="000000"/>
+        </w:rPr>
+        <w:t>, se prevé que los primeros</w:t>
+      </w:r>
+      <w:r>
+        <w:rPr>
+          <w:rFonts w:ascii="Arial Unicode MS" w:eastAsia="Arial Unicode MS" w:hAnsi="Arial Unicode MS" w:cs="Arial Unicode MS"/>
+          <w:bCs/>
+          <w:color w:val="000000"/>
+        </w:rPr>
+        <w:t xml:space="preserve"> teléfonos con Android aparecieron </w:t>
+      </w:r>
+      <w:r>
+        <w:rPr>
+          <w:rFonts w:ascii="Arial Unicode MS" w:eastAsia="Arial Unicode MS" w:hAnsi="Arial Unicode MS" w:cs="Arial Unicode MS"/>
+          <w:bCs/>
+          <w:color w:val="000000"/>
+        </w:rPr>
+        <w:t xml:space="preserve"> en el segundo semestre de 2008 y compañías poderosas como LG, Motorola y HTC ya han diseñado alguno de los prototipos que incorporarán el Sistema Android.</w:t>
+      </w:r>
+    </w:p>
+    <w:p>
+      <w:pPr>
+        <w:spacing w:after="0" w:line="240" w:lineRule="atLeast"/>
+        <w:jc w:val="both"/>
+        <w:rPr>
+          <w:rFonts w:ascii="Arial Unicode MS" w:eastAsia="Arial Unicode MS" w:hAnsi="Arial Unicode MS" w:cs="Arial Unicode MS"/>
+          <w:bCs/>
+          <w:color w:val="000000"/>
+        </w:rPr>
+      </w:pPr>
+      <w:r>
+        <w:rPr>
+          <w:rFonts w:ascii="Arial Unicode MS" w:eastAsia="Arial Unicode MS" w:hAnsi="Arial Unicode MS" w:cs="Arial Unicode MS"/>
+          <w:bCs/>
+          <w:color w:val="000000"/>
+        </w:rPr>
+        <w:t xml:space="preserve">Es un montón </w:t>
+      </w:r>
+      <w:r>
+        <w:rPr>
+          <w:rFonts w:ascii="Arial Unicode MS" w:eastAsia="Arial Unicode MS" w:hAnsi="Arial Unicode MS" w:cs="Arial Unicode MS"/>
+          <w:bCs/>
+          <w:color w:val="000000"/>
+        </w:rPr>
+        <w:t>de software para dispositivos móviles que incluye un Sistema Operativo, y aplicaciones de base.</w:t>
+      </w:r>
+      <w:r>
+        <w:rPr>
+          <w:rFonts w:ascii="Arial Unicode MS" w:eastAsia="Arial Unicode MS" w:hAnsi="Arial Unicode MS" w:cs="Arial Unicode MS"/>
+          <w:bCs/>
+          <w:color w:val="000000"/>
+        </w:rPr>
+        <w:t xml:space="preserve"> Este juego está desarrollado</w:t>
+      </w:r>
+      <w:r>
+        <w:rPr>
+          <w:rFonts w:ascii="Arial Unicode MS" w:eastAsia="Arial Unicode MS" w:hAnsi="Arial Unicode MS" w:cs="Arial Unicode MS"/>
+          <w:bCs/>
+          <w:color w:val="000000"/>
+        </w:rPr>
+        <w:t xml:space="preserve"> </w:t>
+      </w:r>
+      <w:r>
+        <w:rPr>
+          <w:rFonts w:ascii="Arial Unicode MS" w:eastAsia="Arial Unicode MS" w:hAnsi="Arial Unicode MS" w:cs="Arial Unicode MS"/>
+          <w:bCs/>
+          <w:color w:val="000000"/>
+        </w:rPr>
+        <w:t>en la plataforma de Android con el enlace mediante el SDK Android y java eclipse.</w:t>
+      </w:r>
+    </w:p>
+    <w:p>
+      <w:pPr>
+        <w:spacing w:after="0" w:line="240" w:lineRule="atLeast"/>
+        <w:jc w:val="both"/>
+        <w:rPr>
+          <w:rFonts w:ascii="Arial Unicode MS" w:eastAsia="Arial Unicode MS" w:hAnsi="Arial Unicode MS" w:cs="Arial Unicode MS"/>
+          <w:bCs/>
+          <w:color w:val="000000"/>
+        </w:rPr>
+      </w:pPr>
+    </w:p>
+    <w:p>
+      <w:pPr>
+        <w:spacing w:after="0" w:line="240" w:lineRule="atLeast"/>
+        <w:jc w:val="both"/>
+        <w:rPr>
+          <w:rFonts w:ascii="Arial Unicode MS" w:eastAsia="Arial Unicode MS" w:hAnsi="Arial Unicode MS" w:cs="Arial Unicode MS"/>
+          <w:bCs/>
+          <w:color w:val="000000"/>
+        </w:rPr>
+      </w:pPr>
+      <w:r>
+        <w:rPr>
+          <w:noProof/>
+          <w:lang w:eastAsia="es-PE"/>
+        </w:rPr>
+        <w:drawing>
+          <wp:inline distT="0" distB="0" distL="0" distR="0" wp14:anchorId="21DD3A46" wp14:editId="1714EF5E">
+            <wp:extent cx="5229225" cy="2362200"/>
+            <wp:effectExtent l="95250" t="95250" r="104775" b="95250"/>
+            <wp:docPr id="2" name="Imagen 2"/>
+            <wp:cNvGraphicFramePr>
+              <a:graphicFrameLocks xmlns:a="http://schemas.openxmlformats.org/drawingml/2006/main" noChangeAspect="1"/>
+            </wp:cNvGraphicFramePr>
+            <a:graphic xmlns:a="http://schemas.openxmlformats.org/drawingml/2006/main">
+              <a:graphicData uri="http://schemas.openxmlformats.org/drawingml/2006/picture">
+                <pic:pic xmlns:pic="http://schemas.openxmlformats.org/drawingml/2006/picture">
+                  <pic:nvPicPr>
+                    <pic:cNvPr id="0" name=""/>
+                    <pic:cNvPicPr/>
+                  </pic:nvPicPr>
+                  <pic:blipFill>
+                    <a:blip r:embed="rId8"/>
+                    <a:stretch>
+                      <a:fillRect/>
+                    </a:stretch>
+                  </pic:blipFill>
+                  <pic:spPr>
+                    <a:xfrm>
+                      <a:off x="0" y="0"/>
+                      <a:ext cx="5229225" cy="2362200"/>
+                    </a:xfrm>
+                    <a:prstGeom prst="rect">
+                      <a:avLst/>
+                    </a:prstGeom>
+                    <a:ln w="88900" cap="sq" cmpd="thickThin">
+                      <a:solidFill>
+                        <a:srgbClr val="000000"/>
+                      </a:solidFill>
+                      <a:prstDash val="solid"/>
+                      <a:miter lim="800000"/>
+                    </a:ln>
+                    <a:effectLst>
+                      <a:innerShdw blurRad="76200">
+                        <a:srgbClr val="000000"/>
+                      </a:innerShdw>
+                    </a:effectLst>
+                  </pic:spPr>
+                </pic:pic>
+              </a:graphicData>
+            </a:graphic>
+          </wp:inline>
+        </w:drawing>
+      </w:r>
+    </w:p>
+    <w:p>
+      <w:pPr>
+        <w:jc w:val="center"/>
+        <w:rPr>
+          <w:rFonts w:ascii="TTDFC5o00" w:hAnsi="TTDFC5o00" w:cs="TTDFC5o00"/>
+          <w:b/>
+          <w:sz w:val="24"/>
+          <w:szCs w:val="24"/>
+        </w:rPr>
+      </w:pPr>
+      <w:r>
+        <w:rPr>
+          <w:rFonts w:ascii="TTDFC5o00" w:hAnsi="TTDFC5o00" w:cs="TTDFC5o00"/>
+          <w:b/>
+          <w:sz w:val="24"/>
+          <w:szCs w:val="24"/>
+        </w:rPr>
+        <w:t>REQUERIMIENTOS DE JUEGO PARA MÓVIL</w:t>
+      </w:r>
+    </w:p>
+    <w:p>
+      <w:pPr>
+        <w:jc w:val="center"/>
+        <w:rPr>
+          <w:rFonts w:ascii="TTDFC5o00" w:hAnsi="TTDFC5o00" w:cs="TTDFC5o00"/>
+          <w:b/>
+          <w:sz w:val="24"/>
+          <w:szCs w:val="24"/>
+        </w:rPr>
+      </w:pPr>
+    </w:p>
+    <w:p>
+      <w:pPr>
+        <w:spacing w:after="0" w:line="240" w:lineRule="atLeast"/>
+        <w:jc w:val="both"/>
+        <w:rPr>
+          <w:rFonts w:ascii="Arial Unicode MS" w:eastAsia="Arial Unicode MS" w:hAnsi="Arial Unicode MS" w:cs="Arial Unicode MS"/>
+          <w:b/>
+          <w:bCs/>
+          <w:color w:val="000000"/>
+        </w:rPr>
+      </w:pPr>
+      <w:r>
+        <w:rPr>
+          <w:rFonts w:ascii="Arial Unicode MS" w:eastAsia="Arial Unicode MS" w:hAnsi="Arial Unicode MS" w:cs="Arial Unicode MS"/>
+          <w:b/>
+          <w:bCs/>
+          <w:color w:val="000000"/>
+        </w:rPr>
+        <w:t>REQUERIMIENTOS FUNCIONALES</w:t>
+      </w:r>
+    </w:p>
+    <w:p>
+      <w:pPr>
+        <w:pStyle w:val="Prrafodelista"/>
+        <w:numPr>
+          <w:ilvl w:val="0"/>
+          <w:numId w:val="10"/>
+        </w:numPr>
+        <w:spacing w:after="0" w:line="240" w:lineRule="atLeast"/>
+        <w:jc w:val="both"/>
+        <w:rPr>
+          <w:rFonts w:ascii="Arial Unicode MS" w:eastAsia="Arial Unicode MS" w:hAnsi="Arial Unicode MS" w:cs="Arial Unicode MS"/>
+          <w:bCs/>
+          <w:color w:val="000000"/>
+        </w:rPr>
+      </w:pPr>
+      <w:r>
+        <w:rPr>
+          <w:rFonts w:ascii="Arial Unicode MS" w:eastAsia="Arial Unicode MS" w:hAnsi="Arial Unicode MS" w:cs="Arial Unicode MS"/>
+          <w:bCs/>
+          <w:color w:val="000000"/>
+        </w:rPr>
+        <w:t>Permitir que el usuario interactúe con las pantallas y juegue con la aplicación.</w:t>
+      </w:r>
+    </w:p>
+    <w:p>
+      <w:pPr>
+        <w:pStyle w:val="Prrafodelista"/>
+        <w:numPr>
+          <w:ilvl w:val="0"/>
+          <w:numId w:val="10"/>
+        </w:numPr>
+        <w:spacing w:after="0" w:line="240" w:lineRule="atLeast"/>
+        <w:jc w:val="both"/>
+        <w:rPr>
+          <w:rFonts w:ascii="Arial Unicode MS" w:eastAsia="Arial Unicode MS" w:hAnsi="Arial Unicode MS" w:cs="Arial Unicode MS"/>
+          <w:bCs/>
+          <w:color w:val="000000"/>
+        </w:rPr>
+      </w:pPr>
+      <w:r>
+        <w:rPr>
+          <w:rFonts w:ascii="Arial Unicode MS" w:eastAsia="Arial Unicode MS" w:hAnsi="Arial Unicode MS" w:cs="Arial Unicode MS"/>
+          <w:bCs/>
+          <w:color w:val="000000"/>
+        </w:rPr>
+        <w:t>Debe poderse salir de la aplicación en cualquier momento.</w:t>
+      </w:r>
+    </w:p>
+    <w:p>
+      <w:pPr>
+        <w:pStyle w:val="Prrafodelista"/>
+        <w:numPr>
+          <w:ilvl w:val="0"/>
+          <w:numId w:val="10"/>
+        </w:numPr>
+        <w:spacing w:after="0" w:line="240" w:lineRule="atLeast"/>
+        <w:jc w:val="both"/>
+        <w:rPr>
+          <w:rFonts w:ascii="Arial Unicode MS" w:eastAsia="Arial Unicode MS" w:hAnsi="Arial Unicode MS" w:cs="Arial Unicode MS"/>
+          <w:bCs/>
+          <w:color w:val="000000"/>
+        </w:rPr>
+      </w:pPr>
+      <w:r>
+        <w:rPr>
+          <w:rFonts w:ascii="Arial Unicode MS" w:eastAsia="Arial Unicode MS" w:hAnsi="Arial Unicode MS" w:cs="Arial Unicode MS"/>
+          <w:bCs/>
+          <w:color w:val="000000"/>
+        </w:rPr>
+        <w:t>El usuario tendrá la opción de desactivar el sonido.</w:t>
+      </w:r>
+    </w:p>
+    <w:p>
+      <w:pPr>
+        <w:pStyle w:val="Prrafodelista"/>
+        <w:numPr>
+          <w:ilvl w:val="0"/>
+          <w:numId w:val="10"/>
+        </w:numPr>
+        <w:spacing w:after="0" w:line="240" w:lineRule="atLeast"/>
+        <w:jc w:val="both"/>
+        <w:rPr>
+          <w:rFonts w:ascii="Arial Unicode MS" w:eastAsia="Arial Unicode MS" w:hAnsi="Arial Unicode MS" w:cs="Arial Unicode MS"/>
+          <w:bCs/>
+          <w:color w:val="000000"/>
+        </w:rPr>
+      </w:pPr>
+      <w:r>
+        <w:rPr>
+          <w:rFonts w:ascii="Arial Unicode MS" w:eastAsia="Arial Unicode MS" w:hAnsi="Arial Unicode MS" w:cs="Arial Unicode MS"/>
+          <w:bCs/>
+          <w:color w:val="000000"/>
+        </w:rPr>
+        <w:t>La aplicación tiene que  gestionar las interrupciones del móvil.</w:t>
+      </w:r>
+    </w:p>
+    <w:p>
+      <w:pPr>
+        <w:pStyle w:val="Prrafodelista"/>
+        <w:numPr>
+          <w:ilvl w:val="0"/>
+          <w:numId w:val="10"/>
+        </w:numPr>
+        <w:spacing w:after="0" w:line="240" w:lineRule="atLeast"/>
+        <w:jc w:val="both"/>
+        <w:rPr>
+          <w:rFonts w:ascii="Arial Unicode MS" w:eastAsia="Arial Unicode MS" w:hAnsi="Arial Unicode MS" w:cs="Arial Unicode MS"/>
+          <w:bCs/>
+          <w:color w:val="000000"/>
+        </w:rPr>
+      </w:pPr>
+      <w:r>
+        <w:rPr>
+          <w:rFonts w:ascii="Arial Unicode MS" w:eastAsia="Arial Unicode MS" w:hAnsi="Arial Unicode MS" w:cs="Arial Unicode MS"/>
+          <w:bCs/>
+          <w:color w:val="000000"/>
+        </w:rPr>
+        <w:t>Al entrar en la aplicación debe mostrar el menú de niveles.</w:t>
+      </w:r>
+    </w:p>
+    <w:p>
+      <w:pPr>
+        <w:pStyle w:val="Prrafodelista"/>
+        <w:numPr>
+          <w:ilvl w:val="0"/>
+          <w:numId w:val="10"/>
+        </w:numPr>
+        <w:spacing w:after="0" w:line="240" w:lineRule="atLeast"/>
+        <w:jc w:val="both"/>
+        <w:rPr>
+          <w:rFonts w:ascii="Arial Unicode MS" w:eastAsia="Arial Unicode MS" w:hAnsi="Arial Unicode MS" w:cs="Arial Unicode MS"/>
+          <w:bCs/>
+          <w:color w:val="000000"/>
+        </w:rPr>
+      </w:pPr>
+      <w:r>
+        <w:rPr>
+          <w:rFonts w:ascii="Arial Unicode MS" w:eastAsia="Arial Unicode MS" w:hAnsi="Arial Unicode MS" w:cs="Arial Unicode MS"/>
+          <w:bCs/>
+          <w:color w:val="000000"/>
+        </w:rPr>
+        <w:t>Al salir de aplicación, debe guardar el nivel donde se juega.</w:t>
+      </w:r>
+    </w:p>
+    <w:p>
+      <w:pPr>
+        <w:pStyle w:val="Prrafodelista"/>
+        <w:numPr>
+          <w:ilvl w:val="0"/>
+          <w:numId w:val="10"/>
+        </w:numPr>
+        <w:spacing w:after="0" w:line="240" w:lineRule="atLeast"/>
+        <w:jc w:val="both"/>
+        <w:rPr>
+          <w:rFonts w:ascii="Arial Unicode MS" w:eastAsia="Arial Unicode MS" w:hAnsi="Arial Unicode MS" w:cs="Arial Unicode MS"/>
+          <w:bCs/>
+          <w:color w:val="000000"/>
+        </w:rPr>
+      </w:pPr>
+      <w:r>
+        <w:rPr>
+          <w:rFonts w:ascii="Arial Unicode MS" w:eastAsia="Arial Unicode MS" w:hAnsi="Arial Unicode MS" w:cs="Arial Unicode MS"/>
+          <w:bCs/>
+          <w:color w:val="000000"/>
+        </w:rPr>
+        <w:t>El usuario podrá reiniciar el juego.</w:t>
+      </w:r>
+    </w:p>
+    <w:p>
+      <w:pPr>
+        <w:spacing w:after="0" w:line="240" w:lineRule="atLeast"/>
+        <w:jc w:val="both"/>
+        <w:rPr>
+          <w:rFonts w:ascii="Arial Unicode MS" w:eastAsia="Arial Unicode MS" w:hAnsi="Arial Unicode MS" w:cs="Arial Unicode MS"/>
+          <w:b/>
+          <w:bCs/>
+          <w:color w:val="000000"/>
+        </w:rPr>
+      </w:pPr>
+      <w:r>
+        <w:rPr>
+          <w:rFonts w:ascii="Arial Unicode MS" w:eastAsia="Arial Unicode MS" w:hAnsi="Arial Unicode MS" w:cs="Arial Unicode MS"/>
+          <w:b/>
+          <w:bCs/>
+          <w:color w:val="000000"/>
+        </w:rPr>
+        <w:t>REQUERIMIENTOS NO FUNCIONALES</w:t>
+      </w:r>
+    </w:p>
+    <w:p>
+      <w:pPr>
+        <w:pStyle w:val="Prrafodelista"/>
+        <w:numPr>
+          <w:ilvl w:val="0"/>
+          <w:numId w:val="9"/>
+        </w:numPr>
+        <w:spacing w:after="0" w:line="240" w:lineRule="atLeast"/>
+        <w:jc w:val="both"/>
+        <w:rPr>
+          <w:rFonts w:ascii="Arial Unicode MS" w:eastAsia="Arial Unicode MS" w:hAnsi="Arial Unicode MS" w:cs="Arial Unicode MS"/>
+          <w:bCs/>
+          <w:color w:val="000000"/>
+        </w:rPr>
+      </w:pPr>
+      <w:r>
+        <w:rPr>
+          <w:rFonts w:ascii="Arial Unicode MS" w:eastAsia="Arial Unicode MS" w:hAnsi="Arial Unicode MS" w:cs="Arial Unicode MS"/>
+          <w:bCs/>
+          <w:color w:val="000000"/>
+        </w:rPr>
+        <w:t>La aplicación se programará en Java eclipse, para dispositivos móviles con Android.</w:t>
+      </w:r>
+    </w:p>
+    <w:p>
+      <w:pPr>
+        <w:pStyle w:val="Prrafodelista"/>
+        <w:numPr>
+          <w:ilvl w:val="0"/>
+          <w:numId w:val="9"/>
+        </w:numPr>
+        <w:spacing w:after="0" w:line="240" w:lineRule="atLeast"/>
+        <w:jc w:val="both"/>
+        <w:rPr>
+          <w:rFonts w:ascii="Arial Unicode MS" w:eastAsia="Arial Unicode MS" w:hAnsi="Arial Unicode MS" w:cs="Arial Unicode MS"/>
+          <w:bCs/>
+          <w:color w:val="000000"/>
+        </w:rPr>
+      </w:pPr>
+      <w:r>
+        <w:rPr>
+          <w:rFonts w:ascii="Arial Unicode MS" w:eastAsia="Arial Unicode MS" w:hAnsi="Arial Unicode MS" w:cs="Arial Unicode MS"/>
+          <w:bCs/>
+          <w:color w:val="000000"/>
+        </w:rPr>
+        <w:t>El juego se desarrollará para la versión 4.1 de Android. Por lo que también será compatible con versiones posteriores.</w:t>
+      </w:r>
+    </w:p>
+    <w:p>
+      <w:pPr>
+        <w:pStyle w:val="Prrafodelista"/>
+        <w:numPr>
+          <w:ilvl w:val="0"/>
+          <w:numId w:val="9"/>
+        </w:numPr>
+        <w:spacing w:after="0" w:line="240" w:lineRule="atLeast"/>
+        <w:jc w:val="both"/>
+        <w:rPr>
+          <w:rFonts w:ascii="Arial Unicode MS" w:eastAsia="Arial Unicode MS" w:hAnsi="Arial Unicode MS" w:cs="Arial Unicode MS"/>
+          <w:bCs/>
+          <w:color w:val="000000"/>
+        </w:rPr>
+      </w:pPr>
+      <w:r>
+        <w:rPr>
+          <w:rFonts w:ascii="Arial Unicode MS" w:eastAsia="Arial Unicode MS" w:hAnsi="Arial Unicode MS" w:cs="Arial Unicode MS"/>
+          <w:bCs/>
+          <w:color w:val="000000"/>
+        </w:rPr>
+        <w:t>El idioma de la aplicación será en español.</w:t>
+      </w:r>
+    </w:p>
+    <w:p>
+      <w:pPr>
+        <w:pStyle w:val="Prrafodelista"/>
+        <w:numPr>
+          <w:ilvl w:val="0"/>
+          <w:numId w:val="9"/>
+        </w:numPr>
+        <w:spacing w:after="0" w:line="240" w:lineRule="atLeast"/>
+        <w:jc w:val="both"/>
+        <w:rPr>
+          <w:rFonts w:ascii="Arial Unicode MS" w:eastAsia="Arial Unicode MS" w:hAnsi="Arial Unicode MS" w:cs="Arial Unicode MS"/>
+          <w:bCs/>
+          <w:color w:val="000000"/>
+        </w:rPr>
+      </w:pPr>
+      <w:r>
+        <w:rPr>
+          <w:rFonts w:ascii="Arial Unicode MS" w:eastAsia="Arial Unicode MS" w:hAnsi="Arial Unicode MS" w:cs="Arial Unicode MS"/>
+          <w:bCs/>
+          <w:color w:val="000000"/>
+        </w:rPr>
+        <w:t>El uso de la aplicación tiene que ser sencillo e intuitivo.</w:t>
+      </w:r>
+    </w:p>
+    <w:p>
+      <w:pPr>
+        <w:pStyle w:val="Prrafodelista"/>
+        <w:numPr>
+          <w:ilvl w:val="0"/>
+          <w:numId w:val="9"/>
+        </w:numPr>
+        <w:spacing w:after="0" w:line="240" w:lineRule="atLeast"/>
+        <w:jc w:val="both"/>
+        <w:rPr>
+          <w:rFonts w:ascii="Arial Unicode MS" w:eastAsia="Arial Unicode MS" w:hAnsi="Arial Unicode MS" w:cs="Arial Unicode MS"/>
+          <w:bCs/>
+          <w:color w:val="000000"/>
+        </w:rPr>
+      </w:pPr>
+      <w:r>
+        <w:rPr>
+          <w:rFonts w:ascii="Arial Unicode MS" w:eastAsia="Arial Unicode MS" w:hAnsi="Arial Unicode MS" w:cs="Arial Unicode MS"/>
+          <w:bCs/>
+          <w:color w:val="000000"/>
+        </w:rPr>
+        <w:t>La aplicación no necesita el uso de almacenamiento externo para guardar los datos de configuración.</w:t>
+      </w:r>
+    </w:p>
+    <w:p>
+      <w:pPr>
+        <w:pStyle w:val="Prrafodelista"/>
+        <w:numPr>
+          <w:ilvl w:val="0"/>
+          <w:numId w:val="9"/>
+        </w:numPr>
+        <w:spacing w:after="0" w:line="240" w:lineRule="atLeast"/>
+        <w:jc w:val="both"/>
+        <w:rPr>
+          <w:rFonts w:ascii="Arial Unicode MS" w:eastAsia="Arial Unicode MS" w:hAnsi="Arial Unicode MS" w:cs="Arial Unicode MS"/>
+          <w:bCs/>
+          <w:color w:val="000000"/>
+        </w:rPr>
+      </w:pPr>
+      <w:proofErr w:type="gramStart"/>
+      <w:r>
+        <w:rPr>
+          <w:rFonts w:ascii="Arial Unicode MS" w:eastAsia="Arial Unicode MS" w:hAnsi="Arial Unicode MS" w:cs="Arial Unicode MS"/>
+          <w:bCs/>
+          <w:color w:val="000000"/>
+        </w:rPr>
+        <w:t>El</w:t>
+      </w:r>
+      <w:proofErr w:type="gramEnd"/>
+      <w:r>
+        <w:rPr>
+          <w:rFonts w:ascii="Arial Unicode MS" w:eastAsia="Arial Unicode MS" w:hAnsi="Arial Unicode MS" w:cs="Arial Unicode MS"/>
+          <w:bCs/>
+          <w:color w:val="000000"/>
+        </w:rPr>
+        <w:t xml:space="preserve"> aplicación no ocupara mucho espacio de la memoria.</w:t>
+      </w:r>
+    </w:p>
+    <w:p>
+      <w:pPr>
+        <w:spacing w:after="0" w:line="240" w:lineRule="atLeast"/>
+        <w:jc w:val="both"/>
+        <w:rPr>
+          <w:rFonts w:ascii="Arial Unicode MS" w:eastAsia="Arial Unicode MS" w:hAnsi="Arial Unicode MS" w:cs="Arial Unicode MS"/>
+          <w:b/>
+          <w:bCs/>
+          <w:color w:val="000000"/>
+        </w:rPr>
+      </w:pPr>
+    </w:p>
+    <w:p>
+      <w:pPr>
+        <w:spacing w:after="0" w:line="240" w:lineRule="atLeast"/>
+        <w:jc w:val="both"/>
+        <w:rPr>
+          <w:rFonts w:ascii="Arial Unicode MS" w:eastAsia="Arial Unicode MS" w:hAnsi="Arial Unicode MS" w:cs="Arial Unicode MS"/>
+          <w:b/>
+          <w:bCs/>
+          <w:color w:val="000000"/>
+        </w:rPr>
+      </w:pPr>
+    </w:p>
+    <w:p>
+      <w:pPr>
+        <w:spacing w:after="0" w:line="240" w:lineRule="atLeast"/>
+        <w:jc w:val="both"/>
+        <w:rPr>
+          <w:rFonts w:ascii="Arial Unicode MS" w:eastAsia="Arial Unicode MS" w:hAnsi="Arial Unicode MS" w:cs="Arial Unicode MS"/>
+          <w:b/>
+          <w:bCs/>
+          <w:color w:val="000000"/>
+        </w:rPr>
+      </w:pPr>
+    </w:p>
+    <w:p>
+      <w:pPr>
+        <w:spacing w:after="0" w:line="240" w:lineRule="atLeast"/>
+        <w:jc w:val="both"/>
+        <w:rPr>
+          <w:rFonts w:ascii="Arial Unicode MS" w:eastAsia="Arial Unicode MS" w:hAnsi="Arial Unicode MS" w:cs="Arial Unicode MS"/>
+          <w:b/>
+          <w:bCs/>
+          <w:color w:val="000000"/>
+        </w:rPr>
+      </w:pPr>
+    </w:p>
+    <w:p>
+      <w:pPr>
+        <w:spacing w:after="0" w:line="240" w:lineRule="atLeast"/>
+        <w:jc w:val="both"/>
+        <w:rPr>
+          <w:rFonts w:ascii="Arial Unicode MS" w:eastAsia="Arial Unicode MS" w:hAnsi="Arial Unicode MS" w:cs="Arial Unicode MS"/>
+          <w:b/>
+          <w:bCs/>
+          <w:color w:val="000000"/>
+        </w:rPr>
+      </w:pPr>
+    </w:p>
+    <w:p>
+      <w:pPr>
+        <w:spacing w:after="0" w:line="240" w:lineRule="atLeast"/>
+        <w:jc w:val="both"/>
+        <w:rPr>
+          <w:rFonts w:ascii="Arial Unicode MS" w:eastAsia="Arial Unicode MS" w:hAnsi="Arial Unicode MS" w:cs="Arial Unicode MS"/>
+          <w:b/>
+          <w:bCs/>
+          <w:color w:val="000000"/>
+        </w:rPr>
+      </w:pPr>
+    </w:p>
+    <w:p>
+      <w:pPr>
+        <w:spacing w:after="0" w:line="240" w:lineRule="atLeast"/>
+        <w:jc w:val="both"/>
+        <w:rPr>
+          <w:rFonts w:ascii="Arial Unicode MS" w:eastAsia="Arial Unicode MS" w:hAnsi="Arial Unicode MS" w:cs="Arial Unicode MS"/>
+          <w:b/>
+          <w:bCs/>
+          <w:color w:val="000000"/>
+        </w:rPr>
+      </w:pPr>
+    </w:p>
+    <w:p>
+      <w:pPr>
+        <w:spacing w:after="0" w:line="240" w:lineRule="atLeast"/>
+        <w:jc w:val="both"/>
+        <w:rPr>
+          <w:rFonts w:ascii="Arial Unicode MS" w:eastAsia="Arial Unicode MS" w:hAnsi="Arial Unicode MS" w:cs="Arial Unicode MS"/>
+          <w:b/>
+          <w:bCs/>
+          <w:color w:val="000000"/>
+        </w:rPr>
+      </w:pPr>
+    </w:p>
+    <w:p>
+      <w:pPr>
+        <w:spacing w:after="0" w:line="240" w:lineRule="atLeast"/>
+        <w:jc w:val="both"/>
+        <w:rPr>
+          <w:rFonts w:ascii="Arial Unicode MS" w:eastAsia="Arial Unicode MS" w:hAnsi="Arial Unicode MS" w:cs="Arial Unicode MS"/>
+          <w:b/>
+          <w:bCs/>
+          <w:color w:val="000000"/>
+        </w:rPr>
+      </w:pPr>
+    </w:p>
+    <w:p>
+      <w:pPr>
+        <w:spacing w:after="0" w:line="240" w:lineRule="atLeast"/>
+        <w:jc w:val="both"/>
+        <w:rPr>
+          <w:rFonts w:ascii="Arial Unicode MS" w:eastAsia="Arial Unicode MS" w:hAnsi="Arial Unicode MS" w:cs="Arial Unicode MS"/>
+          <w:b/>
+          <w:bCs/>
+          <w:color w:val="000000"/>
+        </w:rPr>
+      </w:pPr>
+    </w:p>
+    <w:p>
+      <w:pPr>
+        <w:spacing w:after="0" w:line="240" w:lineRule="atLeast"/>
+        <w:jc w:val="both"/>
+        <w:rPr>
+          <w:rFonts w:ascii="Arial Unicode MS" w:eastAsia="Arial Unicode MS" w:hAnsi="Arial Unicode MS" w:cs="Arial Unicode MS"/>
+          <w:b/>
+          <w:bCs/>
+          <w:color w:val="000000"/>
+        </w:rPr>
+      </w:pPr>
+    </w:p>
+    <w:p>
+      <w:pPr>
+        <w:spacing w:after="0" w:line="240" w:lineRule="atLeast"/>
+        <w:jc w:val="both"/>
+        <w:rPr>
+          <w:rFonts w:ascii="Arial Unicode MS" w:eastAsia="Arial Unicode MS" w:hAnsi="Arial Unicode MS" w:cs="Arial Unicode MS"/>
+          <w:b/>
+          <w:bCs/>
+          <w:color w:val="000000"/>
+        </w:rPr>
+      </w:pPr>
+    </w:p>
+    <w:p>
+      <w:pPr>
+        <w:spacing w:after="0" w:line="240" w:lineRule="atLeast"/>
+        <w:jc w:val="both"/>
+        <w:rPr>
+          <w:rFonts w:ascii="Arial Unicode MS" w:eastAsia="Arial Unicode MS" w:hAnsi="Arial Unicode MS" w:cs="Arial Unicode MS"/>
+          <w:b/>
+          <w:bCs/>
+          <w:color w:val="000000"/>
+        </w:rPr>
+      </w:pPr>
+    </w:p>
+    <w:p>
+      <w:pPr>
+        <w:spacing w:after="0" w:line="240" w:lineRule="atLeast"/>
+        <w:jc w:val="both"/>
+        <w:rPr>
+          <w:rFonts w:ascii="Arial Unicode MS" w:eastAsia="Arial Unicode MS" w:hAnsi="Arial Unicode MS" w:cs="Arial Unicode MS"/>
+          <w:b/>
+          <w:bCs/>
+          <w:color w:val="000000"/>
+        </w:rPr>
+      </w:pPr>
+      <w:r>
+        <w:rPr>
+          <w:rFonts w:ascii="Arial Unicode MS" w:eastAsia="Arial Unicode MS" w:hAnsi="Arial Unicode MS" w:cs="Arial Unicode MS"/>
+          <w:b/>
+          <w:bCs/>
+          <w:color w:val="000000"/>
+        </w:rPr>
+        <w:t>CASOS DE USO</w:t>
+      </w:r>
+    </w:p>
+    <w:p>
+      <w:pPr>
+        <w:spacing w:after="0" w:line="240" w:lineRule="atLeast"/>
+        <w:jc w:val="both"/>
+        <w:rPr>
+          <w:rFonts w:ascii="Arial Unicode MS" w:eastAsia="Arial Unicode MS" w:hAnsi="Arial Unicode MS" w:cs="Arial Unicode MS"/>
+          <w:bCs/>
+          <w:color w:val="000000"/>
+        </w:rPr>
+      </w:pPr>
+      <w:r>
+        <w:rPr>
+          <w:rFonts w:ascii="Arial Unicode MS" w:eastAsia="Arial Unicode MS" w:hAnsi="Arial Unicode MS" w:cs="Arial Unicode MS"/>
+          <w:bCs/>
+          <w:color w:val="000000"/>
+        </w:rPr>
+        <w:lastRenderedPageBreak/>
+        <w:t>El caso de uso del juego es la siguiente:</w:t>
+      </w:r>
+    </w:p>
+    <w:p>
+      <w:pPr>
+        <w:spacing w:after="0" w:line="240" w:lineRule="atLeast"/>
+        <w:jc w:val="both"/>
+        <w:rPr>
+          <w:rFonts w:ascii="Arial Unicode MS" w:eastAsia="Arial Unicode MS" w:hAnsi="Arial Unicode MS" w:cs="Arial Unicode MS"/>
+          <w:bCs/>
+          <w:color w:val="000000"/>
+        </w:rPr>
+      </w:pPr>
+    </w:p>
+    <w:p>
+      <w:pPr>
+        <w:spacing w:after="0" w:line="240" w:lineRule="atLeast"/>
+        <w:jc w:val="both"/>
+        <w:rPr>
+          <w:rFonts w:ascii="Arial Unicode MS" w:eastAsia="Arial Unicode MS" w:hAnsi="Arial Unicode MS" w:cs="Arial Unicode MS"/>
+          <w:bCs/>
+          <w:color w:val="000000"/>
+        </w:rPr>
+      </w:pPr>
+      <w:r>
+        <w:rPr>
+          <w:noProof/>
+          <w:lang w:eastAsia="es-PE"/>
+        </w:rPr>
+        <w:drawing>
+          <wp:inline distT="0" distB="0" distL="0" distR="0" wp14:anchorId="41DC4076" wp14:editId="0FC5AC1C">
+            <wp:extent cx="5305425" cy="3790950"/>
+            <wp:effectExtent l="95250" t="95250" r="104775" b="95250"/>
+            <wp:docPr id="3" name="Imagen 3"/>
+            <wp:cNvGraphicFramePr>
+              <a:graphicFrameLocks xmlns:a="http://schemas.openxmlformats.org/drawingml/2006/main" noChangeAspect="1"/>
+            </wp:cNvGraphicFramePr>
+            <a:graphic xmlns:a="http://schemas.openxmlformats.org/drawingml/2006/main">
+              <a:graphicData uri="http://schemas.openxmlformats.org/drawingml/2006/picture">
+                <pic:pic xmlns:pic="http://schemas.openxmlformats.org/drawingml/2006/picture">
+                  <pic:nvPicPr>
+                    <pic:cNvPr id="0" name=""/>
+                    <pic:cNvPicPr/>
+                  </pic:nvPicPr>
+                  <pic:blipFill>
+                    <a:blip r:embed="rId9"/>
+                    <a:stretch>
+                      <a:fillRect/>
+                    </a:stretch>
+                  </pic:blipFill>
+                  <pic:spPr>
+                    <a:xfrm>
+                      <a:off x="0" y="0"/>
+                      <a:ext cx="5305425" cy="3790950"/>
+                    </a:xfrm>
+                    <a:prstGeom prst="rect">
+                      <a:avLst/>
+                    </a:prstGeom>
+                    <a:ln w="88900" cap="sq" cmpd="thickThin">
+                      <a:solidFill>
+                        <a:srgbClr val="000000"/>
+                      </a:solidFill>
+                      <a:prstDash val="solid"/>
+                      <a:miter lim="800000"/>
+                    </a:ln>
+                    <a:effectLst>
+                      <a:innerShdw blurRad="76200">
+                        <a:srgbClr val="000000"/>
+                      </a:innerShdw>
+                    </a:effectLst>
+                  </pic:spPr>
+                </pic:pic>
+              </a:graphicData>
+            </a:graphic>
+          </wp:inline>
+        </w:drawing>
+      </w:r>
+    </w:p>
+    <w:p>
+      <w:pPr>
+        <w:rPr>
+          <w:lang w:val="es-ES"/>
+        </w:rPr>
+      </w:pPr>
+    </w:p>
+    <w:p>
+      <w:pPr>
+        <w:pStyle w:val="Ttulo1"/>
+        <w:numPr>
+          <w:ilvl w:val="0"/>
+          <w:numId w:val="3"/>
+        </w:numPr>
+        <w:rPr>
+          <w:rFonts w:ascii="Arial Unicode MS" w:eastAsia="Arial Unicode MS" w:hAnsi="Arial Unicode MS" w:cs="Arial Unicode MS"/>
+          <w:bCs/>
+          <w:color w:val="000000"/>
+          <w:sz w:val="22"/>
+          <w:szCs w:val="22"/>
+          <w:lang w:val="es-PE"/>
+        </w:rPr>
+      </w:pPr>
+      <w:bookmarkStart w:id="1" w:name="_Toc423410238"/>
+      <w:bookmarkStart w:id="2" w:name="_Toc425054504"/>
+      <w:bookmarkStart w:id="3" w:name="_Toc422339665"/>
+      <w:r>
+        <w:rPr>
+          <w:rFonts w:ascii="Arial Unicode MS" w:eastAsia="Arial Unicode MS" w:hAnsi="Arial Unicode MS" w:cs="Arial Unicode MS"/>
+          <w:bCs/>
+          <w:color w:val="000000"/>
+          <w:sz w:val="22"/>
+          <w:szCs w:val="22"/>
+          <w:lang w:val="es-PE"/>
+        </w:rPr>
+        <w:t xml:space="preserve">Caso de uso: </w:t>
+      </w:r>
+      <w:r>
+        <w:rPr>
+          <w:rFonts w:ascii="Arial Unicode MS" w:eastAsia="Arial Unicode MS" w:hAnsi="Arial Unicode MS" w:cs="Arial Unicode MS"/>
+          <w:bCs/>
+          <w:color w:val="000000"/>
+          <w:sz w:val="22"/>
+          <w:szCs w:val="22"/>
+          <w:lang w:val="es-PE"/>
+        </w:rPr>
+        <w:t>Entrar y salir del juego</w:t>
+      </w:r>
+      <w:bookmarkEnd w:id="3"/>
+    </w:p>
+    <w:p>
+      <w:pPr>
+        <w:pStyle w:val="Ttulo2"/>
+        <w:numPr>
+          <w:ilvl w:val="0"/>
+          <w:numId w:val="0"/>
+        </w:numPr>
+        <w:ind w:left="720"/>
+        <w:rPr>
+          <w:rFonts w:ascii="Arial Unicode MS" w:eastAsia="Arial Unicode MS" w:hAnsi="Arial Unicode MS" w:cs="Arial Unicode MS"/>
+          <w:bCs/>
+          <w:color w:val="000000"/>
+          <w:sz w:val="22"/>
+          <w:szCs w:val="22"/>
+          <w:lang w:val="es-PE"/>
+        </w:rPr>
+      </w:pPr>
+      <w:bookmarkStart w:id="4" w:name="_Toc422339666"/>
+      <w:r>
+        <w:rPr>
+          <w:rFonts w:ascii="Arial Unicode MS" w:eastAsia="Arial Unicode MS" w:hAnsi="Arial Unicode MS" w:cs="Arial Unicode MS"/>
+          <w:bCs/>
+          <w:color w:val="000000"/>
+          <w:sz w:val="22"/>
+          <w:szCs w:val="22"/>
+          <w:lang w:val="es-PE"/>
+        </w:rPr>
+        <w:t>Descripción</w:t>
+      </w:r>
+      <w:bookmarkEnd w:id="1"/>
+      <w:bookmarkEnd w:id="2"/>
+      <w:bookmarkEnd w:id="4"/>
+    </w:p>
+    <w:p>
+      <w:pPr>
+        <w:pStyle w:val="Textoindependiente2"/>
+        <w:ind w:left="720"/>
+        <w:rPr>
+          <w:rFonts w:ascii="Arial Unicode MS" w:eastAsia="Arial Unicode MS" w:hAnsi="Arial Unicode MS" w:cs="Arial Unicode MS"/>
+          <w:bCs/>
+          <w:i w:val="0"/>
+          <w:color w:val="000000"/>
+          <w:sz w:val="22"/>
+          <w:szCs w:val="22"/>
+          <w:lang w:val="es-PE"/>
+        </w:rPr>
+      </w:pPr>
+      <w:r>
+        <w:rPr>
+          <w:rFonts w:ascii="Arial Unicode MS" w:eastAsia="Arial Unicode MS" w:hAnsi="Arial Unicode MS" w:cs="Arial Unicode MS"/>
+          <w:bCs/>
+          <w:i w:val="0"/>
+          <w:color w:val="000000"/>
+          <w:sz w:val="22"/>
+          <w:szCs w:val="22"/>
+          <w:lang w:val="es-PE"/>
+        </w:rPr>
+        <w:t>El caso de uso debe permitir entrar y salir del juego. Este caso de uso debe tener la opción de entrar y salir del juego cundo el usuario ya no quiera jugar.</w:t>
+      </w:r>
+    </w:p>
+    <w:p>
+      <w:pPr>
+        <w:pStyle w:val="Ttulo2"/>
+        <w:numPr>
+          <w:ilvl w:val="0"/>
+          <w:numId w:val="0"/>
+        </w:numPr>
+        <w:ind w:left="720" w:hanging="12"/>
+        <w:rPr>
+          <w:rFonts w:ascii="Arial Unicode MS" w:eastAsia="Arial Unicode MS" w:hAnsi="Arial Unicode MS" w:cs="Arial Unicode MS"/>
+          <w:bCs/>
+          <w:color w:val="000000"/>
+          <w:sz w:val="22"/>
+          <w:szCs w:val="22"/>
+          <w:lang w:val="es-PE"/>
+        </w:rPr>
+      </w:pPr>
+      <w:bookmarkStart w:id="5" w:name="_Toc423410239"/>
+      <w:bookmarkStart w:id="6" w:name="_Toc425054505"/>
+      <w:bookmarkStart w:id="7" w:name="_Toc422339667"/>
+      <w:r>
+        <w:rPr>
+          <w:rFonts w:ascii="Arial Unicode MS" w:eastAsia="Arial Unicode MS" w:hAnsi="Arial Unicode MS" w:cs="Arial Unicode MS"/>
+          <w:bCs/>
+          <w:color w:val="000000"/>
+          <w:sz w:val="22"/>
+          <w:szCs w:val="22"/>
+          <w:lang w:val="es-PE"/>
+        </w:rPr>
+        <w:t>Actor</w:t>
+      </w:r>
+      <w:bookmarkEnd w:id="7"/>
+    </w:p>
+    <w:p>
+      <w:pPr>
+        <w:ind w:left="720"/>
+        <w:rPr>
+          <w:rFonts w:ascii="Arial Unicode MS" w:eastAsia="Arial Unicode MS" w:hAnsi="Arial Unicode MS" w:cs="Arial Unicode MS"/>
+          <w:bCs/>
+          <w:color w:val="000000"/>
+        </w:rPr>
+      </w:pPr>
+      <w:r>
+        <w:rPr>
+          <w:rFonts w:ascii="Arial Unicode MS" w:eastAsia="Arial Unicode MS" w:hAnsi="Arial Unicode MS" w:cs="Arial Unicode MS"/>
+          <w:bCs/>
+          <w:color w:val="000000"/>
+        </w:rPr>
+        <w:t>Usuario.</w:t>
+      </w:r>
+      <w:bookmarkStart w:id="8" w:name="_Toc423410240"/>
+      <w:bookmarkStart w:id="9" w:name="_Toc425054506"/>
+      <w:bookmarkStart w:id="10" w:name="_Toc422339669"/>
+      <w:bookmarkEnd w:id="5"/>
+      <w:bookmarkEnd w:id="6"/>
+    </w:p>
+    <w:p>
+      <w:pPr>
+        <w:ind w:firstLine="708"/>
+        <w:rPr>
+          <w:rFonts w:ascii="Arial Unicode MS" w:eastAsia="Arial Unicode MS" w:hAnsi="Arial Unicode MS" w:cs="Arial Unicode MS"/>
+          <w:b/>
+          <w:bCs/>
+          <w:color w:val="000000"/>
+        </w:rPr>
+      </w:pPr>
+      <w:r>
+        <w:rPr>
+          <w:rFonts w:ascii="Arial Unicode MS" w:eastAsia="Arial Unicode MS" w:hAnsi="Arial Unicode MS" w:cs="Arial Unicode MS"/>
+          <w:b/>
+          <w:bCs/>
+          <w:color w:val="000000"/>
+        </w:rPr>
+        <w:t>Flujo Básico</w:t>
+      </w:r>
+      <w:bookmarkEnd w:id="8"/>
+      <w:bookmarkEnd w:id="9"/>
+      <w:bookmarkEnd w:id="10"/>
+      <w:r>
+        <w:rPr>
+          <w:rFonts w:ascii="Arial Unicode MS" w:eastAsia="Arial Unicode MS" w:hAnsi="Arial Unicode MS" w:cs="Arial Unicode MS"/>
+          <w:b/>
+          <w:bCs/>
+          <w:color w:val="000000"/>
+        </w:rPr>
+        <w:t xml:space="preserve"> </w:t>
+      </w:r>
+    </w:p>
+    <w:p>
+      <w:pPr>
+        <w:pStyle w:val="Prrafodelista"/>
+        <w:widowControl w:val="0"/>
+        <w:numPr>
+          <w:ilvl w:val="0"/>
+          <w:numId w:val="4"/>
+        </w:numPr>
+        <w:spacing w:after="0" w:line="240" w:lineRule="atLeast"/>
+        <w:jc w:val="both"/>
+        <w:rPr>
+          <w:rFonts w:ascii="Arial Unicode MS" w:eastAsia="Arial Unicode MS" w:hAnsi="Arial Unicode MS" w:cs="Arial Unicode MS"/>
+          <w:bCs/>
+          <w:color w:val="000000"/>
+        </w:rPr>
+      </w:pPr>
+      <w:r>
+        <w:rPr>
+          <w:rFonts w:ascii="Arial Unicode MS" w:eastAsia="Arial Unicode MS" w:hAnsi="Arial Unicode MS" w:cs="Arial Unicode MS"/>
+          <w:bCs/>
+          <w:color w:val="000000"/>
+        </w:rPr>
+        <w:t xml:space="preserve">El caso de uso inicia cuando el Actor  hace clic en la aplicación. </w:t>
+      </w:r>
+    </w:p>
+    <w:p>
+      <w:pPr>
+        <w:pStyle w:val="Prrafodelista"/>
+        <w:widowControl w:val="0"/>
+        <w:numPr>
+          <w:ilvl w:val="0"/>
+          <w:numId w:val="4"/>
+        </w:numPr>
+        <w:spacing w:after="0" w:line="240" w:lineRule="atLeast"/>
+        <w:jc w:val="both"/>
+        <w:rPr>
+          <w:rFonts w:ascii="Arial Unicode MS" w:eastAsia="Arial Unicode MS" w:hAnsi="Arial Unicode MS" w:cs="Arial Unicode MS"/>
+          <w:bCs/>
+          <w:color w:val="000000"/>
+        </w:rPr>
+      </w:pPr>
+      <w:r>
+        <w:rPr>
+          <w:rFonts w:ascii="Arial Unicode MS" w:eastAsia="Arial Unicode MS" w:hAnsi="Arial Unicode MS" w:cs="Arial Unicode MS"/>
+          <w:bCs/>
+          <w:color w:val="000000"/>
+        </w:rPr>
+        <w:t>El Actor  ingresara al menú principal de juego.</w:t>
+      </w:r>
+    </w:p>
+    <w:p>
+      <w:pPr>
+        <w:widowControl w:val="0"/>
+        <w:spacing w:after="0" w:line="240" w:lineRule="atLeast"/>
+        <w:jc w:val="both"/>
+        <w:rPr>
+          <w:rFonts w:ascii="Arial Unicode MS" w:eastAsia="Arial Unicode MS" w:hAnsi="Arial Unicode MS" w:cs="Arial Unicode MS"/>
+          <w:bCs/>
+          <w:color w:val="000000"/>
+        </w:rPr>
+      </w:pPr>
+    </w:p>
+    <w:p>
+      <w:pPr>
+        <w:pStyle w:val="Ttulo1"/>
+        <w:numPr>
+          <w:ilvl w:val="0"/>
+          <w:numId w:val="3"/>
+        </w:numPr>
+        <w:rPr>
+          <w:rFonts w:ascii="Arial Unicode MS" w:eastAsia="Arial Unicode MS" w:hAnsi="Arial Unicode MS" w:cs="Arial Unicode MS"/>
+          <w:bCs/>
+          <w:color w:val="000000"/>
+          <w:sz w:val="22"/>
+          <w:szCs w:val="22"/>
+          <w:lang w:val="es-PE"/>
+        </w:rPr>
+      </w:pPr>
+      <w:bookmarkStart w:id="11" w:name="_Toc422340165"/>
+      <w:r>
+        <w:rPr>
+          <w:rFonts w:ascii="Arial Unicode MS" w:eastAsia="Arial Unicode MS" w:hAnsi="Arial Unicode MS" w:cs="Arial Unicode MS"/>
+          <w:bCs/>
+          <w:color w:val="000000"/>
+          <w:sz w:val="22"/>
+          <w:szCs w:val="22"/>
+          <w:lang w:val="es-PE"/>
+        </w:rPr>
+        <w:lastRenderedPageBreak/>
+        <w:t xml:space="preserve">Caso de uso: </w:t>
+      </w:r>
+      <w:r>
+        <w:rPr>
+          <w:rFonts w:ascii="Arial Unicode MS" w:eastAsia="Arial Unicode MS" w:hAnsi="Arial Unicode MS" w:cs="Arial Unicode MS"/>
+          <w:bCs/>
+          <w:color w:val="000000"/>
+          <w:sz w:val="22"/>
+          <w:szCs w:val="22"/>
+          <w:lang w:val="es-PE"/>
+        </w:rPr>
+        <w:t>Elegir nivel de juego</w:t>
+      </w:r>
+      <w:bookmarkEnd w:id="11"/>
+    </w:p>
+    <w:p>
+      <w:pPr>
+        <w:pStyle w:val="Ttulo2"/>
+        <w:numPr>
+          <w:ilvl w:val="0"/>
+          <w:numId w:val="0"/>
+        </w:numPr>
+        <w:ind w:left="720"/>
+        <w:rPr>
+          <w:rFonts w:ascii="Arial Unicode MS" w:eastAsia="Arial Unicode MS" w:hAnsi="Arial Unicode MS" w:cs="Arial Unicode MS"/>
+          <w:bCs/>
+          <w:color w:val="000000"/>
+          <w:sz w:val="22"/>
+          <w:szCs w:val="22"/>
+          <w:lang w:val="es-PE"/>
+        </w:rPr>
+      </w:pPr>
+      <w:bookmarkStart w:id="12" w:name="_Toc422340166"/>
+      <w:r>
+        <w:rPr>
+          <w:rFonts w:ascii="Arial Unicode MS" w:eastAsia="Arial Unicode MS" w:hAnsi="Arial Unicode MS" w:cs="Arial Unicode MS"/>
+          <w:bCs/>
+          <w:color w:val="000000"/>
+          <w:sz w:val="22"/>
+          <w:szCs w:val="22"/>
+          <w:lang w:val="es-PE"/>
+        </w:rPr>
+        <w:t>Descripción</w:t>
+      </w:r>
+      <w:bookmarkEnd w:id="12"/>
+    </w:p>
+    <w:p>
+      <w:pPr>
+        <w:pStyle w:val="Textoindependiente2"/>
+        <w:ind w:left="720"/>
+        <w:rPr>
+          <w:rFonts w:ascii="Arial Unicode MS" w:eastAsia="Arial Unicode MS" w:hAnsi="Arial Unicode MS" w:cs="Arial Unicode MS"/>
+          <w:bCs/>
+          <w:i w:val="0"/>
+          <w:color w:val="000000"/>
+          <w:sz w:val="22"/>
+          <w:szCs w:val="22"/>
+          <w:lang w:val="es-PE"/>
+        </w:rPr>
+      </w:pPr>
+      <w:r>
+        <w:rPr>
+          <w:rFonts w:ascii="Arial Unicode MS" w:eastAsia="Arial Unicode MS" w:hAnsi="Arial Unicode MS" w:cs="Arial Unicode MS"/>
+          <w:bCs/>
+          <w:i w:val="0"/>
+          <w:color w:val="000000"/>
+          <w:sz w:val="22"/>
+          <w:szCs w:val="22"/>
+          <w:lang w:val="es-PE"/>
+        </w:rPr>
+        <w:t>El caso de uso debe permitir al usuario elegir el nivel de juego para jugar. Cuando la aplicación ya se jugó más antes, entonces el usuario que entra por segunda o tercera vez debe tener la opción de elegir un nivel para jugar.</w:t>
+      </w:r>
+    </w:p>
+    <w:p>
+      <w:pPr>
+        <w:pStyle w:val="Ttulo2"/>
+        <w:numPr>
+          <w:ilvl w:val="0"/>
+          <w:numId w:val="0"/>
+        </w:numPr>
+        <w:ind w:left="720"/>
+        <w:rPr>
+          <w:rFonts w:ascii="Arial Unicode MS" w:eastAsia="Arial Unicode MS" w:hAnsi="Arial Unicode MS" w:cs="Arial Unicode MS"/>
+          <w:bCs/>
+          <w:color w:val="000000"/>
+          <w:sz w:val="22"/>
+          <w:szCs w:val="22"/>
+          <w:lang w:val="es-PE"/>
+        </w:rPr>
+      </w:pPr>
+      <w:bookmarkStart w:id="13" w:name="_Toc422340167"/>
+      <w:r>
+        <w:rPr>
+          <w:rFonts w:ascii="Arial Unicode MS" w:eastAsia="Arial Unicode MS" w:hAnsi="Arial Unicode MS" w:cs="Arial Unicode MS"/>
+          <w:bCs/>
+          <w:color w:val="000000"/>
+          <w:sz w:val="22"/>
+          <w:szCs w:val="22"/>
+          <w:lang w:val="es-PE"/>
+        </w:rPr>
+        <w:t>Actor</w:t>
+      </w:r>
+      <w:bookmarkEnd w:id="13"/>
+    </w:p>
+    <w:p>
+      <w:pPr>
+        <w:ind w:left="720"/>
+        <w:rPr>
+          <w:rFonts w:ascii="Arial Unicode MS" w:eastAsia="Arial Unicode MS" w:hAnsi="Arial Unicode MS" w:cs="Arial Unicode MS"/>
+          <w:bCs/>
+          <w:color w:val="000000"/>
+        </w:rPr>
+      </w:pPr>
+      <w:r>
+        <w:rPr>
+          <w:rFonts w:ascii="Arial Unicode MS" w:eastAsia="Arial Unicode MS" w:hAnsi="Arial Unicode MS" w:cs="Arial Unicode MS"/>
+          <w:bCs/>
+          <w:color w:val="000000"/>
+        </w:rPr>
+        <w:t>Usuario.</w:t>
+      </w:r>
+      <w:bookmarkStart w:id="14" w:name="_Toc422340169"/>
+    </w:p>
+    <w:p>
+      <w:pPr>
+        <w:ind w:left="720"/>
+        <w:rPr>
+          <w:rFonts w:ascii="Arial Unicode MS" w:eastAsia="Arial Unicode MS" w:hAnsi="Arial Unicode MS" w:cs="Arial Unicode MS"/>
+          <w:b/>
+          <w:bCs/>
+          <w:color w:val="000000"/>
+        </w:rPr>
+      </w:pPr>
+      <w:r>
+        <w:rPr>
+          <w:rFonts w:ascii="Arial Unicode MS" w:eastAsia="Arial Unicode MS" w:hAnsi="Arial Unicode MS" w:cs="Arial Unicode MS"/>
+          <w:b/>
+          <w:bCs/>
+          <w:color w:val="000000"/>
+        </w:rPr>
+        <w:t>Flujo Básico</w:t>
+      </w:r>
+      <w:bookmarkEnd w:id="14"/>
+      <w:r>
+        <w:rPr>
+          <w:rFonts w:ascii="Arial Unicode MS" w:eastAsia="Arial Unicode MS" w:hAnsi="Arial Unicode MS" w:cs="Arial Unicode MS"/>
+          <w:b/>
+          <w:bCs/>
+          <w:color w:val="000000"/>
+        </w:rPr>
+        <w:t xml:space="preserve"> </w:t>
+      </w:r>
+    </w:p>
+    <w:p>
+      <w:pPr>
+        <w:pStyle w:val="Prrafodelista"/>
+        <w:numPr>
+          <w:ilvl w:val="0"/>
+          <w:numId w:val="6"/>
+        </w:numPr>
+        <w:rPr>
+          <w:rFonts w:ascii="Arial Unicode MS" w:eastAsia="Arial Unicode MS" w:hAnsi="Arial Unicode MS" w:cs="Arial Unicode MS"/>
+          <w:bCs/>
+          <w:color w:val="000000"/>
+        </w:rPr>
+      </w:pPr>
+      <w:r>
+        <w:rPr>
+          <w:rFonts w:ascii="Arial Unicode MS" w:eastAsia="Arial Unicode MS" w:hAnsi="Arial Unicode MS" w:cs="Arial Unicode MS"/>
+          <w:bCs/>
+          <w:color w:val="000000"/>
+        </w:rPr>
+        <w:t>El caso de uso inicia cuando el Actor  hace clic en elegir el nivel de juego.</w:t>
+      </w:r>
+    </w:p>
+    <w:p>
+      <w:pPr>
+        <w:pStyle w:val="Ttulo1"/>
+        <w:numPr>
+          <w:ilvl w:val="0"/>
+          <w:numId w:val="3"/>
+        </w:numPr>
+        <w:rPr>
+          <w:rFonts w:ascii="Arial Unicode MS" w:eastAsia="Arial Unicode MS" w:hAnsi="Arial Unicode MS" w:cs="Arial Unicode MS"/>
+          <w:bCs/>
+          <w:color w:val="000000"/>
+          <w:sz w:val="22"/>
+          <w:szCs w:val="22"/>
+          <w:lang w:val="es-PE"/>
+        </w:rPr>
+      </w:pPr>
+      <w:bookmarkStart w:id="15" w:name="_Toc422340380"/>
+      <w:r>
+        <w:rPr>
+          <w:rFonts w:ascii="Arial Unicode MS" w:eastAsia="Arial Unicode MS" w:hAnsi="Arial Unicode MS" w:cs="Arial Unicode MS"/>
+          <w:bCs/>
+          <w:color w:val="000000"/>
+          <w:sz w:val="22"/>
+          <w:szCs w:val="22"/>
+          <w:lang w:val="es-PE"/>
+        </w:rPr>
+        <w:t xml:space="preserve">Caso de uso: </w:t>
+      </w:r>
+      <w:r>
+        <w:rPr>
+          <w:rFonts w:ascii="Arial Unicode MS" w:eastAsia="Arial Unicode MS" w:hAnsi="Arial Unicode MS" w:cs="Arial Unicode MS"/>
+          <w:bCs/>
+          <w:color w:val="000000"/>
+          <w:sz w:val="22"/>
+          <w:szCs w:val="22"/>
+          <w:lang w:val="es-PE"/>
+        </w:rPr>
+        <w:t>Jugar  juego</w:t>
+      </w:r>
+      <w:bookmarkEnd w:id="15"/>
+    </w:p>
+    <w:p>
+      <w:pPr>
+        <w:pStyle w:val="Ttulo2"/>
+        <w:numPr>
+          <w:ilvl w:val="0"/>
+          <w:numId w:val="0"/>
+        </w:numPr>
+        <w:ind w:left="720" w:hanging="720"/>
+        <w:rPr>
+          <w:rFonts w:ascii="Arial Unicode MS" w:eastAsia="Arial Unicode MS" w:hAnsi="Arial Unicode MS" w:cs="Arial Unicode MS"/>
+          <w:bCs/>
+          <w:color w:val="000000"/>
+          <w:sz w:val="22"/>
+          <w:szCs w:val="22"/>
+          <w:lang w:val="es-PE"/>
+        </w:rPr>
+      </w:pPr>
+      <w:bookmarkStart w:id="16" w:name="_Toc422340381"/>
+      <w:r>
+        <w:rPr>
+          <w:rFonts w:ascii="Arial Unicode MS" w:eastAsia="Arial Unicode MS" w:hAnsi="Arial Unicode MS" w:cs="Arial Unicode MS"/>
+          <w:b w:val="0"/>
+          <w:bCs/>
+          <w:color w:val="000000"/>
+          <w:sz w:val="22"/>
+          <w:szCs w:val="22"/>
+          <w:lang w:val="es-PE"/>
+        </w:rPr>
+        <w:t xml:space="preserve"> </w:t>
+      </w:r>
+      <w:r>
+        <w:rPr>
+          <w:rFonts w:ascii="Arial Unicode MS" w:eastAsia="Arial Unicode MS" w:hAnsi="Arial Unicode MS" w:cs="Arial Unicode MS"/>
+          <w:b w:val="0"/>
+          <w:bCs/>
+          <w:color w:val="000000"/>
+          <w:sz w:val="22"/>
+          <w:szCs w:val="22"/>
+          <w:lang w:val="es-PE"/>
+        </w:rPr>
+        <w:tab/>
+      </w:r>
+      <w:r>
+        <w:rPr>
+          <w:rFonts w:ascii="Arial Unicode MS" w:eastAsia="Arial Unicode MS" w:hAnsi="Arial Unicode MS" w:cs="Arial Unicode MS"/>
+          <w:bCs/>
+          <w:color w:val="000000"/>
+          <w:sz w:val="22"/>
+          <w:szCs w:val="22"/>
+          <w:lang w:val="es-PE"/>
+        </w:rPr>
+        <w:t>Descripción</w:t>
+      </w:r>
+      <w:bookmarkEnd w:id="16"/>
+    </w:p>
+    <w:p>
+      <w:pPr>
+        <w:pStyle w:val="Textoindependiente2"/>
+        <w:ind w:left="720"/>
+        <w:rPr>
+          <w:rFonts w:ascii="Arial Unicode MS" w:eastAsia="Arial Unicode MS" w:hAnsi="Arial Unicode MS" w:cs="Arial Unicode MS"/>
+          <w:bCs/>
+          <w:i w:val="0"/>
+          <w:color w:val="000000"/>
+          <w:sz w:val="22"/>
+          <w:szCs w:val="22"/>
+          <w:lang w:val="es-PE"/>
+        </w:rPr>
+      </w:pPr>
+      <w:r>
+        <w:rPr>
+          <w:rFonts w:ascii="Arial Unicode MS" w:eastAsia="Arial Unicode MS" w:hAnsi="Arial Unicode MS" w:cs="Arial Unicode MS"/>
+          <w:bCs/>
+          <w:i w:val="0"/>
+          <w:color w:val="000000"/>
+          <w:sz w:val="22"/>
+          <w:szCs w:val="22"/>
+          <w:lang w:val="es-PE"/>
+        </w:rPr>
+        <w:t>El caso de uso debe permitir al usuario jugar el juego, según al nivel que eligió.</w:t>
+      </w:r>
+    </w:p>
+    <w:p>
+      <w:pPr>
+        <w:pStyle w:val="Ttulo2"/>
+        <w:numPr>
+          <w:ilvl w:val="0"/>
+          <w:numId w:val="0"/>
+        </w:numPr>
+        <w:ind w:left="720" w:hanging="12"/>
+        <w:rPr>
+          <w:rFonts w:ascii="Arial Unicode MS" w:eastAsia="Arial Unicode MS" w:hAnsi="Arial Unicode MS" w:cs="Arial Unicode MS"/>
+          <w:bCs/>
+          <w:color w:val="000000"/>
+          <w:sz w:val="22"/>
+          <w:szCs w:val="22"/>
+          <w:lang w:val="es-PE"/>
+        </w:rPr>
+      </w:pPr>
+      <w:bookmarkStart w:id="17" w:name="_Toc422340382"/>
+      <w:r>
+        <w:rPr>
+          <w:rFonts w:ascii="Arial Unicode MS" w:eastAsia="Arial Unicode MS" w:hAnsi="Arial Unicode MS" w:cs="Arial Unicode MS"/>
+          <w:bCs/>
+          <w:color w:val="000000"/>
+          <w:sz w:val="22"/>
+          <w:szCs w:val="22"/>
+          <w:lang w:val="es-PE"/>
+        </w:rPr>
+        <w:t>Actor</w:t>
+      </w:r>
+      <w:bookmarkEnd w:id="17"/>
+    </w:p>
+    <w:p>
+      <w:pPr>
+        <w:ind w:left="720"/>
+        <w:rPr>
+          <w:rFonts w:ascii="Arial Unicode MS" w:eastAsia="Arial Unicode MS" w:hAnsi="Arial Unicode MS" w:cs="Arial Unicode MS"/>
+          <w:bCs/>
+          <w:color w:val="000000"/>
+        </w:rPr>
+      </w:pPr>
+      <w:r>
+        <w:rPr>
+          <w:rFonts w:ascii="Arial Unicode MS" w:eastAsia="Arial Unicode MS" w:hAnsi="Arial Unicode MS" w:cs="Arial Unicode MS"/>
+          <w:bCs/>
+          <w:color w:val="000000"/>
+        </w:rPr>
+        <w:t>Usuario.</w:t>
+      </w:r>
+    </w:p>
+    <w:p>
+      <w:pPr>
+        <w:pStyle w:val="Ttulo1"/>
+        <w:widowControl/>
+        <w:numPr>
+          <w:ilvl w:val="0"/>
+          <w:numId w:val="0"/>
+        </w:numPr>
+        <w:ind w:left="720"/>
+        <w:rPr>
+          <w:rFonts w:ascii="Arial Unicode MS" w:eastAsia="Arial Unicode MS" w:hAnsi="Arial Unicode MS" w:cs="Arial Unicode MS"/>
+          <w:bCs/>
+          <w:color w:val="000000"/>
+          <w:sz w:val="22"/>
+          <w:szCs w:val="22"/>
+          <w:lang w:val="es-PE"/>
+        </w:rPr>
+      </w:pPr>
+      <w:bookmarkStart w:id="18" w:name="_Toc422340384"/>
+      <w:r>
+        <w:rPr>
+          <w:rFonts w:ascii="Arial Unicode MS" w:eastAsia="Arial Unicode MS" w:hAnsi="Arial Unicode MS" w:cs="Arial Unicode MS"/>
+          <w:bCs/>
+          <w:color w:val="000000"/>
+          <w:sz w:val="22"/>
+          <w:szCs w:val="22"/>
+          <w:lang w:val="es-PE"/>
+        </w:rPr>
+        <w:t>Flujo Básico</w:t>
+      </w:r>
+      <w:bookmarkEnd w:id="18"/>
+      <w:r>
+        <w:rPr>
+          <w:rFonts w:ascii="Arial Unicode MS" w:eastAsia="Arial Unicode MS" w:hAnsi="Arial Unicode MS" w:cs="Arial Unicode MS"/>
+          <w:bCs/>
+          <w:color w:val="000000"/>
+          <w:sz w:val="22"/>
+          <w:szCs w:val="22"/>
+          <w:lang w:val="es-PE"/>
+        </w:rPr>
+        <w:t xml:space="preserve"> </w:t>
+      </w:r>
+    </w:p>
+    <w:p>
+      <w:pPr>
+        <w:pStyle w:val="Prrafodelista"/>
+        <w:widowControl w:val="0"/>
+        <w:numPr>
+          <w:ilvl w:val="0"/>
+          <w:numId w:val="5"/>
+        </w:numPr>
+        <w:spacing w:after="0" w:line="240" w:lineRule="atLeast"/>
+        <w:jc w:val="both"/>
+        <w:rPr>
+          <w:rFonts w:ascii="Arial Unicode MS" w:eastAsia="Arial Unicode MS" w:hAnsi="Arial Unicode MS" w:cs="Arial Unicode MS"/>
+          <w:bCs/>
+          <w:color w:val="000000"/>
+        </w:rPr>
+      </w:pPr>
+      <w:r>
+        <w:rPr>
+          <w:rFonts w:ascii="Arial Unicode MS" w:eastAsia="Arial Unicode MS" w:hAnsi="Arial Unicode MS" w:cs="Arial Unicode MS"/>
+          <w:bCs/>
+          <w:color w:val="000000"/>
+        </w:rPr>
+        <w:t>El caso de uso inicia cuando el Actor  hace clic en jugar juego o iniciar.</w:t>
+      </w:r>
+    </w:p>
+    <w:p>
+      <w:pPr>
+        <w:pStyle w:val="Ttulo1"/>
+        <w:numPr>
+          <w:ilvl w:val="0"/>
+          <w:numId w:val="3"/>
+        </w:numPr>
+        <w:rPr>
+          <w:rFonts w:ascii="Arial Unicode MS" w:eastAsia="Arial Unicode MS" w:hAnsi="Arial Unicode MS" w:cs="Arial Unicode MS"/>
+          <w:bCs/>
+          <w:color w:val="000000"/>
+          <w:sz w:val="22"/>
+          <w:szCs w:val="22"/>
+          <w:lang w:val="es-PE"/>
+        </w:rPr>
+      </w:pPr>
+      <w:r>
+        <w:rPr>
+          <w:rFonts w:ascii="Arial Unicode MS" w:eastAsia="Arial Unicode MS" w:hAnsi="Arial Unicode MS" w:cs="Arial Unicode MS"/>
+          <w:bCs/>
+          <w:color w:val="000000"/>
+          <w:sz w:val="22"/>
+          <w:szCs w:val="22"/>
+          <w:lang w:val="es-PE"/>
+        </w:rPr>
+        <w:t xml:space="preserve">Caso de uso: </w:t>
+      </w:r>
+      <w:r>
+        <w:rPr>
+          <w:rFonts w:ascii="Arial Unicode MS" w:eastAsia="Arial Unicode MS" w:hAnsi="Arial Unicode MS" w:cs="Arial Unicode MS"/>
+          <w:bCs/>
+          <w:color w:val="000000"/>
+          <w:sz w:val="22"/>
+          <w:szCs w:val="22"/>
+          <w:lang w:val="es-PE"/>
+        </w:rPr>
+        <w:t>Desactivar sonido</w:t>
+      </w:r>
+    </w:p>
+    <w:p>
+      <w:pPr>
+        <w:pStyle w:val="Ttulo2"/>
+        <w:numPr>
+          <w:ilvl w:val="0"/>
+          <w:numId w:val="0"/>
+        </w:numPr>
+        <w:ind w:left="720" w:hanging="720"/>
+        <w:rPr>
+          <w:rFonts w:ascii="Arial Unicode MS" w:eastAsia="Arial Unicode MS" w:hAnsi="Arial Unicode MS" w:cs="Arial Unicode MS"/>
+          <w:bCs/>
+          <w:color w:val="000000"/>
+          <w:sz w:val="22"/>
+          <w:szCs w:val="22"/>
+          <w:lang w:val="es-PE"/>
+        </w:rPr>
+      </w:pPr>
+      <w:r>
+        <w:rPr>
+          <w:rFonts w:ascii="Arial Unicode MS" w:eastAsia="Arial Unicode MS" w:hAnsi="Arial Unicode MS" w:cs="Arial Unicode MS"/>
+          <w:b w:val="0"/>
+          <w:bCs/>
+          <w:color w:val="000000"/>
+          <w:sz w:val="22"/>
+          <w:szCs w:val="22"/>
+          <w:lang w:val="es-PE"/>
+        </w:rPr>
+        <w:t xml:space="preserve"> </w:t>
+      </w:r>
+      <w:r>
+        <w:rPr>
+          <w:rFonts w:ascii="Arial Unicode MS" w:eastAsia="Arial Unicode MS" w:hAnsi="Arial Unicode MS" w:cs="Arial Unicode MS"/>
+          <w:b w:val="0"/>
+          <w:bCs/>
+          <w:color w:val="000000"/>
+          <w:sz w:val="22"/>
+          <w:szCs w:val="22"/>
+          <w:lang w:val="es-PE"/>
+        </w:rPr>
+        <w:tab/>
+      </w:r>
+      <w:r>
+        <w:rPr>
+          <w:rFonts w:ascii="Arial Unicode MS" w:eastAsia="Arial Unicode MS" w:hAnsi="Arial Unicode MS" w:cs="Arial Unicode MS"/>
+          <w:bCs/>
+          <w:color w:val="000000"/>
+          <w:sz w:val="22"/>
+          <w:szCs w:val="22"/>
+          <w:lang w:val="es-PE"/>
+        </w:rPr>
+        <w:t>Descripción</w:t>
+      </w:r>
+    </w:p>
+    <w:p>
+      <w:pPr>
+        <w:pStyle w:val="Textoindependiente2"/>
+        <w:ind w:left="720"/>
+        <w:rPr>
+          <w:rFonts w:ascii="Arial Unicode MS" w:eastAsia="Arial Unicode MS" w:hAnsi="Arial Unicode MS" w:cs="Arial Unicode MS"/>
+          <w:bCs/>
+          <w:i w:val="0"/>
+          <w:color w:val="000000"/>
+          <w:sz w:val="22"/>
+          <w:szCs w:val="22"/>
+          <w:lang w:val="es-PE"/>
+        </w:rPr>
+      </w:pPr>
+      <w:r>
+        <w:rPr>
+          <w:rFonts w:ascii="Arial Unicode MS" w:eastAsia="Arial Unicode MS" w:hAnsi="Arial Unicode MS" w:cs="Arial Unicode MS"/>
+          <w:bCs/>
+          <w:i w:val="0"/>
+          <w:color w:val="000000"/>
+          <w:sz w:val="22"/>
+          <w:szCs w:val="22"/>
+          <w:lang w:val="es-PE"/>
+        </w:rPr>
+        <w:t xml:space="preserve">El caso de uso debe permitir al usuario desactivar el sonido da la aplicación  si es que no quiere jugar con música. </w:t>
+      </w:r>
+    </w:p>
+    <w:p>
+      <w:pPr>
+        <w:pStyle w:val="Ttulo2"/>
+        <w:numPr>
+          <w:ilvl w:val="0"/>
+          <w:numId w:val="0"/>
+        </w:numPr>
+        <w:ind w:left="720" w:hanging="12"/>
+        <w:rPr>
+          <w:rFonts w:ascii="Arial Unicode MS" w:eastAsia="Arial Unicode MS" w:hAnsi="Arial Unicode MS" w:cs="Arial Unicode MS"/>
+          <w:bCs/>
+          <w:color w:val="000000"/>
+          <w:sz w:val="22"/>
+          <w:szCs w:val="22"/>
+          <w:lang w:val="es-PE"/>
+        </w:rPr>
+      </w:pPr>
+      <w:r>
+        <w:rPr>
+          <w:rFonts w:ascii="Arial Unicode MS" w:eastAsia="Arial Unicode MS" w:hAnsi="Arial Unicode MS" w:cs="Arial Unicode MS"/>
+          <w:bCs/>
+          <w:color w:val="000000"/>
+          <w:sz w:val="22"/>
+          <w:szCs w:val="22"/>
+          <w:lang w:val="es-PE"/>
+        </w:rPr>
+        <w:t>Actor</w:t>
+      </w:r>
+    </w:p>
+    <w:p>
+      <w:pPr>
+        <w:ind w:left="720"/>
+        <w:rPr>
+          <w:rFonts w:ascii="Arial Unicode MS" w:eastAsia="Arial Unicode MS" w:hAnsi="Arial Unicode MS" w:cs="Arial Unicode MS"/>
+          <w:bCs/>
+          <w:color w:val="000000"/>
+        </w:rPr>
+      </w:pPr>
+      <w:r>
+        <w:rPr>
+          <w:rFonts w:ascii="Arial Unicode MS" w:eastAsia="Arial Unicode MS" w:hAnsi="Arial Unicode MS" w:cs="Arial Unicode MS"/>
+          <w:bCs/>
+          <w:color w:val="000000"/>
+        </w:rPr>
+        <w:t>Usuario.</w:t>
+      </w:r>
+    </w:p>
+    <w:p>
+      <w:pPr>
+        <w:pStyle w:val="Ttulo2"/>
+        <w:widowControl/>
+        <w:numPr>
+          <w:ilvl w:val="0"/>
+          <w:numId w:val="0"/>
+        </w:numPr>
+        <w:ind w:left="720" w:hanging="12"/>
+        <w:rPr>
+          <w:rFonts w:ascii="Arial Unicode MS" w:eastAsia="Arial Unicode MS" w:hAnsi="Arial Unicode MS" w:cs="Arial Unicode MS"/>
+          <w:bCs/>
+          <w:color w:val="000000"/>
+          <w:sz w:val="22"/>
+          <w:szCs w:val="22"/>
+          <w:lang w:val="es-PE"/>
+        </w:rPr>
+      </w:pPr>
+      <w:r>
+        <w:rPr>
+          <w:rFonts w:ascii="Arial Unicode MS" w:eastAsia="Arial Unicode MS" w:hAnsi="Arial Unicode MS" w:cs="Arial Unicode MS"/>
+          <w:bCs/>
+          <w:color w:val="000000"/>
+          <w:sz w:val="22"/>
+          <w:szCs w:val="22"/>
+          <w:lang w:val="es-PE"/>
+        </w:rPr>
+        <w:t xml:space="preserve">Flujo Básico </w:t>
+      </w:r>
+    </w:p>
+    <w:p>
+      <w:pPr>
+        <w:widowControl w:val="0"/>
+        <w:spacing w:after="0" w:line="240" w:lineRule="atLeast"/>
+        <w:ind w:firstLine="708"/>
+        <w:jc w:val="both"/>
+        <w:rPr>
+          <w:rFonts w:ascii="Arial Unicode MS" w:eastAsia="Arial Unicode MS" w:hAnsi="Arial Unicode MS" w:cs="Arial Unicode MS"/>
+          <w:bCs/>
+          <w:color w:val="000000"/>
+        </w:rPr>
+      </w:pPr>
+      <w:r>
+        <w:rPr>
+          <w:rFonts w:ascii="Arial Unicode MS" w:eastAsia="Arial Unicode MS" w:hAnsi="Arial Unicode MS" w:cs="Arial Unicode MS"/>
+          <w:bCs/>
+          <w:color w:val="000000"/>
+        </w:rPr>
+        <w:t xml:space="preserve"> El caso de uso inicia cuando ya se abra comenzado a jugar.</w:t>
+      </w:r>
+    </w:p>
+    <w:p>
+      <w:pPr>
+        <w:spacing w:after="0" w:line="240" w:lineRule="atLeast"/>
+        <w:jc w:val="both"/>
+        <w:rPr>
+          <w:rFonts w:ascii="Arial Unicode MS" w:eastAsia="Arial Unicode MS" w:hAnsi="Arial Unicode MS" w:cs="Arial Unicode MS"/>
+          <w:bCs/>
+          <w:color w:val="000000"/>
+          <w:lang w:val="es-ES"/>
+        </w:rPr>
+      </w:pPr>
     </w:p>
     <w:sectPr>
       <w:pgSz w:w="12240" w:h="15840"/>
@@ -1006,6 +3490,1114 @@
 </w:document>
 </file>
 
+<file path=word/numbering.xml><?xml version="1.0" encoding="utf-8"?>
+<w:numbering xmlns:wpc="http://schemas.microsoft.com/office/word/2010/wordprocessingCanvas" xmlns:mc="http://schemas.openxmlformats.org/markup-compatibility/2006" xmlns:o="urn:schemas-microsoft-com:office:office" xmlns:r="http://schemas.openxmlformats.org/officeDocument/2006/relationships" xmlns:m="http://schemas.openxmlformats.org/officeDocument/2006/math" xmlns:v="urn:schemas-microsoft-com:vml" xmlns:wp14="http://schemas.microsoft.com/office/word/2010/wordprocessingDrawing" xmlns:wp="http://schemas.openxmlformats.org/drawingml/2006/wordprocessingDrawing" xmlns:w10="urn:schemas-microsoft-com:office:word" xmlns:w="http://schemas.openxmlformats.org/wordprocessingml/2006/main" xmlns:w14="http://schemas.microsoft.com/office/word/2010/wordml" xmlns:wpg="http://schemas.microsoft.com/office/word/2010/wordprocessingGroup" xmlns:wpi="http://schemas.microsoft.com/office/word/2010/wordprocessingInk" xmlns:wne="http://schemas.microsoft.com/office/word/2006/wordml" xmlns:wps="http://schemas.microsoft.com/office/word/2010/wordprocessingShape" mc:Ignorable="w14 wp14">
+  <w:abstractNum w:abstractNumId="0">
+    <w:nsid w:val="FFFFFFFB"/>
+    <w:multiLevelType w:val="multilevel"/>
+    <w:tmpl w:val="56AC5AEE"/>
+    <w:lvl w:ilvl="0">
+      <w:start w:val="1"/>
+      <w:numFmt w:val="decimal"/>
+      <w:pStyle w:val="Ttulo1"/>
+      <w:lvlText w:val="%1."/>
+      <w:legacy w:legacy="1" w:legacySpace="144" w:legacyIndent="0"/>
+      <w:lvlJc w:val="left"/>
+    </w:lvl>
+    <w:lvl w:ilvl="1">
+      <w:start w:val="1"/>
+      <w:numFmt w:val="decimal"/>
+      <w:pStyle w:val="Ttulo2"/>
+      <w:lvlText w:val="%1.%2"/>
+      <w:legacy w:legacy="1" w:legacySpace="144" w:legacyIndent="0"/>
+      <w:lvlJc w:val="left"/>
+    </w:lvl>
+    <w:lvl w:ilvl="2">
+      <w:start w:val="1"/>
+      <w:numFmt w:val="decimal"/>
+      <w:pStyle w:val="Ttulo3"/>
+      <w:lvlText w:val="%1.%2.%3"/>
+      <w:legacy w:legacy="1" w:legacySpace="144" w:legacyIndent="0"/>
+      <w:lvlJc w:val="left"/>
+      <w:rPr>
+        <w:lang w:val="es-PE"/>
+      </w:rPr>
+    </w:lvl>
+    <w:lvl w:ilvl="3">
+      <w:start w:val="1"/>
+      <w:numFmt w:val="decimal"/>
+      <w:pStyle w:val="Ttulo4"/>
+      <w:lvlText w:val="%1.%2.%3.%4"/>
+      <w:legacy w:legacy="1" w:legacySpace="144" w:legacyIndent="0"/>
+      <w:lvlJc w:val="left"/>
+    </w:lvl>
+    <w:lvl w:ilvl="4">
+      <w:start w:val="1"/>
+      <w:numFmt w:val="decimal"/>
+      <w:pStyle w:val="Ttulo5"/>
+      <w:lvlText w:val="%1.%2.%3.%4.%5"/>
+      <w:legacy w:legacy="1" w:legacySpace="144" w:legacyIndent="0"/>
+      <w:lvlJc w:val="left"/>
+    </w:lvl>
+    <w:lvl w:ilvl="5">
+      <w:start w:val="1"/>
+      <w:numFmt w:val="decimal"/>
+      <w:pStyle w:val="Ttulo6"/>
+      <w:lvlText w:val="%1.%2.%3.%4.%5.%6"/>
+      <w:legacy w:legacy="1" w:legacySpace="144" w:legacyIndent="0"/>
+      <w:lvlJc w:val="left"/>
+    </w:lvl>
+    <w:lvl w:ilvl="6">
+      <w:start w:val="1"/>
+      <w:numFmt w:val="decimal"/>
+      <w:pStyle w:val="Ttulo7"/>
+      <w:lvlText w:val="%1.%2.%3.%4.%5.%6.%7"/>
+      <w:legacy w:legacy="1" w:legacySpace="144" w:legacyIndent="0"/>
+      <w:lvlJc w:val="left"/>
+    </w:lvl>
+    <w:lvl w:ilvl="7">
+      <w:start w:val="1"/>
+      <w:numFmt w:val="decimal"/>
+      <w:pStyle w:val="Ttulo8"/>
+      <w:lvlText w:val="%1.%2.%3.%4.%5.%6.%7.%8"/>
+      <w:legacy w:legacy="1" w:legacySpace="144" w:legacyIndent="0"/>
+      <w:lvlJc w:val="left"/>
+    </w:lvl>
+    <w:lvl w:ilvl="8">
+      <w:start w:val="1"/>
+      <w:numFmt w:val="decimal"/>
+      <w:pStyle w:val="Ttulo9"/>
+      <w:lvlText w:val="%1.%2.%3.%4.%5.%6.%7.%8.%9"/>
+      <w:legacy w:legacy="1" w:legacySpace="144" w:legacyIndent="0"/>
+      <w:lvlJc w:val="left"/>
+    </w:lvl>
+  </w:abstractNum>
+  <w:abstractNum w:abstractNumId="1">
+    <w:nsid w:val="012E01C7"/>
+    <w:multiLevelType w:val="hybridMultilevel"/>
+    <w:tmpl w:val="A1D6048C"/>
+    <w:lvl w:ilvl="0" w:tplc="280A000D">
+      <w:start w:val="1"/>
+      <w:numFmt w:val="bullet"/>
+      <w:lvlText w:val=""/>
+      <w:lvlJc w:val="left"/>
+      <w:pPr>
+        <w:ind w:left="720" w:hanging="360"/>
+      </w:pPr>
+      <w:rPr>
+        <w:rFonts w:ascii="Wingdings" w:hAnsi="Wingdings" w:hint="default"/>
+      </w:rPr>
+    </w:lvl>
+    <w:lvl w:ilvl="1" w:tplc="280A0003" w:tentative="1">
+      <w:start w:val="1"/>
+      <w:numFmt w:val="bullet"/>
+      <w:lvlText w:val="o"/>
+      <w:lvlJc w:val="left"/>
+      <w:pPr>
+        <w:ind w:left="1440" w:hanging="360"/>
+      </w:pPr>
+      <w:rPr>
+        <w:rFonts w:ascii="Courier New" w:hAnsi="Courier New" w:cs="Courier New" w:hint="default"/>
+      </w:rPr>
+    </w:lvl>
+    <w:lvl w:ilvl="2" w:tplc="280A0005" w:tentative="1">
+      <w:start w:val="1"/>
+      <w:numFmt w:val="bullet"/>
+      <w:lvlText w:val=""/>
+      <w:lvlJc w:val="left"/>
+      <w:pPr>
+        <w:ind w:left="2160" w:hanging="360"/>
+      </w:pPr>
+      <w:rPr>
+        <w:rFonts w:ascii="Wingdings" w:hAnsi="Wingdings" w:hint="default"/>
+      </w:rPr>
+    </w:lvl>
+    <w:lvl w:ilvl="3" w:tplc="280A0001" w:tentative="1">
+      <w:start w:val="1"/>
+      <w:numFmt w:val="bullet"/>
+      <w:lvlText w:val=""/>
+      <w:lvlJc w:val="left"/>
+      <w:pPr>
+        <w:ind w:left="2880" w:hanging="360"/>
+      </w:pPr>
+      <w:rPr>
+        <w:rFonts w:ascii="Symbol" w:hAnsi="Symbol" w:hint="default"/>
+      </w:rPr>
+    </w:lvl>
+    <w:lvl w:ilvl="4" w:tplc="280A0003" w:tentative="1">
+      <w:start w:val="1"/>
+      <w:numFmt w:val="bullet"/>
+      <w:lvlText w:val="o"/>
+      <w:lvlJc w:val="left"/>
+      <w:pPr>
+        <w:ind w:left="3600" w:hanging="360"/>
+      </w:pPr>
+      <w:rPr>
+        <w:rFonts w:ascii="Courier New" w:hAnsi="Courier New" w:cs="Courier New" w:hint="default"/>
+      </w:rPr>
+    </w:lvl>
+    <w:lvl w:ilvl="5" w:tplc="280A0005" w:tentative="1">
+      <w:start w:val="1"/>
+      <w:numFmt w:val="bullet"/>
+      <w:lvlText w:val=""/>
+      <w:lvlJc w:val="left"/>
+      <w:pPr>
+        <w:ind w:left="4320" w:hanging="360"/>
+      </w:pPr>
+      <w:rPr>
+        <w:rFonts w:ascii="Wingdings" w:hAnsi="Wingdings" w:hint="default"/>
+      </w:rPr>
+    </w:lvl>
+    <w:lvl w:ilvl="6" w:tplc="280A0001" w:tentative="1">
+      <w:start w:val="1"/>
+      <w:numFmt w:val="bullet"/>
+      <w:lvlText w:val=""/>
+      <w:lvlJc w:val="left"/>
+      <w:pPr>
+        <w:ind w:left="5040" w:hanging="360"/>
+      </w:pPr>
+      <w:rPr>
+        <w:rFonts w:ascii="Symbol" w:hAnsi="Symbol" w:hint="default"/>
+      </w:rPr>
+    </w:lvl>
+    <w:lvl w:ilvl="7" w:tplc="280A0003" w:tentative="1">
+      <w:start w:val="1"/>
+      <w:numFmt w:val="bullet"/>
+      <w:lvlText w:val="o"/>
+      <w:lvlJc w:val="left"/>
+      <w:pPr>
+        <w:ind w:left="5760" w:hanging="360"/>
+      </w:pPr>
+      <w:rPr>
+        <w:rFonts w:ascii="Courier New" w:hAnsi="Courier New" w:cs="Courier New" w:hint="default"/>
+      </w:rPr>
+    </w:lvl>
+    <w:lvl w:ilvl="8" w:tplc="280A0005" w:tentative="1">
+      <w:start w:val="1"/>
+      <w:numFmt w:val="bullet"/>
+      <w:lvlText w:val=""/>
+      <w:lvlJc w:val="left"/>
+      <w:pPr>
+        <w:ind w:left="6480" w:hanging="360"/>
+      </w:pPr>
+      <w:rPr>
+        <w:rFonts w:ascii="Wingdings" w:hAnsi="Wingdings" w:hint="default"/>
+      </w:rPr>
+    </w:lvl>
+  </w:abstractNum>
+  <w:abstractNum w:abstractNumId="2">
+    <w:nsid w:val="030B61E6"/>
+    <w:multiLevelType w:val="hybridMultilevel"/>
+    <w:tmpl w:val="134CCDE2"/>
+    <w:lvl w:ilvl="0" w:tplc="280A0001">
+      <w:start w:val="1"/>
+      <w:numFmt w:val="bullet"/>
+      <w:lvlText w:val=""/>
+      <w:lvlJc w:val="left"/>
+      <w:pPr>
+        <w:ind w:left="1440" w:hanging="360"/>
+      </w:pPr>
+      <w:rPr>
+        <w:rFonts w:ascii="Symbol" w:hAnsi="Symbol" w:hint="default"/>
+      </w:rPr>
+    </w:lvl>
+    <w:lvl w:ilvl="1" w:tplc="280A0003" w:tentative="1">
+      <w:start w:val="1"/>
+      <w:numFmt w:val="bullet"/>
+      <w:lvlText w:val="o"/>
+      <w:lvlJc w:val="left"/>
+      <w:pPr>
+        <w:ind w:left="2160" w:hanging="360"/>
+      </w:pPr>
+      <w:rPr>
+        <w:rFonts w:ascii="Courier New" w:hAnsi="Courier New" w:cs="Courier New" w:hint="default"/>
+      </w:rPr>
+    </w:lvl>
+    <w:lvl w:ilvl="2" w:tplc="280A0005" w:tentative="1">
+      <w:start w:val="1"/>
+      <w:numFmt w:val="bullet"/>
+      <w:lvlText w:val=""/>
+      <w:lvlJc w:val="left"/>
+      <w:pPr>
+        <w:ind w:left="2880" w:hanging="360"/>
+      </w:pPr>
+      <w:rPr>
+        <w:rFonts w:ascii="Wingdings" w:hAnsi="Wingdings" w:hint="default"/>
+      </w:rPr>
+    </w:lvl>
+    <w:lvl w:ilvl="3" w:tplc="280A0001" w:tentative="1">
+      <w:start w:val="1"/>
+      <w:numFmt w:val="bullet"/>
+      <w:lvlText w:val=""/>
+      <w:lvlJc w:val="left"/>
+      <w:pPr>
+        <w:ind w:left="3600" w:hanging="360"/>
+      </w:pPr>
+      <w:rPr>
+        <w:rFonts w:ascii="Symbol" w:hAnsi="Symbol" w:hint="default"/>
+      </w:rPr>
+    </w:lvl>
+    <w:lvl w:ilvl="4" w:tplc="280A0003" w:tentative="1">
+      <w:start w:val="1"/>
+      <w:numFmt w:val="bullet"/>
+      <w:lvlText w:val="o"/>
+      <w:lvlJc w:val="left"/>
+      <w:pPr>
+        <w:ind w:left="4320" w:hanging="360"/>
+      </w:pPr>
+      <w:rPr>
+        <w:rFonts w:ascii="Courier New" w:hAnsi="Courier New" w:cs="Courier New" w:hint="default"/>
+      </w:rPr>
+    </w:lvl>
+    <w:lvl w:ilvl="5" w:tplc="280A0005" w:tentative="1">
+      <w:start w:val="1"/>
+      <w:numFmt w:val="bullet"/>
+      <w:lvlText w:val=""/>
+      <w:lvlJc w:val="left"/>
+      <w:pPr>
+        <w:ind w:left="5040" w:hanging="360"/>
+      </w:pPr>
+      <w:rPr>
+        <w:rFonts w:ascii="Wingdings" w:hAnsi="Wingdings" w:hint="default"/>
+      </w:rPr>
+    </w:lvl>
+    <w:lvl w:ilvl="6" w:tplc="280A0001" w:tentative="1">
+      <w:start w:val="1"/>
+      <w:numFmt w:val="bullet"/>
+      <w:lvlText w:val=""/>
+      <w:lvlJc w:val="left"/>
+      <w:pPr>
+        <w:ind w:left="5760" w:hanging="360"/>
+      </w:pPr>
+      <w:rPr>
+        <w:rFonts w:ascii="Symbol" w:hAnsi="Symbol" w:hint="default"/>
+      </w:rPr>
+    </w:lvl>
+    <w:lvl w:ilvl="7" w:tplc="280A0003" w:tentative="1">
+      <w:start w:val="1"/>
+      <w:numFmt w:val="bullet"/>
+      <w:lvlText w:val="o"/>
+      <w:lvlJc w:val="left"/>
+      <w:pPr>
+        <w:ind w:left="6480" w:hanging="360"/>
+      </w:pPr>
+      <w:rPr>
+        <w:rFonts w:ascii="Courier New" w:hAnsi="Courier New" w:cs="Courier New" w:hint="default"/>
+      </w:rPr>
+    </w:lvl>
+    <w:lvl w:ilvl="8" w:tplc="280A0005" w:tentative="1">
+      <w:start w:val="1"/>
+      <w:numFmt w:val="bullet"/>
+      <w:lvlText w:val=""/>
+      <w:lvlJc w:val="left"/>
+      <w:pPr>
+        <w:ind w:left="7200" w:hanging="360"/>
+      </w:pPr>
+      <w:rPr>
+        <w:rFonts w:ascii="Wingdings" w:hAnsi="Wingdings" w:hint="default"/>
+      </w:rPr>
+    </w:lvl>
+  </w:abstractNum>
+  <w:abstractNum w:abstractNumId="3">
+    <w:nsid w:val="0C2F1BAF"/>
+    <w:multiLevelType w:val="hybridMultilevel"/>
+    <w:tmpl w:val="AB86BA46"/>
+    <w:lvl w:ilvl="0" w:tplc="280A0001">
+      <w:start w:val="1"/>
+      <w:numFmt w:val="bullet"/>
+      <w:lvlText w:val=""/>
+      <w:lvlJc w:val="left"/>
+      <w:pPr>
+        <w:ind w:left="1495" w:hanging="360"/>
+      </w:pPr>
+      <w:rPr>
+        <w:rFonts w:ascii="Symbol" w:hAnsi="Symbol" w:hint="default"/>
+      </w:rPr>
+    </w:lvl>
+    <w:lvl w:ilvl="1" w:tplc="280A0003" w:tentative="1">
+      <w:start w:val="1"/>
+      <w:numFmt w:val="bullet"/>
+      <w:lvlText w:val="o"/>
+      <w:lvlJc w:val="left"/>
+      <w:pPr>
+        <w:ind w:left="2215" w:hanging="360"/>
+      </w:pPr>
+      <w:rPr>
+        <w:rFonts w:ascii="Courier New" w:hAnsi="Courier New" w:cs="Courier New" w:hint="default"/>
+      </w:rPr>
+    </w:lvl>
+    <w:lvl w:ilvl="2" w:tplc="280A0005" w:tentative="1">
+      <w:start w:val="1"/>
+      <w:numFmt w:val="bullet"/>
+      <w:lvlText w:val=""/>
+      <w:lvlJc w:val="left"/>
+      <w:pPr>
+        <w:ind w:left="2935" w:hanging="360"/>
+      </w:pPr>
+      <w:rPr>
+        <w:rFonts w:ascii="Wingdings" w:hAnsi="Wingdings" w:hint="default"/>
+      </w:rPr>
+    </w:lvl>
+    <w:lvl w:ilvl="3" w:tplc="280A0001" w:tentative="1">
+      <w:start w:val="1"/>
+      <w:numFmt w:val="bullet"/>
+      <w:lvlText w:val=""/>
+      <w:lvlJc w:val="left"/>
+      <w:pPr>
+        <w:ind w:left="3655" w:hanging="360"/>
+      </w:pPr>
+      <w:rPr>
+        <w:rFonts w:ascii="Symbol" w:hAnsi="Symbol" w:hint="default"/>
+      </w:rPr>
+    </w:lvl>
+    <w:lvl w:ilvl="4" w:tplc="280A0003" w:tentative="1">
+      <w:start w:val="1"/>
+      <w:numFmt w:val="bullet"/>
+      <w:lvlText w:val="o"/>
+      <w:lvlJc w:val="left"/>
+      <w:pPr>
+        <w:ind w:left="4375" w:hanging="360"/>
+      </w:pPr>
+      <w:rPr>
+        <w:rFonts w:ascii="Courier New" w:hAnsi="Courier New" w:cs="Courier New" w:hint="default"/>
+      </w:rPr>
+    </w:lvl>
+    <w:lvl w:ilvl="5" w:tplc="280A0005" w:tentative="1">
+      <w:start w:val="1"/>
+      <w:numFmt w:val="bullet"/>
+      <w:lvlText w:val=""/>
+      <w:lvlJc w:val="left"/>
+      <w:pPr>
+        <w:ind w:left="5095" w:hanging="360"/>
+      </w:pPr>
+      <w:rPr>
+        <w:rFonts w:ascii="Wingdings" w:hAnsi="Wingdings" w:hint="default"/>
+      </w:rPr>
+    </w:lvl>
+    <w:lvl w:ilvl="6" w:tplc="280A0001" w:tentative="1">
+      <w:start w:val="1"/>
+      <w:numFmt w:val="bullet"/>
+      <w:lvlText w:val=""/>
+      <w:lvlJc w:val="left"/>
+      <w:pPr>
+        <w:ind w:left="5815" w:hanging="360"/>
+      </w:pPr>
+      <w:rPr>
+        <w:rFonts w:ascii="Symbol" w:hAnsi="Symbol" w:hint="default"/>
+      </w:rPr>
+    </w:lvl>
+    <w:lvl w:ilvl="7" w:tplc="280A0003" w:tentative="1">
+      <w:start w:val="1"/>
+      <w:numFmt w:val="bullet"/>
+      <w:lvlText w:val="o"/>
+      <w:lvlJc w:val="left"/>
+      <w:pPr>
+        <w:ind w:left="6535" w:hanging="360"/>
+      </w:pPr>
+      <w:rPr>
+        <w:rFonts w:ascii="Courier New" w:hAnsi="Courier New" w:cs="Courier New" w:hint="default"/>
+      </w:rPr>
+    </w:lvl>
+    <w:lvl w:ilvl="8" w:tplc="280A0005" w:tentative="1">
+      <w:start w:val="1"/>
+      <w:numFmt w:val="bullet"/>
+      <w:lvlText w:val=""/>
+      <w:lvlJc w:val="left"/>
+      <w:pPr>
+        <w:ind w:left="7255" w:hanging="360"/>
+      </w:pPr>
+      <w:rPr>
+        <w:rFonts w:ascii="Wingdings" w:hAnsi="Wingdings" w:hint="default"/>
+      </w:rPr>
+    </w:lvl>
+  </w:abstractNum>
+  <w:abstractNum w:abstractNumId="4">
+    <w:nsid w:val="1B74760E"/>
+    <w:multiLevelType w:val="hybridMultilevel"/>
+    <w:tmpl w:val="7696E660"/>
+    <w:lvl w:ilvl="0" w:tplc="280A000B">
+      <w:start w:val="1"/>
+      <w:numFmt w:val="bullet"/>
+      <w:lvlText w:val=""/>
+      <w:lvlJc w:val="left"/>
+      <w:pPr>
+        <w:ind w:left="720" w:hanging="360"/>
+      </w:pPr>
+      <w:rPr>
+        <w:rFonts w:ascii="Wingdings" w:hAnsi="Wingdings" w:hint="default"/>
+      </w:rPr>
+    </w:lvl>
+    <w:lvl w:ilvl="1" w:tplc="280A0003" w:tentative="1">
+      <w:start w:val="1"/>
+      <w:numFmt w:val="bullet"/>
+      <w:lvlText w:val="o"/>
+      <w:lvlJc w:val="left"/>
+      <w:pPr>
+        <w:ind w:left="1440" w:hanging="360"/>
+      </w:pPr>
+      <w:rPr>
+        <w:rFonts w:ascii="Courier New" w:hAnsi="Courier New" w:cs="Courier New" w:hint="default"/>
+      </w:rPr>
+    </w:lvl>
+    <w:lvl w:ilvl="2" w:tplc="280A0005" w:tentative="1">
+      <w:start w:val="1"/>
+      <w:numFmt w:val="bullet"/>
+      <w:lvlText w:val=""/>
+      <w:lvlJc w:val="left"/>
+      <w:pPr>
+        <w:ind w:left="2160" w:hanging="360"/>
+      </w:pPr>
+      <w:rPr>
+        <w:rFonts w:ascii="Wingdings" w:hAnsi="Wingdings" w:hint="default"/>
+      </w:rPr>
+    </w:lvl>
+    <w:lvl w:ilvl="3" w:tplc="280A0001" w:tentative="1">
+      <w:start w:val="1"/>
+      <w:numFmt w:val="bullet"/>
+      <w:lvlText w:val=""/>
+      <w:lvlJc w:val="left"/>
+      <w:pPr>
+        <w:ind w:left="2880" w:hanging="360"/>
+      </w:pPr>
+      <w:rPr>
+        <w:rFonts w:ascii="Symbol" w:hAnsi="Symbol" w:hint="default"/>
+      </w:rPr>
+    </w:lvl>
+    <w:lvl w:ilvl="4" w:tplc="280A0003" w:tentative="1">
+      <w:start w:val="1"/>
+      <w:numFmt w:val="bullet"/>
+      <w:lvlText w:val="o"/>
+      <w:lvlJc w:val="left"/>
+      <w:pPr>
+        <w:ind w:left="3600" w:hanging="360"/>
+      </w:pPr>
+      <w:rPr>
+        <w:rFonts w:ascii="Courier New" w:hAnsi="Courier New" w:cs="Courier New" w:hint="default"/>
+      </w:rPr>
+    </w:lvl>
+    <w:lvl w:ilvl="5" w:tplc="280A0005" w:tentative="1">
+      <w:start w:val="1"/>
+      <w:numFmt w:val="bullet"/>
+      <w:lvlText w:val=""/>
+      <w:lvlJc w:val="left"/>
+      <w:pPr>
+        <w:ind w:left="4320" w:hanging="360"/>
+      </w:pPr>
+      <w:rPr>
+        <w:rFonts w:ascii="Wingdings" w:hAnsi="Wingdings" w:hint="default"/>
+      </w:rPr>
+    </w:lvl>
+    <w:lvl w:ilvl="6" w:tplc="280A0001" w:tentative="1">
+      <w:start w:val="1"/>
+      <w:numFmt w:val="bullet"/>
+      <w:lvlText w:val=""/>
+      <w:lvlJc w:val="left"/>
+      <w:pPr>
+        <w:ind w:left="5040" w:hanging="360"/>
+      </w:pPr>
+      <w:rPr>
+        <w:rFonts w:ascii="Symbol" w:hAnsi="Symbol" w:hint="default"/>
+      </w:rPr>
+    </w:lvl>
+    <w:lvl w:ilvl="7" w:tplc="280A0003" w:tentative="1">
+      <w:start w:val="1"/>
+      <w:numFmt w:val="bullet"/>
+      <w:lvlText w:val="o"/>
+      <w:lvlJc w:val="left"/>
+      <w:pPr>
+        <w:ind w:left="5760" w:hanging="360"/>
+      </w:pPr>
+      <w:rPr>
+        <w:rFonts w:ascii="Courier New" w:hAnsi="Courier New" w:cs="Courier New" w:hint="default"/>
+      </w:rPr>
+    </w:lvl>
+    <w:lvl w:ilvl="8" w:tplc="280A0005" w:tentative="1">
+      <w:start w:val="1"/>
+      <w:numFmt w:val="bullet"/>
+      <w:lvlText w:val=""/>
+      <w:lvlJc w:val="left"/>
+      <w:pPr>
+        <w:ind w:left="6480" w:hanging="360"/>
+      </w:pPr>
+      <w:rPr>
+        <w:rFonts w:ascii="Wingdings" w:hAnsi="Wingdings" w:hint="default"/>
+      </w:rPr>
+    </w:lvl>
+  </w:abstractNum>
+  <w:abstractNum w:abstractNumId="5">
+    <w:nsid w:val="1DF90F38"/>
+    <w:multiLevelType w:val="hybridMultilevel"/>
+    <w:tmpl w:val="0D9A1D08"/>
+    <w:lvl w:ilvl="0" w:tplc="280A000D">
+      <w:start w:val="1"/>
+      <w:numFmt w:val="bullet"/>
+      <w:lvlText w:val=""/>
+      <w:lvlJc w:val="left"/>
+      <w:pPr>
+        <w:ind w:left="720" w:hanging="360"/>
+      </w:pPr>
+      <w:rPr>
+        <w:rFonts w:ascii="Wingdings" w:hAnsi="Wingdings" w:hint="default"/>
+      </w:rPr>
+    </w:lvl>
+    <w:lvl w:ilvl="1" w:tplc="280A0003" w:tentative="1">
+      <w:start w:val="1"/>
+      <w:numFmt w:val="bullet"/>
+      <w:lvlText w:val="o"/>
+      <w:lvlJc w:val="left"/>
+      <w:pPr>
+        <w:ind w:left="1440" w:hanging="360"/>
+      </w:pPr>
+      <w:rPr>
+        <w:rFonts w:ascii="Courier New" w:hAnsi="Courier New" w:cs="Courier New" w:hint="default"/>
+      </w:rPr>
+    </w:lvl>
+    <w:lvl w:ilvl="2" w:tplc="280A0005" w:tentative="1">
+      <w:start w:val="1"/>
+      <w:numFmt w:val="bullet"/>
+      <w:lvlText w:val=""/>
+      <w:lvlJc w:val="left"/>
+      <w:pPr>
+        <w:ind w:left="2160" w:hanging="360"/>
+      </w:pPr>
+      <w:rPr>
+        <w:rFonts w:ascii="Wingdings" w:hAnsi="Wingdings" w:hint="default"/>
+      </w:rPr>
+    </w:lvl>
+    <w:lvl w:ilvl="3" w:tplc="280A0001" w:tentative="1">
+      <w:start w:val="1"/>
+      <w:numFmt w:val="bullet"/>
+      <w:lvlText w:val=""/>
+      <w:lvlJc w:val="left"/>
+      <w:pPr>
+        <w:ind w:left="2880" w:hanging="360"/>
+      </w:pPr>
+      <w:rPr>
+        <w:rFonts w:ascii="Symbol" w:hAnsi="Symbol" w:hint="default"/>
+      </w:rPr>
+    </w:lvl>
+    <w:lvl w:ilvl="4" w:tplc="280A0003" w:tentative="1">
+      <w:start w:val="1"/>
+      <w:numFmt w:val="bullet"/>
+      <w:lvlText w:val="o"/>
+      <w:lvlJc w:val="left"/>
+      <w:pPr>
+        <w:ind w:left="3600" w:hanging="360"/>
+      </w:pPr>
+      <w:rPr>
+        <w:rFonts w:ascii="Courier New" w:hAnsi="Courier New" w:cs="Courier New" w:hint="default"/>
+      </w:rPr>
+    </w:lvl>
+    <w:lvl w:ilvl="5" w:tplc="280A0005" w:tentative="1">
+      <w:start w:val="1"/>
+      <w:numFmt w:val="bullet"/>
+      <w:lvlText w:val=""/>
+      <w:lvlJc w:val="left"/>
+      <w:pPr>
+        <w:ind w:left="4320" w:hanging="360"/>
+      </w:pPr>
+      <w:rPr>
+        <w:rFonts w:ascii="Wingdings" w:hAnsi="Wingdings" w:hint="default"/>
+      </w:rPr>
+    </w:lvl>
+    <w:lvl w:ilvl="6" w:tplc="280A0001" w:tentative="1">
+      <w:start w:val="1"/>
+      <w:numFmt w:val="bullet"/>
+      <w:lvlText w:val=""/>
+      <w:lvlJc w:val="left"/>
+      <w:pPr>
+        <w:ind w:left="5040" w:hanging="360"/>
+      </w:pPr>
+      <w:rPr>
+        <w:rFonts w:ascii="Symbol" w:hAnsi="Symbol" w:hint="default"/>
+      </w:rPr>
+    </w:lvl>
+    <w:lvl w:ilvl="7" w:tplc="280A0003" w:tentative="1">
+      <w:start w:val="1"/>
+      <w:numFmt w:val="bullet"/>
+      <w:lvlText w:val="o"/>
+      <w:lvlJc w:val="left"/>
+      <w:pPr>
+        <w:ind w:left="5760" w:hanging="360"/>
+      </w:pPr>
+      <w:rPr>
+        <w:rFonts w:ascii="Courier New" w:hAnsi="Courier New" w:cs="Courier New" w:hint="default"/>
+      </w:rPr>
+    </w:lvl>
+    <w:lvl w:ilvl="8" w:tplc="280A0005" w:tentative="1">
+      <w:start w:val="1"/>
+      <w:numFmt w:val="bullet"/>
+      <w:lvlText w:val=""/>
+      <w:lvlJc w:val="left"/>
+      <w:pPr>
+        <w:ind w:left="6480" w:hanging="360"/>
+      </w:pPr>
+      <w:rPr>
+        <w:rFonts w:ascii="Wingdings" w:hAnsi="Wingdings" w:hint="default"/>
+      </w:rPr>
+    </w:lvl>
+  </w:abstractNum>
+  <w:abstractNum w:abstractNumId="6">
+    <w:nsid w:val="28C374EE"/>
+    <w:multiLevelType w:val="hybridMultilevel"/>
+    <w:tmpl w:val="E070D170"/>
+    <w:lvl w:ilvl="0" w:tplc="280A000F">
+      <w:start w:val="1"/>
+      <w:numFmt w:val="decimal"/>
+      <w:lvlText w:val="%1."/>
+      <w:lvlJc w:val="left"/>
+      <w:pPr>
+        <w:ind w:left="720" w:hanging="360"/>
+      </w:pPr>
+      <w:rPr>
+        <w:rFonts w:hint="default"/>
+      </w:rPr>
+    </w:lvl>
+    <w:lvl w:ilvl="1" w:tplc="280A0019">
+      <w:start w:val="1"/>
+      <w:numFmt w:val="lowerLetter"/>
+      <w:lvlText w:val="%2."/>
+      <w:lvlJc w:val="left"/>
+      <w:pPr>
+        <w:ind w:left="1440" w:hanging="360"/>
+      </w:pPr>
+    </w:lvl>
+    <w:lvl w:ilvl="2" w:tplc="280A001B" w:tentative="1">
+      <w:start w:val="1"/>
+      <w:numFmt w:val="lowerRoman"/>
+      <w:lvlText w:val="%3."/>
+      <w:lvlJc w:val="right"/>
+      <w:pPr>
+        <w:ind w:left="2160" w:hanging="180"/>
+      </w:pPr>
+    </w:lvl>
+    <w:lvl w:ilvl="3" w:tplc="280A000F" w:tentative="1">
+      <w:start w:val="1"/>
+      <w:numFmt w:val="decimal"/>
+      <w:lvlText w:val="%4."/>
+      <w:lvlJc w:val="left"/>
+      <w:pPr>
+        <w:ind w:left="2880" w:hanging="360"/>
+      </w:pPr>
+    </w:lvl>
+    <w:lvl w:ilvl="4" w:tplc="280A0019" w:tentative="1">
+      <w:start w:val="1"/>
+      <w:numFmt w:val="lowerLetter"/>
+      <w:lvlText w:val="%5."/>
+      <w:lvlJc w:val="left"/>
+      <w:pPr>
+        <w:ind w:left="3600" w:hanging="360"/>
+      </w:pPr>
+    </w:lvl>
+    <w:lvl w:ilvl="5" w:tplc="280A001B" w:tentative="1">
+      <w:start w:val="1"/>
+      <w:numFmt w:val="lowerRoman"/>
+      <w:lvlText w:val="%6."/>
+      <w:lvlJc w:val="right"/>
+      <w:pPr>
+        <w:ind w:left="4320" w:hanging="180"/>
+      </w:pPr>
+    </w:lvl>
+    <w:lvl w:ilvl="6" w:tplc="280A000F" w:tentative="1">
+      <w:start w:val="1"/>
+      <w:numFmt w:val="decimal"/>
+      <w:lvlText w:val="%7."/>
+      <w:lvlJc w:val="left"/>
+      <w:pPr>
+        <w:ind w:left="5040" w:hanging="360"/>
+      </w:pPr>
+    </w:lvl>
+    <w:lvl w:ilvl="7" w:tplc="280A0019" w:tentative="1">
+      <w:start w:val="1"/>
+      <w:numFmt w:val="lowerLetter"/>
+      <w:lvlText w:val="%8."/>
+      <w:lvlJc w:val="left"/>
+      <w:pPr>
+        <w:ind w:left="5760" w:hanging="360"/>
+      </w:pPr>
+    </w:lvl>
+    <w:lvl w:ilvl="8" w:tplc="280A001B" w:tentative="1">
+      <w:start w:val="1"/>
+      <w:numFmt w:val="lowerRoman"/>
+      <w:lvlText w:val="%9."/>
+      <w:lvlJc w:val="right"/>
+      <w:pPr>
+        <w:ind w:left="6480" w:hanging="180"/>
+      </w:pPr>
+    </w:lvl>
+  </w:abstractNum>
+  <w:abstractNum w:abstractNumId="7">
+    <w:nsid w:val="58585FFE"/>
+    <w:multiLevelType w:val="hybridMultilevel"/>
+    <w:tmpl w:val="845AD4A2"/>
+    <w:lvl w:ilvl="0" w:tplc="280A0001">
+      <w:start w:val="1"/>
+      <w:numFmt w:val="bullet"/>
+      <w:lvlText w:val=""/>
+      <w:lvlJc w:val="left"/>
+      <w:pPr>
+        <w:ind w:left="1511" w:hanging="360"/>
+      </w:pPr>
+      <w:rPr>
+        <w:rFonts w:ascii="Symbol" w:hAnsi="Symbol" w:hint="default"/>
+      </w:rPr>
+    </w:lvl>
+    <w:lvl w:ilvl="1" w:tplc="280A0003" w:tentative="1">
+      <w:start w:val="1"/>
+      <w:numFmt w:val="bullet"/>
+      <w:lvlText w:val="o"/>
+      <w:lvlJc w:val="left"/>
+      <w:pPr>
+        <w:ind w:left="2231" w:hanging="360"/>
+      </w:pPr>
+      <w:rPr>
+        <w:rFonts w:ascii="Courier New" w:hAnsi="Courier New" w:cs="Courier New" w:hint="default"/>
+      </w:rPr>
+    </w:lvl>
+    <w:lvl w:ilvl="2" w:tplc="280A0005" w:tentative="1">
+      <w:start w:val="1"/>
+      <w:numFmt w:val="bullet"/>
+      <w:lvlText w:val=""/>
+      <w:lvlJc w:val="left"/>
+      <w:pPr>
+        <w:ind w:left="2951" w:hanging="360"/>
+      </w:pPr>
+      <w:rPr>
+        <w:rFonts w:ascii="Wingdings" w:hAnsi="Wingdings" w:hint="default"/>
+      </w:rPr>
+    </w:lvl>
+    <w:lvl w:ilvl="3" w:tplc="280A0001" w:tentative="1">
+      <w:start w:val="1"/>
+      <w:numFmt w:val="bullet"/>
+      <w:lvlText w:val=""/>
+      <w:lvlJc w:val="left"/>
+      <w:pPr>
+        <w:ind w:left="3671" w:hanging="360"/>
+      </w:pPr>
+      <w:rPr>
+        <w:rFonts w:ascii="Symbol" w:hAnsi="Symbol" w:hint="default"/>
+      </w:rPr>
+    </w:lvl>
+    <w:lvl w:ilvl="4" w:tplc="280A0003" w:tentative="1">
+      <w:start w:val="1"/>
+      <w:numFmt w:val="bullet"/>
+      <w:lvlText w:val="o"/>
+      <w:lvlJc w:val="left"/>
+      <w:pPr>
+        <w:ind w:left="4391" w:hanging="360"/>
+      </w:pPr>
+      <w:rPr>
+        <w:rFonts w:ascii="Courier New" w:hAnsi="Courier New" w:cs="Courier New" w:hint="default"/>
+      </w:rPr>
+    </w:lvl>
+    <w:lvl w:ilvl="5" w:tplc="280A0005" w:tentative="1">
+      <w:start w:val="1"/>
+      <w:numFmt w:val="bullet"/>
+      <w:lvlText w:val=""/>
+      <w:lvlJc w:val="left"/>
+      <w:pPr>
+        <w:ind w:left="5111" w:hanging="360"/>
+      </w:pPr>
+      <w:rPr>
+        <w:rFonts w:ascii="Wingdings" w:hAnsi="Wingdings" w:hint="default"/>
+      </w:rPr>
+    </w:lvl>
+    <w:lvl w:ilvl="6" w:tplc="280A0001" w:tentative="1">
+      <w:start w:val="1"/>
+      <w:numFmt w:val="bullet"/>
+      <w:lvlText w:val=""/>
+      <w:lvlJc w:val="left"/>
+      <w:pPr>
+        <w:ind w:left="5831" w:hanging="360"/>
+      </w:pPr>
+      <w:rPr>
+        <w:rFonts w:ascii="Symbol" w:hAnsi="Symbol" w:hint="default"/>
+      </w:rPr>
+    </w:lvl>
+    <w:lvl w:ilvl="7" w:tplc="280A0003" w:tentative="1">
+      <w:start w:val="1"/>
+      <w:numFmt w:val="bullet"/>
+      <w:lvlText w:val="o"/>
+      <w:lvlJc w:val="left"/>
+      <w:pPr>
+        <w:ind w:left="6551" w:hanging="360"/>
+      </w:pPr>
+      <w:rPr>
+        <w:rFonts w:ascii="Courier New" w:hAnsi="Courier New" w:cs="Courier New" w:hint="default"/>
+      </w:rPr>
+    </w:lvl>
+    <w:lvl w:ilvl="8" w:tplc="280A0005" w:tentative="1">
+      <w:start w:val="1"/>
+      <w:numFmt w:val="bullet"/>
+      <w:lvlText w:val=""/>
+      <w:lvlJc w:val="left"/>
+      <w:pPr>
+        <w:ind w:left="7271" w:hanging="360"/>
+      </w:pPr>
+      <w:rPr>
+        <w:rFonts w:ascii="Wingdings" w:hAnsi="Wingdings" w:hint="default"/>
+      </w:rPr>
+    </w:lvl>
+  </w:abstractNum>
+  <w:abstractNum w:abstractNumId="8">
+    <w:nsid w:val="6D801887"/>
+    <w:multiLevelType w:val="multilevel"/>
+    <w:tmpl w:val="0C0A001F"/>
+    <w:lvl w:ilvl="0">
+      <w:start w:val="1"/>
+      <w:numFmt w:val="decimal"/>
+      <w:lvlText w:val="%1."/>
+      <w:lvlJc w:val="left"/>
+      <w:pPr>
+        <w:tabs>
+          <w:tab w:val="num" w:pos="924"/>
+        </w:tabs>
+        <w:ind w:left="924" w:hanging="360"/>
+      </w:pPr>
+    </w:lvl>
+    <w:lvl w:ilvl="1">
+      <w:start w:val="1"/>
+      <w:numFmt w:val="decimal"/>
+      <w:lvlText w:val="%1.%2."/>
+      <w:lvlJc w:val="left"/>
+      <w:pPr>
+        <w:tabs>
+          <w:tab w:val="num" w:pos="1644"/>
+        </w:tabs>
+        <w:ind w:left="1356" w:hanging="432"/>
+      </w:pPr>
+    </w:lvl>
+    <w:lvl w:ilvl="2">
+      <w:start w:val="1"/>
+      <w:numFmt w:val="decimal"/>
+      <w:lvlText w:val="%1.%2.%3."/>
+      <w:lvlJc w:val="left"/>
+      <w:pPr>
+        <w:tabs>
+          <w:tab w:val="num" w:pos="2364"/>
+        </w:tabs>
+        <w:ind w:left="1788" w:hanging="504"/>
+      </w:pPr>
+    </w:lvl>
+    <w:lvl w:ilvl="3">
+      <w:start w:val="1"/>
+      <w:numFmt w:val="decimal"/>
+      <w:lvlText w:val="%1.%2.%3.%4."/>
+      <w:lvlJc w:val="left"/>
+      <w:pPr>
+        <w:tabs>
+          <w:tab w:val="num" w:pos="2724"/>
+        </w:tabs>
+        <w:ind w:left="2292" w:hanging="648"/>
+      </w:pPr>
+    </w:lvl>
+    <w:lvl w:ilvl="4">
+      <w:start w:val="1"/>
+      <w:numFmt w:val="decimal"/>
+      <w:lvlText w:val="%1.%2.%3.%4.%5."/>
+      <w:lvlJc w:val="left"/>
+      <w:pPr>
+        <w:tabs>
+          <w:tab w:val="num" w:pos="3444"/>
+        </w:tabs>
+        <w:ind w:left="2796" w:hanging="792"/>
+      </w:pPr>
+    </w:lvl>
+    <w:lvl w:ilvl="5">
+      <w:start w:val="1"/>
+      <w:numFmt w:val="decimal"/>
+      <w:lvlText w:val="%1.%2.%3.%4.%5.%6."/>
+      <w:lvlJc w:val="left"/>
+      <w:pPr>
+        <w:tabs>
+          <w:tab w:val="num" w:pos="4164"/>
+        </w:tabs>
+        <w:ind w:left="3300" w:hanging="936"/>
+      </w:pPr>
+    </w:lvl>
+    <w:lvl w:ilvl="6">
+      <w:start w:val="1"/>
+      <w:numFmt w:val="decimal"/>
+      <w:lvlText w:val="%1.%2.%3.%4.%5.%6.%7."/>
+      <w:lvlJc w:val="left"/>
+      <w:pPr>
+        <w:tabs>
+          <w:tab w:val="num" w:pos="4884"/>
+        </w:tabs>
+        <w:ind w:left="3804" w:hanging="1080"/>
+      </w:pPr>
+    </w:lvl>
+    <w:lvl w:ilvl="7">
+      <w:start w:val="1"/>
+      <w:numFmt w:val="decimal"/>
+      <w:lvlText w:val="%1.%2.%3.%4.%5.%6.%7.%8."/>
+      <w:lvlJc w:val="left"/>
+      <w:pPr>
+        <w:tabs>
+          <w:tab w:val="num" w:pos="5244"/>
+        </w:tabs>
+        <w:ind w:left="4308" w:hanging="1224"/>
+      </w:pPr>
+    </w:lvl>
+    <w:lvl w:ilvl="8">
+      <w:start w:val="1"/>
+      <w:numFmt w:val="decimal"/>
+      <w:lvlText w:val="%1.%2.%3.%4.%5.%6.%7.%8.%9."/>
+      <w:lvlJc w:val="left"/>
+      <w:pPr>
+        <w:tabs>
+          <w:tab w:val="num" w:pos="5964"/>
+        </w:tabs>
+        <w:ind w:left="4884" w:hanging="1440"/>
+      </w:pPr>
+    </w:lvl>
+  </w:abstractNum>
+  <w:abstractNum w:abstractNumId="9">
+    <w:nsid w:val="7D236E4A"/>
+    <w:multiLevelType w:val="hybridMultilevel"/>
+    <w:tmpl w:val="B9928DD4"/>
+    <w:lvl w:ilvl="0" w:tplc="280A000B">
+      <w:start w:val="1"/>
+      <w:numFmt w:val="bullet"/>
+      <w:lvlText w:val=""/>
+      <w:lvlJc w:val="left"/>
+      <w:pPr>
+        <w:ind w:left="720" w:hanging="360"/>
+      </w:pPr>
+      <w:rPr>
+        <w:rFonts w:ascii="Wingdings" w:hAnsi="Wingdings" w:hint="default"/>
+      </w:rPr>
+    </w:lvl>
+    <w:lvl w:ilvl="1" w:tplc="280A0003" w:tentative="1">
+      <w:start w:val="1"/>
+      <w:numFmt w:val="bullet"/>
+      <w:lvlText w:val="o"/>
+      <w:lvlJc w:val="left"/>
+      <w:pPr>
+        <w:ind w:left="1440" w:hanging="360"/>
+      </w:pPr>
+      <w:rPr>
+        <w:rFonts w:ascii="Courier New" w:hAnsi="Courier New" w:cs="Courier New" w:hint="default"/>
+      </w:rPr>
+    </w:lvl>
+    <w:lvl w:ilvl="2" w:tplc="280A0005" w:tentative="1">
+      <w:start w:val="1"/>
+      <w:numFmt w:val="bullet"/>
+      <w:lvlText w:val=""/>
+      <w:lvlJc w:val="left"/>
+      <w:pPr>
+        <w:ind w:left="2160" w:hanging="360"/>
+      </w:pPr>
+      <w:rPr>
+        <w:rFonts w:ascii="Wingdings" w:hAnsi="Wingdings" w:hint="default"/>
+      </w:rPr>
+    </w:lvl>
+    <w:lvl w:ilvl="3" w:tplc="280A0001" w:tentative="1">
+      <w:start w:val="1"/>
+      <w:numFmt w:val="bullet"/>
+      <w:lvlText w:val=""/>
+      <w:lvlJc w:val="left"/>
+      <w:pPr>
+        <w:ind w:left="2880" w:hanging="360"/>
+      </w:pPr>
+      <w:rPr>
+        <w:rFonts w:ascii="Symbol" w:hAnsi="Symbol" w:hint="default"/>
+      </w:rPr>
+    </w:lvl>
+    <w:lvl w:ilvl="4" w:tplc="280A0003" w:tentative="1">
+      <w:start w:val="1"/>
+      <w:numFmt w:val="bullet"/>
+      <w:lvlText w:val="o"/>
+      <w:lvlJc w:val="left"/>
+      <w:pPr>
+        <w:ind w:left="3600" w:hanging="360"/>
+      </w:pPr>
+      <w:rPr>
+        <w:rFonts w:ascii="Courier New" w:hAnsi="Courier New" w:cs="Courier New" w:hint="default"/>
+      </w:rPr>
+    </w:lvl>
+    <w:lvl w:ilvl="5" w:tplc="280A0005" w:tentative="1">
+      <w:start w:val="1"/>
+      <w:numFmt w:val="bullet"/>
+      <w:lvlText w:val=""/>
+      <w:lvlJc w:val="left"/>
+      <w:pPr>
+        <w:ind w:left="4320" w:hanging="360"/>
+      </w:pPr>
+      <w:rPr>
+        <w:rFonts w:ascii="Wingdings" w:hAnsi="Wingdings" w:hint="default"/>
+      </w:rPr>
+    </w:lvl>
+    <w:lvl w:ilvl="6" w:tplc="280A0001" w:tentative="1">
+      <w:start w:val="1"/>
+      <w:numFmt w:val="bullet"/>
+      <w:lvlText w:val=""/>
+      <w:lvlJc w:val="left"/>
+      <w:pPr>
+        <w:ind w:left="5040" w:hanging="360"/>
+      </w:pPr>
+      <w:rPr>
+        <w:rFonts w:ascii="Symbol" w:hAnsi="Symbol" w:hint="default"/>
+      </w:rPr>
+    </w:lvl>
+    <w:lvl w:ilvl="7" w:tplc="280A0003" w:tentative="1">
+      <w:start w:val="1"/>
+      <w:numFmt w:val="bullet"/>
+      <w:lvlText w:val="o"/>
+      <w:lvlJc w:val="left"/>
+      <w:pPr>
+        <w:ind w:left="5760" w:hanging="360"/>
+      </w:pPr>
+      <w:rPr>
+        <w:rFonts w:ascii="Courier New" w:hAnsi="Courier New" w:cs="Courier New" w:hint="default"/>
+      </w:rPr>
+    </w:lvl>
+    <w:lvl w:ilvl="8" w:tplc="280A0005" w:tentative="1">
+      <w:start w:val="1"/>
+      <w:numFmt w:val="bullet"/>
+      <w:lvlText w:val=""/>
+      <w:lvlJc w:val="left"/>
+      <w:pPr>
+        <w:ind w:left="6480" w:hanging="360"/>
+      </w:pPr>
+      <w:rPr>
+        <w:rFonts w:ascii="Wingdings" w:hAnsi="Wingdings" w:hint="default"/>
+      </w:rPr>
+    </w:lvl>
+  </w:abstractNum>
+  <w:num w:numId="1">
+    <w:abstractNumId w:val="0"/>
+  </w:num>
+  <w:num w:numId="2">
+    <w:abstractNumId w:val="8"/>
+  </w:num>
+  <w:num w:numId="3">
+    <w:abstractNumId w:val="6"/>
+  </w:num>
+  <w:num w:numId="4">
+    <w:abstractNumId w:val="3"/>
+  </w:num>
+  <w:num w:numId="5">
+    <w:abstractNumId w:val="7"/>
+  </w:num>
+  <w:num w:numId="6">
+    <w:abstractNumId w:val="2"/>
+  </w:num>
+  <w:num w:numId="7">
+    <w:abstractNumId w:val="4"/>
+  </w:num>
+  <w:num w:numId="8">
+    <w:abstractNumId w:val="9"/>
+  </w:num>
+  <w:num w:numId="9">
+    <w:abstractNumId w:val="5"/>
+  </w:num>
+  <w:num w:numId="10">
+    <w:abstractNumId w:val="1"/>
+  </w:num>
+</w:numbering>
+</file>
+
 <file path=word/styles.xml><?xml version="1.0" encoding="utf-8"?>
 <w:styles xmlns:mc="http://schemas.openxmlformats.org/markup-compatibility/2006" xmlns:r="http://schemas.openxmlformats.org/officeDocument/2006/relationships" xmlns:w="http://schemas.openxmlformats.org/wordprocessingml/2006/main" xmlns:w14="http://schemas.microsoft.com/office/word/2010/wordml" mc:Ignorable="w14">
   <w:docDefaults>
@@ -1025,15 +4617,15 @@
   </w:docDefaults>
   <w:latentStyles w:defLockedState="0" w:defUIPriority="99" w:defSemiHidden="1" w:defUnhideWhenUsed="1" w:defQFormat="0" w:count="267">
     <w:lsdException w:name="Normal" w:semiHidden="0" w:uiPriority="0" w:unhideWhenUsed="0" w:qFormat="1"/>
-    <w:lsdException w:name="heading 1" w:semiHidden="0" w:uiPriority="9" w:unhideWhenUsed="0" w:qFormat="1"/>
-    <w:lsdException w:name="heading 2" w:uiPriority="9" w:qFormat="1"/>
-    <w:lsdException w:name="heading 3" w:uiPriority="9" w:qFormat="1"/>
-    <w:lsdException w:name="heading 4" w:uiPriority="9" w:qFormat="1"/>
-    <w:lsdException w:name="heading 5" w:uiPriority="9" w:qFormat="1"/>
-    <w:lsdException w:name="heading 6" w:uiPriority="9" w:qFormat="1"/>
-    <w:lsdException w:name="heading 7" w:uiPriority="9" w:qFormat="1"/>
-    <w:lsdException w:name="heading 8" w:uiPriority="9" w:qFormat="1"/>
-    <w:lsdException w:name="heading 9" w:uiPriority="9" w:qFormat="1"/>
+    <w:lsdException w:name="heading 1" w:semiHidden="0" w:uiPriority="0" w:unhideWhenUsed="0" w:qFormat="1"/>
+    <w:lsdException w:name="heading 2" w:uiPriority="0" w:qFormat="1"/>
+    <w:lsdException w:name="heading 3" w:uiPriority="0" w:qFormat="1"/>
+    <w:lsdException w:name="heading 4" w:uiPriority="0" w:qFormat="1"/>
+    <w:lsdException w:name="heading 5" w:uiPriority="0" w:qFormat="1"/>
+    <w:lsdException w:name="heading 6" w:uiPriority="0" w:qFormat="1"/>
+    <w:lsdException w:name="heading 7" w:uiPriority="0" w:qFormat="1"/>
+    <w:lsdException w:name="heading 8" w:uiPriority="0" w:qFormat="1"/>
+    <w:lsdException w:name="heading 9" w:uiPriority="0" w:qFormat="1"/>
     <w:lsdException w:name="toc 1" w:uiPriority="39"/>
     <w:lsdException w:name="toc 2" w:uiPriority="39"/>
     <w:lsdException w:name="toc 3" w:uiPriority="39"/>
@@ -1044,9 +4636,10 @@
     <w:lsdException w:name="toc 8" w:uiPriority="39"/>
     <w:lsdException w:name="toc 9" w:uiPriority="39"/>
     <w:lsdException w:name="caption" w:uiPriority="35" w:qFormat="1"/>
-    <w:lsdException w:name="Title" w:semiHidden="0" w:uiPriority="10" w:unhideWhenUsed="0" w:qFormat="1"/>
+    <w:lsdException w:name="Title" w:semiHidden="0" w:uiPriority="0" w:unhideWhenUsed="0" w:qFormat="1"/>
     <w:lsdException w:name="Default Paragraph Font" w:uiPriority="1"/>
     <w:lsdException w:name="Subtitle" w:semiHidden="0" w:uiPriority="11" w:unhideWhenUsed="0" w:qFormat="1"/>
+    <w:lsdException w:name="Body Text 2" w:uiPriority="0"/>
     <w:lsdException w:name="Strong" w:semiHidden="0" w:uiPriority="22" w:unhideWhenUsed="0" w:qFormat="1"/>
     <w:lsdException w:name="Emphasis" w:semiHidden="0" w:uiPriority="20" w:unhideWhenUsed="0" w:qFormat="1"/>
     <w:lsdException w:name="Table Grid" w:semiHidden="0" w:uiPriority="59" w:unhideWhenUsed="0"/>
@@ -1167,6 +4760,207 @@
     <w:qFormat/>
     <w:rsid w:val="00EE31F2"/>
   </w:style>
+  <w:style w:type="paragraph" w:styleId="Ttulo1">
+    <w:name w:val="heading 1"/>
+    <w:basedOn w:val="Normal"/>
+    <w:next w:val="Normal"/>
+    <w:link w:val="Ttulo1Car"/>
+    <w:qFormat/>
+    <w:rsid w:val="002F521F"/>
+    <w:pPr>
+      <w:keepNext/>
+      <w:widowControl w:val="0"/>
+      <w:numPr>
+        <w:numId w:val="1"/>
+      </w:numPr>
+      <w:spacing w:before="120" w:after="60" w:line="240" w:lineRule="atLeast"/>
+      <w:ind w:left="720" w:hanging="720"/>
+      <w:outlineLvl w:val="0"/>
+    </w:pPr>
+    <w:rPr>
+      <w:rFonts w:ascii="Arial" w:eastAsia="Times New Roman" w:hAnsi="Arial" w:cs="Times New Roman"/>
+      <w:b/>
+      <w:sz w:val="24"/>
+      <w:szCs w:val="20"/>
+      <w:lang w:val="en-US"/>
+    </w:rPr>
+  </w:style>
+  <w:style w:type="paragraph" w:styleId="Ttulo2">
+    <w:name w:val="heading 2"/>
+    <w:basedOn w:val="Ttulo1"/>
+    <w:next w:val="Normal"/>
+    <w:link w:val="Ttulo2Car"/>
+    <w:qFormat/>
+    <w:rsid w:val="002F521F"/>
+    <w:pPr>
+      <w:numPr>
+        <w:ilvl w:val="1"/>
+      </w:numPr>
+      <w:outlineLvl w:val="1"/>
+    </w:pPr>
+    <w:rPr>
+      <w:sz w:val="20"/>
+    </w:rPr>
+  </w:style>
+  <w:style w:type="paragraph" w:styleId="Ttulo3">
+    <w:name w:val="heading 3"/>
+    <w:basedOn w:val="Ttulo1"/>
+    <w:next w:val="Normal"/>
+    <w:link w:val="Ttulo3Car"/>
+    <w:qFormat/>
+    <w:rsid w:val="002F521F"/>
+    <w:pPr>
+      <w:numPr>
+        <w:ilvl w:val="2"/>
+      </w:numPr>
+      <w:outlineLvl w:val="2"/>
+    </w:pPr>
+    <w:rPr>
+      <w:b w:val="0"/>
+      <w:i/>
+      <w:sz w:val="20"/>
+    </w:rPr>
+  </w:style>
+  <w:style w:type="paragraph" w:styleId="Ttulo4">
+    <w:name w:val="heading 4"/>
+    <w:basedOn w:val="Ttulo1"/>
+    <w:next w:val="Normal"/>
+    <w:link w:val="Ttulo4Car"/>
+    <w:qFormat/>
+    <w:rsid w:val="002F521F"/>
+    <w:pPr>
+      <w:numPr>
+        <w:ilvl w:val="3"/>
+      </w:numPr>
+      <w:outlineLvl w:val="3"/>
+    </w:pPr>
+    <w:rPr>
+      <w:b w:val="0"/>
+      <w:sz w:val="20"/>
+    </w:rPr>
+  </w:style>
+  <w:style w:type="paragraph" w:styleId="Ttulo5">
+    <w:name w:val="heading 5"/>
+    <w:basedOn w:val="Normal"/>
+    <w:next w:val="Normal"/>
+    <w:link w:val="Ttulo5Car"/>
+    <w:qFormat/>
+    <w:rsid w:val="002F521F"/>
+    <w:pPr>
+      <w:widowControl w:val="0"/>
+      <w:numPr>
+        <w:ilvl w:val="4"/>
+        <w:numId w:val="1"/>
+      </w:numPr>
+      <w:spacing w:before="240" w:after="60" w:line="240" w:lineRule="atLeast"/>
+      <w:ind w:left="2880"/>
+      <w:outlineLvl w:val="4"/>
+    </w:pPr>
+    <w:rPr>
+      <w:rFonts w:ascii="Times New Roman" w:eastAsia="Times New Roman" w:hAnsi="Times New Roman" w:cs="Times New Roman"/>
+      <w:szCs w:val="20"/>
+      <w:lang w:val="en-US"/>
+    </w:rPr>
+  </w:style>
+  <w:style w:type="paragraph" w:styleId="Ttulo6">
+    <w:name w:val="heading 6"/>
+    <w:basedOn w:val="Normal"/>
+    <w:next w:val="Normal"/>
+    <w:link w:val="Ttulo6Car"/>
+    <w:qFormat/>
+    <w:rsid w:val="002F521F"/>
+    <w:pPr>
+      <w:widowControl w:val="0"/>
+      <w:numPr>
+        <w:ilvl w:val="5"/>
+        <w:numId w:val="1"/>
+      </w:numPr>
+      <w:spacing w:before="240" w:after="60" w:line="240" w:lineRule="atLeast"/>
+      <w:ind w:left="2880"/>
+      <w:outlineLvl w:val="5"/>
+    </w:pPr>
+    <w:rPr>
+      <w:rFonts w:ascii="Times New Roman" w:eastAsia="Times New Roman" w:hAnsi="Times New Roman" w:cs="Times New Roman"/>
+      <w:i/>
+      <w:szCs w:val="20"/>
+      <w:lang w:val="en-US"/>
+    </w:rPr>
+  </w:style>
+  <w:style w:type="paragraph" w:styleId="Ttulo7">
+    <w:name w:val="heading 7"/>
+    <w:basedOn w:val="Normal"/>
+    <w:next w:val="Normal"/>
+    <w:link w:val="Ttulo7Car"/>
+    <w:qFormat/>
+    <w:rsid w:val="002F521F"/>
+    <w:pPr>
+      <w:widowControl w:val="0"/>
+      <w:numPr>
+        <w:ilvl w:val="6"/>
+        <w:numId w:val="1"/>
+      </w:numPr>
+      <w:spacing w:before="240" w:after="60" w:line="240" w:lineRule="atLeast"/>
+      <w:ind w:left="2880"/>
+      <w:outlineLvl w:val="6"/>
+    </w:pPr>
+    <w:rPr>
+      <w:rFonts w:ascii="Times New Roman" w:eastAsia="Times New Roman" w:hAnsi="Times New Roman" w:cs="Times New Roman"/>
+      <w:sz w:val="20"/>
+      <w:szCs w:val="20"/>
+      <w:lang w:val="en-US"/>
+    </w:rPr>
+  </w:style>
+  <w:style w:type="paragraph" w:styleId="Ttulo8">
+    <w:name w:val="heading 8"/>
+    <w:basedOn w:val="Normal"/>
+    <w:next w:val="Normal"/>
+    <w:link w:val="Ttulo8Car"/>
+    <w:qFormat/>
+    <w:rsid w:val="002F521F"/>
+    <w:pPr>
+      <w:widowControl w:val="0"/>
+      <w:numPr>
+        <w:ilvl w:val="7"/>
+        <w:numId w:val="1"/>
+      </w:numPr>
+      <w:spacing w:before="240" w:after="60" w:line="240" w:lineRule="atLeast"/>
+      <w:ind w:left="2880"/>
+      <w:outlineLvl w:val="7"/>
+    </w:pPr>
+    <w:rPr>
+      <w:rFonts w:ascii="Times New Roman" w:eastAsia="Times New Roman" w:hAnsi="Times New Roman" w:cs="Times New Roman"/>
+      <w:i/>
+      <w:sz w:val="20"/>
+      <w:szCs w:val="20"/>
+      <w:lang w:val="en-US"/>
+    </w:rPr>
+  </w:style>
+  <w:style w:type="paragraph" w:styleId="Ttulo9">
+    <w:name w:val="heading 9"/>
+    <w:basedOn w:val="Normal"/>
+    <w:next w:val="Normal"/>
+    <w:link w:val="Ttulo9Car"/>
+    <w:qFormat/>
+    <w:rsid w:val="002F521F"/>
+    <w:pPr>
+      <w:widowControl w:val="0"/>
+      <w:numPr>
+        <w:ilvl w:val="8"/>
+        <w:numId w:val="1"/>
+      </w:numPr>
+      <w:spacing w:before="240" w:after="60" w:line="240" w:lineRule="atLeast"/>
+      <w:ind w:left="2880"/>
+      <w:outlineLvl w:val="8"/>
+    </w:pPr>
+    <w:rPr>
+      <w:rFonts w:ascii="Times New Roman" w:eastAsia="Times New Roman" w:hAnsi="Times New Roman" w:cs="Times New Roman"/>
+      <w:b/>
+      <w:i/>
+      <w:sz w:val="18"/>
+      <w:szCs w:val="20"/>
+      <w:lang w:val="en-US"/>
+    </w:rPr>
+  </w:style>
   <w:style w:type="character" w:default="1" w:styleId="Fuentedeprrafopredeter">
     <w:name w:val="Default Paragraph Font"/>
     <w:uiPriority w:val="1"/>
@@ -1199,6 +4993,296 @@
     <w:basedOn w:val="Fuentedeprrafopredeter"/>
     <w:rsid w:val="003266B1"/>
   </w:style>
+  <w:style w:type="paragraph" w:styleId="Textodeglobo">
+    <w:name w:val="Balloon Text"/>
+    <w:basedOn w:val="Normal"/>
+    <w:link w:val="TextodegloboCar"/>
+    <w:uiPriority w:val="99"/>
+    <w:semiHidden/>
+    <w:unhideWhenUsed/>
+    <w:rsid w:val="00461E42"/>
+    <w:pPr>
+      <w:spacing w:after="0" w:line="240" w:lineRule="auto"/>
+    </w:pPr>
+    <w:rPr>
+      <w:rFonts w:ascii="Tahoma" w:hAnsi="Tahoma" w:cs="Tahoma"/>
+      <w:sz w:val="16"/>
+      <w:szCs w:val="16"/>
+    </w:rPr>
+  </w:style>
+  <w:style w:type="character" w:customStyle="1" w:styleId="TextodegloboCar">
+    <w:name w:val="Texto de globo Car"/>
+    <w:basedOn w:val="Fuentedeprrafopredeter"/>
+    <w:link w:val="Textodeglobo"/>
+    <w:uiPriority w:val="99"/>
+    <w:semiHidden/>
+    <w:rsid w:val="00461E42"/>
+    <w:rPr>
+      <w:rFonts w:ascii="Tahoma" w:hAnsi="Tahoma" w:cs="Tahoma"/>
+      <w:sz w:val="16"/>
+      <w:szCs w:val="16"/>
+    </w:rPr>
+  </w:style>
+  <w:style w:type="paragraph" w:styleId="NormalWeb">
+    <w:name w:val="Normal (Web)"/>
+    <w:basedOn w:val="Normal"/>
+    <w:uiPriority w:val="99"/>
+    <w:semiHidden/>
+    <w:unhideWhenUsed/>
+    <w:rsid w:val="00461E42"/>
+    <w:pPr>
+      <w:spacing w:before="100" w:beforeAutospacing="1" w:after="100" w:afterAutospacing="1" w:line="240" w:lineRule="auto"/>
+    </w:pPr>
+    <w:rPr>
+      <w:rFonts w:ascii="Times New Roman" w:eastAsia="Times New Roman" w:hAnsi="Times New Roman" w:cs="Times New Roman"/>
+      <w:sz w:val="24"/>
+      <w:szCs w:val="24"/>
+      <w:lang w:eastAsia="es-PE"/>
+    </w:rPr>
+  </w:style>
+  <w:style w:type="character" w:styleId="Hipervnculo">
+    <w:name w:val="Hyperlink"/>
+    <w:basedOn w:val="Fuentedeprrafopredeter"/>
+    <w:uiPriority w:val="99"/>
+    <w:semiHidden/>
+    <w:unhideWhenUsed/>
+    <w:rsid w:val="00461E42"/>
+    <w:rPr>
+      <w:color w:val="0000FF"/>
+      <w:u w:val="single"/>
+    </w:rPr>
+  </w:style>
+  <w:style w:type="character" w:customStyle="1" w:styleId="Ttulo1Car">
+    <w:name w:val="Título 1 Car"/>
+    <w:basedOn w:val="Fuentedeprrafopredeter"/>
+    <w:link w:val="Ttulo1"/>
+    <w:rsid w:val="002F521F"/>
+    <w:rPr>
+      <w:rFonts w:ascii="Arial" w:eastAsia="Times New Roman" w:hAnsi="Arial" w:cs="Times New Roman"/>
+      <w:b/>
+      <w:sz w:val="24"/>
+      <w:szCs w:val="20"/>
+      <w:lang w:val="en-US"/>
+    </w:rPr>
+  </w:style>
+  <w:style w:type="character" w:customStyle="1" w:styleId="Ttulo2Car">
+    <w:name w:val="Título 2 Car"/>
+    <w:basedOn w:val="Fuentedeprrafopredeter"/>
+    <w:link w:val="Ttulo2"/>
+    <w:rsid w:val="002F521F"/>
+    <w:rPr>
+      <w:rFonts w:ascii="Arial" w:eastAsia="Times New Roman" w:hAnsi="Arial" w:cs="Times New Roman"/>
+      <w:b/>
+      <w:sz w:val="20"/>
+      <w:szCs w:val="20"/>
+      <w:lang w:val="en-US"/>
+    </w:rPr>
+  </w:style>
+  <w:style w:type="character" w:customStyle="1" w:styleId="Ttulo3Car">
+    <w:name w:val="Título 3 Car"/>
+    <w:basedOn w:val="Fuentedeprrafopredeter"/>
+    <w:link w:val="Ttulo3"/>
+    <w:rsid w:val="002F521F"/>
+    <w:rPr>
+      <w:rFonts w:ascii="Arial" w:eastAsia="Times New Roman" w:hAnsi="Arial" w:cs="Times New Roman"/>
+      <w:i/>
+      <w:sz w:val="20"/>
+      <w:szCs w:val="20"/>
+      <w:lang w:val="en-US"/>
+    </w:rPr>
+  </w:style>
+  <w:style w:type="character" w:customStyle="1" w:styleId="Ttulo4Car">
+    <w:name w:val="Título 4 Car"/>
+    <w:basedOn w:val="Fuentedeprrafopredeter"/>
+    <w:link w:val="Ttulo4"/>
+    <w:rsid w:val="002F521F"/>
+    <w:rPr>
+      <w:rFonts w:ascii="Arial" w:eastAsia="Times New Roman" w:hAnsi="Arial" w:cs="Times New Roman"/>
+      <w:sz w:val="20"/>
+      <w:szCs w:val="20"/>
+      <w:lang w:val="en-US"/>
+    </w:rPr>
+  </w:style>
+  <w:style w:type="character" w:customStyle="1" w:styleId="Ttulo5Car">
+    <w:name w:val="Título 5 Car"/>
+    <w:basedOn w:val="Fuentedeprrafopredeter"/>
+    <w:link w:val="Ttulo5"/>
+    <w:rsid w:val="002F521F"/>
+    <w:rPr>
+      <w:rFonts w:ascii="Times New Roman" w:eastAsia="Times New Roman" w:hAnsi="Times New Roman" w:cs="Times New Roman"/>
+      <w:szCs w:val="20"/>
+      <w:lang w:val="en-US"/>
+    </w:rPr>
+  </w:style>
+  <w:style w:type="character" w:customStyle="1" w:styleId="Ttulo6Car">
+    <w:name w:val="Título 6 Car"/>
+    <w:basedOn w:val="Fuentedeprrafopredeter"/>
+    <w:link w:val="Ttulo6"/>
+    <w:rsid w:val="002F521F"/>
+    <w:rPr>
+      <w:rFonts w:ascii="Times New Roman" w:eastAsia="Times New Roman" w:hAnsi="Times New Roman" w:cs="Times New Roman"/>
+      <w:i/>
+      <w:szCs w:val="20"/>
+      <w:lang w:val="en-US"/>
+    </w:rPr>
+  </w:style>
+  <w:style w:type="character" w:customStyle="1" w:styleId="Ttulo7Car">
+    <w:name w:val="Título 7 Car"/>
+    <w:basedOn w:val="Fuentedeprrafopredeter"/>
+    <w:link w:val="Ttulo7"/>
+    <w:rsid w:val="002F521F"/>
+    <w:rPr>
+      <w:rFonts w:ascii="Times New Roman" w:eastAsia="Times New Roman" w:hAnsi="Times New Roman" w:cs="Times New Roman"/>
+      <w:sz w:val="20"/>
+      <w:szCs w:val="20"/>
+      <w:lang w:val="en-US"/>
+    </w:rPr>
+  </w:style>
+  <w:style w:type="character" w:customStyle="1" w:styleId="Ttulo8Car">
+    <w:name w:val="Título 8 Car"/>
+    <w:basedOn w:val="Fuentedeprrafopredeter"/>
+    <w:link w:val="Ttulo8"/>
+    <w:rsid w:val="002F521F"/>
+    <w:rPr>
+      <w:rFonts w:ascii="Times New Roman" w:eastAsia="Times New Roman" w:hAnsi="Times New Roman" w:cs="Times New Roman"/>
+      <w:i/>
+      <w:sz w:val="20"/>
+      <w:szCs w:val="20"/>
+      <w:lang w:val="en-US"/>
+    </w:rPr>
+  </w:style>
+  <w:style w:type="character" w:customStyle="1" w:styleId="Ttulo9Car">
+    <w:name w:val="Título 9 Car"/>
+    <w:basedOn w:val="Fuentedeprrafopredeter"/>
+    <w:link w:val="Ttulo9"/>
+    <w:rsid w:val="002F521F"/>
+    <w:rPr>
+      <w:rFonts w:ascii="Times New Roman" w:eastAsia="Times New Roman" w:hAnsi="Times New Roman" w:cs="Times New Roman"/>
+      <w:b/>
+      <w:i/>
+      <w:sz w:val="18"/>
+      <w:szCs w:val="20"/>
+      <w:lang w:val="en-US"/>
+    </w:rPr>
+  </w:style>
+  <w:style w:type="paragraph" w:styleId="Ttulo">
+    <w:name w:val="Title"/>
+    <w:basedOn w:val="Normal"/>
+    <w:next w:val="Normal"/>
+    <w:link w:val="TtuloCar"/>
+    <w:qFormat/>
+    <w:rsid w:val="002F521F"/>
+    <w:pPr>
+      <w:widowControl w:val="0"/>
+      <w:spacing w:after="0" w:line="240" w:lineRule="auto"/>
+      <w:jc w:val="center"/>
+    </w:pPr>
+    <w:rPr>
+      <w:rFonts w:ascii="Arial" w:eastAsia="Times New Roman" w:hAnsi="Arial" w:cs="Times New Roman"/>
+      <w:b/>
+      <w:sz w:val="36"/>
+      <w:szCs w:val="20"/>
+      <w:lang w:val="en-US"/>
+    </w:rPr>
+  </w:style>
+  <w:style w:type="character" w:customStyle="1" w:styleId="TtuloCar">
+    <w:name w:val="Título Car"/>
+    <w:basedOn w:val="Fuentedeprrafopredeter"/>
+    <w:link w:val="Ttulo"/>
+    <w:rsid w:val="002F521F"/>
+    <w:rPr>
+      <w:rFonts w:ascii="Arial" w:eastAsia="Times New Roman" w:hAnsi="Arial" w:cs="Times New Roman"/>
+      <w:b/>
+      <w:sz w:val="36"/>
+      <w:szCs w:val="20"/>
+      <w:lang w:val="en-US"/>
+    </w:rPr>
+  </w:style>
+  <w:style w:type="paragraph" w:styleId="Textoindependiente2">
+    <w:name w:val="Body Text 2"/>
+    <w:basedOn w:val="Normal"/>
+    <w:link w:val="Textoindependiente2Car"/>
+    <w:semiHidden/>
+    <w:rsid w:val="002F521F"/>
+    <w:pPr>
+      <w:widowControl w:val="0"/>
+      <w:spacing w:after="0" w:line="240" w:lineRule="atLeast"/>
+    </w:pPr>
+    <w:rPr>
+      <w:rFonts w:ascii="Times New Roman" w:eastAsia="Times New Roman" w:hAnsi="Times New Roman" w:cs="Times New Roman"/>
+      <w:i/>
+      <w:color w:val="0000FF"/>
+      <w:sz w:val="20"/>
+      <w:szCs w:val="20"/>
+      <w:lang w:val="en-US"/>
+    </w:rPr>
+  </w:style>
+  <w:style w:type="character" w:customStyle="1" w:styleId="Textoindependiente2Car">
+    <w:name w:val="Texto independiente 2 Car"/>
+    <w:basedOn w:val="Fuentedeprrafopredeter"/>
+    <w:link w:val="Textoindependiente2"/>
+    <w:semiHidden/>
+    <w:rsid w:val="002F521F"/>
+    <w:rPr>
+      <w:rFonts w:ascii="Times New Roman" w:eastAsia="Times New Roman" w:hAnsi="Times New Roman" w:cs="Times New Roman"/>
+      <w:i/>
+      <w:color w:val="0000FF"/>
+      <w:sz w:val="20"/>
+      <w:szCs w:val="20"/>
+      <w:lang w:val="en-US"/>
+    </w:rPr>
+  </w:style>
+  <w:style w:type="paragraph" w:customStyle="1" w:styleId="InfoBlue">
+    <w:name w:val="InfoBlue"/>
+    <w:basedOn w:val="Normal"/>
+    <w:next w:val="Textoindependiente"/>
+    <w:autoRedefine/>
+    <w:rsid w:val="002F521F"/>
+    <w:pPr>
+      <w:widowControl w:val="0"/>
+      <w:spacing w:after="120" w:line="240" w:lineRule="atLeast"/>
+      <w:ind w:left="720"/>
+      <w:jc w:val="both"/>
+    </w:pPr>
+    <w:rPr>
+      <w:rFonts w:ascii="Times New Roman" w:eastAsia="Times New Roman" w:hAnsi="Times New Roman" w:cs="Arial"/>
+      <w:iCs/>
+      <w:sz w:val="20"/>
+      <w:szCs w:val="20"/>
+      <w:lang w:val="es-ES"/>
+    </w:rPr>
+  </w:style>
+  <w:style w:type="paragraph" w:styleId="Textoindependiente">
+    <w:name w:val="Body Text"/>
+    <w:basedOn w:val="Normal"/>
+    <w:link w:val="TextoindependienteCar"/>
+    <w:uiPriority w:val="99"/>
+    <w:semiHidden/>
+    <w:unhideWhenUsed/>
+    <w:rsid w:val="002F521F"/>
+    <w:pPr>
+      <w:spacing w:after="120"/>
+    </w:pPr>
+  </w:style>
+  <w:style w:type="character" w:customStyle="1" w:styleId="TextoindependienteCar">
+    <w:name w:val="Texto independiente Car"/>
+    <w:basedOn w:val="Fuentedeprrafopredeter"/>
+    <w:link w:val="Textoindependiente"/>
+    <w:uiPriority w:val="99"/>
+    <w:semiHidden/>
+    <w:rsid w:val="002F521F"/>
+  </w:style>
+  <w:style w:type="paragraph" w:styleId="Prrafodelista">
+    <w:name w:val="List Paragraph"/>
+    <w:basedOn w:val="Normal"/>
+    <w:uiPriority w:val="34"/>
+    <w:qFormat/>
+    <w:rsid w:val="002F521F"/>
+    <w:pPr>
+      <w:ind w:left="720"/>
+      <w:contextualSpacing/>
+    </w:pPr>
+  </w:style>
 </w:styles>
 </file>
 
@@ -1221,15 +5305,15 @@
   </w:docDefaults>
   <w:latentStyles w:defLockedState="0" w:defUIPriority="99" w:defSemiHidden="1" w:defUnhideWhenUsed="1" w:defQFormat="0" w:count="267">
     <w:lsdException w:name="Normal" w:semiHidden="0" w:uiPriority="0" w:unhideWhenUsed="0" w:qFormat="1"/>
-    <w:lsdException w:name="heading 1" w:semiHidden="0" w:uiPriority="9" w:unhideWhenUsed="0" w:qFormat="1"/>
-    <w:lsdException w:name="heading 2" w:uiPriority="9" w:qFormat="1"/>
-    <w:lsdException w:name="heading 3" w:uiPriority="9" w:qFormat="1"/>
-    <w:lsdException w:name="heading 4" w:uiPriority="9" w:qFormat="1"/>
-    <w:lsdException w:name="heading 5" w:uiPriority="9" w:qFormat="1"/>
-    <w:lsdException w:name="heading 6" w:uiPriority="9" w:qFormat="1"/>
-    <w:lsdException w:name="heading 7" w:uiPriority="9" w:qFormat="1"/>
-    <w:lsdException w:name="heading 8" w:uiPriority="9" w:qFormat="1"/>
-    <w:lsdException w:name="heading 9" w:uiPriority="9" w:qFormat="1"/>
+    <w:lsdException w:name="heading 1" w:semiHidden="0" w:uiPriority="0" w:unhideWhenUsed="0" w:qFormat="1"/>
+    <w:lsdException w:name="heading 2" w:uiPriority="0" w:qFormat="1"/>
+    <w:lsdException w:name="heading 3" w:uiPriority="0" w:qFormat="1"/>
+    <w:lsdException w:name="heading 4" w:uiPriority="0" w:qFormat="1"/>
+    <w:lsdException w:name="heading 5" w:uiPriority="0" w:qFormat="1"/>
+    <w:lsdException w:name="heading 6" w:uiPriority="0" w:qFormat="1"/>
+    <w:lsdException w:name="heading 7" w:uiPriority="0" w:qFormat="1"/>
+    <w:lsdException w:name="heading 8" w:uiPriority="0" w:qFormat="1"/>
+    <w:lsdException w:name="heading 9" w:uiPriority="0" w:qFormat="1"/>
     <w:lsdException w:name="toc 1" w:uiPriority="39"/>
     <w:lsdException w:name="toc 2" w:uiPriority="39"/>
     <w:lsdException w:name="toc 3" w:uiPriority="39"/>
@@ -1240,9 +5324,10 @@
     <w:lsdException w:name="toc 8" w:uiPriority="39"/>
     <w:lsdException w:name="toc 9" w:uiPriority="39"/>
     <w:lsdException w:name="caption" w:uiPriority="35" w:qFormat="1"/>
-    <w:lsdException w:name="Title" w:semiHidden="0" w:uiPriority="10" w:unhideWhenUsed="0" w:qFormat="1"/>
+    <w:lsdException w:name="Title" w:semiHidden="0" w:uiPriority="0" w:unhideWhenUsed="0" w:qFormat="1"/>
     <w:lsdException w:name="Default Paragraph Font" w:uiPriority="1"/>
     <w:lsdException w:name="Subtitle" w:semiHidden="0" w:uiPriority="11" w:unhideWhenUsed="0" w:qFormat="1"/>
+    <w:lsdException w:name="Body Text 2" w:uiPriority="0"/>
     <w:lsdException w:name="Strong" w:semiHidden="0" w:uiPriority="22" w:unhideWhenUsed="0" w:qFormat="1"/>
     <w:lsdException w:name="Emphasis" w:semiHidden="0" w:uiPriority="20" w:unhideWhenUsed="0" w:qFormat="1"/>
     <w:lsdException w:name="Table Grid" w:semiHidden="0" w:uiPriority="59" w:unhideWhenUsed="0"/>
@@ -1363,6 +5448,207 @@
     <w:qFormat/>
     <w:rsid w:val="00EE31F2"/>
   </w:style>
+  <w:style w:type="paragraph" w:styleId="Ttulo1">
+    <w:name w:val="heading 1"/>
+    <w:basedOn w:val="Normal"/>
+    <w:next w:val="Normal"/>
+    <w:link w:val="Ttulo1Car"/>
+    <w:qFormat/>
+    <w:rsid w:val="002F521F"/>
+    <w:pPr>
+      <w:keepNext/>
+      <w:widowControl w:val="0"/>
+      <w:numPr>
+        <w:numId w:val="1"/>
+      </w:numPr>
+      <w:spacing w:before="120" w:after="60" w:line="240" w:lineRule="atLeast"/>
+      <w:ind w:left="720" w:hanging="720"/>
+      <w:outlineLvl w:val="0"/>
+    </w:pPr>
+    <w:rPr>
+      <w:rFonts w:ascii="Arial" w:eastAsia="Times New Roman" w:hAnsi="Arial" w:cs="Times New Roman"/>
+      <w:b/>
+      <w:sz w:val="24"/>
+      <w:szCs w:val="20"/>
+      <w:lang w:val="en-US"/>
+    </w:rPr>
+  </w:style>
+  <w:style w:type="paragraph" w:styleId="Ttulo2">
+    <w:name w:val="heading 2"/>
+    <w:basedOn w:val="Ttulo1"/>
+    <w:next w:val="Normal"/>
+    <w:link w:val="Ttulo2Car"/>
+    <w:qFormat/>
+    <w:rsid w:val="002F521F"/>
+    <w:pPr>
+      <w:numPr>
+        <w:ilvl w:val="1"/>
+      </w:numPr>
+      <w:outlineLvl w:val="1"/>
+    </w:pPr>
+    <w:rPr>
+      <w:sz w:val="20"/>
+    </w:rPr>
+  </w:style>
+  <w:style w:type="paragraph" w:styleId="Ttulo3">
+    <w:name w:val="heading 3"/>
+    <w:basedOn w:val="Ttulo1"/>
+    <w:next w:val="Normal"/>
+    <w:link w:val="Ttulo3Car"/>
+    <w:qFormat/>
+    <w:rsid w:val="002F521F"/>
+    <w:pPr>
+      <w:numPr>
+        <w:ilvl w:val="2"/>
+      </w:numPr>
+      <w:outlineLvl w:val="2"/>
+    </w:pPr>
+    <w:rPr>
+      <w:b w:val="0"/>
+      <w:i/>
+      <w:sz w:val="20"/>
+    </w:rPr>
+  </w:style>
+  <w:style w:type="paragraph" w:styleId="Ttulo4">
+    <w:name w:val="heading 4"/>
+    <w:basedOn w:val="Ttulo1"/>
+    <w:next w:val="Normal"/>
+    <w:link w:val="Ttulo4Car"/>
+    <w:qFormat/>
+    <w:rsid w:val="002F521F"/>
+    <w:pPr>
+      <w:numPr>
+        <w:ilvl w:val="3"/>
+      </w:numPr>
+      <w:outlineLvl w:val="3"/>
+    </w:pPr>
+    <w:rPr>
+      <w:b w:val="0"/>
+      <w:sz w:val="20"/>
+    </w:rPr>
+  </w:style>
+  <w:style w:type="paragraph" w:styleId="Ttulo5">
+    <w:name w:val="heading 5"/>
+    <w:basedOn w:val="Normal"/>
+    <w:next w:val="Normal"/>
+    <w:link w:val="Ttulo5Car"/>
+    <w:qFormat/>
+    <w:rsid w:val="002F521F"/>
+    <w:pPr>
+      <w:widowControl w:val="0"/>
+      <w:numPr>
+        <w:ilvl w:val="4"/>
+        <w:numId w:val="1"/>
+      </w:numPr>
+      <w:spacing w:before="240" w:after="60" w:line="240" w:lineRule="atLeast"/>
+      <w:ind w:left="2880"/>
+      <w:outlineLvl w:val="4"/>
+    </w:pPr>
+    <w:rPr>
+      <w:rFonts w:ascii="Times New Roman" w:eastAsia="Times New Roman" w:hAnsi="Times New Roman" w:cs="Times New Roman"/>
+      <w:szCs w:val="20"/>
+      <w:lang w:val="en-US"/>
+    </w:rPr>
+  </w:style>
+  <w:style w:type="paragraph" w:styleId="Ttulo6">
+    <w:name w:val="heading 6"/>
+    <w:basedOn w:val="Normal"/>
+    <w:next w:val="Normal"/>
+    <w:link w:val="Ttulo6Car"/>
+    <w:qFormat/>
+    <w:rsid w:val="002F521F"/>
+    <w:pPr>
+      <w:widowControl w:val="0"/>
+      <w:numPr>
+        <w:ilvl w:val="5"/>
+        <w:numId w:val="1"/>
+      </w:numPr>
+      <w:spacing w:before="240" w:after="60" w:line="240" w:lineRule="atLeast"/>
+      <w:ind w:left="2880"/>
+      <w:outlineLvl w:val="5"/>
+    </w:pPr>
+    <w:rPr>
+      <w:rFonts w:ascii="Times New Roman" w:eastAsia="Times New Roman" w:hAnsi="Times New Roman" w:cs="Times New Roman"/>
+      <w:i/>
+      <w:szCs w:val="20"/>
+      <w:lang w:val="en-US"/>
+    </w:rPr>
+  </w:style>
+  <w:style w:type="paragraph" w:styleId="Ttulo7">
+    <w:name w:val="heading 7"/>
+    <w:basedOn w:val="Normal"/>
+    <w:next w:val="Normal"/>
+    <w:link w:val="Ttulo7Car"/>
+    <w:qFormat/>
+    <w:rsid w:val="002F521F"/>
+    <w:pPr>
+      <w:widowControl w:val="0"/>
+      <w:numPr>
+        <w:ilvl w:val="6"/>
+        <w:numId w:val="1"/>
+      </w:numPr>
+      <w:spacing w:before="240" w:after="60" w:line="240" w:lineRule="atLeast"/>
+      <w:ind w:left="2880"/>
+      <w:outlineLvl w:val="6"/>
+    </w:pPr>
+    <w:rPr>
+      <w:rFonts w:ascii="Times New Roman" w:eastAsia="Times New Roman" w:hAnsi="Times New Roman" w:cs="Times New Roman"/>
+      <w:sz w:val="20"/>
+      <w:szCs w:val="20"/>
+      <w:lang w:val="en-US"/>
+    </w:rPr>
+  </w:style>
+  <w:style w:type="paragraph" w:styleId="Ttulo8">
+    <w:name w:val="heading 8"/>
+    <w:basedOn w:val="Normal"/>
+    <w:next w:val="Normal"/>
+    <w:link w:val="Ttulo8Car"/>
+    <w:qFormat/>
+    <w:rsid w:val="002F521F"/>
+    <w:pPr>
+      <w:widowControl w:val="0"/>
+      <w:numPr>
+        <w:ilvl w:val="7"/>
+        <w:numId w:val="1"/>
+      </w:numPr>
+      <w:spacing w:before="240" w:after="60" w:line="240" w:lineRule="atLeast"/>
+      <w:ind w:left="2880"/>
+      <w:outlineLvl w:val="7"/>
+    </w:pPr>
+    <w:rPr>
+      <w:rFonts w:ascii="Times New Roman" w:eastAsia="Times New Roman" w:hAnsi="Times New Roman" w:cs="Times New Roman"/>
+      <w:i/>
+      <w:sz w:val="20"/>
+      <w:szCs w:val="20"/>
+      <w:lang w:val="en-US"/>
+    </w:rPr>
+  </w:style>
+  <w:style w:type="paragraph" w:styleId="Ttulo9">
+    <w:name w:val="heading 9"/>
+    <w:basedOn w:val="Normal"/>
+    <w:next w:val="Normal"/>
+    <w:link w:val="Ttulo9Car"/>
+    <w:qFormat/>
+    <w:rsid w:val="002F521F"/>
+    <w:pPr>
+      <w:widowControl w:val="0"/>
+      <w:numPr>
+        <w:ilvl w:val="8"/>
+        <w:numId w:val="1"/>
+      </w:numPr>
+      <w:spacing w:before="240" w:after="60" w:line="240" w:lineRule="atLeast"/>
+      <w:ind w:left="2880"/>
+      <w:outlineLvl w:val="8"/>
+    </w:pPr>
+    <w:rPr>
+      <w:rFonts w:ascii="Times New Roman" w:eastAsia="Times New Roman" w:hAnsi="Times New Roman" w:cs="Times New Roman"/>
+      <w:b/>
+      <w:i/>
+      <w:sz w:val="18"/>
+      <w:szCs w:val="20"/>
+      <w:lang w:val="en-US"/>
+    </w:rPr>
+  </w:style>
   <w:style w:type="character" w:default="1" w:styleId="Fuentedeprrafopredeter">
     <w:name w:val="Default Paragraph Font"/>
     <w:uiPriority w:val="1"/>
@@ -1394,6 +5680,296 @@
     <w:name w:val="apple-converted-space"/>
     <w:basedOn w:val="Fuentedeprrafopredeter"/>
     <w:rsid w:val="003266B1"/>
+  </w:style>
+  <w:style w:type="paragraph" w:styleId="Textodeglobo">
+    <w:name w:val="Balloon Text"/>
+    <w:basedOn w:val="Normal"/>
+    <w:link w:val="TextodegloboCar"/>
+    <w:uiPriority w:val="99"/>
+    <w:semiHidden/>
+    <w:unhideWhenUsed/>
+    <w:rsid w:val="00461E42"/>
+    <w:pPr>
+      <w:spacing w:after="0" w:line="240" w:lineRule="auto"/>
+    </w:pPr>
+    <w:rPr>
+      <w:rFonts w:ascii="Tahoma" w:hAnsi="Tahoma" w:cs="Tahoma"/>
+      <w:sz w:val="16"/>
+      <w:szCs w:val="16"/>
+    </w:rPr>
+  </w:style>
+  <w:style w:type="character" w:customStyle="1" w:styleId="TextodegloboCar">
+    <w:name w:val="Texto de globo Car"/>
+    <w:basedOn w:val="Fuentedeprrafopredeter"/>
+    <w:link w:val="Textodeglobo"/>
+    <w:uiPriority w:val="99"/>
+    <w:semiHidden/>
+    <w:rsid w:val="00461E42"/>
+    <w:rPr>
+      <w:rFonts w:ascii="Tahoma" w:hAnsi="Tahoma" w:cs="Tahoma"/>
+      <w:sz w:val="16"/>
+      <w:szCs w:val="16"/>
+    </w:rPr>
+  </w:style>
+  <w:style w:type="paragraph" w:styleId="NormalWeb">
+    <w:name w:val="Normal (Web)"/>
+    <w:basedOn w:val="Normal"/>
+    <w:uiPriority w:val="99"/>
+    <w:semiHidden/>
+    <w:unhideWhenUsed/>
+    <w:rsid w:val="00461E42"/>
+    <w:pPr>
+      <w:spacing w:before="100" w:beforeAutospacing="1" w:after="100" w:afterAutospacing="1" w:line="240" w:lineRule="auto"/>
+    </w:pPr>
+    <w:rPr>
+      <w:rFonts w:ascii="Times New Roman" w:eastAsia="Times New Roman" w:hAnsi="Times New Roman" w:cs="Times New Roman"/>
+      <w:sz w:val="24"/>
+      <w:szCs w:val="24"/>
+      <w:lang w:eastAsia="es-PE"/>
+    </w:rPr>
+  </w:style>
+  <w:style w:type="character" w:styleId="Hipervnculo">
+    <w:name w:val="Hyperlink"/>
+    <w:basedOn w:val="Fuentedeprrafopredeter"/>
+    <w:uiPriority w:val="99"/>
+    <w:semiHidden/>
+    <w:unhideWhenUsed/>
+    <w:rsid w:val="00461E42"/>
+    <w:rPr>
+      <w:color w:val="0000FF"/>
+      <w:u w:val="single"/>
+    </w:rPr>
+  </w:style>
+  <w:style w:type="character" w:customStyle="1" w:styleId="Ttulo1Car">
+    <w:name w:val="Título 1 Car"/>
+    <w:basedOn w:val="Fuentedeprrafopredeter"/>
+    <w:link w:val="Ttulo1"/>
+    <w:rsid w:val="002F521F"/>
+    <w:rPr>
+      <w:rFonts w:ascii="Arial" w:eastAsia="Times New Roman" w:hAnsi="Arial" w:cs="Times New Roman"/>
+      <w:b/>
+      <w:sz w:val="24"/>
+      <w:szCs w:val="20"/>
+      <w:lang w:val="en-US"/>
+    </w:rPr>
+  </w:style>
+  <w:style w:type="character" w:customStyle="1" w:styleId="Ttulo2Car">
+    <w:name w:val="Título 2 Car"/>
+    <w:basedOn w:val="Fuentedeprrafopredeter"/>
+    <w:link w:val="Ttulo2"/>
+    <w:rsid w:val="002F521F"/>
+    <w:rPr>
+      <w:rFonts w:ascii="Arial" w:eastAsia="Times New Roman" w:hAnsi="Arial" w:cs="Times New Roman"/>
+      <w:b/>
+      <w:sz w:val="20"/>
+      <w:szCs w:val="20"/>
+      <w:lang w:val="en-US"/>
+    </w:rPr>
+  </w:style>
+  <w:style w:type="character" w:customStyle="1" w:styleId="Ttulo3Car">
+    <w:name w:val="Título 3 Car"/>
+    <w:basedOn w:val="Fuentedeprrafopredeter"/>
+    <w:link w:val="Ttulo3"/>
+    <w:rsid w:val="002F521F"/>
+    <w:rPr>
+      <w:rFonts w:ascii="Arial" w:eastAsia="Times New Roman" w:hAnsi="Arial" w:cs="Times New Roman"/>
+      <w:i/>
+      <w:sz w:val="20"/>
+      <w:szCs w:val="20"/>
+      <w:lang w:val="en-US"/>
+    </w:rPr>
+  </w:style>
+  <w:style w:type="character" w:customStyle="1" w:styleId="Ttulo4Car">
+    <w:name w:val="Título 4 Car"/>
+    <w:basedOn w:val="Fuentedeprrafopredeter"/>
+    <w:link w:val="Ttulo4"/>
+    <w:rsid w:val="002F521F"/>
+    <w:rPr>
+      <w:rFonts w:ascii="Arial" w:eastAsia="Times New Roman" w:hAnsi="Arial" w:cs="Times New Roman"/>
+      <w:sz w:val="20"/>
+      <w:szCs w:val="20"/>
+      <w:lang w:val="en-US"/>
+    </w:rPr>
+  </w:style>
+  <w:style w:type="character" w:customStyle="1" w:styleId="Ttulo5Car">
+    <w:name w:val="Título 5 Car"/>
+    <w:basedOn w:val="Fuentedeprrafopredeter"/>
+    <w:link w:val="Ttulo5"/>
+    <w:rsid w:val="002F521F"/>
+    <w:rPr>
+      <w:rFonts w:ascii="Times New Roman" w:eastAsia="Times New Roman" w:hAnsi="Times New Roman" w:cs="Times New Roman"/>
+      <w:szCs w:val="20"/>
+      <w:lang w:val="en-US"/>
+    </w:rPr>
+  </w:style>
+  <w:style w:type="character" w:customStyle="1" w:styleId="Ttulo6Car">
+    <w:name w:val="Título 6 Car"/>
+    <w:basedOn w:val="Fuentedeprrafopredeter"/>
+    <w:link w:val="Ttulo6"/>
+    <w:rsid w:val="002F521F"/>
+    <w:rPr>
+      <w:rFonts w:ascii="Times New Roman" w:eastAsia="Times New Roman" w:hAnsi="Times New Roman" w:cs="Times New Roman"/>
+      <w:i/>
+      <w:szCs w:val="20"/>
+      <w:lang w:val="en-US"/>
+    </w:rPr>
+  </w:style>
+  <w:style w:type="character" w:customStyle="1" w:styleId="Ttulo7Car">
+    <w:name w:val="Título 7 Car"/>
+    <w:basedOn w:val="Fuentedeprrafopredeter"/>
+    <w:link w:val="Ttulo7"/>
+    <w:rsid w:val="002F521F"/>
+    <w:rPr>
+      <w:rFonts w:ascii="Times New Roman" w:eastAsia="Times New Roman" w:hAnsi="Times New Roman" w:cs="Times New Roman"/>
+      <w:sz w:val="20"/>
+      <w:szCs w:val="20"/>
+      <w:lang w:val="en-US"/>
+    </w:rPr>
+  </w:style>
+  <w:style w:type="character" w:customStyle="1" w:styleId="Ttulo8Car">
+    <w:name w:val="Título 8 Car"/>
+    <w:basedOn w:val="Fuentedeprrafopredeter"/>
+    <w:link w:val="Ttulo8"/>
+    <w:rsid w:val="002F521F"/>
+    <w:rPr>
+      <w:rFonts w:ascii="Times New Roman" w:eastAsia="Times New Roman" w:hAnsi="Times New Roman" w:cs="Times New Roman"/>
+      <w:i/>
+      <w:sz w:val="20"/>
+      <w:szCs w:val="20"/>
+      <w:lang w:val="en-US"/>
+    </w:rPr>
+  </w:style>
+  <w:style w:type="character" w:customStyle="1" w:styleId="Ttulo9Car">
+    <w:name w:val="Título 9 Car"/>
+    <w:basedOn w:val="Fuentedeprrafopredeter"/>
+    <w:link w:val="Ttulo9"/>
+    <w:rsid w:val="002F521F"/>
+    <w:rPr>
+      <w:rFonts w:ascii="Times New Roman" w:eastAsia="Times New Roman" w:hAnsi="Times New Roman" w:cs="Times New Roman"/>
+      <w:b/>
+      <w:i/>
+      <w:sz w:val="18"/>
+      <w:szCs w:val="20"/>
+      <w:lang w:val="en-US"/>
+    </w:rPr>
+  </w:style>
+  <w:style w:type="paragraph" w:styleId="Ttulo">
+    <w:name w:val="Title"/>
+    <w:basedOn w:val="Normal"/>
+    <w:next w:val="Normal"/>
+    <w:link w:val="TtuloCar"/>
+    <w:qFormat/>
+    <w:rsid w:val="002F521F"/>
+    <w:pPr>
+      <w:widowControl w:val="0"/>
+      <w:spacing w:after="0" w:line="240" w:lineRule="auto"/>
+      <w:jc w:val="center"/>
+    </w:pPr>
+    <w:rPr>
+      <w:rFonts w:ascii="Arial" w:eastAsia="Times New Roman" w:hAnsi="Arial" w:cs="Times New Roman"/>
+      <w:b/>
+      <w:sz w:val="36"/>
+      <w:szCs w:val="20"/>
+      <w:lang w:val="en-US"/>
+    </w:rPr>
+  </w:style>
+  <w:style w:type="character" w:customStyle="1" w:styleId="TtuloCar">
+    <w:name w:val="Título Car"/>
+    <w:basedOn w:val="Fuentedeprrafopredeter"/>
+    <w:link w:val="Ttulo"/>
+    <w:rsid w:val="002F521F"/>
+    <w:rPr>
+      <w:rFonts w:ascii="Arial" w:eastAsia="Times New Roman" w:hAnsi="Arial" w:cs="Times New Roman"/>
+      <w:b/>
+      <w:sz w:val="36"/>
+      <w:szCs w:val="20"/>
+      <w:lang w:val="en-US"/>
+    </w:rPr>
+  </w:style>
+  <w:style w:type="paragraph" w:styleId="Textoindependiente2">
+    <w:name w:val="Body Text 2"/>
+    <w:basedOn w:val="Normal"/>
+    <w:link w:val="Textoindependiente2Car"/>
+    <w:semiHidden/>
+    <w:rsid w:val="002F521F"/>
+    <w:pPr>
+      <w:widowControl w:val="0"/>
+      <w:spacing w:after="0" w:line="240" w:lineRule="atLeast"/>
+    </w:pPr>
+    <w:rPr>
+      <w:rFonts w:ascii="Times New Roman" w:eastAsia="Times New Roman" w:hAnsi="Times New Roman" w:cs="Times New Roman"/>
+      <w:i/>
+      <w:color w:val="0000FF"/>
+      <w:sz w:val="20"/>
+      <w:szCs w:val="20"/>
+      <w:lang w:val="en-US"/>
+    </w:rPr>
+  </w:style>
+  <w:style w:type="character" w:customStyle="1" w:styleId="Textoindependiente2Car">
+    <w:name w:val="Texto independiente 2 Car"/>
+    <w:basedOn w:val="Fuentedeprrafopredeter"/>
+    <w:link w:val="Textoindependiente2"/>
+    <w:semiHidden/>
+    <w:rsid w:val="002F521F"/>
+    <w:rPr>
+      <w:rFonts w:ascii="Times New Roman" w:eastAsia="Times New Roman" w:hAnsi="Times New Roman" w:cs="Times New Roman"/>
+      <w:i/>
+      <w:color w:val="0000FF"/>
+      <w:sz w:val="20"/>
+      <w:szCs w:val="20"/>
+      <w:lang w:val="en-US"/>
+    </w:rPr>
+  </w:style>
+  <w:style w:type="paragraph" w:customStyle="1" w:styleId="InfoBlue">
+    <w:name w:val="InfoBlue"/>
+    <w:basedOn w:val="Normal"/>
+    <w:next w:val="Textoindependiente"/>
+    <w:autoRedefine/>
+    <w:rsid w:val="002F521F"/>
+    <w:pPr>
+      <w:widowControl w:val="0"/>
+      <w:spacing w:after="120" w:line="240" w:lineRule="atLeast"/>
+      <w:ind w:left="720"/>
+      <w:jc w:val="both"/>
+    </w:pPr>
+    <w:rPr>
+      <w:rFonts w:ascii="Times New Roman" w:eastAsia="Times New Roman" w:hAnsi="Times New Roman" w:cs="Arial"/>
+      <w:iCs/>
+      <w:sz w:val="20"/>
+      <w:szCs w:val="20"/>
+      <w:lang w:val="es-ES"/>
+    </w:rPr>
+  </w:style>
+  <w:style w:type="paragraph" w:styleId="Textoindependiente">
+    <w:name w:val="Body Text"/>
+    <w:basedOn w:val="Normal"/>
+    <w:link w:val="TextoindependienteCar"/>
+    <w:uiPriority w:val="99"/>
+    <w:semiHidden/>
+    <w:unhideWhenUsed/>
+    <w:rsid w:val="002F521F"/>
+    <w:pPr>
+      <w:spacing w:after="120"/>
+    </w:pPr>
+  </w:style>
+  <w:style w:type="character" w:customStyle="1" w:styleId="TextoindependienteCar">
+    <w:name w:val="Texto independiente Car"/>
+    <w:basedOn w:val="Fuentedeprrafopredeter"/>
+    <w:link w:val="Textoindependiente"/>
+    <w:uiPriority w:val="99"/>
+    <w:semiHidden/>
+    <w:rsid w:val="002F521F"/>
+  </w:style>
+  <w:style w:type="paragraph" w:styleId="Prrafodelista">
+    <w:name w:val="List Paragraph"/>
+    <w:basedOn w:val="Normal"/>
+    <w:uiPriority w:val="34"/>
+    <w:qFormat/>
+    <w:rsid w:val="002F521F"/>
+    <w:pPr>
+      <w:ind w:left="720"/>
+      <w:contextualSpacing/>
+    </w:pPr>
   </w:style>
 </w:styles>
 </file>

--- a/documentos/ARTICULO DEL JUEGO PARA ANDROID.docx
+++ b/documentos/ARTICULO DEL JUEGO PARA ANDROID.docx
@@ -10,18 +10,9 @@
           <w:rFonts w:ascii="Arial Unicode MS" w:eastAsia="Arial Unicode MS" w:hAnsi="Arial Unicode MS" w:cs="Arial Unicode MS"/>
           <w:b/>
           <w:bCs/>
-          <w:color w:val="000000"/>
-        </w:rPr>
-      </w:pPr>
-      <w:r>
-        <w:rPr>
-          <w:rFonts w:ascii="Arial Unicode MS" w:eastAsia="Arial Unicode MS" w:hAnsi="Arial Unicode MS" w:cs="Arial Unicode MS"/>
-          <w:b/>
-          <w:bCs/>
-          <w:color w:val="000000"/>
-        </w:rPr>
-        <w:t>DESARROLLO DE LA APLICACIÓN DE UN JUEGO MOVIL</w:t>
-      </w:r>
+          <w:color w:val="002060"/>
+        </w:rPr>
+      </w:pPr>
     </w:p>
     <w:p>
       <w:pPr>
@@ -31,38 +22,9 @@
           <w:rFonts w:ascii="Arial Unicode MS" w:eastAsia="Arial Unicode MS" w:hAnsi="Arial Unicode MS" w:cs="Arial Unicode MS"/>
           <w:b/>
           <w:bCs/>
-          <w:color w:val="000000"/>
-        </w:rPr>
-      </w:pPr>
-      <w:r>
-        <w:rPr>
-          <w:rFonts w:ascii="Arial Unicode MS" w:eastAsia="Arial Unicode MS" w:hAnsi="Arial Unicode MS" w:cs="Arial Unicode MS"/>
-          <w:b/>
-          <w:bCs/>
-          <w:color w:val="000000"/>
-        </w:rPr>
-        <w:t xml:space="preserve">Ruiz </w:t>
-      </w:r>
-      <w:proofErr w:type="spellStart"/>
-      <w:r>
-        <w:rPr>
-          <w:rFonts w:ascii="Arial Unicode MS" w:eastAsia="Arial Unicode MS" w:hAnsi="Arial Unicode MS" w:cs="Arial Unicode MS"/>
-          <w:b/>
-          <w:bCs/>
-          <w:color w:val="000000"/>
-        </w:rPr>
-        <w:t>Taipe</w:t>
-      </w:r>
-      <w:proofErr w:type="spellEnd"/>
-      <w:r>
-        <w:rPr>
-          <w:rFonts w:ascii="Arial Unicode MS" w:eastAsia="Arial Unicode MS" w:hAnsi="Arial Unicode MS" w:cs="Arial Unicode MS"/>
-          <w:b/>
-          <w:bCs/>
-          <w:color w:val="000000"/>
-        </w:rPr>
-        <w:t xml:space="preserve"> Joel César</w:t>
-      </w:r>
+          <w:color w:val="002060"/>
+        </w:rPr>
+      </w:pPr>
     </w:p>
     <w:p>
       <w:pPr>
@@ -72,18 +34,9 @@
           <w:rFonts w:ascii="Arial Unicode MS" w:eastAsia="Arial Unicode MS" w:hAnsi="Arial Unicode MS" w:cs="Arial Unicode MS"/>
           <w:b/>
           <w:bCs/>
-          <w:color w:val="000000"/>
-        </w:rPr>
-      </w:pPr>
-      <w:r>
-        <w:rPr>
-          <w:rFonts w:ascii="Arial Unicode MS" w:eastAsia="Arial Unicode MS" w:hAnsi="Arial Unicode MS" w:cs="Arial Unicode MS"/>
-          <w:b/>
-          <w:bCs/>
-          <w:color w:val="000000"/>
-        </w:rPr>
-        <w:t>UNAJMA. Universidad nacional José María Arguedas</w:t>
-      </w:r>
+          <w:color w:val="002060"/>
+        </w:rPr>
+      </w:pPr>
     </w:p>
     <w:p>
       <w:pPr>
@@ -93,7 +46,7 @@
           <w:rFonts w:ascii="Arial Unicode MS" w:eastAsia="Arial Unicode MS" w:hAnsi="Arial Unicode MS" w:cs="Arial Unicode MS"/>
           <w:b/>
           <w:bCs/>
-          <w:color w:val="000000"/>
+          <w:color w:val="002060"/>
         </w:rPr>
       </w:pPr>
     </w:p>
@@ -105,7 +58,7 @@
           <w:rFonts w:ascii="Arial Unicode MS" w:eastAsia="Arial Unicode MS" w:hAnsi="Arial Unicode MS" w:cs="Arial Unicode MS"/>
           <w:b/>
           <w:bCs/>
-          <w:color w:val="000000"/>
+          <w:color w:val="002060"/>
         </w:rPr>
       </w:pPr>
     </w:p>
@@ -117,30 +70,27 @@
           <w:rFonts w:ascii="Arial Unicode MS" w:eastAsia="Arial Unicode MS" w:hAnsi="Arial Unicode MS" w:cs="Arial Unicode MS"/>
           <w:b/>
           <w:bCs/>
-          <w:color w:val="000000"/>
-        </w:rPr>
-      </w:pPr>
-    </w:p>
-    <w:p>
-      <w:pPr>
-        <w:spacing w:after="0" w:line="240" w:lineRule="auto"/>
-        <w:jc w:val="center"/>
-        <w:rPr>
-          <w:rFonts w:ascii="Arial Unicode MS" w:eastAsia="Arial Unicode MS" w:hAnsi="Arial Unicode MS" w:cs="Arial Unicode MS"/>
-          <w:b/>
-          <w:bCs/>
-          <w:color w:val="000000"/>
+          <w:color w:val="002060"/>
         </w:rPr>
       </w:pPr>
       <w:r>
         <w:rPr>
           <w:noProof/>
+          <w:color w:val="002060"/>
           <w:lang w:eastAsia="es-PE"/>
         </w:rPr>
         <w:drawing>
-          <wp:inline distT="0" distB="0" distL="0" distR="0" wp14:anchorId="0CAAE3DD" wp14:editId="42B1BA54">
-            <wp:extent cx="6591719" cy="5000614"/>
-            <wp:effectExtent l="0" t="0" r="0" b="0"/>
+          <wp:anchor distT="0" distB="0" distL="114300" distR="114300" simplePos="0" relativeHeight="251658240" behindDoc="1" locked="0" layoutInCell="1" allowOverlap="1" wp14:anchorId="2C40AEDC" wp14:editId="4880F1A8">
+            <wp:simplePos x="0" y="0"/>
+            <wp:positionH relativeFrom="column">
+              <wp:posOffset>-225425</wp:posOffset>
+            </wp:positionH>
+            <wp:positionV relativeFrom="paragraph">
+              <wp:posOffset>25693</wp:posOffset>
+            </wp:positionV>
+            <wp:extent cx="6591300" cy="4999990"/>
+            <wp:effectExtent l="209550" t="228600" r="228600" b="257810"/>
+            <wp:wrapNone/>
             <wp:docPr id="4" name="Imagen 4"/>
             <wp:cNvGraphicFramePr>
               <a:graphicFrameLocks xmlns:a="http://schemas.openxmlformats.org/drawingml/2006/main" noChangeAspect="1"/>
@@ -153,7 +103,13 @@
                     <pic:cNvPicPr/>
                   </pic:nvPicPr>
                   <pic:blipFill>
-                    <a:blip r:embed="rId6"/>
+                    <a:blip r:embed="rId9">
+                      <a:extLst>
+                        <a:ext uri="{28A0092B-C50C-407E-A947-70E740481C1C}">
+                          <a14:useLocalDpi xmlns:a14="http://schemas.microsoft.com/office/drawing/2010/main" val="0"/>
+                        </a:ext>
+                      </a:extLst>
+                    </a:blip>
                     <a:stretch>
                       <a:fillRect/>
                     </a:stretch>
@@ -161,16 +117,48 @@
                   <pic:spPr>
                     <a:xfrm>
                       <a:off x="0" y="0"/>
-                      <a:ext cx="6607495" cy="5012582"/>
+                      <a:ext cx="6591300" cy="4999990"/>
                     </a:xfrm>
                     <a:prstGeom prst="rect">
                       <a:avLst/>
                     </a:prstGeom>
+                    <a:ln w="190500" cap="sq">
+                      <a:solidFill>
+                        <a:srgbClr val="C8C6BD"/>
+                      </a:solidFill>
+                      <a:prstDash val="solid"/>
+                      <a:miter lim="800000"/>
+                    </a:ln>
+                    <a:effectLst>
+                      <a:outerShdw blurRad="254000" algn="bl" rotWithShape="0">
+                        <a:srgbClr val="000000">
+                          <a:alpha val="43000"/>
+                        </a:srgbClr>
+                      </a:outerShdw>
+                    </a:effectLst>
+                    <a:scene3d>
+                      <a:camera prst="perspectiveFront" fov="5400000"/>
+                      <a:lightRig rig="threePt" dir="t">
+                        <a:rot lat="0" lon="0" rev="2100000"/>
+                      </a:lightRig>
+                    </a:scene3d>
+                    <a:sp3d extrusionH="25400">
+                      <a:bevelT w="304800" h="152400" prst="hardEdge"/>
+                      <a:extrusionClr>
+                        <a:srgbClr val="000000"/>
+                      </a:extrusionClr>
+                    </a:sp3d>
                   </pic:spPr>
                 </pic:pic>
               </a:graphicData>
             </a:graphic>
-          </wp:inline>
+            <wp14:sizeRelH relativeFrom="page">
+              <wp14:pctWidth>0</wp14:pctWidth>
+            </wp14:sizeRelH>
+            <wp14:sizeRelV relativeFrom="page">
+              <wp14:pctHeight>0</wp14:pctHeight>
+            </wp14:sizeRelV>
+          </wp:anchor>
         </w:drawing>
       </w:r>
     </w:p>
@@ -182,9 +170,18 @@
           <w:rFonts w:ascii="Arial Unicode MS" w:eastAsia="Arial Unicode MS" w:hAnsi="Arial Unicode MS" w:cs="Arial Unicode MS"/>
           <w:b/>
           <w:bCs/>
-          <w:color w:val="000000"/>
-        </w:rPr>
-      </w:pPr>
+          <w:color w:val="002060"/>
+        </w:rPr>
+      </w:pPr>
+      <w:r>
+        <w:rPr>
+          <w:rFonts w:ascii="Arial Unicode MS" w:eastAsia="Arial Unicode MS" w:hAnsi="Arial Unicode MS" w:cs="Arial Unicode MS"/>
+          <w:b/>
+          <w:bCs/>
+          <w:color w:val="002060"/>
+        </w:rPr>
+        <w:t>DESARROLLO DE LA APLICACIÓN DE UN JUEGO MOVIL</w:t>
+      </w:r>
     </w:p>
     <w:p>
       <w:pPr>
@@ -194,9 +191,46 @@
           <w:rFonts w:ascii="Arial Unicode MS" w:eastAsia="Arial Unicode MS" w:hAnsi="Arial Unicode MS" w:cs="Arial Unicode MS"/>
           <w:b/>
           <w:bCs/>
-          <w:color w:val="000000"/>
-        </w:rPr>
-      </w:pPr>
+          <w:color w:val="002060"/>
+          <w:sz w:val="36"/>
+          <w:szCs w:val="36"/>
+        </w:rPr>
+      </w:pPr>
+      <w:r>
+        <w:rPr>
+          <w:rFonts w:ascii="Arial Unicode MS" w:eastAsia="Arial Unicode MS" w:hAnsi="Arial Unicode MS" w:cs="Arial Unicode MS"/>
+          <w:b/>
+          <w:bCs/>
+          <w:color w:val="002060"/>
+          <w:sz w:val="36"/>
+          <w:szCs w:val="36"/>
+        </w:rPr>
+        <w:t xml:space="preserve">Ruiz </w:t>
+      </w:r>
+      <w:proofErr w:type="spellStart"/>
+      <w:r>
+        <w:rPr>
+          <w:rFonts w:ascii="Arial Unicode MS" w:eastAsia="Arial Unicode MS" w:hAnsi="Arial Unicode MS" w:cs="Arial Unicode MS"/>
+          <w:b/>
+          <w:bCs/>
+          <w:color w:val="002060"/>
+          <w:sz w:val="36"/>
+          <w:szCs w:val="36"/>
+        </w:rPr>
+        <w:t>Taipe</w:t>
+      </w:r>
+      <w:proofErr w:type="spellEnd"/>
+      <w:r>
+        <w:rPr>
+          <w:rFonts w:ascii="Arial Unicode MS" w:eastAsia="Arial Unicode MS" w:hAnsi="Arial Unicode MS" w:cs="Arial Unicode MS"/>
+          <w:b/>
+          <w:bCs/>
+          <w:color w:val="002060"/>
+          <w:sz w:val="36"/>
+          <w:szCs w:val="36"/>
+        </w:rPr>
+        <w:t xml:space="preserve"> Joel César</w:t>
+      </w:r>
     </w:p>
     <w:p>
       <w:pPr>
@@ -206,9 +240,18 @@
           <w:rFonts w:ascii="Arial Unicode MS" w:eastAsia="Arial Unicode MS" w:hAnsi="Arial Unicode MS" w:cs="Arial Unicode MS"/>
           <w:b/>
           <w:bCs/>
-          <w:color w:val="000000"/>
-        </w:rPr>
-      </w:pPr>
+          <w:color w:val="002060"/>
+        </w:rPr>
+      </w:pPr>
+      <w:r>
+        <w:rPr>
+          <w:rFonts w:ascii="Arial Unicode MS" w:eastAsia="Arial Unicode MS" w:hAnsi="Arial Unicode MS" w:cs="Arial Unicode MS"/>
+          <w:b/>
+          <w:bCs/>
+          <w:color w:val="002060"/>
+        </w:rPr>
+        <w:t>UNAJMA. Universidad nacional José María Arguedas</w:t>
+      </w:r>
     </w:p>
     <w:p>
       <w:pPr>
@@ -218,7 +261,7 @@
           <w:rFonts w:ascii="Arial Unicode MS" w:eastAsia="Arial Unicode MS" w:hAnsi="Arial Unicode MS" w:cs="Arial Unicode MS"/>
           <w:b/>
           <w:bCs/>
-          <w:color w:val="000000"/>
+          <w:color w:val="002060"/>
         </w:rPr>
       </w:pPr>
     </w:p>
@@ -230,7 +273,44 @@
           <w:rFonts w:ascii="Arial Unicode MS" w:eastAsia="Arial Unicode MS" w:hAnsi="Arial Unicode MS" w:cs="Arial Unicode MS"/>
           <w:b/>
           <w:bCs/>
-          <w:color w:val="000000"/>
+          <w:color w:val="002060"/>
+        </w:rPr>
+      </w:pPr>
+    </w:p>
+    <w:p>
+      <w:pPr>
+        <w:tabs>
+          <w:tab w:val="left" w:pos="4921"/>
+        </w:tabs>
+        <w:spacing w:after="0" w:line="240" w:lineRule="auto"/>
+        <w:rPr>
+          <w:rFonts w:ascii="Arial Unicode MS" w:eastAsia="Arial Unicode MS" w:hAnsi="Arial Unicode MS" w:cs="Arial Unicode MS"/>
+          <w:b/>
+          <w:bCs/>
+          <w:color w:val="002060"/>
+        </w:rPr>
+      </w:pPr>
+      <w:r>
+        <w:rPr>
+          <w:rFonts w:ascii="Arial Unicode MS" w:eastAsia="Arial Unicode MS" w:hAnsi="Arial Unicode MS" w:cs="Arial Unicode MS"/>
+          <w:b/>
+          <w:bCs/>
+          <w:color w:val="002060"/>
+        </w:rPr>
+        <w:tab/>
+      </w:r>
+    </w:p>
+    <w:p>
+      <w:pPr>
+        <w:tabs>
+          <w:tab w:val="left" w:pos="4921"/>
+        </w:tabs>
+        <w:spacing w:after="0" w:line="240" w:lineRule="auto"/>
+        <w:rPr>
+          <w:rFonts w:ascii="Arial Unicode MS" w:eastAsia="Arial Unicode MS" w:hAnsi="Arial Unicode MS" w:cs="Arial Unicode MS"/>
+          <w:b/>
+          <w:bCs/>
+          <w:color w:val="002060"/>
         </w:rPr>
       </w:pPr>
     </w:p>
@@ -242,9 +322,423 @@
           <w:rFonts w:ascii="Arial Unicode MS" w:eastAsia="Arial Unicode MS" w:hAnsi="Arial Unicode MS" w:cs="Arial Unicode MS"/>
           <w:b/>
           <w:bCs/>
-          <w:color w:val="000000"/>
-        </w:rPr>
-      </w:pPr>
+          <w:color w:val="002060"/>
+        </w:rPr>
+      </w:pPr>
+      <w:r>
+        <w:rPr>
+          <w:noProof/>
+          <w:color w:val="002060"/>
+          <w:lang w:eastAsia="es-PE"/>
+        </w:rPr>
+        <mc:AlternateContent>
+          <mc:Choice Requires="wps">
+            <w:drawing>
+              <wp:anchor distT="0" distB="0" distL="114300" distR="114300" simplePos="0" relativeHeight="251660288" behindDoc="0" locked="0" layoutInCell="1" allowOverlap="1" wp14:anchorId="43DB791D" wp14:editId="55C22965">
+                <wp:simplePos x="0" y="0"/>
+                <wp:positionH relativeFrom="column">
+                  <wp:posOffset>0</wp:posOffset>
+                </wp:positionH>
+                <wp:positionV relativeFrom="paragraph">
+                  <wp:posOffset>0</wp:posOffset>
+                </wp:positionV>
+                <wp:extent cx="1828800" cy="1828800"/>
+                <wp:effectExtent l="0" t="0" r="0" b="0"/>
+                <wp:wrapSquare wrapText="bothSides"/>
+                <wp:docPr id="11" name="11 Cuadro de texto"/>
+                <wp:cNvGraphicFramePr/>
+                <a:graphic xmlns:a="http://schemas.openxmlformats.org/drawingml/2006/main">
+                  <a:graphicData uri="http://schemas.microsoft.com/office/word/2010/wordprocessingShape">
+                    <wps:wsp>
+                      <wps:cNvSpPr txBox="1"/>
+                      <wps:spPr>
+                        <a:xfrm>
+                          <a:off x="0" y="0"/>
+                          <a:ext cx="1828800" cy="1828800"/>
+                        </a:xfrm>
+                        <a:prstGeom prst="rect">
+                          <a:avLst/>
+                        </a:prstGeom>
+                        <a:noFill/>
+                        <a:ln>
+                          <a:noFill/>
+                        </a:ln>
+                        <a:effectLst/>
+                      </wps:spPr>
+                      <wps:txbx>
+                        <w:txbxContent>
+                          <w:p>
+                            <w:pPr>
+                              <w:tabs>
+                                <w:tab w:val="left" w:pos="4921"/>
+                              </w:tabs>
+                              <w:spacing w:after="0" w:line="240" w:lineRule="auto"/>
+                              <w:jc w:val="center"/>
+                              <w:rPr>
+                                <w:rFonts w:ascii="Adobe Heiti Std R" w:eastAsia="Adobe Heiti Std R" w:hAnsi="Adobe Heiti Std R" w:cs="Arial Unicode MS"/>
+                                <w:b/>
+                                <w:bCs/>
+                                <w:caps/>
+                                <w:color w:val="000000"/>
+                                <w:sz w:val="96"/>
+                                <w:szCs w:val="96"/>
+                                <w14:reflection w14:blurRad="12700" w14:stA="50000" w14:stPos="0" w14:endA="0" w14:endPos="50000" w14:dist="5003" w14:dir="5400000" w14:fadeDir="5400000" w14:sx="100000" w14:sy="-100000" w14:kx="0" w14:ky="0" w14:algn="b"/>
+                                <w14:textOutline w14:w="0" w14:cap="flat" w14:cmpd="sng" w14:algn="ctr">
+                                  <w14:noFill/>
+                                  <w14:prstDash w14:val="solid"/>
+                                  <w14:round/>
+                                </w14:textOutline>
+                                <w14:textFill>
+                                  <w14:gradFill>
+                                    <w14:gsLst>
+                                      <w14:gs w14:pos="0">
+                                        <w14:schemeClr w14:val="accent1">
+                                          <w14:tint w14:val="75000"/>
+                                          <w14:shade w14:val="75000"/>
+                                          <w14:satMod w14:val="170000"/>
+                                        </w14:schemeClr>
+                                      </w14:gs>
+                                      <w14:gs w14:pos="49000">
+                                        <w14:schemeClr w14:val="accent1">
+                                          <w14:tint w14:val="88000"/>
+                                          <w14:shade w14:val="65000"/>
+                                          <w14:satMod w14:val="172000"/>
+                                        </w14:schemeClr>
+                                      </w14:gs>
+                                      <w14:gs w14:pos="50000">
+                                        <w14:schemeClr w14:val="accent1">
+                                          <w14:shade w14:val="65000"/>
+                                          <w14:satMod w14:val="130000"/>
+                                        </w14:schemeClr>
+                                      </w14:gs>
+                                      <w14:gs w14:pos="92000">
+                                        <w14:schemeClr w14:val="accent1">
+                                          <w14:shade w14:val="50000"/>
+                                          <w14:satMod w14:val="120000"/>
+                                        </w14:schemeClr>
+                                      </w14:gs>
+                                      <w14:gs w14:pos="100000">
+                                        <w14:schemeClr w14:val="accent1">
+                                          <w14:shade w14:val="48000"/>
+                                          <w14:satMod w14:val="120000"/>
+                                        </w14:schemeClr>
+                                      </w14:gs>
+                                    </w14:gsLst>
+                                    <w14:lin w14:ang="5400000" w14:scaled="0"/>
+                                  </w14:gradFill>
+                                </w14:textFill>
+                                <w14:props3d w14:extrusionH="0" w14:contourW="6350" w14:prstMaterial="metal">
+                                  <w14:bevelT w14:w="127000" w14:h="31750" w14:prst="relaxedInset"/>
+                                  <w14:contourClr>
+                                    <w14:schemeClr w14:val="accent1">
+                                      <w14:shade w14:val="75000"/>
+                                    </w14:schemeClr>
+                                  </w14:contourClr>
+                                </w14:props3d>
+                              </w:rPr>
+                            </w:pPr>
+                            <w:r>
+                              <w:rPr>
+                                <w:rFonts w:ascii="Adobe Heiti Std R" w:eastAsia="Adobe Heiti Std R" w:hAnsi="Adobe Heiti Std R" w:cs="Arial Unicode MS"/>
+                                <w:b/>
+                                <w:bCs/>
+                                <w:caps/>
+                                <w:color w:val="000000"/>
+                                <w:sz w:val="72"/>
+                                <w:szCs w:val="72"/>
+                                <w14:reflection w14:blurRad="12700" w14:stA="50000" w14:stPos="0" w14:endA="0" w14:endPos="50000" w14:dist="5003" w14:dir="5400000" w14:fadeDir="5400000" w14:sx="100000" w14:sy="-100000" w14:kx="0" w14:ky="0" w14:algn="b"/>
+                                <w14:textOutline w14:w="0" w14:cap="flat" w14:cmpd="sng" w14:algn="ctr">
+                                  <w14:noFill/>
+                                  <w14:prstDash w14:val="solid"/>
+                                  <w14:round/>
+                                </w14:textOutline>
+                                <w14:textFill>
+                                  <w14:gradFill>
+                                    <w14:gsLst>
+                                      <w14:gs w14:pos="0">
+                                        <w14:schemeClr w14:val="accent1">
+                                          <w14:tint w14:val="75000"/>
+                                          <w14:shade w14:val="75000"/>
+                                          <w14:satMod w14:val="170000"/>
+                                        </w14:schemeClr>
+                                      </w14:gs>
+                                      <w14:gs w14:pos="49000">
+                                        <w14:schemeClr w14:val="accent1">
+                                          <w14:tint w14:val="88000"/>
+                                          <w14:shade w14:val="65000"/>
+                                          <w14:satMod w14:val="172000"/>
+                                        </w14:schemeClr>
+                                      </w14:gs>
+                                      <w14:gs w14:pos="50000">
+                                        <w14:schemeClr w14:val="accent1">
+                                          <w14:shade w14:val="65000"/>
+                                          <w14:satMod w14:val="130000"/>
+                                        </w14:schemeClr>
+                                      </w14:gs>
+                                      <w14:gs w14:pos="92000">
+                                        <w14:schemeClr w14:val="accent1">
+                                          <w14:shade w14:val="50000"/>
+                                          <w14:satMod w14:val="120000"/>
+                                        </w14:schemeClr>
+                                      </w14:gs>
+                                      <w14:gs w14:pos="100000">
+                                        <w14:schemeClr w14:val="accent1">
+                                          <w14:shade w14:val="48000"/>
+                                          <w14:satMod w14:val="120000"/>
+                                        </w14:schemeClr>
+                                      </w14:gs>
+                                    </w14:gsLst>
+                                    <w14:lin w14:ang="5400000" w14:scaled="0"/>
+                                  </w14:gradFill>
+                                </w14:textFill>
+                                <w14:props3d w14:extrusionH="0" w14:contourW="6350" w14:prstMaterial="metal">
+                                  <w14:bevelT w14:w="127000" w14:h="31750" w14:prst="relaxedInset"/>
+                                  <w14:contourClr>
+                                    <w14:schemeClr w14:val="accent1">
+                                      <w14:shade w14:val="75000"/>
+                                    </w14:schemeClr>
+                                  </w14:contourClr>
+                                </w14:props3d>
+                              </w:rPr>
+                              <w:t xml:space="preserve">                  </w:t>
+                            </w:r>
+                            <w:r>
+                              <w:rPr>
+                                <w:rFonts w:ascii="Adobe Heiti Std R" w:eastAsia="Adobe Heiti Std R" w:hAnsi="Adobe Heiti Std R" w:cs="Arial Unicode MS"/>
+                                <w:b/>
+                                <w:bCs/>
+                                <w:caps/>
+                                <w:color w:val="C00000"/>
+                                <w:sz w:val="96"/>
+                                <w:szCs w:val="96"/>
+                                <w14:reflection w14:blurRad="12700" w14:stA="50000" w14:stPos="0" w14:endA="0" w14:endPos="50000" w14:dist="5003" w14:dir="5400000" w14:fadeDir="5400000" w14:sx="100000" w14:sy="-100000" w14:kx="0" w14:ky="0" w14:algn="b"/>
+                                <w14:textOutline w14:w="0" w14:cap="flat" w14:cmpd="sng" w14:algn="ctr">
+                                  <w14:noFill/>
+                                  <w14:prstDash w14:val="solid"/>
+                                  <w14:round/>
+                                </w14:textOutline>
+                                <w14:props3d w14:extrusionH="0" w14:contourW="6350" w14:prstMaterial="metal">
+                                  <w14:bevelT w14:w="127000" w14:h="31750" w14:prst="relaxedInset"/>
+                                  <w14:contourClr>
+                                    <w14:schemeClr w14:val="accent1">
+                                      <w14:shade w14:val="75000"/>
+                                    </w14:schemeClr>
+                                  </w14:contourClr>
+                                </w14:props3d>
+                              </w:rPr>
+                              <w:t>zombi</w:t>
+                            </w:r>
+                          </w:p>
+                        </w:txbxContent>
+                      </wps:txbx>
+                      <wps:bodyPr rot="0" spcFirstLastPara="0" vertOverflow="overflow" horzOverflow="overflow" vert="horz" wrap="none" lIns="91440" tIns="45720" rIns="91440" bIns="45720" numCol="1" spcCol="0" rtlCol="0" fromWordArt="0" anchor="t" anchorCtr="0" forceAA="0" compatLnSpc="1">
+                        <a:prstTxWarp prst="textNoShape">
+                          <a:avLst/>
+                        </a:prstTxWarp>
+                        <a:spAutoFit/>
+                        <a:scene3d>
+                          <a:camera prst="orthographicFront">
+                            <a:rot lat="0" lon="0" rev="0"/>
+                          </a:camera>
+                          <a:lightRig rig="contrasting" dir="t">
+                            <a:rot lat="0" lon="0" rev="4500000"/>
+                          </a:lightRig>
+                        </a:scene3d>
+                        <a:sp3d contourW="6350" prstMaterial="metal">
+                          <a:bevelT w="127000" h="31750" prst="relaxedInset"/>
+                          <a:contourClr>
+                            <a:schemeClr val="accent1">
+                              <a:shade val="75000"/>
+                            </a:schemeClr>
+                          </a:contourClr>
+                        </a:sp3d>
+                      </wps:bodyPr>
+                    </wps:wsp>
+                  </a:graphicData>
+                </a:graphic>
+              </wp:anchor>
+            </w:drawing>
+          </mc:Choice>
+          <mc:Fallback>
+            <w:pict>
+              <v:shapetype id="_x0000_t202" coordsize="21600,21600" o:spt="202" path="m,l,21600r21600,l21600,xe">
+                <v:stroke joinstyle="miter"/>
+                <v:path gradientshapeok="t" o:connecttype="rect"/>
+              </v:shapetype>
+              <v:shape id="11 Cuadro de texto" o:spid="_x0000_s1026" type="#_x0000_t202" style="position:absolute;left:0;text-align:left;margin-left:0;margin-top:0;width:2in;height:2in;z-index:251660288;visibility:visible;mso-wrap-style:none;mso-wrap-distance-left:9pt;mso-wrap-distance-top:0;mso-wrap-distance-right:9pt;mso-wrap-distance-bottom:0;mso-position-horizontal:absolute;mso-position-horizontal-relative:text;mso-position-vertical:absolute;mso-position-vertical-relative:text;v-text-anchor:top" o:gfxdata="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" filled="f" stroked="f">
+                <v:fill o:detectmouseclick="t"/>
+                <v:textbox style="mso-fit-shape-to-text:t">
+                  <w:txbxContent>
+                    <w:p>
+                      <w:pPr>
+                        <w:tabs>
+                          <w:tab w:val="left" w:pos="4921"/>
+                        </w:tabs>
+                        <w:spacing w:after="0" w:line="240" w:lineRule="auto"/>
+                        <w:jc w:val="center"/>
+                        <w:rPr>
+                          <w:rFonts w:ascii="Adobe Heiti Std R" w:eastAsia="Adobe Heiti Std R" w:hAnsi="Adobe Heiti Std R" w:cs="Arial Unicode MS"/>
+                          <w:b/>
+                          <w:bCs/>
+                          <w:caps/>
+                          <w:color w:val="000000"/>
+                          <w:sz w:val="96"/>
+                          <w:szCs w:val="96"/>
+                          <w14:reflection w14:blurRad="12700" w14:stA="50000" w14:stPos="0" w14:endA="0" w14:endPos="50000" w14:dist="5003" w14:dir="5400000" w14:fadeDir="5400000" w14:sx="100000" w14:sy="-100000" w14:kx="0" w14:ky="0" w14:algn="b"/>
+                          <w14:textOutline w14:w="0" w14:cap="flat" w14:cmpd="sng" w14:algn="ctr">
+                            <w14:noFill/>
+                            <w14:prstDash w14:val="solid"/>
+                            <w14:round/>
+                          </w14:textOutline>
+                          <w14:textFill>
+                            <w14:gradFill>
+                              <w14:gsLst>
+                                <w14:gs w14:pos="0">
+                                  <w14:schemeClr w14:val="accent1">
+                                    <w14:tint w14:val="75000"/>
+                                    <w14:shade w14:val="75000"/>
+                                    <w14:satMod w14:val="170000"/>
+                                  </w14:schemeClr>
+                                </w14:gs>
+                                <w14:gs w14:pos="49000">
+                                  <w14:schemeClr w14:val="accent1">
+                                    <w14:tint w14:val="88000"/>
+                                    <w14:shade w14:val="65000"/>
+                                    <w14:satMod w14:val="172000"/>
+                                  </w14:schemeClr>
+                                </w14:gs>
+                                <w14:gs w14:pos="50000">
+                                  <w14:schemeClr w14:val="accent1">
+                                    <w14:shade w14:val="65000"/>
+                                    <w14:satMod w14:val="130000"/>
+                                  </w14:schemeClr>
+                                </w14:gs>
+                                <w14:gs w14:pos="92000">
+                                  <w14:schemeClr w14:val="accent1">
+                                    <w14:shade w14:val="50000"/>
+                                    <w14:satMod w14:val="120000"/>
+                                  </w14:schemeClr>
+                                </w14:gs>
+                                <w14:gs w14:pos="100000">
+                                  <w14:schemeClr w14:val="accent1">
+                                    <w14:shade w14:val="48000"/>
+                                    <w14:satMod w14:val="120000"/>
+                                  </w14:schemeClr>
+                                </w14:gs>
+                              </w14:gsLst>
+                              <w14:lin w14:ang="5400000" w14:scaled="0"/>
+                            </w14:gradFill>
+                          </w14:textFill>
+                          <w14:props3d w14:extrusionH="0" w14:contourW="6350" w14:prstMaterial="metal">
+                            <w14:bevelT w14:w="127000" w14:h="31750" w14:prst="relaxedInset"/>
+                            <w14:contourClr>
+                              <w14:schemeClr w14:val="accent1">
+                                <w14:shade w14:val="75000"/>
+                              </w14:schemeClr>
+                            </w14:contourClr>
+                          </w14:props3d>
+                        </w:rPr>
+                      </w:pPr>
+                      <w:r>
+                        <w:rPr>
+                          <w:rFonts w:ascii="Adobe Heiti Std R" w:eastAsia="Adobe Heiti Std R" w:hAnsi="Adobe Heiti Std R" w:cs="Arial Unicode MS"/>
+                          <w:b/>
+                          <w:bCs/>
+                          <w:caps/>
+                          <w:color w:val="000000"/>
+                          <w:sz w:val="72"/>
+                          <w:szCs w:val="72"/>
+                          <w14:reflection w14:blurRad="12700" w14:stA="50000" w14:stPos="0" w14:endA="0" w14:endPos="50000" w14:dist="5003" w14:dir="5400000" w14:fadeDir="5400000" w14:sx="100000" w14:sy="-100000" w14:kx="0" w14:ky="0" w14:algn="b"/>
+                          <w14:textOutline w14:w="0" w14:cap="flat" w14:cmpd="sng" w14:algn="ctr">
+                            <w14:noFill/>
+                            <w14:prstDash w14:val="solid"/>
+                            <w14:round/>
+                          </w14:textOutline>
+                          <w14:textFill>
+                            <w14:gradFill>
+                              <w14:gsLst>
+                                <w14:gs w14:pos="0">
+                                  <w14:schemeClr w14:val="accent1">
+                                    <w14:tint w14:val="75000"/>
+                                    <w14:shade w14:val="75000"/>
+                                    <w14:satMod w14:val="170000"/>
+                                  </w14:schemeClr>
+                                </w14:gs>
+                                <w14:gs w14:pos="49000">
+                                  <w14:schemeClr w14:val="accent1">
+                                    <w14:tint w14:val="88000"/>
+                                    <w14:shade w14:val="65000"/>
+                                    <w14:satMod w14:val="172000"/>
+                                  </w14:schemeClr>
+                                </w14:gs>
+                                <w14:gs w14:pos="50000">
+                                  <w14:schemeClr w14:val="accent1">
+                                    <w14:shade w14:val="65000"/>
+                                    <w14:satMod w14:val="130000"/>
+                                  </w14:schemeClr>
+                                </w14:gs>
+                                <w14:gs w14:pos="92000">
+                                  <w14:schemeClr w14:val="accent1">
+                                    <w14:shade w14:val="50000"/>
+                                    <w14:satMod w14:val="120000"/>
+                                  </w14:schemeClr>
+                                </w14:gs>
+                                <w14:gs w14:pos="100000">
+                                  <w14:schemeClr w14:val="accent1">
+                                    <w14:shade w14:val="48000"/>
+                                    <w14:satMod w14:val="120000"/>
+                                  </w14:schemeClr>
+                                </w14:gs>
+                              </w14:gsLst>
+                              <w14:lin w14:ang="5400000" w14:scaled="0"/>
+                            </w14:gradFill>
+                          </w14:textFill>
+                          <w14:props3d w14:extrusionH="0" w14:contourW="6350" w14:prstMaterial="metal">
+                            <w14:bevelT w14:w="127000" w14:h="31750" w14:prst="relaxedInset"/>
+                            <w14:contourClr>
+                              <w14:schemeClr w14:val="accent1">
+                                <w14:shade w14:val="75000"/>
+                              </w14:schemeClr>
+                            </w14:contourClr>
+                          </w14:props3d>
+                        </w:rPr>
+                        <w:t xml:space="preserve">                  </w:t>
+                      </w:r>
+                      <w:r>
+                        <w:rPr>
+                          <w:rFonts w:ascii="Adobe Heiti Std R" w:eastAsia="Adobe Heiti Std R" w:hAnsi="Adobe Heiti Std R" w:cs="Arial Unicode MS"/>
+                          <w:b/>
+                          <w:bCs/>
+                          <w:caps/>
+                          <w:color w:val="C00000"/>
+                          <w:sz w:val="96"/>
+                          <w:szCs w:val="96"/>
+                          <w14:reflection w14:blurRad="12700" w14:stA="50000" w14:stPos="0" w14:endA="0" w14:endPos="50000" w14:dist="5003" w14:dir="5400000" w14:fadeDir="5400000" w14:sx="100000" w14:sy="-100000" w14:kx="0" w14:ky="0" w14:algn="b"/>
+                          <w14:textOutline w14:w="0" w14:cap="flat" w14:cmpd="sng" w14:algn="ctr">
+                            <w14:noFill/>
+                            <w14:prstDash w14:val="solid"/>
+                            <w14:round/>
+                          </w14:textOutline>
+                          <w14:props3d w14:extrusionH="0" w14:contourW="6350" w14:prstMaterial="metal">
+                            <w14:bevelT w14:w="127000" w14:h="31750" w14:prst="relaxedInset"/>
+                            <w14:contourClr>
+                              <w14:schemeClr w14:val="accent1">
+                                <w14:shade w14:val="75000"/>
+                              </w14:schemeClr>
+                            </w14:contourClr>
+                          </w14:props3d>
+                        </w:rPr>
+                        <w:t>zombi</w:t>
+                      </w:r>
+                    </w:p>
+                  </w:txbxContent>
+                </v:textbox>
+                <w10:wrap type="square"/>
+              </v:shape>
+            </w:pict>
+          </mc:Fallback>
+        </mc:AlternateContent>
+      </w:r>
     </w:p>
     <w:p>
       <w:pPr>
@@ -254,7 +748,7 @@
           <w:rFonts w:ascii="Arial Unicode MS" w:eastAsia="Arial Unicode MS" w:hAnsi="Arial Unicode MS" w:cs="Arial Unicode MS"/>
           <w:b/>
           <w:bCs/>
-          <w:color w:val="000000"/>
+          <w:color w:val="002060"/>
         </w:rPr>
       </w:pPr>
     </w:p>
@@ -266,7 +760,7 @@
           <w:rFonts w:ascii="Arial Unicode MS" w:eastAsia="Arial Unicode MS" w:hAnsi="Arial Unicode MS" w:cs="Arial Unicode MS"/>
           <w:b/>
           <w:bCs/>
-          <w:color w:val="000000"/>
+          <w:color w:val="002060"/>
         </w:rPr>
       </w:pPr>
     </w:p>
@@ -275,37 +769,110 @@
         <w:spacing w:after="0" w:line="240" w:lineRule="auto"/>
         <w:jc w:val="center"/>
         <w:rPr>
+          <w:rFonts w:ascii="Arial Unicode MS" w:eastAsia="Arial Unicode MS" w:hAnsi="Arial Unicode MS" w:cs="Arial Unicode MS"/>
+          <w:b/>
+          <w:bCs/>
+          <w:color w:val="002060"/>
+        </w:rPr>
+      </w:pPr>
+    </w:p>
+    <w:p>
+      <w:pPr>
+        <w:spacing w:after="0" w:line="240" w:lineRule="auto"/>
+        <w:jc w:val="center"/>
+        <w:rPr>
+          <w:rFonts w:ascii="Arial Unicode MS" w:eastAsia="Arial Unicode MS" w:hAnsi="Arial Unicode MS" w:cs="Arial Unicode MS"/>
+          <w:b/>
+          <w:bCs/>
+          <w:color w:val="002060"/>
+        </w:rPr>
+      </w:pPr>
+    </w:p>
+    <w:p>
+      <w:pPr>
+        <w:spacing w:after="0" w:line="240" w:lineRule="auto"/>
+        <w:jc w:val="center"/>
+        <w:rPr>
+          <w:rFonts w:ascii="Arial Unicode MS" w:eastAsia="Arial Unicode MS" w:hAnsi="Arial Unicode MS" w:cs="Arial Unicode MS"/>
+          <w:b/>
+          <w:bCs/>
+          <w:color w:val="002060"/>
+        </w:rPr>
+      </w:pPr>
+    </w:p>
+    <w:p>
+      <w:pPr>
+        <w:spacing w:after="0" w:line="240" w:lineRule="auto"/>
+        <w:jc w:val="center"/>
+        <w:rPr>
+          <w:rFonts w:ascii="Arial Unicode MS" w:eastAsia="Arial Unicode MS" w:hAnsi="Arial Unicode MS" w:cs="Arial Unicode MS"/>
+          <w:b/>
+          <w:bCs/>
+          <w:color w:val="002060"/>
+        </w:rPr>
+      </w:pPr>
+    </w:p>
+    <w:p>
+      <w:pPr>
+        <w:spacing w:after="0" w:line="240" w:lineRule="auto"/>
+        <w:jc w:val="center"/>
+        <w:rPr>
+          <w:rFonts w:ascii="Arial Unicode MS" w:eastAsia="Arial Unicode MS" w:hAnsi="Arial Unicode MS" w:cs="Arial Unicode MS"/>
+          <w:b/>
+          <w:bCs/>
+          <w:color w:val="002060"/>
+        </w:rPr>
+      </w:pPr>
+    </w:p>
+    <w:p>
+      <w:pPr>
+        <w:spacing w:after="0" w:line="240" w:lineRule="auto"/>
+        <w:jc w:val="center"/>
+        <w:rPr>
+          <w:rFonts w:ascii="Arial Unicode MS" w:eastAsia="Arial Unicode MS" w:hAnsi="Arial Unicode MS" w:cs="Arial Unicode MS"/>
+          <w:b/>
+          <w:bCs/>
+          <w:color w:val="002060"/>
+        </w:rPr>
+      </w:pPr>
+    </w:p>
+    <w:p>
+      <w:pPr>
+        <w:spacing w:after="0" w:line="240" w:lineRule="auto"/>
+        <w:jc w:val="center"/>
+        <w:rPr>
           <w:rFonts w:ascii="Times New Roman" w:hAnsi="Times New Roman" w:cs="Times New Roman"/>
           <w:b/>
           <w:bCs/>
-          <w:color w:val="000000"/>
+          <w:color w:val="002060"/>
           <w:sz w:val="20"/>
           <w:szCs w:val="20"/>
         </w:rPr>
       </w:pPr>
-      <w:bookmarkStart w:id="0" w:name="_GoBack"/>
-      <w:bookmarkEnd w:id="0"/>
-      <w:r>
+    </w:p>
+    <w:p>
+      <w:pPr>
+        <w:spacing w:after="0" w:line="240" w:lineRule="auto"/>
+        <w:jc w:val="center"/>
         <w:rPr>
           <w:rFonts w:ascii="Times New Roman" w:hAnsi="Times New Roman" w:cs="Times New Roman"/>
           <w:b/>
           <w:bCs/>
-          <w:color w:val="000000"/>
+          <w:color w:val="002060"/>
           <w:sz w:val="20"/>
           <w:szCs w:val="20"/>
         </w:rPr>
-        <w:t>ABSTRACT</w:t>
-      </w:r>
-    </w:p>
-    <w:p>
-      <w:pPr>
-        <w:spacing w:after="0" w:line="240" w:lineRule="auto"/>
-        <w:jc w:val="both"/>
+      </w:pPr>
+    </w:p>
+    <w:p>
+      <w:pPr>
+        <w:spacing w:after="0" w:line="240" w:lineRule="auto"/>
+        <w:jc w:val="center"/>
         <w:rPr>
           <w:rFonts w:ascii="Times New Roman" w:hAnsi="Times New Roman" w:cs="Times New Roman"/>
           <w:b/>
           <w:bCs/>
-          <w:color w:val="000000"/>
+          <w:color w:val="002060"/>
           <w:sz w:val="20"/>
           <w:szCs w:val="20"/>
         </w:rPr>
@@ -314,744 +881,12 @@
     <w:p>
       <w:pPr>
         <w:spacing w:after="0" w:line="240" w:lineRule="auto"/>
-        <w:jc w:val="both"/>
-        <w:rPr>
-          <w:rFonts w:ascii="Arial Unicode MS" w:eastAsia="Arial Unicode MS" w:hAnsi="Arial Unicode MS" w:cs="Arial Unicode MS"/>
-          <w:bCs/>
-          <w:i/>
-          <w:color w:val="000000"/>
-        </w:rPr>
-      </w:pPr>
-      <w:r>
-        <w:rPr>
-          <w:rFonts w:ascii="Arial Unicode MS" w:eastAsia="Arial Unicode MS" w:hAnsi="Arial Unicode MS" w:cs="Arial Unicode MS"/>
-          <w:bCs/>
-          <w:i/>
-          <w:color w:val="000000"/>
-        </w:rPr>
-        <w:t>Un juego para celular móvil que tenga Android versión 4.2.2  soy un alumno que estudia en la universidad nacional José María Arguedas que aplica sus conocimientos en un simple juego para celulares. Este es mi primera aplicación donde poder ver un poco el mundo de programación como primera parte tengo que escoger un lenguaje de programación ,yo personalmente escojo java</w:t>
-      </w:r>
-      <w:r>
-        <w:rPr>
-          <w:rFonts w:ascii="Arial Unicode MS" w:eastAsia="Arial Unicode MS" w:hAnsi="Arial Unicode MS" w:cs="Arial Unicode MS"/>
-          <w:bCs/>
-          <w:i/>
-          <w:color w:val="000000"/>
-        </w:rPr>
-        <w:t xml:space="preserve"> , pero en este caso solo se tiene  que instalar el JDK java</w:t>
-      </w:r>
-      <w:r>
-        <w:rPr>
-          <w:rFonts w:ascii="Arial Unicode MS" w:eastAsia="Arial Unicode MS" w:hAnsi="Arial Unicode MS" w:cs="Arial Unicode MS"/>
-          <w:bCs/>
-          <w:i/>
-          <w:color w:val="000000"/>
-        </w:rPr>
-        <w:t xml:space="preserve">  ya que es un lenguaje globalizado para hacer un juego</w:t>
-      </w:r>
-      <w:r>
-        <w:rPr>
-          <w:rFonts w:ascii="Arial Unicode MS" w:eastAsia="Arial Unicode MS" w:hAnsi="Arial Unicode MS" w:cs="Arial Unicode MS"/>
-          <w:bCs/>
-          <w:i/>
-          <w:color w:val="000000"/>
-        </w:rPr>
-        <w:t xml:space="preserve"> para celulares</w:t>
-      </w:r>
-      <w:r>
-        <w:rPr>
-          <w:rFonts w:ascii="Arial Unicode MS" w:eastAsia="Arial Unicode MS" w:hAnsi="Arial Unicode MS" w:cs="Arial Unicode MS"/>
-          <w:bCs/>
-          <w:i/>
-          <w:color w:val="000000"/>
-        </w:rPr>
-        <w:t xml:space="preserve">, como segundo también escogí un </w:t>
-      </w:r>
-      <w:proofErr w:type="spellStart"/>
-      <w:r>
-        <w:rPr>
-          <w:rFonts w:ascii="Arial Unicode MS" w:eastAsia="Arial Unicode MS" w:hAnsi="Arial Unicode MS" w:cs="Arial Unicode MS"/>
-          <w:bCs/>
-          <w:i/>
-          <w:color w:val="000000"/>
-        </w:rPr>
-        <w:t>ide</w:t>
-      </w:r>
-      <w:proofErr w:type="spellEnd"/>
-      <w:r>
-        <w:rPr>
-          <w:rFonts w:ascii="Arial Unicode MS" w:eastAsia="Arial Unicode MS" w:hAnsi="Arial Unicode MS" w:cs="Arial Unicode MS"/>
-          <w:bCs/>
-          <w:i/>
-          <w:color w:val="000000"/>
-        </w:rPr>
-        <w:t xml:space="preserve"> de </w:t>
-      </w:r>
-      <w:r>
-        <w:rPr>
-          <w:rFonts w:ascii="Arial Unicode MS" w:eastAsia="Arial Unicode MS" w:hAnsi="Arial Unicode MS" w:cs="Arial Unicode MS"/>
-          <w:bCs/>
-          <w:i/>
-          <w:color w:val="000000"/>
-        </w:rPr>
-        <w:t>programación</w:t>
-      </w:r>
-      <w:r>
-        <w:rPr>
-          <w:rFonts w:ascii="Arial Unicode MS" w:eastAsia="Arial Unicode MS" w:hAnsi="Arial Unicode MS" w:cs="Arial Unicode MS"/>
-          <w:bCs/>
-          <w:i/>
-          <w:color w:val="000000"/>
-        </w:rPr>
-        <w:t xml:space="preserve">  en este caso escojo eclipse ya que este </w:t>
-      </w:r>
-      <w:proofErr w:type="spellStart"/>
-      <w:r>
-        <w:rPr>
-          <w:rFonts w:ascii="Arial Unicode MS" w:eastAsia="Arial Unicode MS" w:hAnsi="Arial Unicode MS" w:cs="Arial Unicode MS"/>
-          <w:bCs/>
-          <w:i/>
-          <w:color w:val="000000"/>
-        </w:rPr>
-        <w:t>ide</w:t>
-      </w:r>
-      <w:proofErr w:type="spellEnd"/>
-      <w:r>
-        <w:rPr>
-          <w:rFonts w:ascii="Arial Unicode MS" w:eastAsia="Arial Unicode MS" w:hAnsi="Arial Unicode MS" w:cs="Arial Unicode MS"/>
-          <w:bCs/>
-          <w:i/>
-          <w:color w:val="000000"/>
-        </w:rPr>
-        <w:t xml:space="preserve"> se adecua a las características del Android , pero después de escoger eclipse, como </w:t>
-      </w:r>
-      <w:r>
-        <w:rPr>
-          <w:rFonts w:ascii="Arial Unicode MS" w:eastAsia="Arial Unicode MS" w:hAnsi="Arial Unicode MS" w:cs="Arial Unicode MS"/>
-          <w:bCs/>
-          <w:i/>
-          <w:color w:val="000000"/>
-        </w:rPr>
-        <w:t>último</w:t>
-      </w:r>
-      <w:r>
-        <w:rPr>
-          <w:rFonts w:ascii="Arial Unicode MS" w:eastAsia="Arial Unicode MS" w:hAnsi="Arial Unicode MS" w:cs="Arial Unicode MS"/>
-          <w:bCs/>
-          <w:i/>
-          <w:color w:val="000000"/>
-        </w:rPr>
-        <w:t xml:space="preserve"> </w:t>
-      </w:r>
-      <w:r>
-        <w:rPr>
-          <w:rFonts w:ascii="Arial Unicode MS" w:eastAsia="Arial Unicode MS" w:hAnsi="Arial Unicode MS" w:cs="Arial Unicode MS"/>
-          <w:bCs/>
-          <w:i/>
-          <w:color w:val="000000"/>
-        </w:rPr>
-        <w:t>escogí</w:t>
-      </w:r>
-      <w:r>
-        <w:rPr>
-          <w:rFonts w:ascii="Arial Unicode MS" w:eastAsia="Arial Unicode MS" w:hAnsi="Arial Unicode MS" w:cs="Arial Unicode MS"/>
-          <w:bCs/>
-          <w:i/>
-          <w:color w:val="000000"/>
-        </w:rPr>
-        <w:t xml:space="preserve"> el SDK de Android que se </w:t>
-      </w:r>
-      <w:r>
-        <w:rPr>
-          <w:rFonts w:ascii="Arial Unicode MS" w:eastAsia="Arial Unicode MS" w:hAnsi="Arial Unicode MS" w:cs="Arial Unicode MS"/>
-          <w:bCs/>
-          <w:i/>
-          <w:color w:val="000000"/>
-        </w:rPr>
-        <w:t>enlaza</w:t>
-      </w:r>
-      <w:r>
-        <w:rPr>
-          <w:rFonts w:ascii="Arial Unicode MS" w:eastAsia="Arial Unicode MS" w:hAnsi="Arial Unicode MS" w:cs="Arial Unicode MS"/>
-          <w:bCs/>
-          <w:i/>
-          <w:color w:val="000000"/>
-        </w:rPr>
-        <w:t xml:space="preserve"> con eclipse mediante los </w:t>
-      </w:r>
-      <w:proofErr w:type="spellStart"/>
-      <w:r>
-        <w:rPr>
-          <w:rFonts w:ascii="Arial Unicode MS" w:eastAsia="Arial Unicode MS" w:hAnsi="Arial Unicode MS" w:cs="Arial Unicode MS"/>
-          <w:bCs/>
-          <w:i/>
-          <w:color w:val="000000"/>
-        </w:rPr>
-        <w:t>plugin</w:t>
-      </w:r>
-      <w:proofErr w:type="spellEnd"/>
-      <w:r>
-        <w:rPr>
-          <w:rFonts w:ascii="Arial Unicode MS" w:eastAsia="Arial Unicode MS" w:hAnsi="Arial Unicode MS" w:cs="Arial Unicode MS"/>
-          <w:bCs/>
-          <w:i/>
-          <w:color w:val="000000"/>
-        </w:rPr>
-        <w:t xml:space="preserve"> de Android o también llamada ADT</w:t>
-      </w:r>
-      <w:r>
-        <w:rPr>
-          <w:rFonts w:ascii="Arial Unicode MS" w:eastAsia="Arial Unicode MS" w:hAnsi="Arial Unicode MS" w:cs="Arial Unicode MS"/>
-          <w:bCs/>
-          <w:i/>
-          <w:color w:val="000000"/>
-        </w:rPr>
-        <w:t xml:space="preserve"> como también podrás escoger en el momento de la instalación con que versión de Android  trabajo, yo personalmente escogí la versión 4.2.2 y la versión 5.0.1 y al finalizar la instalación también eclipse necesita de un emulador de Android que se instala  junto con el ADT Android , bueno este es un pequeño resumen que les mostrare en el desarrollo de la aplicación.</w:t>
-      </w:r>
-    </w:p>
-    <w:p>
-      <w:pPr>
-        <w:spacing w:after="0" w:line="240" w:lineRule="auto"/>
-        <w:jc w:val="both"/>
-        <w:rPr>
-          <w:rFonts w:ascii="Arial Unicode MS" w:eastAsia="Arial Unicode MS" w:hAnsi="Arial Unicode MS" w:cs="Arial Unicode MS"/>
-          <w:bCs/>
-          <w:i/>
-          <w:color w:val="000000"/>
-        </w:rPr>
-      </w:pPr>
-    </w:p>
-    <w:p>
-      <w:pPr>
-        <w:spacing w:after="0" w:line="240" w:lineRule="auto"/>
-        <w:jc w:val="both"/>
-        <w:rPr>
-          <w:rFonts w:ascii="Arial Unicode MS" w:eastAsia="Arial Unicode MS" w:hAnsi="Arial Unicode MS" w:cs="Arial Unicode MS"/>
-          <w:bCs/>
-          <w:i/>
-          <w:color w:val="000000"/>
-        </w:rPr>
-      </w:pPr>
-    </w:p>
-    <w:p>
-      <w:pPr>
-        <w:spacing w:after="0" w:line="240" w:lineRule="auto"/>
-        <w:jc w:val="both"/>
-        <w:rPr>
-          <w:rFonts w:ascii="Arial Unicode MS" w:eastAsia="Arial Unicode MS" w:hAnsi="Arial Unicode MS" w:cs="Arial Unicode MS"/>
-          <w:bCs/>
-          <w:i/>
-          <w:color w:val="000000"/>
-        </w:rPr>
-      </w:pPr>
-    </w:p>
-    <w:p>
-      <w:pPr>
-        <w:spacing w:after="0" w:line="240" w:lineRule="auto"/>
-        <w:jc w:val="both"/>
-        <w:rPr>
-          <w:rFonts w:ascii="Arial Unicode MS" w:eastAsia="Arial Unicode MS" w:hAnsi="Arial Unicode MS" w:cs="Arial Unicode MS"/>
-          <w:bCs/>
-          <w:i/>
-          <w:color w:val="000000"/>
-        </w:rPr>
-      </w:pPr>
-    </w:p>
-    <w:p>
-      <w:pPr>
-        <w:spacing w:after="0" w:line="240" w:lineRule="auto"/>
-        <w:jc w:val="both"/>
-        <w:rPr>
-          <w:rFonts w:ascii="Arial Unicode MS" w:eastAsia="Arial Unicode MS" w:hAnsi="Arial Unicode MS" w:cs="Arial Unicode MS"/>
-          <w:bCs/>
-          <w:color w:val="000000"/>
-        </w:rPr>
-      </w:pPr>
-      <w:r>
-        <w:rPr>
-          <w:rFonts w:ascii="Arial Unicode MS" w:eastAsia="Arial Unicode MS" w:hAnsi="Arial Unicode MS" w:cs="Arial Unicode MS"/>
-          <w:b/>
-          <w:bCs/>
-          <w:color w:val="000000"/>
-        </w:rPr>
-        <w:t xml:space="preserve">Palabra </w:t>
-      </w:r>
-      <w:r>
-        <w:rPr>
-          <w:rFonts w:ascii="Arial Unicode MS" w:eastAsia="Arial Unicode MS" w:hAnsi="Arial Unicode MS" w:cs="Arial Unicode MS"/>
-          <w:b/>
-          <w:bCs/>
-          <w:color w:val="000000"/>
-        </w:rPr>
-        <w:t>clave:</w:t>
-      </w:r>
-      <w:r>
-        <w:rPr>
-          <w:rFonts w:ascii="Arial Unicode MS" w:eastAsia="Arial Unicode MS" w:hAnsi="Arial Unicode MS" w:cs="Arial Unicode MS"/>
-          <w:b/>
-          <w:bCs/>
-          <w:color w:val="000000"/>
-        </w:rPr>
-        <w:t xml:space="preserve"> </w:t>
-      </w:r>
-      <w:r>
-        <w:rPr>
-          <w:rFonts w:ascii="Arial Unicode MS" w:eastAsia="Arial Unicode MS" w:hAnsi="Arial Unicode MS" w:cs="Arial Unicode MS"/>
-          <w:bCs/>
-          <w:color w:val="000000"/>
-        </w:rPr>
-        <w:t>aplicación para celular, versión 4.2.2, aplicación móvil, niveles de juego</w:t>
-      </w:r>
-    </w:p>
-    <w:p>
-      <w:pPr>
-        <w:spacing w:after="0" w:line="240" w:lineRule="auto"/>
-        <w:jc w:val="both"/>
-        <w:rPr>
-          <w:rFonts w:ascii="Arial Unicode MS" w:eastAsia="Arial Unicode MS" w:hAnsi="Arial Unicode MS" w:cs="Arial Unicode MS"/>
-          <w:bCs/>
-          <w:color w:val="000000"/>
-        </w:rPr>
-      </w:pPr>
-    </w:p>
-    <w:p>
-      <w:pPr>
-        <w:spacing w:after="0" w:line="240" w:lineRule="auto"/>
-        <w:jc w:val="both"/>
-        <w:rPr>
-          <w:rFonts w:ascii="Arial Unicode MS" w:eastAsia="Arial Unicode MS" w:hAnsi="Arial Unicode MS" w:cs="Arial Unicode MS"/>
-          <w:bCs/>
-          <w:color w:val="000000"/>
-        </w:rPr>
-      </w:pPr>
-    </w:p>
-    <w:p>
-      <w:pPr>
-        <w:spacing w:after="0" w:line="240" w:lineRule="auto"/>
-        <w:jc w:val="both"/>
-        <w:rPr>
-          <w:rFonts w:ascii="Arial Unicode MS" w:eastAsia="Arial Unicode MS" w:hAnsi="Arial Unicode MS" w:cs="Arial Unicode MS"/>
-          <w:bCs/>
-          <w:color w:val="000000"/>
-        </w:rPr>
-      </w:pPr>
-    </w:p>
-    <w:p>
-      <w:pPr>
-        <w:spacing w:after="0" w:line="240" w:lineRule="auto"/>
-        <w:jc w:val="both"/>
-        <w:rPr>
-          <w:rFonts w:ascii="Arial Unicode MS" w:eastAsia="Arial Unicode MS" w:hAnsi="Arial Unicode MS" w:cs="Arial Unicode MS"/>
-          <w:bCs/>
-          <w:color w:val="000000"/>
-        </w:rPr>
-      </w:pPr>
-    </w:p>
-    <w:p>
-      <w:pPr>
-        <w:spacing w:after="0" w:line="240" w:lineRule="auto"/>
-        <w:jc w:val="both"/>
-        <w:rPr>
-          <w:rFonts w:ascii="Arial Unicode MS" w:eastAsia="Arial Unicode MS" w:hAnsi="Arial Unicode MS" w:cs="Arial Unicode MS"/>
-          <w:bCs/>
-          <w:color w:val="000000"/>
-        </w:rPr>
-      </w:pPr>
-    </w:p>
-    <w:p>
-      <w:pPr>
-        <w:spacing w:after="0" w:line="240" w:lineRule="auto"/>
-        <w:jc w:val="both"/>
-        <w:rPr>
-          <w:rFonts w:ascii="Arial Unicode MS" w:eastAsia="Arial Unicode MS" w:hAnsi="Arial Unicode MS" w:cs="Arial Unicode MS"/>
-          <w:bCs/>
-          <w:color w:val="000000"/>
-        </w:rPr>
-      </w:pPr>
-    </w:p>
-    <w:p>
-      <w:pPr>
-        <w:spacing w:after="0" w:line="240" w:lineRule="auto"/>
-        <w:jc w:val="both"/>
-        <w:rPr>
-          <w:rFonts w:ascii="Arial Unicode MS" w:eastAsia="Arial Unicode MS" w:hAnsi="Arial Unicode MS" w:cs="Arial Unicode MS"/>
-          <w:bCs/>
-          <w:color w:val="000000"/>
-        </w:rPr>
-      </w:pPr>
-    </w:p>
-    <w:p>
-      <w:pPr>
-        <w:spacing w:after="0" w:line="240" w:lineRule="auto"/>
-        <w:jc w:val="both"/>
-        <w:rPr>
-          <w:rFonts w:ascii="Arial Unicode MS" w:eastAsia="Arial Unicode MS" w:hAnsi="Arial Unicode MS" w:cs="Arial Unicode MS"/>
-          <w:bCs/>
-          <w:color w:val="000000"/>
-        </w:rPr>
-      </w:pPr>
-    </w:p>
-    <w:p>
-      <w:pPr>
-        <w:spacing w:after="0" w:line="240" w:lineRule="auto"/>
-        <w:jc w:val="both"/>
-        <w:rPr>
-          <w:rFonts w:ascii="Arial Unicode MS" w:eastAsia="Arial Unicode MS" w:hAnsi="Arial Unicode MS" w:cs="Arial Unicode MS"/>
-          <w:bCs/>
-          <w:color w:val="000000"/>
-        </w:rPr>
-      </w:pPr>
-    </w:p>
-    <w:p>
-      <w:pPr>
-        <w:spacing w:after="0" w:line="240" w:lineRule="auto"/>
-        <w:jc w:val="both"/>
-        <w:rPr>
-          <w:rFonts w:ascii="Arial Unicode MS" w:eastAsia="Arial Unicode MS" w:hAnsi="Arial Unicode MS" w:cs="Arial Unicode MS"/>
-          <w:bCs/>
-          <w:color w:val="000000"/>
-        </w:rPr>
-      </w:pPr>
-    </w:p>
-    <w:p>
-      <w:pPr>
-        <w:spacing w:after="0" w:line="240" w:lineRule="auto"/>
-        <w:jc w:val="both"/>
-        <w:rPr>
-          <w:rFonts w:ascii="Arial Unicode MS" w:eastAsia="Arial Unicode MS" w:hAnsi="Arial Unicode MS" w:cs="Arial Unicode MS"/>
-          <w:bCs/>
-          <w:color w:val="000000"/>
-        </w:rPr>
-      </w:pPr>
-    </w:p>
-    <w:p>
-      <w:pPr>
-        <w:spacing w:after="0" w:line="240" w:lineRule="auto"/>
         <w:jc w:val="center"/>
         <w:rPr>
-          <w:rFonts w:ascii="Arial Unicode MS" w:eastAsia="Arial Unicode MS" w:hAnsi="Arial Unicode MS" w:cs="Arial Unicode MS"/>
-          <w:b/>
-          <w:bCs/>
-          <w:color w:val="000000"/>
-        </w:rPr>
-      </w:pPr>
-      <w:r>
-        <w:rPr>
-          <w:rFonts w:ascii="Arial Unicode MS" w:eastAsia="Arial Unicode MS" w:hAnsi="Arial Unicode MS" w:cs="Arial Unicode MS"/>
-          <w:b/>
-          <w:bCs/>
-          <w:color w:val="000000"/>
-        </w:rPr>
-        <w:t>Introducción</w:t>
-      </w:r>
-    </w:p>
-    <w:p>
-      <w:pPr>
-        <w:jc w:val="both"/>
-        <w:rPr>
-          <w:rFonts w:ascii="Arial Unicode MS" w:eastAsia="Arial Unicode MS" w:hAnsi="Arial Unicode MS" w:cs="Arial Unicode MS"/>
-          <w:bCs/>
-          <w:color w:val="000000"/>
-        </w:rPr>
-      </w:pPr>
-      <w:r>
-        <w:rPr>
-          <w:rFonts w:ascii="Arial Unicode MS" w:eastAsia="Arial Unicode MS" w:hAnsi="Arial Unicode MS" w:cs="Arial Unicode MS"/>
-          <w:bCs/>
-          <w:color w:val="000000"/>
-        </w:rPr>
-        <w:lastRenderedPageBreak/>
-        <w:t xml:space="preserve">Android es un sistema operativo  completo basado en el </w:t>
-      </w:r>
-      <w:proofErr w:type="spellStart"/>
-      <w:r>
-        <w:rPr>
-          <w:rFonts w:ascii="Arial Unicode MS" w:eastAsia="Arial Unicode MS" w:hAnsi="Arial Unicode MS" w:cs="Arial Unicode MS"/>
-          <w:bCs/>
-          <w:color w:val="000000"/>
-        </w:rPr>
-        <w:t>kernel</w:t>
-      </w:r>
-      <w:proofErr w:type="spellEnd"/>
-      <w:r>
-        <w:rPr>
-          <w:rFonts w:ascii="Arial Unicode MS" w:eastAsia="Arial Unicode MS" w:hAnsi="Arial Unicode MS" w:cs="Arial Unicode MS"/>
-          <w:bCs/>
-          <w:color w:val="000000"/>
-        </w:rPr>
-        <w:t xml:space="preserve"> Linux  V2.6. Inicialmente, el objetivo principal de la  implementación para Android fue es el área de teléfonos móviles, incluso y todos los demás teléfonos inteligentes y dispositivos de teléfonos con bajos costos de precio. Sin embargo, el rango completo de servicio de computación de Android y el vasto soporte funcional tienen el potencial para extenderse más allá del mercado de teléfonos móviles. Android puede ser útil para otras plataformas y aplicaciones. En este artículo obtendrá una introducción a la plataforma Android y aprenderá cómo codificar una aplicación básica para Android con la versión de 4.2.2</w:t>
-      </w:r>
-      <w:r>
-        <w:rPr>
-          <w:rFonts w:ascii="Arial Unicode MS" w:eastAsia="Arial Unicode MS" w:hAnsi="Arial Unicode MS" w:cs="Arial Unicode MS"/>
-          <w:bCs/>
-          <w:color w:val="000000"/>
-        </w:rPr>
-        <w:t>.</w:t>
-      </w:r>
-    </w:p>
-    <w:p>
-      <w:pPr>
-        <w:jc w:val="both"/>
-        <w:rPr>
-          <w:rFonts w:ascii="Arial Unicode MS" w:eastAsia="Arial Unicode MS" w:hAnsi="Arial Unicode MS" w:cs="Arial Unicode MS"/>
-          <w:bCs/>
-          <w:color w:val="000000"/>
-        </w:rPr>
-      </w:pPr>
-      <w:r>
-        <w:rPr>
-          <w:rFonts w:ascii="Arial Unicode MS" w:eastAsia="Arial Unicode MS" w:hAnsi="Arial Unicode MS" w:cs="Arial Unicode MS"/>
-          <w:bCs/>
-          <w:color w:val="000000"/>
-        </w:rPr>
-        <w:t xml:space="preserve">El trabajo más rentable es el desarrollo  de las aplicaciones ya que todas las personas hoy en día tienen celulares y la mayoría tienen con sistema operativo Android en este mundo globalizado. Por eso es importante tener por lo menos una idea de cómo funcionan este tipo de plataformas, los principales involucrados en este tipo de trabajo es una persona que investiga diariamente y con frecuencia </w:t>
-      </w:r>
-      <w:r>
-        <w:rPr>
-          <w:rFonts w:ascii="Arial Unicode MS" w:eastAsia="Arial Unicode MS" w:hAnsi="Arial Unicode MS" w:cs="Arial Unicode MS"/>
-          <w:bCs/>
-          <w:color w:val="000000"/>
-        </w:rPr>
-        <w:t>aprendizaje,</w:t>
-      </w:r>
-      <w:r>
-        <w:rPr>
-          <w:rFonts w:ascii="Arial Unicode MS" w:eastAsia="Arial Unicode MS" w:hAnsi="Arial Unicode MS" w:cs="Arial Unicode MS"/>
-          <w:bCs/>
-          <w:color w:val="000000"/>
-        </w:rPr>
-        <w:t xml:space="preserve"> los profesionales que estudiaron ingeniería de sistemas e informática tienen más conocimientos  de todo lo que es la programación en todos los sentidos de la programación.</w:t>
-      </w:r>
-    </w:p>
-    <w:p>
-      <w:pPr>
-        <w:jc w:val="both"/>
-        <w:rPr>
-          <w:rFonts w:ascii="Arial Unicode MS" w:eastAsia="Arial Unicode MS" w:hAnsi="Arial Unicode MS" w:cs="Arial Unicode MS"/>
-          <w:bCs/>
-          <w:color w:val="000000"/>
-        </w:rPr>
-      </w:pPr>
-      <w:r>
-        <w:rPr>
-          <w:rFonts w:ascii="Arial Unicode MS" w:eastAsia="Arial Unicode MS" w:hAnsi="Arial Unicode MS" w:cs="Arial Unicode MS"/>
-          <w:bCs/>
-          <w:color w:val="000000"/>
-        </w:rPr>
-        <w:t>Java</w:t>
-      </w:r>
-      <w:r>
-        <w:rPr>
-          <w:rFonts w:ascii="Arial Unicode MS" w:eastAsia="Arial Unicode MS" w:hAnsi="Arial Unicode MS" w:cs="Arial Unicode MS"/>
-          <w:bCs/>
-          <w:color w:val="000000"/>
-        </w:rPr>
-        <w:t> </w:t>
-      </w:r>
-      <w:r>
-        <w:rPr>
-          <w:rFonts w:ascii="Arial Unicode MS" w:eastAsia="Arial Unicode MS" w:hAnsi="Arial Unicode MS" w:cs="Arial Unicode MS"/>
-          <w:bCs/>
-          <w:color w:val="000000"/>
-        </w:rPr>
-        <w:t>es un lenguaje de programación</w:t>
-      </w:r>
-      <w:r>
-        <w:rPr>
-          <w:rFonts w:ascii="Arial Unicode MS" w:eastAsia="Arial Unicode MS" w:hAnsi="Arial Unicode MS" w:cs="Arial Unicode MS"/>
-          <w:bCs/>
-          <w:color w:val="000000"/>
-        </w:rPr>
-        <w:t xml:space="preserve"> concurrente a la orientación de objetos</w:t>
-      </w:r>
-      <w:r>
-        <w:rPr>
-          <w:rFonts w:ascii="Arial Unicode MS" w:eastAsia="Arial Unicode MS" w:hAnsi="Arial Unicode MS" w:cs="Arial Unicode MS"/>
-          <w:bCs/>
-          <w:color w:val="000000"/>
-        </w:rPr>
-        <w:t xml:space="preserve"> y una plataforma informática</w:t>
-      </w:r>
-      <w:r>
-        <w:rPr>
-          <w:rFonts w:ascii="Arial Unicode MS" w:eastAsia="Arial Unicode MS" w:hAnsi="Arial Unicode MS" w:cs="Arial Unicode MS"/>
-          <w:bCs/>
-          <w:color w:val="000000"/>
-        </w:rPr>
-        <w:t xml:space="preserve"> más</w:t>
-      </w:r>
-      <w:r>
-        <w:rPr>
-          <w:rFonts w:ascii="Arial Unicode MS" w:eastAsia="Arial Unicode MS" w:hAnsi="Arial Unicode MS" w:cs="Arial Unicode MS"/>
-          <w:bCs/>
-          <w:color w:val="000000"/>
-        </w:rPr>
-        <w:t xml:space="preserve"> c</w:t>
-      </w:r>
-      <w:r>
-        <w:rPr>
-          <w:rFonts w:ascii="Arial Unicode MS" w:eastAsia="Arial Unicode MS" w:hAnsi="Arial Unicode MS" w:cs="Arial Unicode MS"/>
-          <w:bCs/>
-          <w:color w:val="000000"/>
-        </w:rPr>
-        <w:t>omercializada</w:t>
-      </w:r>
-      <w:r>
-        <w:rPr>
-          <w:rFonts w:ascii="Arial Unicode MS" w:eastAsia="Arial Unicode MS" w:hAnsi="Arial Unicode MS" w:cs="Arial Unicode MS"/>
-          <w:bCs/>
-          <w:color w:val="000000"/>
-        </w:rPr>
-        <w:t>. Hay muchas aplicaciones y sitios web que no funcionarán a menos que tenga</w:t>
-      </w:r>
-      <w:r>
-        <w:rPr>
-          <w:rFonts w:ascii="Arial Unicode MS" w:eastAsia="Arial Unicode MS" w:hAnsi="Arial Unicode MS" w:cs="Arial Unicode MS"/>
-          <w:bCs/>
-          <w:color w:val="000000"/>
-        </w:rPr>
-        <w:t> </w:t>
-      </w:r>
-      <w:r>
-        <w:rPr>
-          <w:rFonts w:ascii="Arial Unicode MS" w:eastAsia="Arial Unicode MS" w:hAnsi="Arial Unicode MS" w:cs="Arial Unicode MS"/>
-          <w:bCs/>
-          <w:color w:val="000000"/>
-        </w:rPr>
-        <w:t>Java</w:t>
-      </w:r>
-      <w:r>
-        <w:rPr>
-          <w:rFonts w:ascii="Arial Unicode MS" w:eastAsia="Arial Unicode MS" w:hAnsi="Arial Unicode MS" w:cs="Arial Unicode MS"/>
-          <w:bCs/>
-          <w:color w:val="000000"/>
-        </w:rPr>
-        <w:t> </w:t>
-      </w:r>
-      <w:r>
-        <w:rPr>
-          <w:rFonts w:ascii="Arial Unicode MS" w:eastAsia="Arial Unicode MS" w:hAnsi="Arial Unicode MS" w:cs="Arial Unicode MS"/>
-          <w:bCs/>
-          <w:color w:val="000000"/>
-        </w:rPr>
-        <w:t>instalado y cada día se crean más</w:t>
-      </w:r>
-      <w:r>
-        <w:rPr>
-          <w:rFonts w:ascii="Arial Unicode MS" w:eastAsia="Arial Unicode MS" w:hAnsi="Arial Unicode MS" w:cs="Arial Unicode MS"/>
-          <w:bCs/>
-          <w:color w:val="000000"/>
-        </w:rPr>
-        <w:t xml:space="preserve"> y está diseñado </w:t>
-      </w:r>
-      <w:proofErr w:type="spellStart"/>
-      <w:r>
-        <w:rPr>
-          <w:rFonts w:ascii="Arial Unicode MS" w:eastAsia="Arial Unicode MS" w:hAnsi="Arial Unicode MS" w:cs="Arial Unicode MS"/>
-          <w:bCs/>
-          <w:color w:val="000000"/>
-        </w:rPr>
-        <w:t>co</w:t>
-      </w:r>
-      <w:proofErr w:type="spellEnd"/>
-      <w:r>
-        <w:rPr>
-          <w:rFonts w:ascii="Arial Unicode MS" w:eastAsia="Arial Unicode MS" w:hAnsi="Arial Unicode MS" w:cs="Arial Unicode MS"/>
-          <w:bCs/>
-          <w:color w:val="000000"/>
-        </w:rPr>
-        <w:t xml:space="preserve"> tan pocas dependencias de implementación.</w:t>
-      </w:r>
-    </w:p>
-    <w:p>
-      <w:pPr>
-        <w:jc w:val="both"/>
-        <w:rPr>
-          <w:rFonts w:ascii="Arial Unicode MS" w:eastAsia="Arial Unicode MS" w:hAnsi="Arial Unicode MS" w:cs="Arial Unicode MS"/>
-          <w:bCs/>
-          <w:color w:val="000000"/>
-        </w:rPr>
-      </w:pPr>
-      <w:r>
-        <w:rPr>
-          <w:rFonts w:ascii="Arial Unicode MS" w:eastAsia="Arial Unicode MS" w:hAnsi="Arial Unicode MS" w:cs="Arial Unicode MS"/>
-          <w:bCs/>
-          <w:color w:val="000000"/>
-        </w:rPr>
-        <w:t>Eclipse es una herramienta que se utiliza para la programación tanto lo básico, medio y nivel avanzado, lo que se hace con elipse es principalmente es analizar un problema de un medio social llevarlo a un código que se encarga de solucionarlo. Eclipse es un entorno de desarrollo es multiplataforma de código abierto, donde se puede hacer aplicaciones de cliente, es decir la mayoría de las aplicaciones que se desarrolla en eclipse es más para celulares móviles</w:t>
-      </w:r>
-      <w:r>
-        <w:rPr>
-          <w:rFonts w:ascii="Arial Unicode MS" w:eastAsia="Arial Unicode MS" w:hAnsi="Arial Unicode MS" w:cs="Arial Unicode MS"/>
-          <w:bCs/>
-          <w:color w:val="000000"/>
-        </w:rPr>
-        <w:t>.</w:t>
-      </w:r>
-    </w:p>
-    <w:p>
-      <w:pPr>
-        <w:jc w:val="both"/>
-        <w:rPr>
-          <w:rFonts w:ascii="Arial Unicode MS" w:eastAsia="Arial Unicode MS" w:hAnsi="Arial Unicode MS" w:cs="Arial Unicode MS"/>
-          <w:bCs/>
-          <w:color w:val="000000"/>
-        </w:rPr>
-      </w:pPr>
-      <w:r>
-        <w:rPr>
-          <w:rFonts w:ascii="Arial Unicode MS" w:eastAsia="Arial Unicode MS" w:hAnsi="Arial Unicode MS" w:cs="Arial Unicode MS"/>
-          <w:bCs/>
-          <w:color w:val="000000"/>
-        </w:rPr>
-        <w:t xml:space="preserve">El objetivo de programar en java eclipse con Android para celulares móviles es  porque personalmente yo quiero aprender del mundo emergente a la generación y para saber  de </w:t>
-      </w:r>
-      <w:r>
-        <w:rPr>
-          <w:rFonts w:ascii="Arial Unicode MS" w:eastAsia="Arial Unicode MS" w:hAnsi="Arial Unicode MS" w:cs="Arial Unicode MS"/>
-          <w:bCs/>
-          <w:color w:val="000000"/>
-        </w:rPr>
-        <w:lastRenderedPageBreak/>
-        <w:t>cómo es que ya estamos viviendo en un mundo donde todo es tecnología y principalmente tener conocimiento sobre que es java como funciona y para que se utiliza en el mundo de programación y me he dado cuenta que es una herramienta sencillo de utilizar en el mundo de la programación.</w:t>
-      </w:r>
-    </w:p>
-    <w:p/>
-    <w:p/>
-    <w:p/>
-    <w:p/>
-    <w:p/>
-    <w:p/>
-    <w:p/>
-    <w:p/>
-    <w:p/>
-    <w:p/>
-    <w:p/>
-    <w:p/>
-    <w:p/>
-    <w:p/>
-    <w:p/>
-    <w:p/>
-    <w:p>
-      <w:pPr>
-        <w:spacing w:after="0" w:line="240" w:lineRule="auto"/>
-        <w:rPr>
-          <w:rFonts w:ascii="Arial Unicode MS" w:eastAsia="Arial Unicode MS" w:hAnsi="Arial Unicode MS" w:cs="Arial Unicode MS"/>
-          <w:b/>
-          <w:bCs/>
-          <w:color w:val="000000"/>
-        </w:rPr>
-      </w:pPr>
-    </w:p>
-    <w:p>
-      <w:pPr>
-        <w:spacing w:after="0" w:line="240" w:lineRule="auto"/>
-        <w:rPr>
           <w:rFonts w:ascii="Times New Roman" w:hAnsi="Times New Roman" w:cs="Times New Roman"/>
           <w:b/>
           <w:bCs/>
-          <w:color w:val="000000"/>
+          <w:color w:val="002060"/>
           <w:sz w:val="20"/>
           <w:szCs w:val="20"/>
         </w:rPr>
@@ -1060,11 +895,12 @@
     <w:p>
       <w:pPr>
         <w:spacing w:after="0" w:line="240" w:lineRule="auto"/>
+        <w:jc w:val="center"/>
         <w:rPr>
           <w:rFonts w:ascii="Times New Roman" w:hAnsi="Times New Roman" w:cs="Times New Roman"/>
           <w:b/>
           <w:bCs/>
-          <w:color w:val="000000"/>
+          <w:color w:val="002060"/>
           <w:sz w:val="20"/>
           <w:szCs w:val="20"/>
         </w:rPr>
@@ -1073,11 +909,12 @@
     <w:p>
       <w:pPr>
         <w:spacing w:after="0" w:line="240" w:lineRule="auto"/>
+        <w:jc w:val="center"/>
         <w:rPr>
           <w:rFonts w:ascii="Times New Roman" w:hAnsi="Times New Roman" w:cs="Times New Roman"/>
           <w:b/>
           <w:bCs/>
-          <w:color w:val="000000"/>
+          <w:color w:val="002060"/>
           <w:sz w:val="20"/>
           <w:szCs w:val="20"/>
         </w:rPr>
@@ -1086,11 +923,12 @@
     <w:p>
       <w:pPr>
         <w:spacing w:after="0" w:line="240" w:lineRule="auto"/>
+        <w:jc w:val="center"/>
         <w:rPr>
           <w:rFonts w:ascii="Times New Roman" w:hAnsi="Times New Roman" w:cs="Times New Roman"/>
           <w:b/>
           <w:bCs/>
-          <w:color w:val="000000"/>
+          <w:color w:val="002060"/>
           <w:sz w:val="20"/>
           <w:szCs w:val="20"/>
         </w:rPr>
@@ -1099,11 +937,12 @@
     <w:p>
       <w:pPr>
         <w:spacing w:after="0" w:line="240" w:lineRule="auto"/>
+        <w:jc w:val="center"/>
         <w:rPr>
           <w:rFonts w:ascii="Times New Roman" w:hAnsi="Times New Roman" w:cs="Times New Roman"/>
           <w:b/>
           <w:bCs/>
-          <w:color w:val="000000"/>
+          <w:color w:val="002060"/>
           <w:sz w:val="20"/>
           <w:szCs w:val="20"/>
         </w:rPr>
@@ -1112,11 +951,12 @@
     <w:p>
       <w:pPr>
         <w:spacing w:after="0" w:line="240" w:lineRule="auto"/>
+        <w:jc w:val="center"/>
         <w:rPr>
           <w:rFonts w:ascii="Times New Roman" w:hAnsi="Times New Roman" w:cs="Times New Roman"/>
           <w:b/>
           <w:bCs/>
-          <w:color w:val="000000"/>
+          <w:color w:val="002060"/>
           <w:sz w:val="20"/>
           <w:szCs w:val="20"/>
         </w:rPr>
@@ -1125,11 +965,12 @@
     <w:p>
       <w:pPr>
         <w:spacing w:after="0" w:line="240" w:lineRule="auto"/>
+        <w:jc w:val="center"/>
         <w:rPr>
           <w:rFonts w:ascii="Times New Roman" w:hAnsi="Times New Roman" w:cs="Times New Roman"/>
           <w:b/>
           <w:bCs/>
-          <w:color w:val="000000"/>
+          <w:color w:val="002060"/>
           <w:sz w:val="20"/>
           <w:szCs w:val="20"/>
         </w:rPr>
@@ -1138,20 +979,1099 @@
     <w:p>
       <w:pPr>
         <w:spacing w:after="0" w:line="240" w:lineRule="auto"/>
-        <w:rPr>
-          <w:rFonts w:ascii="Arial Unicode MS" w:eastAsia="Arial Unicode MS" w:hAnsi="Arial Unicode MS" w:cs="Arial Unicode MS"/>
-          <w:b/>
-          <w:bCs/>
-          <w:color w:val="000000"/>
-        </w:rPr>
-      </w:pPr>
-      <w:r>
-        <w:rPr>
-          <w:rFonts w:ascii="Arial Unicode MS" w:eastAsia="Arial Unicode MS" w:hAnsi="Arial Unicode MS" w:cs="Arial Unicode MS"/>
-          <w:b/>
-          <w:bCs/>
-          <w:color w:val="000000"/>
-        </w:rPr>
+        <w:jc w:val="center"/>
+        <w:rPr>
+          <w:rFonts w:ascii="Times New Roman" w:hAnsi="Times New Roman" w:cs="Times New Roman"/>
+          <w:b/>
+          <w:bCs/>
+          <w:color w:val="002060"/>
+          <w:sz w:val="20"/>
+          <w:szCs w:val="20"/>
+        </w:rPr>
+      </w:pPr>
+    </w:p>
+    <w:p>
+      <w:pPr>
+        <w:spacing w:after="0" w:line="240" w:lineRule="auto"/>
+        <w:jc w:val="center"/>
+        <w:rPr>
+          <w:rFonts w:ascii="Times New Roman" w:hAnsi="Times New Roman" w:cs="Times New Roman"/>
+          <w:b/>
+          <w:bCs/>
+          <w:color w:val="002060"/>
+          <w:sz w:val="20"/>
+          <w:szCs w:val="20"/>
+        </w:rPr>
+      </w:pPr>
+    </w:p>
+    <w:p>
+      <w:pPr>
+        <w:spacing w:after="0" w:line="240" w:lineRule="auto"/>
+        <w:jc w:val="center"/>
+        <w:rPr>
+          <w:rFonts w:ascii="Times New Roman" w:hAnsi="Times New Roman" w:cs="Times New Roman"/>
+          <w:b/>
+          <w:bCs/>
+          <w:color w:val="002060"/>
+          <w:sz w:val="20"/>
+          <w:szCs w:val="20"/>
+        </w:rPr>
+      </w:pPr>
+    </w:p>
+    <w:p>
+      <w:pPr>
+        <w:spacing w:after="0" w:line="240" w:lineRule="auto"/>
+        <w:jc w:val="center"/>
+        <w:rPr>
+          <w:rFonts w:ascii="Times New Roman" w:hAnsi="Times New Roman" w:cs="Times New Roman"/>
+          <w:b/>
+          <w:bCs/>
+          <w:color w:val="002060"/>
+          <w:sz w:val="20"/>
+          <w:szCs w:val="20"/>
+        </w:rPr>
+      </w:pPr>
+    </w:p>
+    <w:p>
+      <w:pPr>
+        <w:spacing w:after="0" w:line="240" w:lineRule="auto"/>
+        <w:jc w:val="center"/>
+        <w:rPr>
+          <w:rFonts w:ascii="Times New Roman" w:hAnsi="Times New Roman" w:cs="Times New Roman"/>
+          <w:b/>
+          <w:bCs/>
+          <w:color w:val="002060"/>
+          <w:sz w:val="20"/>
+          <w:szCs w:val="20"/>
+        </w:rPr>
+      </w:pPr>
+    </w:p>
+    <w:p>
+      <w:pPr>
+        <w:spacing w:after="0" w:line="240" w:lineRule="auto"/>
+        <w:jc w:val="center"/>
+        <w:rPr>
+          <w:rFonts w:ascii="Times New Roman" w:hAnsi="Times New Roman" w:cs="Times New Roman"/>
+          <w:b/>
+          <w:bCs/>
+          <w:color w:val="002060"/>
+          <w:sz w:val="20"/>
+          <w:szCs w:val="20"/>
+        </w:rPr>
+      </w:pPr>
+    </w:p>
+    <w:p>
+      <w:pPr>
+        <w:spacing w:after="0" w:line="240" w:lineRule="auto"/>
+        <w:jc w:val="center"/>
+        <w:rPr>
+          <w:rFonts w:ascii="Times New Roman" w:hAnsi="Times New Roman" w:cs="Times New Roman"/>
+          <w:b/>
+          <w:bCs/>
+          <w:color w:val="002060"/>
+          <w:sz w:val="20"/>
+          <w:szCs w:val="20"/>
+        </w:rPr>
+      </w:pPr>
+    </w:p>
+    <w:p>
+      <w:pPr>
+        <w:spacing w:after="0" w:line="240" w:lineRule="auto"/>
+        <w:jc w:val="center"/>
+        <w:rPr>
+          <w:rFonts w:ascii="Times New Roman" w:hAnsi="Times New Roman" w:cs="Times New Roman"/>
+          <w:b/>
+          <w:bCs/>
+          <w:color w:val="002060"/>
+          <w:sz w:val="20"/>
+          <w:szCs w:val="20"/>
+        </w:rPr>
+      </w:pPr>
+    </w:p>
+    <w:p>
+      <w:pPr>
+        <w:spacing w:after="0" w:line="240" w:lineRule="auto"/>
+        <w:jc w:val="center"/>
+        <w:rPr>
+          <w:rFonts w:ascii="Times New Roman" w:hAnsi="Times New Roman" w:cs="Times New Roman"/>
+          <w:b/>
+          <w:bCs/>
+          <w:color w:val="002060"/>
+          <w:sz w:val="20"/>
+          <w:szCs w:val="20"/>
+        </w:rPr>
+      </w:pPr>
+    </w:p>
+    <w:p>
+      <w:pPr>
+        <w:spacing w:after="0" w:line="240" w:lineRule="auto"/>
+        <w:jc w:val="center"/>
+        <w:rPr>
+          <w:rFonts w:ascii="Times New Roman" w:hAnsi="Times New Roman" w:cs="Times New Roman"/>
+          <w:b/>
+          <w:bCs/>
+          <w:color w:val="002060"/>
+          <w:sz w:val="20"/>
+          <w:szCs w:val="20"/>
+        </w:rPr>
+      </w:pPr>
+      <w:r>
+        <w:rPr>
+          <w:rFonts w:ascii="Times New Roman" w:hAnsi="Times New Roman" w:cs="Times New Roman"/>
+          <w:b/>
+          <w:bCs/>
+          <w:color w:val="002060"/>
+          <w:sz w:val="20"/>
+          <w:szCs w:val="20"/>
+        </w:rPr>
+        <w:t>ABSTRACT</w:t>
+      </w:r>
+    </w:p>
+    <w:p>
+      <w:pPr>
+        <w:spacing w:after="0" w:line="240" w:lineRule="auto"/>
+        <w:jc w:val="both"/>
+        <w:rPr>
+          <w:rFonts w:ascii="Times New Roman" w:hAnsi="Times New Roman" w:cs="Times New Roman"/>
+          <w:b/>
+          <w:bCs/>
+          <w:color w:val="002060"/>
+          <w:sz w:val="20"/>
+          <w:szCs w:val="20"/>
+        </w:rPr>
+      </w:pPr>
+    </w:p>
+    <w:p>
+      <w:pPr>
+        <w:spacing w:after="0" w:line="240" w:lineRule="auto"/>
+        <w:jc w:val="both"/>
+        <w:rPr>
+          <w:rFonts w:ascii="Arial Unicode MS" w:eastAsia="Arial Unicode MS" w:hAnsi="Arial Unicode MS" w:cs="Arial Unicode MS"/>
+          <w:bCs/>
+          <w:i/>
+          <w:color w:val="002060"/>
+        </w:rPr>
+      </w:pPr>
+    </w:p>
+    <w:p>
+      <w:pPr>
+        <w:spacing w:after="0" w:line="240" w:lineRule="auto"/>
+        <w:jc w:val="both"/>
+        <w:rPr>
+          <w:rFonts w:ascii="Arial Unicode MS" w:eastAsia="Arial Unicode MS" w:hAnsi="Arial Unicode MS" w:cs="Arial Unicode MS"/>
+          <w:bCs/>
+          <w:i/>
+          <w:color w:val="002060"/>
+        </w:rPr>
+      </w:pPr>
+    </w:p>
+    <w:p>
+      <w:pPr>
+        <w:spacing w:after="0" w:line="240" w:lineRule="auto"/>
+        <w:jc w:val="both"/>
+        <w:rPr>
+          <w:rFonts w:ascii="Arial Unicode MS" w:eastAsia="Arial Unicode MS" w:hAnsi="Arial Unicode MS" w:cs="Arial Unicode MS"/>
+          <w:bCs/>
+          <w:i/>
+          <w:color w:val="002060"/>
+        </w:rPr>
+      </w:pPr>
+    </w:p>
+    <w:p>
+      <w:pPr>
+        <w:spacing w:after="0" w:line="240" w:lineRule="auto"/>
+        <w:jc w:val="both"/>
+        <w:rPr>
+          <w:rFonts w:ascii="Arial Unicode MS" w:eastAsia="Arial Unicode MS" w:hAnsi="Arial Unicode MS" w:cs="Arial Unicode MS"/>
+          <w:bCs/>
+          <w:i/>
+          <w:color w:val="002060"/>
+        </w:rPr>
+      </w:pPr>
+      <w:r>
+        <w:rPr>
+          <w:rFonts w:ascii="Arial Unicode MS" w:eastAsia="Arial Unicode MS" w:hAnsi="Arial Unicode MS" w:cs="Arial Unicode MS"/>
+          <w:bCs/>
+          <w:i/>
+          <w:color w:val="002060"/>
+        </w:rPr>
+        <w:t>Un juego para celular mó</w:t>
+      </w:r>
+      <w:r>
+        <w:rPr>
+          <w:rFonts w:ascii="Arial Unicode MS" w:eastAsia="Arial Unicode MS" w:hAnsi="Arial Unicode MS" w:cs="Arial Unicode MS"/>
+          <w:bCs/>
+          <w:i/>
+          <w:color w:val="002060"/>
+        </w:rPr>
+        <w:t>vil que tenga Android versión 2.</w:t>
+      </w:r>
+      <w:r>
+        <w:rPr>
+          <w:rFonts w:ascii="Arial Unicode MS" w:eastAsia="Arial Unicode MS" w:hAnsi="Arial Unicode MS" w:cs="Arial Unicode MS"/>
+          <w:bCs/>
+          <w:i/>
+          <w:color w:val="002060"/>
+        </w:rPr>
+        <w:t>2.2  soy un alumno que estudia en la universidad nacional José María Arguedas que aplica sus conocimientos en un simple juego para celulares. Este es mi primera aplicación donde poder ver un poco el mundo de programación como primera parte tengo que escoger un lenguaje de programación ,yo personalmente escojo java</w:t>
+      </w:r>
+      <w:r>
+        <w:rPr>
+          <w:rFonts w:ascii="Arial Unicode MS" w:eastAsia="Arial Unicode MS" w:hAnsi="Arial Unicode MS" w:cs="Arial Unicode MS"/>
+          <w:bCs/>
+          <w:i/>
+          <w:color w:val="002060"/>
+        </w:rPr>
+        <w:t xml:space="preserve"> , pero en este caso solo se tiene  que instalar el JDK java</w:t>
+      </w:r>
+      <w:r>
+        <w:rPr>
+          <w:rFonts w:ascii="Arial Unicode MS" w:eastAsia="Arial Unicode MS" w:hAnsi="Arial Unicode MS" w:cs="Arial Unicode MS"/>
+          <w:bCs/>
+          <w:i/>
+          <w:color w:val="002060"/>
+        </w:rPr>
+        <w:t xml:space="preserve">  ya que es un lenguaje globalizado para hacer un juego</w:t>
+      </w:r>
+      <w:r>
+        <w:rPr>
+          <w:rFonts w:ascii="Arial Unicode MS" w:eastAsia="Arial Unicode MS" w:hAnsi="Arial Unicode MS" w:cs="Arial Unicode MS"/>
+          <w:bCs/>
+          <w:i/>
+          <w:color w:val="002060"/>
+        </w:rPr>
+        <w:t xml:space="preserve"> para celulares</w:t>
+      </w:r>
+      <w:r>
+        <w:rPr>
+          <w:rFonts w:ascii="Arial Unicode MS" w:eastAsia="Arial Unicode MS" w:hAnsi="Arial Unicode MS" w:cs="Arial Unicode MS"/>
+          <w:bCs/>
+          <w:i/>
+          <w:color w:val="002060"/>
+        </w:rPr>
+        <w:t xml:space="preserve">, como segundo también escogí un </w:t>
+      </w:r>
+      <w:proofErr w:type="spellStart"/>
+      <w:r>
+        <w:rPr>
+          <w:rFonts w:ascii="Arial Unicode MS" w:eastAsia="Arial Unicode MS" w:hAnsi="Arial Unicode MS" w:cs="Arial Unicode MS"/>
+          <w:bCs/>
+          <w:i/>
+          <w:color w:val="002060"/>
+        </w:rPr>
+        <w:t>ide</w:t>
+      </w:r>
+      <w:proofErr w:type="spellEnd"/>
+      <w:r>
+        <w:rPr>
+          <w:rFonts w:ascii="Arial Unicode MS" w:eastAsia="Arial Unicode MS" w:hAnsi="Arial Unicode MS" w:cs="Arial Unicode MS"/>
+          <w:bCs/>
+          <w:i/>
+          <w:color w:val="002060"/>
+        </w:rPr>
+        <w:t xml:space="preserve"> de </w:t>
+      </w:r>
+      <w:r>
+        <w:rPr>
+          <w:rFonts w:ascii="Arial Unicode MS" w:eastAsia="Arial Unicode MS" w:hAnsi="Arial Unicode MS" w:cs="Arial Unicode MS"/>
+          <w:bCs/>
+          <w:i/>
+          <w:color w:val="002060"/>
+        </w:rPr>
+        <w:t>programación</w:t>
+      </w:r>
+      <w:r>
+        <w:rPr>
+          <w:rFonts w:ascii="Arial Unicode MS" w:eastAsia="Arial Unicode MS" w:hAnsi="Arial Unicode MS" w:cs="Arial Unicode MS"/>
+          <w:bCs/>
+          <w:i/>
+          <w:color w:val="002060"/>
+        </w:rPr>
+        <w:t xml:space="preserve">  en este caso escojo eclipse ya que este </w:t>
+      </w:r>
+      <w:proofErr w:type="spellStart"/>
+      <w:r>
+        <w:rPr>
+          <w:rFonts w:ascii="Arial Unicode MS" w:eastAsia="Arial Unicode MS" w:hAnsi="Arial Unicode MS" w:cs="Arial Unicode MS"/>
+          <w:bCs/>
+          <w:i/>
+          <w:color w:val="002060"/>
+        </w:rPr>
+        <w:t>ide</w:t>
+      </w:r>
+      <w:proofErr w:type="spellEnd"/>
+      <w:r>
+        <w:rPr>
+          <w:rFonts w:ascii="Arial Unicode MS" w:eastAsia="Arial Unicode MS" w:hAnsi="Arial Unicode MS" w:cs="Arial Unicode MS"/>
+          <w:bCs/>
+          <w:i/>
+          <w:color w:val="002060"/>
+        </w:rPr>
+        <w:t xml:space="preserve"> se adecua a las características del Android , pero después de escoger eclipse, como </w:t>
+      </w:r>
+      <w:r>
+        <w:rPr>
+          <w:rFonts w:ascii="Arial Unicode MS" w:eastAsia="Arial Unicode MS" w:hAnsi="Arial Unicode MS" w:cs="Arial Unicode MS"/>
+          <w:bCs/>
+          <w:i/>
+          <w:color w:val="002060"/>
+        </w:rPr>
+        <w:t>último</w:t>
+      </w:r>
+      <w:r>
+        <w:rPr>
+          <w:rFonts w:ascii="Arial Unicode MS" w:eastAsia="Arial Unicode MS" w:hAnsi="Arial Unicode MS" w:cs="Arial Unicode MS"/>
+          <w:bCs/>
+          <w:i/>
+          <w:color w:val="002060"/>
+        </w:rPr>
+        <w:t xml:space="preserve"> </w:t>
+      </w:r>
+      <w:r>
+        <w:rPr>
+          <w:rFonts w:ascii="Arial Unicode MS" w:eastAsia="Arial Unicode MS" w:hAnsi="Arial Unicode MS" w:cs="Arial Unicode MS"/>
+          <w:bCs/>
+          <w:i/>
+          <w:color w:val="002060"/>
+        </w:rPr>
+        <w:t>escogí</w:t>
+      </w:r>
+      <w:r>
+        <w:rPr>
+          <w:rFonts w:ascii="Arial Unicode MS" w:eastAsia="Arial Unicode MS" w:hAnsi="Arial Unicode MS" w:cs="Arial Unicode MS"/>
+          <w:bCs/>
+          <w:i/>
+          <w:color w:val="002060"/>
+        </w:rPr>
+        <w:t xml:space="preserve"> el SDK de Android que se </w:t>
+      </w:r>
+      <w:r>
+        <w:rPr>
+          <w:rFonts w:ascii="Arial Unicode MS" w:eastAsia="Arial Unicode MS" w:hAnsi="Arial Unicode MS" w:cs="Arial Unicode MS"/>
+          <w:bCs/>
+          <w:i/>
+          <w:color w:val="002060"/>
+        </w:rPr>
+        <w:t>enlaza</w:t>
+      </w:r>
+      <w:r>
+        <w:rPr>
+          <w:rFonts w:ascii="Arial Unicode MS" w:eastAsia="Arial Unicode MS" w:hAnsi="Arial Unicode MS" w:cs="Arial Unicode MS"/>
+          <w:bCs/>
+          <w:i/>
+          <w:color w:val="002060"/>
+        </w:rPr>
+        <w:t xml:space="preserve"> con eclipse mediante los </w:t>
+      </w:r>
+      <w:proofErr w:type="spellStart"/>
+      <w:r>
+        <w:rPr>
+          <w:rFonts w:ascii="Arial Unicode MS" w:eastAsia="Arial Unicode MS" w:hAnsi="Arial Unicode MS" w:cs="Arial Unicode MS"/>
+          <w:bCs/>
+          <w:i/>
+          <w:color w:val="002060"/>
+        </w:rPr>
+        <w:t>plugin</w:t>
+      </w:r>
+      <w:proofErr w:type="spellEnd"/>
+      <w:r>
+        <w:rPr>
+          <w:rFonts w:ascii="Arial Unicode MS" w:eastAsia="Arial Unicode MS" w:hAnsi="Arial Unicode MS" w:cs="Arial Unicode MS"/>
+          <w:bCs/>
+          <w:i/>
+          <w:color w:val="002060"/>
+        </w:rPr>
+        <w:t xml:space="preserve"> de Android o también llamada ADT</w:t>
+      </w:r>
+      <w:r>
+        <w:rPr>
+          <w:rFonts w:ascii="Arial Unicode MS" w:eastAsia="Arial Unicode MS" w:hAnsi="Arial Unicode MS" w:cs="Arial Unicode MS"/>
+          <w:bCs/>
+          <w:i/>
+          <w:color w:val="002060"/>
+        </w:rPr>
+        <w:t xml:space="preserve"> como también podrás escoger en el momento de la instalación con que versión de Android  trabajo, yo personalmente escogí la versión 4.2.2 y la versión 5.0.1 y al finalizar la instalación también eclipse necesita de un emulador de Android que se instala  junto con el ADT Android , bueno este es un pequeño resumen que les mostrare en el desarrollo de la aplicación.</w:t>
+      </w:r>
+    </w:p>
+    <w:p>
+      <w:pPr>
+        <w:spacing w:after="0" w:line="240" w:lineRule="auto"/>
+        <w:jc w:val="both"/>
+        <w:rPr>
+          <w:rFonts w:ascii="Arial Unicode MS" w:eastAsia="Arial Unicode MS" w:hAnsi="Arial Unicode MS" w:cs="Arial Unicode MS"/>
+          <w:bCs/>
+          <w:i/>
+          <w:color w:val="002060"/>
+        </w:rPr>
+      </w:pPr>
+    </w:p>
+    <w:p>
+      <w:pPr>
+        <w:spacing w:after="0" w:line="240" w:lineRule="auto"/>
+        <w:jc w:val="both"/>
+        <w:rPr>
+          <w:rFonts w:ascii="Arial Unicode MS" w:eastAsia="Arial Unicode MS" w:hAnsi="Arial Unicode MS" w:cs="Arial Unicode MS"/>
+          <w:bCs/>
+          <w:i/>
+          <w:color w:val="002060"/>
+        </w:rPr>
+      </w:pPr>
+    </w:p>
+    <w:p>
+      <w:pPr>
+        <w:spacing w:after="0" w:line="240" w:lineRule="auto"/>
+        <w:jc w:val="both"/>
+        <w:rPr>
+          <w:rFonts w:ascii="Arial Unicode MS" w:eastAsia="Arial Unicode MS" w:hAnsi="Arial Unicode MS" w:cs="Arial Unicode MS"/>
+          <w:bCs/>
+          <w:i/>
+          <w:color w:val="002060"/>
+        </w:rPr>
+      </w:pPr>
+    </w:p>
+    <w:p>
+      <w:pPr>
+        <w:spacing w:after="0" w:line="240" w:lineRule="auto"/>
+        <w:jc w:val="both"/>
+        <w:rPr>
+          <w:rFonts w:ascii="Arial Unicode MS" w:eastAsia="Arial Unicode MS" w:hAnsi="Arial Unicode MS" w:cs="Arial Unicode MS"/>
+          <w:bCs/>
+          <w:i/>
+          <w:color w:val="002060"/>
+        </w:rPr>
+      </w:pPr>
+    </w:p>
+    <w:p>
+      <w:pPr>
+        <w:spacing w:after="0" w:line="240" w:lineRule="auto"/>
+        <w:jc w:val="both"/>
+        <w:rPr>
+          <w:rFonts w:ascii="Arial Unicode MS" w:eastAsia="Arial Unicode MS" w:hAnsi="Arial Unicode MS" w:cs="Arial Unicode MS"/>
+          <w:bCs/>
+          <w:color w:val="002060"/>
+        </w:rPr>
+      </w:pPr>
+      <w:r>
+        <w:rPr>
+          <w:rFonts w:ascii="Arial Unicode MS" w:eastAsia="Arial Unicode MS" w:hAnsi="Arial Unicode MS" w:cs="Arial Unicode MS"/>
+          <w:b/>
+          <w:bCs/>
+          <w:color w:val="002060"/>
+        </w:rPr>
+        <w:t xml:space="preserve">Palabra </w:t>
+      </w:r>
+      <w:r>
+        <w:rPr>
+          <w:rFonts w:ascii="Arial Unicode MS" w:eastAsia="Arial Unicode MS" w:hAnsi="Arial Unicode MS" w:cs="Arial Unicode MS"/>
+          <w:b/>
+          <w:bCs/>
+          <w:color w:val="002060"/>
+        </w:rPr>
+        <w:t xml:space="preserve">clave: </w:t>
+      </w:r>
+      <w:r>
+        <w:rPr>
+          <w:rFonts w:ascii="Arial Unicode MS" w:eastAsia="Arial Unicode MS" w:hAnsi="Arial Unicode MS" w:cs="Arial Unicode MS"/>
+          <w:bCs/>
+          <w:color w:val="002060"/>
+        </w:rPr>
+        <w:t xml:space="preserve">aplicación para celular, versión 4.2.2, aplicación móvil, </w:t>
+      </w:r>
+      <w:bookmarkStart w:id="0" w:name="_GoBack"/>
+      <w:r>
+        <w:rPr>
+          <w:rFonts w:ascii="Arial Unicode MS" w:eastAsia="Arial Unicode MS" w:hAnsi="Arial Unicode MS" w:cs="Arial Unicode MS"/>
+          <w:bCs/>
+          <w:color w:val="002060"/>
+        </w:rPr>
+        <w:t xml:space="preserve">niveles </w:t>
+      </w:r>
+      <w:bookmarkEnd w:id="0"/>
+      <w:r>
+        <w:rPr>
+          <w:rFonts w:ascii="Arial Unicode MS" w:eastAsia="Arial Unicode MS" w:hAnsi="Arial Unicode MS" w:cs="Arial Unicode MS"/>
+          <w:bCs/>
+          <w:color w:val="002060"/>
+        </w:rPr>
+        <w:t>de juego</w:t>
+      </w:r>
+    </w:p>
+    <w:p>
+      <w:pPr>
+        <w:spacing w:after="0" w:line="240" w:lineRule="auto"/>
+        <w:jc w:val="both"/>
+        <w:rPr>
+          <w:rFonts w:ascii="Arial Unicode MS" w:eastAsia="Arial Unicode MS" w:hAnsi="Arial Unicode MS" w:cs="Arial Unicode MS"/>
+          <w:bCs/>
+          <w:color w:val="002060"/>
+        </w:rPr>
+      </w:pPr>
+    </w:p>
+    <w:p>
+      <w:pPr>
+        <w:spacing w:after="0" w:line="240" w:lineRule="auto"/>
+        <w:jc w:val="both"/>
+        <w:rPr>
+          <w:rFonts w:ascii="Arial Unicode MS" w:eastAsia="Arial Unicode MS" w:hAnsi="Arial Unicode MS" w:cs="Arial Unicode MS"/>
+          <w:bCs/>
+          <w:color w:val="002060"/>
+        </w:rPr>
+      </w:pPr>
+    </w:p>
+    <w:p>
+      <w:pPr>
+        <w:spacing w:after="0" w:line="240" w:lineRule="auto"/>
+        <w:jc w:val="both"/>
+        <w:rPr>
+          <w:rFonts w:ascii="Arial Unicode MS" w:eastAsia="Arial Unicode MS" w:hAnsi="Arial Unicode MS" w:cs="Arial Unicode MS"/>
+          <w:bCs/>
+          <w:color w:val="002060"/>
+        </w:rPr>
+      </w:pPr>
+    </w:p>
+    <w:p>
+      <w:pPr>
+        <w:spacing w:after="0" w:line="240" w:lineRule="auto"/>
+        <w:jc w:val="both"/>
+        <w:rPr>
+          <w:rFonts w:ascii="Arial Unicode MS" w:eastAsia="Arial Unicode MS" w:hAnsi="Arial Unicode MS" w:cs="Arial Unicode MS"/>
+          <w:bCs/>
+          <w:color w:val="002060"/>
+        </w:rPr>
+      </w:pPr>
+    </w:p>
+    <w:p>
+      <w:pPr>
+        <w:spacing w:after="0" w:line="240" w:lineRule="auto"/>
+        <w:jc w:val="both"/>
+        <w:rPr>
+          <w:rFonts w:ascii="Arial Unicode MS" w:eastAsia="Arial Unicode MS" w:hAnsi="Arial Unicode MS" w:cs="Arial Unicode MS"/>
+          <w:bCs/>
+          <w:color w:val="002060"/>
+        </w:rPr>
+      </w:pPr>
+    </w:p>
+    <w:p>
+      <w:pPr>
+        <w:spacing w:after="0" w:line="240" w:lineRule="auto"/>
+        <w:jc w:val="both"/>
+        <w:rPr>
+          <w:rFonts w:ascii="Arial Unicode MS" w:eastAsia="Arial Unicode MS" w:hAnsi="Arial Unicode MS" w:cs="Arial Unicode MS"/>
+          <w:bCs/>
+          <w:color w:val="002060"/>
+        </w:rPr>
+      </w:pPr>
+    </w:p>
+    <w:p>
+      <w:pPr>
+        <w:spacing w:after="0" w:line="240" w:lineRule="auto"/>
+        <w:jc w:val="both"/>
+        <w:rPr>
+          <w:rFonts w:ascii="Arial Unicode MS" w:eastAsia="Arial Unicode MS" w:hAnsi="Arial Unicode MS" w:cs="Arial Unicode MS"/>
+          <w:bCs/>
+          <w:color w:val="002060"/>
+        </w:rPr>
+      </w:pPr>
+    </w:p>
+    <w:p>
+      <w:pPr>
+        <w:spacing w:after="0" w:line="240" w:lineRule="auto"/>
+        <w:jc w:val="both"/>
+        <w:rPr>
+          <w:rFonts w:ascii="Arial Unicode MS" w:eastAsia="Arial Unicode MS" w:hAnsi="Arial Unicode MS" w:cs="Arial Unicode MS"/>
+          <w:bCs/>
+          <w:color w:val="002060"/>
+        </w:rPr>
+      </w:pPr>
+    </w:p>
+    <w:p>
+      <w:pPr>
+        <w:spacing w:after="0" w:line="240" w:lineRule="auto"/>
+        <w:jc w:val="both"/>
+        <w:rPr>
+          <w:rFonts w:ascii="Arial Unicode MS" w:eastAsia="Arial Unicode MS" w:hAnsi="Arial Unicode MS" w:cs="Arial Unicode MS"/>
+          <w:bCs/>
+          <w:color w:val="002060"/>
+        </w:rPr>
+      </w:pPr>
+    </w:p>
+    <w:p>
+      <w:pPr>
+        <w:spacing w:after="0" w:line="240" w:lineRule="auto"/>
+        <w:jc w:val="both"/>
+        <w:rPr>
+          <w:rFonts w:ascii="Arial Unicode MS" w:eastAsia="Arial Unicode MS" w:hAnsi="Arial Unicode MS" w:cs="Arial Unicode MS"/>
+          <w:bCs/>
+          <w:color w:val="002060"/>
+        </w:rPr>
+      </w:pPr>
+    </w:p>
+    <w:p>
+      <w:pPr>
+        <w:spacing w:after="0" w:line="240" w:lineRule="auto"/>
+        <w:jc w:val="both"/>
+        <w:rPr>
+          <w:rFonts w:ascii="Arial Unicode MS" w:eastAsia="Arial Unicode MS" w:hAnsi="Arial Unicode MS" w:cs="Arial Unicode MS"/>
+          <w:bCs/>
+          <w:color w:val="002060"/>
+        </w:rPr>
+      </w:pPr>
+    </w:p>
+    <w:p>
+      <w:pPr>
+        <w:spacing w:after="0" w:line="240" w:lineRule="auto"/>
+        <w:jc w:val="center"/>
+        <w:rPr>
+          <w:rFonts w:ascii="Arial Unicode MS" w:eastAsia="Arial Unicode MS" w:hAnsi="Arial Unicode MS" w:cs="Arial Unicode MS"/>
+          <w:b/>
+          <w:bCs/>
+          <w:color w:val="002060"/>
+        </w:rPr>
+      </w:pPr>
+      <w:r>
+        <w:rPr>
+          <w:rFonts w:ascii="Arial Unicode MS" w:eastAsia="Arial Unicode MS" w:hAnsi="Arial Unicode MS" w:cs="Arial Unicode MS"/>
+          <w:b/>
+          <w:bCs/>
+          <w:color w:val="002060"/>
+        </w:rPr>
+        <w:t>Introducción</w:t>
+      </w:r>
+    </w:p>
+    <w:p>
+      <w:pPr>
+        <w:jc w:val="both"/>
+        <w:rPr>
+          <w:rFonts w:ascii="Arial Unicode MS" w:eastAsia="Arial Unicode MS" w:hAnsi="Arial Unicode MS" w:cs="Arial Unicode MS"/>
+          <w:bCs/>
+          <w:color w:val="002060"/>
+        </w:rPr>
+      </w:pPr>
+      <w:r>
+        <w:rPr>
+          <w:rFonts w:ascii="Arial Unicode MS" w:eastAsia="Arial Unicode MS" w:hAnsi="Arial Unicode MS" w:cs="Arial Unicode MS"/>
+          <w:bCs/>
+          <w:color w:val="002060"/>
+        </w:rPr>
+        <w:t xml:space="preserve">Android es un sistema operativo  completo basado en el </w:t>
+      </w:r>
+      <w:proofErr w:type="spellStart"/>
+      <w:r>
+        <w:rPr>
+          <w:rFonts w:ascii="Arial Unicode MS" w:eastAsia="Arial Unicode MS" w:hAnsi="Arial Unicode MS" w:cs="Arial Unicode MS"/>
+          <w:bCs/>
+          <w:color w:val="002060"/>
+        </w:rPr>
+        <w:t>kernel</w:t>
+      </w:r>
+      <w:proofErr w:type="spellEnd"/>
+      <w:r>
+        <w:rPr>
+          <w:rFonts w:ascii="Arial Unicode MS" w:eastAsia="Arial Unicode MS" w:hAnsi="Arial Unicode MS" w:cs="Arial Unicode MS"/>
+          <w:bCs/>
+          <w:color w:val="002060"/>
+        </w:rPr>
+        <w:t xml:space="preserve"> Linux  V2.6. Inicialmente, el objetivo principal de la  implementación para Android fue es el área de teléfonos móviles, incluso y todos los demás teléfonos inteligentes y dispositivos de teléfonos con bajos costos de precio. Sin embargo, el rango completo de servicio de computación de Android y el vasto soporte funcional tienen el potencial para extenderse más allá del mercado de teléfonos móviles. Android puede ser útil para otras plataformas y aplicaciones. En este artículo obtendrá una introducción a la plataforma Android y aprenderá cómo codificar una aplicación básica para Android con la versión de 4.2.2</w:t>
+      </w:r>
+      <w:r>
+        <w:rPr>
+          <w:rFonts w:ascii="Arial Unicode MS" w:eastAsia="Arial Unicode MS" w:hAnsi="Arial Unicode MS" w:cs="Arial Unicode MS"/>
+          <w:bCs/>
+          <w:color w:val="002060"/>
+        </w:rPr>
+        <w:t>.</w:t>
+      </w:r>
+    </w:p>
+    <w:p>
+      <w:pPr>
+        <w:jc w:val="both"/>
+        <w:rPr>
+          <w:rFonts w:ascii="Arial Unicode MS" w:eastAsia="Arial Unicode MS" w:hAnsi="Arial Unicode MS" w:cs="Arial Unicode MS"/>
+          <w:bCs/>
+          <w:color w:val="002060"/>
+        </w:rPr>
+      </w:pPr>
+      <w:r>
+        <w:rPr>
+          <w:rFonts w:ascii="Arial Unicode MS" w:eastAsia="Arial Unicode MS" w:hAnsi="Arial Unicode MS" w:cs="Arial Unicode MS"/>
+          <w:bCs/>
+          <w:color w:val="002060"/>
+        </w:rPr>
+        <w:t xml:space="preserve">El trabajo más rentable es el desarrollo  de las aplicaciones ya que todas las personas hoy en día tienen celulares y la mayoría tienen con sistema operativo Android en este mundo globalizado. Por eso es importante tener por lo menos una idea de cómo funcionan este tipo de plataformas, los principales involucrados en este tipo de trabajo es una persona que investiga diariamente y con frecuencia </w:t>
+      </w:r>
+      <w:r>
+        <w:rPr>
+          <w:rFonts w:ascii="Arial Unicode MS" w:eastAsia="Arial Unicode MS" w:hAnsi="Arial Unicode MS" w:cs="Arial Unicode MS"/>
+          <w:bCs/>
+          <w:color w:val="002060"/>
+        </w:rPr>
+        <w:t>aprendizaje,</w:t>
+      </w:r>
+      <w:r>
+        <w:rPr>
+          <w:rFonts w:ascii="Arial Unicode MS" w:eastAsia="Arial Unicode MS" w:hAnsi="Arial Unicode MS" w:cs="Arial Unicode MS"/>
+          <w:bCs/>
+          <w:color w:val="002060"/>
+        </w:rPr>
+        <w:t xml:space="preserve"> los profesionales que estudiaron ingeniería de sistemas e informática tienen más conocimientos  de todo lo que es la programación en todos los sentidos de la programación.</w:t>
+      </w:r>
+    </w:p>
+    <w:p>
+      <w:pPr>
+        <w:jc w:val="both"/>
+        <w:rPr>
+          <w:rFonts w:ascii="Arial Unicode MS" w:eastAsia="Arial Unicode MS" w:hAnsi="Arial Unicode MS" w:cs="Arial Unicode MS"/>
+          <w:bCs/>
+          <w:color w:val="002060"/>
+        </w:rPr>
+      </w:pPr>
+      <w:r>
+        <w:rPr>
+          <w:rFonts w:ascii="Arial Unicode MS" w:eastAsia="Arial Unicode MS" w:hAnsi="Arial Unicode MS" w:cs="Arial Unicode MS"/>
+          <w:bCs/>
+          <w:color w:val="002060"/>
+        </w:rPr>
+        <w:t>Java es un lenguaje de programación</w:t>
+      </w:r>
+      <w:r>
+        <w:rPr>
+          <w:rFonts w:ascii="Arial Unicode MS" w:eastAsia="Arial Unicode MS" w:hAnsi="Arial Unicode MS" w:cs="Arial Unicode MS"/>
+          <w:bCs/>
+          <w:color w:val="002060"/>
+        </w:rPr>
+        <w:t xml:space="preserve"> concurrente a la orientación de objetos</w:t>
+      </w:r>
+      <w:r>
+        <w:rPr>
+          <w:rFonts w:ascii="Arial Unicode MS" w:eastAsia="Arial Unicode MS" w:hAnsi="Arial Unicode MS" w:cs="Arial Unicode MS"/>
+          <w:bCs/>
+          <w:color w:val="002060"/>
+        </w:rPr>
+        <w:t xml:space="preserve"> y una plataforma informática</w:t>
+      </w:r>
+      <w:r>
+        <w:rPr>
+          <w:rFonts w:ascii="Arial Unicode MS" w:eastAsia="Arial Unicode MS" w:hAnsi="Arial Unicode MS" w:cs="Arial Unicode MS"/>
+          <w:bCs/>
+          <w:color w:val="002060"/>
+        </w:rPr>
+        <w:t xml:space="preserve"> más</w:t>
+      </w:r>
+      <w:r>
+        <w:rPr>
+          <w:rFonts w:ascii="Arial Unicode MS" w:eastAsia="Arial Unicode MS" w:hAnsi="Arial Unicode MS" w:cs="Arial Unicode MS"/>
+          <w:bCs/>
+          <w:color w:val="002060"/>
+        </w:rPr>
+        <w:t xml:space="preserve"> c</w:t>
+      </w:r>
+      <w:r>
+        <w:rPr>
+          <w:rFonts w:ascii="Arial Unicode MS" w:eastAsia="Arial Unicode MS" w:hAnsi="Arial Unicode MS" w:cs="Arial Unicode MS"/>
+          <w:bCs/>
+          <w:color w:val="002060"/>
+        </w:rPr>
+        <w:t>omercializada</w:t>
+      </w:r>
+      <w:r>
+        <w:rPr>
+          <w:rFonts w:ascii="Arial Unicode MS" w:eastAsia="Arial Unicode MS" w:hAnsi="Arial Unicode MS" w:cs="Arial Unicode MS"/>
+          <w:bCs/>
+          <w:color w:val="002060"/>
+        </w:rPr>
+        <w:t>. Hay muchas aplicaciones y sitios web que no funcionarán a menos que tenga Java instalado y cada día se crean más</w:t>
+      </w:r>
+      <w:r>
+        <w:rPr>
+          <w:rFonts w:ascii="Arial Unicode MS" w:eastAsia="Arial Unicode MS" w:hAnsi="Arial Unicode MS" w:cs="Arial Unicode MS"/>
+          <w:bCs/>
+          <w:color w:val="002060"/>
+        </w:rPr>
+        <w:t xml:space="preserve"> y está diseñado </w:t>
+      </w:r>
+      <w:proofErr w:type="spellStart"/>
+      <w:r>
+        <w:rPr>
+          <w:rFonts w:ascii="Arial Unicode MS" w:eastAsia="Arial Unicode MS" w:hAnsi="Arial Unicode MS" w:cs="Arial Unicode MS"/>
+          <w:bCs/>
+          <w:color w:val="002060"/>
+        </w:rPr>
+        <w:t>co</w:t>
+      </w:r>
+      <w:proofErr w:type="spellEnd"/>
+      <w:r>
+        <w:rPr>
+          <w:rFonts w:ascii="Arial Unicode MS" w:eastAsia="Arial Unicode MS" w:hAnsi="Arial Unicode MS" w:cs="Arial Unicode MS"/>
+          <w:bCs/>
+          <w:color w:val="002060"/>
+        </w:rPr>
+        <w:t xml:space="preserve"> tan pocas dependencias de implementación.</w:t>
+      </w:r>
+    </w:p>
+    <w:p>
+      <w:pPr>
+        <w:jc w:val="both"/>
+        <w:rPr>
+          <w:rFonts w:ascii="Arial Unicode MS" w:eastAsia="Arial Unicode MS" w:hAnsi="Arial Unicode MS" w:cs="Arial Unicode MS"/>
+          <w:bCs/>
+          <w:color w:val="002060"/>
+        </w:rPr>
+      </w:pPr>
+      <w:r>
+        <w:rPr>
+          <w:rFonts w:ascii="Arial Unicode MS" w:eastAsia="Arial Unicode MS" w:hAnsi="Arial Unicode MS" w:cs="Arial Unicode MS"/>
+          <w:bCs/>
+          <w:color w:val="002060"/>
+        </w:rPr>
+        <w:t>Eclipse es una herramienta que se utiliza para la programación tanto lo básico, medio y nivel avanzado, lo que se hace con elipse es principalmente es analizar un problema de un medio social llevarlo a un código que se encarga de solucionarlo. Eclipse es un entorno de desarrollo es multiplataforma de código abierto, donde se puede hacer aplicaciones de cliente, es decir la mayoría de las aplicaciones que se desarrolla en eclipse es más para celulares móviles</w:t>
+      </w:r>
+      <w:r>
+        <w:rPr>
+          <w:rFonts w:ascii="Arial Unicode MS" w:eastAsia="Arial Unicode MS" w:hAnsi="Arial Unicode MS" w:cs="Arial Unicode MS"/>
+          <w:bCs/>
+          <w:color w:val="002060"/>
+        </w:rPr>
+        <w:t>.</w:t>
+      </w:r>
+    </w:p>
+    <w:p>
+      <w:pPr>
+        <w:jc w:val="both"/>
+        <w:rPr>
+          <w:rFonts w:ascii="Arial Unicode MS" w:eastAsia="Arial Unicode MS" w:hAnsi="Arial Unicode MS" w:cs="Arial Unicode MS"/>
+          <w:bCs/>
+          <w:color w:val="002060"/>
+        </w:rPr>
+      </w:pPr>
+      <w:r>
+        <w:rPr>
+          <w:rFonts w:ascii="Arial Unicode MS" w:eastAsia="Arial Unicode MS" w:hAnsi="Arial Unicode MS" w:cs="Arial Unicode MS"/>
+          <w:bCs/>
+          <w:color w:val="002060"/>
+        </w:rPr>
+        <w:lastRenderedPageBreak/>
+        <w:t>El objetivo de programar en java eclipse con Android para celulares móviles es  porque personalmente yo quiero aprender del mundo emergente a la generación y para saber  de cómo es que ya estamos viviendo en un mundo donde todo es tecnología y principalmente tener conocimiento sobre que es java como funciona y para que se utiliza en el mundo de programación y me he dado cuenta que es una herramienta sencillo de utilizar en el mundo de la programación.</w:t>
+      </w:r>
+    </w:p>
+    <w:p>
+      <w:pPr>
+        <w:rPr>
+          <w:color w:val="002060"/>
+        </w:rPr>
+      </w:pPr>
+    </w:p>
+    <w:p>
+      <w:pPr>
+        <w:rPr>
+          <w:color w:val="002060"/>
+        </w:rPr>
+      </w:pPr>
+    </w:p>
+    <w:p>
+      <w:pPr>
+        <w:rPr>
+          <w:color w:val="002060"/>
+        </w:rPr>
+      </w:pPr>
+    </w:p>
+    <w:p>
+      <w:pPr>
+        <w:rPr>
+          <w:color w:val="002060"/>
+        </w:rPr>
+      </w:pPr>
+    </w:p>
+    <w:p>
+      <w:pPr>
+        <w:rPr>
+          <w:color w:val="002060"/>
+        </w:rPr>
+      </w:pPr>
+    </w:p>
+    <w:p>
+      <w:pPr>
+        <w:rPr>
+          <w:color w:val="002060"/>
+        </w:rPr>
+      </w:pPr>
+    </w:p>
+    <w:p>
+      <w:pPr>
+        <w:rPr>
+          <w:color w:val="002060"/>
+        </w:rPr>
+      </w:pPr>
+    </w:p>
+    <w:p>
+      <w:pPr>
+        <w:rPr>
+          <w:color w:val="002060"/>
+        </w:rPr>
+      </w:pPr>
+    </w:p>
+    <w:p>
+      <w:pPr>
+        <w:rPr>
+          <w:color w:val="002060"/>
+        </w:rPr>
+      </w:pPr>
+    </w:p>
+    <w:p>
+      <w:pPr>
+        <w:rPr>
+          <w:color w:val="002060"/>
+        </w:rPr>
+      </w:pPr>
+    </w:p>
+    <w:p>
+      <w:pPr>
+        <w:rPr>
+          <w:color w:val="002060"/>
+        </w:rPr>
+      </w:pPr>
+    </w:p>
+    <w:p>
+      <w:pPr>
+        <w:rPr>
+          <w:color w:val="002060"/>
+        </w:rPr>
+      </w:pPr>
+    </w:p>
+    <w:p>
+      <w:pPr>
+        <w:rPr>
+          <w:color w:val="002060"/>
+        </w:rPr>
+      </w:pPr>
+    </w:p>
+    <w:p>
+      <w:pPr>
+        <w:rPr>
+          <w:color w:val="002060"/>
+        </w:rPr>
+      </w:pPr>
+    </w:p>
+    <w:p>
+      <w:pPr>
+        <w:rPr>
+          <w:color w:val="002060"/>
+        </w:rPr>
+      </w:pPr>
+    </w:p>
+    <w:p>
+      <w:pPr>
+        <w:rPr>
+          <w:color w:val="002060"/>
+        </w:rPr>
+      </w:pPr>
+    </w:p>
+    <w:p>
+      <w:pPr>
+        <w:spacing w:after="0" w:line="240" w:lineRule="auto"/>
+        <w:rPr>
+          <w:rFonts w:ascii="Arial Unicode MS" w:eastAsia="Arial Unicode MS" w:hAnsi="Arial Unicode MS" w:cs="Arial Unicode MS"/>
+          <w:b/>
+          <w:bCs/>
+          <w:color w:val="002060"/>
+        </w:rPr>
+      </w:pPr>
+    </w:p>
+    <w:p>
+      <w:pPr>
+        <w:spacing w:after="0" w:line="240" w:lineRule="auto"/>
+        <w:rPr>
+          <w:rFonts w:ascii="Times New Roman" w:hAnsi="Times New Roman" w:cs="Times New Roman"/>
+          <w:b/>
+          <w:bCs/>
+          <w:color w:val="002060"/>
+          <w:sz w:val="20"/>
+          <w:szCs w:val="20"/>
+        </w:rPr>
+      </w:pPr>
+    </w:p>
+    <w:p>
+      <w:pPr>
+        <w:spacing w:after="0" w:line="240" w:lineRule="auto"/>
+        <w:rPr>
+          <w:rFonts w:ascii="Times New Roman" w:hAnsi="Times New Roman" w:cs="Times New Roman"/>
+          <w:b/>
+          <w:bCs/>
+          <w:color w:val="002060"/>
+          <w:sz w:val="20"/>
+          <w:szCs w:val="20"/>
+        </w:rPr>
+      </w:pPr>
+    </w:p>
+    <w:p>
+      <w:pPr>
+        <w:spacing w:after="0" w:line="240" w:lineRule="auto"/>
+        <w:rPr>
+          <w:rFonts w:ascii="Times New Roman" w:hAnsi="Times New Roman" w:cs="Times New Roman"/>
+          <w:b/>
+          <w:bCs/>
+          <w:color w:val="002060"/>
+          <w:sz w:val="20"/>
+          <w:szCs w:val="20"/>
+        </w:rPr>
+      </w:pPr>
+    </w:p>
+    <w:p>
+      <w:pPr>
+        <w:spacing w:after="0" w:line="240" w:lineRule="auto"/>
+        <w:rPr>
+          <w:rFonts w:ascii="Times New Roman" w:hAnsi="Times New Roman" w:cs="Times New Roman"/>
+          <w:b/>
+          <w:bCs/>
+          <w:color w:val="002060"/>
+          <w:sz w:val="20"/>
+          <w:szCs w:val="20"/>
+        </w:rPr>
+      </w:pPr>
+    </w:p>
+    <w:p>
+      <w:pPr>
+        <w:spacing w:after="0" w:line="240" w:lineRule="auto"/>
+        <w:rPr>
+          <w:rFonts w:ascii="Times New Roman" w:hAnsi="Times New Roman" w:cs="Times New Roman"/>
+          <w:b/>
+          <w:bCs/>
+          <w:color w:val="002060"/>
+          <w:sz w:val="20"/>
+          <w:szCs w:val="20"/>
+        </w:rPr>
+      </w:pPr>
+    </w:p>
+    <w:p>
+      <w:pPr>
+        <w:spacing w:after="0" w:line="240" w:lineRule="auto"/>
+        <w:rPr>
+          <w:rFonts w:ascii="Times New Roman" w:hAnsi="Times New Roman" w:cs="Times New Roman"/>
+          <w:b/>
+          <w:bCs/>
+          <w:color w:val="002060"/>
+          <w:sz w:val="20"/>
+          <w:szCs w:val="20"/>
+        </w:rPr>
+      </w:pPr>
+    </w:p>
+    <w:p>
+      <w:pPr>
+        <w:spacing w:after="0" w:line="240" w:lineRule="auto"/>
+        <w:rPr>
+          <w:rFonts w:ascii="Arial Unicode MS" w:eastAsia="Arial Unicode MS" w:hAnsi="Arial Unicode MS" w:cs="Arial Unicode MS"/>
+          <w:b/>
+          <w:bCs/>
+          <w:color w:val="002060"/>
+        </w:rPr>
+      </w:pPr>
+      <w:r>
+        <w:rPr>
+          <w:rFonts w:ascii="Arial Unicode MS" w:eastAsia="Arial Unicode MS" w:hAnsi="Arial Unicode MS" w:cs="Arial Unicode MS"/>
+          <w:b/>
+          <w:bCs/>
+          <w:color w:val="002060"/>
+        </w:rPr>
+        <w:lastRenderedPageBreak/>
         <w:t xml:space="preserve">METODOLOGÍA </w:t>
       </w:r>
     </w:p>
@@ -1161,182 +2081,441 @@
         <w:rPr>
           <w:rFonts w:ascii="Arial Unicode MS" w:eastAsia="Arial Unicode MS" w:hAnsi="Arial Unicode MS" w:cs="Arial Unicode MS"/>
           <w:bCs/>
-          <w:color w:val="000000"/>
-        </w:rPr>
-      </w:pPr>
-    </w:p>
-    <w:p>
-      <w:pPr>
-        <w:spacing w:after="0" w:line="240" w:lineRule="auto"/>
-        <w:jc w:val="both"/>
-        <w:rPr>
-          <w:rFonts w:ascii="Arial Unicode MS" w:eastAsia="Arial Unicode MS" w:hAnsi="Arial Unicode MS" w:cs="Arial Unicode MS"/>
-          <w:bCs/>
-          <w:color w:val="000000"/>
-        </w:rPr>
-      </w:pPr>
-      <w:r>
-        <w:rPr>
-          <w:rFonts w:ascii="Arial Unicode MS" w:eastAsia="Arial Unicode MS" w:hAnsi="Arial Unicode MS" w:cs="Arial Unicode MS"/>
-          <w:bCs/>
-          <w:color w:val="000000"/>
+          <w:color w:val="002060"/>
+        </w:rPr>
+      </w:pPr>
+    </w:p>
+    <w:p>
+      <w:pPr>
+        <w:spacing w:after="0" w:line="240" w:lineRule="auto"/>
+        <w:jc w:val="both"/>
+        <w:rPr>
+          <w:rFonts w:ascii="Arial Unicode MS" w:eastAsia="Arial Unicode MS" w:hAnsi="Arial Unicode MS" w:cs="Arial Unicode MS"/>
+          <w:bCs/>
+          <w:color w:val="002060"/>
+        </w:rPr>
+      </w:pPr>
+      <w:r>
+        <w:rPr>
+          <w:rFonts w:ascii="Arial Unicode MS" w:eastAsia="Arial Unicode MS" w:hAnsi="Arial Unicode MS" w:cs="Arial Unicode MS"/>
+          <w:bCs/>
+          <w:color w:val="002060"/>
+        </w:rPr>
+        <w:t xml:space="preserve"> En la siguiente aplicación yo utilizo la metodología  ágil.</w:t>
+      </w:r>
+    </w:p>
+    <w:p>
+      <w:pPr>
+        <w:spacing w:after="0" w:line="240" w:lineRule="auto"/>
+        <w:jc w:val="both"/>
+        <w:rPr>
+          <w:rFonts w:ascii="Arial Unicode MS" w:eastAsia="Arial Unicode MS" w:hAnsi="Arial Unicode MS" w:cs="Arial Unicode MS"/>
+          <w:bCs/>
+          <w:color w:val="002060"/>
+        </w:rPr>
+      </w:pPr>
+    </w:p>
+    <w:p>
+      <w:pPr>
+        <w:spacing w:after="0" w:line="240" w:lineRule="auto"/>
+        <w:jc w:val="both"/>
+        <w:rPr>
+          <w:rFonts w:ascii="Arial Unicode MS" w:eastAsia="Arial Unicode MS" w:hAnsi="Arial Unicode MS" w:cs="Arial Unicode MS"/>
+          <w:b/>
+          <w:bCs/>
+          <w:color w:val="002060"/>
+        </w:rPr>
+      </w:pPr>
+      <w:r>
+        <w:rPr>
+          <w:rFonts w:ascii="Arial Unicode MS" w:eastAsia="Arial Unicode MS" w:hAnsi="Arial Unicode MS" w:cs="Arial Unicode MS"/>
+          <w:b/>
+          <w:bCs/>
+          <w:color w:val="002060"/>
+        </w:rPr>
+        <w:t xml:space="preserve"> PROGRAMACIÓN EXTREMA (XP)</w:t>
+      </w:r>
+    </w:p>
+    <w:p>
+      <w:pPr>
+        <w:spacing w:after="0" w:line="240" w:lineRule="auto"/>
+        <w:jc w:val="both"/>
+        <w:rPr>
+          <w:rFonts w:ascii="Arial Unicode MS" w:eastAsia="Arial Unicode MS" w:hAnsi="Arial Unicode MS" w:cs="Arial Unicode MS"/>
+          <w:bCs/>
+          <w:color w:val="002060"/>
+        </w:rPr>
+      </w:pPr>
+    </w:p>
+    <w:p>
+      <w:pPr>
+        <w:spacing w:after="0" w:line="240" w:lineRule="auto"/>
+        <w:jc w:val="both"/>
+        <w:rPr>
+          <w:rFonts w:ascii="Arial Unicode MS" w:eastAsia="Arial Unicode MS" w:hAnsi="Arial Unicode MS" w:cs="Arial Unicode MS"/>
+          <w:bCs/>
+          <w:color w:val="002060"/>
+        </w:rPr>
+      </w:pPr>
+      <w:r>
+        <w:rPr>
+          <w:rFonts w:ascii="Arial Unicode MS" w:eastAsia="Arial Unicode MS" w:hAnsi="Arial Unicode MS" w:cs="Arial Unicode MS"/>
+          <w:bCs/>
+          <w:color w:val="002060"/>
+        </w:rPr>
+        <w:t xml:space="preserve">Es un método de desarrollo ágil con un gran </w:t>
+      </w:r>
+      <w:r>
+        <w:rPr>
+          <w:rFonts w:ascii="Arial Unicode MS" w:eastAsia="Arial Unicode MS" w:hAnsi="Arial Unicode MS" w:cs="Arial Unicode MS"/>
+          <w:bCs/>
+          <w:color w:val="002060"/>
+        </w:rPr>
+        <w:t>énfasis</w:t>
+      </w:r>
+      <w:r>
+        <w:rPr>
+          <w:rFonts w:ascii="Arial Unicode MS" w:eastAsia="Arial Unicode MS" w:hAnsi="Arial Unicode MS" w:cs="Arial Unicode MS"/>
+          <w:bCs/>
+          <w:color w:val="002060"/>
+        </w:rPr>
+        <w:t xml:space="preserve"> en la adaptabilidad, es capaz de adaptarse  fácilmente a los cambios de un proyecto, es una metodología liviana que consta  de un conjunto de reglas y prácticas que permiten desarrollar soft</w:t>
+      </w:r>
+      <w:r>
+        <w:rPr>
+          <w:rFonts w:ascii="Arial Unicode MS" w:eastAsia="Arial Unicode MS" w:hAnsi="Arial Unicode MS" w:cs="Arial Unicode MS"/>
+          <w:bCs/>
+          <w:color w:val="002060"/>
+        </w:rPr>
+        <w:t xml:space="preserve">ware en ambientes cambiantes, XP </w:t>
+      </w:r>
+      <w:r>
+        <w:rPr>
+          <w:rFonts w:ascii="Arial Unicode MS" w:eastAsia="Arial Unicode MS" w:hAnsi="Arial Unicode MS" w:cs="Arial Unicode MS"/>
+          <w:bCs/>
+          <w:color w:val="002060"/>
+        </w:rPr>
+        <w:t xml:space="preserve"> implica  las mejores prácticas de la ingeniería de software  en el desarrollo de proyectos mejora la productividad garantizando la </w:t>
+      </w:r>
+      <w:r>
+        <w:rPr>
+          <w:rFonts w:ascii="Arial Unicode MS" w:eastAsia="Arial Unicode MS" w:hAnsi="Arial Unicode MS" w:cs="Arial Unicode MS"/>
+          <w:bCs/>
+          <w:color w:val="002060"/>
+        </w:rPr>
+        <w:t>calidad y asume con cierta planificación y codificación  y prueba  que puedes llevar un control sobre la dirección que avanza el proyecto.</w:t>
+      </w:r>
+    </w:p>
+    <w:p>
+      <w:pPr>
+        <w:spacing w:after="0" w:line="240" w:lineRule="auto"/>
+        <w:jc w:val="both"/>
+        <w:rPr>
+          <w:rFonts w:ascii="Arial Unicode MS" w:eastAsia="Arial Unicode MS" w:hAnsi="Arial Unicode MS" w:cs="Arial Unicode MS"/>
+          <w:bCs/>
+          <w:color w:val="002060"/>
+        </w:rPr>
+      </w:pPr>
+    </w:p>
+    <w:p>
+      <w:pPr>
+        <w:spacing w:after="0" w:line="240" w:lineRule="auto"/>
+        <w:jc w:val="both"/>
+        <w:rPr>
+          <w:rFonts w:ascii="Arial Unicode MS" w:eastAsia="Arial Unicode MS" w:hAnsi="Arial Unicode MS" w:cs="Arial Unicode MS"/>
+          <w:bCs/>
+          <w:color w:val="002060"/>
+        </w:rPr>
+      </w:pPr>
+      <w:r>
+        <w:rPr>
+          <w:rFonts w:ascii="Arial Unicode MS" w:eastAsia="Arial Unicode MS" w:hAnsi="Arial Unicode MS" w:cs="Arial Unicode MS"/>
+          <w:bCs/>
+          <w:color w:val="002060"/>
+        </w:rPr>
+        <w:t>X</w:t>
+      </w:r>
+      <w:r>
+        <w:rPr>
+          <w:rFonts w:ascii="Arial Unicode MS" w:eastAsia="Arial Unicode MS" w:hAnsi="Arial Unicode MS" w:cs="Arial Unicode MS"/>
+          <w:bCs/>
+          <w:color w:val="002060"/>
+        </w:rPr>
+        <w:t>P</w:t>
+      </w:r>
+      <w:r>
+        <w:rPr>
+          <w:rFonts w:ascii="Arial Unicode MS" w:eastAsia="Arial Unicode MS" w:hAnsi="Arial Unicode MS" w:cs="Arial Unicode MS"/>
+          <w:bCs/>
+          <w:color w:val="002060"/>
+        </w:rPr>
+        <w:t xml:space="preserve">  se caracteriza por lanzarse en pruebas de erros para obtener un software funcional, está orientada a quien produce  y a quien utiliza el software reduce el costo de cambio en cualquiera de sus etapas  y </w:t>
+      </w:r>
+      <w:r>
+        <w:rPr>
+          <w:rFonts w:ascii="Arial Unicode MS" w:eastAsia="Arial Unicode MS" w:hAnsi="Arial Unicode MS" w:cs="Arial Unicode MS"/>
+          <w:bCs/>
+          <w:color w:val="002060"/>
+        </w:rPr>
+        <w:t>está</w:t>
+      </w:r>
+      <w:r>
+        <w:rPr>
+          <w:rFonts w:ascii="Arial Unicode MS" w:eastAsia="Arial Unicode MS" w:hAnsi="Arial Unicode MS" w:cs="Arial Unicode MS"/>
+          <w:bCs/>
+          <w:color w:val="002060"/>
+        </w:rPr>
+        <w:t xml:space="preserve"> diseñado para contemplar requisitos cambiantes, el cliente </w:t>
+      </w:r>
+      <w:r>
+        <w:rPr>
+          <w:rFonts w:ascii="Arial Unicode MS" w:eastAsia="Arial Unicode MS" w:hAnsi="Arial Unicode MS" w:cs="Arial Unicode MS"/>
+          <w:bCs/>
+          <w:color w:val="002060"/>
+        </w:rPr>
+        <w:t>está</w:t>
+      </w:r>
+      <w:r>
+        <w:rPr>
+          <w:rFonts w:ascii="Arial Unicode MS" w:eastAsia="Arial Unicode MS" w:hAnsi="Arial Unicode MS" w:cs="Arial Unicode MS"/>
+          <w:bCs/>
+          <w:color w:val="002060"/>
+        </w:rPr>
+        <w:t xml:space="preserve"> claramente definido y es parte del equipo estos equipos son  muy pequeños y </w:t>
+      </w:r>
+      <w:r>
+        <w:rPr>
+          <w:rFonts w:ascii="Arial Unicode MS" w:eastAsia="Arial Unicode MS" w:hAnsi="Arial Unicode MS" w:cs="Arial Unicode MS"/>
+          <w:bCs/>
+          <w:color w:val="002060"/>
+        </w:rPr>
+        <w:t>capacitados</w:t>
+      </w:r>
+      <w:r>
+        <w:rPr>
+          <w:rFonts w:ascii="Arial Unicode MS" w:eastAsia="Arial Unicode MS" w:hAnsi="Arial Unicode MS" w:cs="Arial Unicode MS"/>
+          <w:bCs/>
+          <w:color w:val="002060"/>
+        </w:rPr>
+        <w:t xml:space="preserve"> trabajando en </w:t>
+      </w:r>
+      <w:r>
+        <w:rPr>
+          <w:rFonts w:ascii="Arial Unicode MS" w:eastAsia="Arial Unicode MS" w:hAnsi="Arial Unicode MS" w:cs="Arial Unicode MS"/>
+          <w:bCs/>
+          <w:color w:val="002060"/>
+        </w:rPr>
+        <w:t xml:space="preserve">parejas, XP </w:t>
+      </w:r>
+      <w:r>
+        <w:rPr>
+          <w:rFonts w:ascii="Arial Unicode MS" w:eastAsia="Arial Unicode MS" w:hAnsi="Arial Unicode MS" w:cs="Arial Unicode MS"/>
+          <w:bCs/>
+          <w:color w:val="002060"/>
+        </w:rPr>
+        <w:t xml:space="preserve"> tiene cuatro principios.</w:t>
+      </w:r>
+    </w:p>
+    <w:p>
+      <w:pPr>
+        <w:spacing w:after="0" w:line="240" w:lineRule="auto"/>
+        <w:jc w:val="both"/>
+        <w:rPr>
+          <w:rFonts w:ascii="Arial Unicode MS" w:eastAsia="Arial Unicode MS" w:hAnsi="Arial Unicode MS" w:cs="Arial Unicode MS"/>
+          <w:bCs/>
+          <w:color w:val="002060"/>
+        </w:rPr>
+      </w:pPr>
+    </w:p>
+    <w:p>
+      <w:pPr>
+        <w:spacing w:after="0" w:line="240" w:lineRule="auto"/>
+        <w:jc w:val="both"/>
+        <w:rPr>
+          <w:rFonts w:ascii="Arial Unicode MS" w:eastAsia="Arial Unicode MS" w:hAnsi="Arial Unicode MS" w:cs="Arial Unicode MS"/>
+          <w:bCs/>
+          <w:color w:val="002060"/>
+        </w:rPr>
+      </w:pPr>
+      <w:r>
+        <w:rPr>
+          <w:rFonts w:ascii="Arial Unicode MS" w:eastAsia="Arial Unicode MS" w:hAnsi="Arial Unicode MS" w:cs="Arial Unicode MS"/>
+          <w:bCs/>
+          <w:color w:val="002060"/>
+        </w:rPr>
+        <w:t xml:space="preserve">Simplicidad: donde solo se hace lo que el sistema realmente </w:t>
+      </w:r>
+      <w:r>
+        <w:rPr>
+          <w:rFonts w:ascii="Arial Unicode MS" w:eastAsia="Arial Unicode MS" w:hAnsi="Arial Unicode MS" w:cs="Arial Unicode MS"/>
+          <w:bCs/>
+          <w:color w:val="002060"/>
+        </w:rPr>
+        <w:t>necesita</w:t>
+      </w:r>
+      <w:r>
+        <w:rPr>
+          <w:rFonts w:ascii="Arial Unicode MS" w:eastAsia="Arial Unicode MS" w:hAnsi="Arial Unicode MS" w:cs="Arial Unicode MS"/>
+          <w:bCs/>
+          <w:color w:val="002060"/>
+        </w:rPr>
+        <w:t xml:space="preserve"> atendiendo las necesidades actuales, </w:t>
+      </w:r>
+      <w:r>
+        <w:rPr>
+          <w:rFonts w:ascii="Arial Unicode MS" w:eastAsia="Arial Unicode MS" w:hAnsi="Arial Unicode MS" w:cs="Arial Unicode MS"/>
+          <w:bCs/>
+          <w:color w:val="002060"/>
+        </w:rPr>
+        <w:t>retroalimentación basada en el desarrollo iterativo de pequeñas partes con entregas y pruebas continuas de sesión para tomar las riendas de momentos difíciles y reparar errores cuando se les detecta con</w:t>
+      </w:r>
+      <w:r>
+        <w:rPr>
+          <w:rFonts w:ascii="Arial Unicode MS" w:eastAsia="Arial Unicode MS" w:hAnsi="Arial Unicode MS" w:cs="Arial Unicode MS"/>
+          <w:bCs/>
+          <w:color w:val="002060"/>
+        </w:rPr>
+        <w:t xml:space="preserve"> ubicación entre los desarrolladores y</w:t>
+      </w:r>
+      <w:r>
+        <w:rPr>
+          <w:rFonts w:ascii="Arial Unicode MS" w:eastAsia="Arial Unicode MS" w:hAnsi="Arial Unicode MS" w:cs="Arial Unicode MS"/>
+          <w:bCs/>
+          <w:color w:val="002060"/>
+        </w:rPr>
+        <w:t xml:space="preserve"> loa clientes. </w:t>
+      </w:r>
+    </w:p>
+    <w:p>
+      <w:pPr>
+        <w:spacing w:after="0" w:line="240" w:lineRule="auto"/>
+        <w:jc w:val="both"/>
+        <w:rPr>
+          <w:rFonts w:ascii="Arial Unicode MS" w:eastAsia="Arial Unicode MS" w:hAnsi="Arial Unicode MS" w:cs="Arial Unicode MS"/>
+          <w:bCs/>
+          <w:color w:val="002060"/>
+        </w:rPr>
+      </w:pPr>
+    </w:p>
+    <w:p>
+      <w:pPr>
+        <w:spacing w:after="0" w:line="240" w:lineRule="auto"/>
+        <w:jc w:val="both"/>
+        <w:rPr>
+          <w:rFonts w:ascii="Arial Unicode MS" w:eastAsia="Arial Unicode MS" w:hAnsi="Arial Unicode MS" w:cs="Arial Unicode MS"/>
+          <w:bCs/>
+          <w:color w:val="002060"/>
+        </w:rPr>
+      </w:pPr>
+      <w:r>
+        <w:rPr>
+          <w:rFonts w:ascii="Arial Unicode MS" w:eastAsia="Arial Unicode MS" w:hAnsi="Arial Unicode MS" w:cs="Arial Unicode MS"/>
+          <w:bCs/>
+          <w:color w:val="002060"/>
+        </w:rPr>
+        <w:t>Para concluir podemos decir que XP  da lugar a una programación  organizada con una de  errores baja donde se facilita loa cambies y se ahorra tiempo y dinero además se implementa en cualquier lenguaje hacen pruebas continuas durante el proyecto y el cliente maneja las prioridades es más recomendable para proyectos a corto plazo donde se requiere apegarse a los principios de XP y en precio por fallas se paga muy caro.</w:t>
+      </w:r>
+    </w:p>
+    <w:p>
+      <w:pPr>
+        <w:spacing w:after="0" w:line="240" w:lineRule="auto"/>
+        <w:jc w:val="both"/>
+        <w:rPr>
+          <w:rFonts w:ascii="Arial Unicode MS" w:eastAsia="Arial Unicode MS" w:hAnsi="Arial Unicode MS" w:cs="Arial Unicode MS"/>
+          <w:bCs/>
+          <w:color w:val="002060"/>
+        </w:rPr>
+      </w:pPr>
+    </w:p>
+    <w:p>
+      <w:pPr>
+        <w:spacing w:after="0" w:line="240" w:lineRule="auto"/>
+        <w:jc w:val="both"/>
+        <w:rPr>
+          <w:rFonts w:ascii="Arial Unicode MS" w:eastAsia="Arial Unicode MS" w:hAnsi="Arial Unicode MS" w:cs="Arial Unicode MS"/>
+          <w:b/>
+          <w:bCs/>
+          <w:color w:val="002060"/>
+        </w:rPr>
+      </w:pPr>
+    </w:p>
+    <w:p>
+      <w:pPr>
+        <w:spacing w:after="0" w:line="240" w:lineRule="auto"/>
+        <w:jc w:val="both"/>
+        <w:rPr>
+          <w:rFonts w:ascii="Arial Unicode MS" w:eastAsia="Arial Unicode MS" w:hAnsi="Arial Unicode MS" w:cs="Arial Unicode MS"/>
+          <w:b/>
+          <w:bCs/>
+          <w:color w:val="002060"/>
+        </w:rPr>
+      </w:pPr>
+      <w:r>
+        <w:rPr>
+          <w:rFonts w:ascii="Arial Unicode MS" w:eastAsia="Arial Unicode MS" w:hAnsi="Arial Unicode MS" w:cs="Arial Unicode MS"/>
+          <w:b/>
+          <w:bCs/>
+          <w:color w:val="002060"/>
         </w:rPr>
         <w:lastRenderedPageBreak/>
-        <w:t xml:space="preserve"> En la siguiente aplicación yo utilizo la metodología  ágil.</w:t>
-      </w:r>
-    </w:p>
-    <w:p>
-      <w:pPr>
-        <w:spacing w:after="0" w:line="240" w:lineRule="auto"/>
-        <w:jc w:val="both"/>
-        <w:rPr>
-          <w:rFonts w:ascii="Arial Unicode MS" w:eastAsia="Arial Unicode MS" w:hAnsi="Arial Unicode MS" w:cs="Arial Unicode MS"/>
-          <w:bCs/>
-          <w:color w:val="000000"/>
-        </w:rPr>
-      </w:pPr>
-    </w:p>
-    <w:p>
-      <w:pPr>
-        <w:spacing w:after="0" w:line="240" w:lineRule="auto"/>
-        <w:jc w:val="both"/>
-        <w:rPr>
-          <w:rFonts w:ascii="Arial Unicode MS" w:eastAsia="Arial Unicode MS" w:hAnsi="Arial Unicode MS" w:cs="Arial Unicode MS"/>
-          <w:b/>
-          <w:bCs/>
-          <w:color w:val="000000"/>
-        </w:rPr>
-      </w:pPr>
-      <w:r>
-        <w:rPr>
-          <w:rFonts w:ascii="Arial Unicode MS" w:eastAsia="Arial Unicode MS" w:hAnsi="Arial Unicode MS" w:cs="Arial Unicode MS"/>
-          <w:b/>
-          <w:bCs/>
-          <w:color w:val="000000"/>
-        </w:rPr>
-        <w:t xml:space="preserve"> PROGRAMACIÓN EXTREMA (XP)</w:t>
-      </w:r>
-    </w:p>
-    <w:p>
-      <w:pPr>
-        <w:spacing w:after="0" w:line="240" w:lineRule="auto"/>
-        <w:jc w:val="both"/>
-        <w:rPr>
-          <w:rFonts w:ascii="Arial Unicode MS" w:eastAsia="Arial Unicode MS" w:hAnsi="Arial Unicode MS" w:cs="Arial Unicode MS"/>
-          <w:bCs/>
-          <w:color w:val="000000"/>
-        </w:rPr>
-      </w:pPr>
-    </w:p>
-    <w:p>
-      <w:pPr>
-        <w:spacing w:after="0" w:line="240" w:lineRule="auto"/>
-        <w:jc w:val="both"/>
-        <w:rPr>
-          <w:rFonts w:ascii="Arial Unicode MS" w:eastAsia="Arial Unicode MS" w:hAnsi="Arial Unicode MS" w:cs="Arial Unicode MS"/>
-          <w:bCs/>
-          <w:color w:val="000000"/>
-        </w:rPr>
-      </w:pPr>
-      <w:r>
-        <w:rPr>
-          <w:rFonts w:ascii="Arial Unicode MS" w:eastAsia="Arial Unicode MS" w:hAnsi="Arial Unicode MS" w:cs="Arial Unicode MS"/>
-          <w:bCs/>
-          <w:color w:val="000000"/>
-        </w:rPr>
-        <w:t xml:space="preserve">Es un método de desarrollo ágil con un gran </w:t>
-      </w:r>
-      <w:r>
-        <w:rPr>
-          <w:rFonts w:ascii="Arial Unicode MS" w:eastAsia="Arial Unicode MS" w:hAnsi="Arial Unicode MS" w:cs="Arial Unicode MS"/>
-          <w:bCs/>
-          <w:color w:val="000000"/>
-        </w:rPr>
-        <w:t>énfasis</w:t>
-      </w:r>
-      <w:r>
-        <w:rPr>
-          <w:rFonts w:ascii="Arial Unicode MS" w:eastAsia="Arial Unicode MS" w:hAnsi="Arial Unicode MS" w:cs="Arial Unicode MS"/>
-          <w:bCs/>
-          <w:color w:val="000000"/>
-        </w:rPr>
-        <w:t xml:space="preserve"> en la adaptabilidad, es capaz de adaptarse  fácilmente a los cambios de un proyecto, es una metodología liviana que consta  de un conjunto de reglas y prácticas que permiten desarrollar soft</w:t>
-      </w:r>
-      <w:r>
-        <w:rPr>
-          <w:rFonts w:ascii="Arial Unicode MS" w:eastAsia="Arial Unicode MS" w:hAnsi="Arial Unicode MS" w:cs="Arial Unicode MS"/>
-          <w:bCs/>
-          <w:color w:val="000000"/>
-        </w:rPr>
-        <w:t xml:space="preserve">ware en ambientes cambiantes, XP </w:t>
-      </w:r>
-      <w:r>
-        <w:rPr>
-          <w:rFonts w:ascii="Arial Unicode MS" w:eastAsia="Arial Unicode MS" w:hAnsi="Arial Unicode MS" w:cs="Arial Unicode MS"/>
-          <w:bCs/>
-          <w:color w:val="000000"/>
-        </w:rPr>
-        <w:t xml:space="preserve"> implica  las mejores prácticas de la ingeniería de software  en el desarrollo de proyectos mejora la productividad garantizando la </w:t>
-      </w:r>
-      <w:r>
-        <w:rPr>
-          <w:rFonts w:ascii="Arial Unicode MS" w:eastAsia="Arial Unicode MS" w:hAnsi="Arial Unicode MS" w:cs="Arial Unicode MS"/>
-          <w:bCs/>
-          <w:color w:val="000000"/>
-        </w:rPr>
-        <w:t>calidad y asume con cierta planificación y codificación  y prueba  que puedes llevar un control sobre la dirección que avanza el proyecto.</w:t>
-      </w:r>
-    </w:p>
-    <w:p>
-      <w:pPr>
-        <w:spacing w:after="0" w:line="240" w:lineRule="auto"/>
-        <w:jc w:val="both"/>
-        <w:rPr>
-          <w:rFonts w:ascii="Arial Unicode MS" w:eastAsia="Arial Unicode MS" w:hAnsi="Arial Unicode MS" w:cs="Arial Unicode MS"/>
-          <w:bCs/>
-          <w:color w:val="000000"/>
-        </w:rPr>
-      </w:pPr>
-    </w:p>
-    <w:p>
-      <w:pPr>
-        <w:spacing w:after="0" w:line="240" w:lineRule="auto"/>
-        <w:jc w:val="both"/>
-        <w:rPr>
-          <w:rFonts w:ascii="Arial Unicode MS" w:eastAsia="Arial Unicode MS" w:hAnsi="Arial Unicode MS" w:cs="Arial Unicode MS"/>
-          <w:bCs/>
-          <w:color w:val="000000"/>
-        </w:rPr>
-      </w:pPr>
-      <w:r>
-        <w:rPr>
-          <w:rFonts w:ascii="Arial Unicode MS" w:eastAsia="Arial Unicode MS" w:hAnsi="Arial Unicode MS" w:cs="Arial Unicode MS"/>
-          <w:bCs/>
-          <w:color w:val="000000"/>
-        </w:rPr>
-        <w:t>X</w:t>
-      </w:r>
-      <w:r>
-        <w:rPr>
-          <w:rFonts w:ascii="Arial Unicode MS" w:eastAsia="Arial Unicode MS" w:hAnsi="Arial Unicode MS" w:cs="Arial Unicode MS"/>
-          <w:bCs/>
-          <w:color w:val="000000"/>
-        </w:rPr>
-        <w:t>P</w:t>
-      </w:r>
-      <w:r>
-        <w:rPr>
-          <w:rFonts w:ascii="Arial Unicode MS" w:eastAsia="Arial Unicode MS" w:hAnsi="Arial Unicode MS" w:cs="Arial Unicode MS"/>
-          <w:bCs/>
-          <w:color w:val="000000"/>
-        </w:rPr>
-        <w:t xml:space="preserve">  se caracteriza por lanzarse en pruebas de erros para obtener un software funcional, está orientada a quien produce  y a quien utiliza el software reduce el costo de cambio en cualquiera de sus etapas  y </w:t>
-      </w:r>
-      <w:r>
-        <w:rPr>
-          <w:rFonts w:ascii="Arial Unicode MS" w:eastAsia="Arial Unicode MS" w:hAnsi="Arial Unicode MS" w:cs="Arial Unicode MS"/>
-          <w:bCs/>
-          <w:color w:val="000000"/>
+        <w:t>PLATAFORMA ANDROID</w:t>
+      </w:r>
+    </w:p>
+    <w:p>
+      <w:pPr>
+        <w:spacing w:after="0" w:line="240" w:lineRule="auto"/>
+        <w:jc w:val="both"/>
+        <w:rPr>
+          <w:rFonts w:ascii="Arial Unicode MS" w:eastAsia="Arial Unicode MS" w:hAnsi="Arial Unicode MS" w:cs="Arial Unicode MS"/>
+          <w:bCs/>
+          <w:color w:val="002060"/>
+        </w:rPr>
+      </w:pPr>
+      <w:r>
+        <w:rPr>
+          <w:rFonts w:ascii="Arial Unicode MS" w:eastAsia="Arial Unicode MS" w:hAnsi="Arial Unicode MS" w:cs="Arial Unicode MS"/>
+          <w:bCs/>
+          <w:color w:val="002060"/>
+        </w:rPr>
+        <w:t>En esta aplicación yo utilizo la plataforma Android</w:t>
+      </w:r>
+      <w:r>
+        <w:rPr>
+          <w:rFonts w:ascii="Arial Unicode MS" w:eastAsia="Arial Unicode MS" w:hAnsi="Arial Unicode MS" w:cs="Arial Unicode MS"/>
+          <w:bCs/>
+          <w:color w:val="002060"/>
+        </w:rPr>
+        <w:t xml:space="preserve"> que </w:t>
+      </w:r>
+      <w:r>
+        <w:rPr>
+          <w:rFonts w:ascii="Arial Unicode MS" w:eastAsia="Arial Unicode MS" w:hAnsi="Arial Unicode MS" w:cs="Arial Unicode MS"/>
+          <w:bCs/>
+          <w:color w:val="002060"/>
+        </w:rPr>
+        <w:t xml:space="preserve"> es un Sistema Operativo (SO) que se utiliza principalmen</w:t>
+      </w:r>
+      <w:r>
+        <w:rPr>
+          <w:rFonts w:ascii="Arial Unicode MS" w:eastAsia="Arial Unicode MS" w:hAnsi="Arial Unicode MS" w:cs="Arial Unicode MS"/>
+          <w:bCs/>
+          <w:color w:val="002060"/>
+        </w:rPr>
+        <w:t xml:space="preserve">te para teléfonos móviles que </w:t>
+      </w:r>
+      <w:r>
+        <w:rPr>
+          <w:rFonts w:ascii="Arial Unicode MS" w:eastAsia="Arial Unicode MS" w:hAnsi="Arial Unicode MS" w:cs="Arial Unicode MS"/>
+          <w:bCs/>
+          <w:color w:val="002060"/>
+        </w:rPr>
+        <w:t xml:space="preserve"> actualmente se </w:t>
+      </w:r>
+      <w:r>
+        <w:rPr>
+          <w:rFonts w:ascii="Arial Unicode MS" w:eastAsia="Arial Unicode MS" w:hAnsi="Arial Unicode MS" w:cs="Arial Unicode MS"/>
+          <w:bCs/>
+          <w:color w:val="002060"/>
         </w:rPr>
         <w:t>está</w:t>
       </w:r>
@@ -1344,275 +2523,7 @@
         <w:rPr>
           <w:rFonts w:ascii="Arial Unicode MS" w:eastAsia="Arial Unicode MS" w:hAnsi="Arial Unicode MS" w:cs="Arial Unicode MS"/>
           <w:bCs/>
-          <w:color w:val="000000"/>
-        </w:rPr>
-        <w:t xml:space="preserve"> diseñado para contemplar requisitos cambiantes, el cliente </w:t>
-      </w:r>
-      <w:r>
-        <w:rPr>
-          <w:rFonts w:ascii="Arial Unicode MS" w:eastAsia="Arial Unicode MS" w:hAnsi="Arial Unicode MS" w:cs="Arial Unicode MS"/>
-          <w:bCs/>
-          <w:color w:val="000000"/>
-        </w:rPr>
-        <w:t>está</w:t>
-      </w:r>
-      <w:r>
-        <w:rPr>
-          <w:rFonts w:ascii="Arial Unicode MS" w:eastAsia="Arial Unicode MS" w:hAnsi="Arial Unicode MS" w:cs="Arial Unicode MS"/>
-          <w:bCs/>
-          <w:color w:val="000000"/>
-        </w:rPr>
-        <w:t xml:space="preserve"> claramente definido y es parte del equipo estos equipos son  muy pequeños y </w:t>
-      </w:r>
-      <w:r>
-        <w:rPr>
-          <w:rFonts w:ascii="Arial Unicode MS" w:eastAsia="Arial Unicode MS" w:hAnsi="Arial Unicode MS" w:cs="Arial Unicode MS"/>
-          <w:bCs/>
-          <w:color w:val="000000"/>
-        </w:rPr>
-        <w:t>capacitados</w:t>
-      </w:r>
-      <w:r>
-        <w:rPr>
-          <w:rFonts w:ascii="Arial Unicode MS" w:eastAsia="Arial Unicode MS" w:hAnsi="Arial Unicode MS" w:cs="Arial Unicode MS"/>
-          <w:bCs/>
-          <w:color w:val="000000"/>
-        </w:rPr>
-        <w:t xml:space="preserve"> trabajando en </w:t>
-      </w:r>
-      <w:r>
-        <w:rPr>
-          <w:rFonts w:ascii="Arial Unicode MS" w:eastAsia="Arial Unicode MS" w:hAnsi="Arial Unicode MS" w:cs="Arial Unicode MS"/>
-          <w:bCs/>
-          <w:color w:val="000000"/>
-        </w:rPr>
-        <w:t xml:space="preserve">parejas, XP </w:t>
-      </w:r>
-      <w:r>
-        <w:rPr>
-          <w:rFonts w:ascii="Arial Unicode MS" w:eastAsia="Arial Unicode MS" w:hAnsi="Arial Unicode MS" w:cs="Arial Unicode MS"/>
-          <w:bCs/>
-          <w:color w:val="000000"/>
-        </w:rPr>
-        <w:t xml:space="preserve"> tiene cuatro principios.</w:t>
-      </w:r>
-    </w:p>
-    <w:p>
-      <w:pPr>
-        <w:spacing w:after="0" w:line="240" w:lineRule="auto"/>
-        <w:jc w:val="both"/>
-        <w:rPr>
-          <w:rFonts w:ascii="Arial Unicode MS" w:eastAsia="Arial Unicode MS" w:hAnsi="Arial Unicode MS" w:cs="Arial Unicode MS"/>
-          <w:bCs/>
-          <w:color w:val="000000"/>
-        </w:rPr>
-      </w:pPr>
-    </w:p>
-    <w:p>
-      <w:pPr>
-        <w:spacing w:after="0" w:line="240" w:lineRule="auto"/>
-        <w:jc w:val="both"/>
-        <w:rPr>
-          <w:rFonts w:ascii="Arial Unicode MS" w:eastAsia="Arial Unicode MS" w:hAnsi="Arial Unicode MS" w:cs="Arial Unicode MS"/>
-          <w:bCs/>
-          <w:color w:val="000000"/>
-        </w:rPr>
-      </w:pPr>
-      <w:r>
-        <w:rPr>
-          <w:rFonts w:ascii="Arial Unicode MS" w:eastAsia="Arial Unicode MS" w:hAnsi="Arial Unicode MS" w:cs="Arial Unicode MS"/>
-          <w:bCs/>
-          <w:color w:val="000000"/>
-        </w:rPr>
-        <w:t xml:space="preserve">Simplicidad: donde solo se hace lo que el sistema realmente </w:t>
-      </w:r>
-      <w:r>
-        <w:rPr>
-          <w:rFonts w:ascii="Arial Unicode MS" w:eastAsia="Arial Unicode MS" w:hAnsi="Arial Unicode MS" w:cs="Arial Unicode MS"/>
-          <w:bCs/>
-          <w:color w:val="000000"/>
-        </w:rPr>
-        <w:t>necesita</w:t>
-      </w:r>
-      <w:r>
-        <w:rPr>
-          <w:rFonts w:ascii="Arial Unicode MS" w:eastAsia="Arial Unicode MS" w:hAnsi="Arial Unicode MS" w:cs="Arial Unicode MS"/>
-          <w:bCs/>
-          <w:color w:val="000000"/>
-        </w:rPr>
-        <w:t xml:space="preserve"> atendiendo las necesidades actuales, </w:t>
-      </w:r>
-      <w:r>
-        <w:rPr>
-          <w:rFonts w:ascii="Arial Unicode MS" w:eastAsia="Arial Unicode MS" w:hAnsi="Arial Unicode MS" w:cs="Arial Unicode MS"/>
-          <w:bCs/>
-          <w:color w:val="000000"/>
-        </w:rPr>
-        <w:t>retroalimentación basada en el desarrollo iterativo de pequeñas partes con entregas y pruebas continuas de sesión para tomar las riendas de momentos difíciles y reparar errores cuando se les detecta con</w:t>
-      </w:r>
-      <w:r>
-        <w:rPr>
-          <w:rFonts w:ascii="Arial Unicode MS" w:eastAsia="Arial Unicode MS" w:hAnsi="Arial Unicode MS" w:cs="Arial Unicode MS"/>
-          <w:bCs/>
-          <w:color w:val="000000"/>
-        </w:rPr>
-        <w:t xml:space="preserve"> ubicación entre los desarrolladores y</w:t>
-      </w:r>
-      <w:r>
-        <w:rPr>
-          <w:rFonts w:ascii="Arial Unicode MS" w:eastAsia="Arial Unicode MS" w:hAnsi="Arial Unicode MS" w:cs="Arial Unicode MS"/>
-          <w:bCs/>
-          <w:color w:val="000000"/>
-        </w:rPr>
-        <w:t xml:space="preserve"> loa clientes. </w:t>
-      </w:r>
-    </w:p>
-    <w:p>
-      <w:pPr>
-        <w:spacing w:after="0" w:line="240" w:lineRule="auto"/>
-        <w:jc w:val="both"/>
-        <w:rPr>
-          <w:rFonts w:ascii="Arial Unicode MS" w:eastAsia="Arial Unicode MS" w:hAnsi="Arial Unicode MS" w:cs="Arial Unicode MS"/>
-          <w:bCs/>
-          <w:color w:val="000000"/>
-        </w:rPr>
-      </w:pPr>
-    </w:p>
-    <w:p>
-      <w:pPr>
-        <w:spacing w:after="0" w:line="240" w:lineRule="auto"/>
-        <w:jc w:val="both"/>
-        <w:rPr>
-          <w:rFonts w:ascii="Arial Unicode MS" w:eastAsia="Arial Unicode MS" w:hAnsi="Arial Unicode MS" w:cs="Arial Unicode MS"/>
-          <w:bCs/>
-          <w:color w:val="000000"/>
-        </w:rPr>
-      </w:pPr>
-      <w:r>
-        <w:rPr>
-          <w:rFonts w:ascii="Arial Unicode MS" w:eastAsia="Arial Unicode MS" w:hAnsi="Arial Unicode MS" w:cs="Arial Unicode MS"/>
-          <w:bCs/>
-          <w:color w:val="000000"/>
-        </w:rPr>
-        <w:t>Para concluir podemos decir que XP  da lugar a una programación  organizada con una de  errores baja donde se facilita loa cambies y se ahorra tiempo y dinero además se implementa en cualquier lenguaje hacen pruebas continuas durante el proyecto y el cliente maneja las prioridades es más recomendable para proyectos a corto plazo donde se requiere apegarse a los principios de XP y en precio por fallas se paga muy caro.</w:t>
-      </w:r>
-    </w:p>
-    <w:p>
-      <w:pPr>
-        <w:spacing w:after="0" w:line="240" w:lineRule="auto"/>
-        <w:jc w:val="both"/>
-        <w:rPr>
-          <w:rFonts w:ascii="Arial Unicode MS" w:eastAsia="Arial Unicode MS" w:hAnsi="Arial Unicode MS" w:cs="Arial Unicode MS"/>
-          <w:bCs/>
-          <w:color w:val="000000"/>
-        </w:rPr>
-      </w:pPr>
-    </w:p>
-    <w:p>
-      <w:pPr>
-        <w:spacing w:after="0" w:line="240" w:lineRule="auto"/>
-        <w:jc w:val="both"/>
-        <w:rPr>
-          <w:rFonts w:ascii="Arial Unicode MS" w:eastAsia="Arial Unicode MS" w:hAnsi="Arial Unicode MS" w:cs="Arial Unicode MS"/>
-          <w:b/>
-          <w:bCs/>
-          <w:color w:val="000000"/>
-        </w:rPr>
-      </w:pPr>
-    </w:p>
-    <w:p>
-      <w:pPr>
-        <w:spacing w:after="0" w:line="240" w:lineRule="auto"/>
-        <w:jc w:val="both"/>
-        <w:rPr>
-          <w:rFonts w:ascii="Arial Unicode MS" w:eastAsia="Arial Unicode MS" w:hAnsi="Arial Unicode MS" w:cs="Arial Unicode MS"/>
-          <w:b/>
-          <w:bCs/>
-          <w:color w:val="000000"/>
-        </w:rPr>
-      </w:pPr>
-      <w:r>
-        <w:rPr>
-          <w:rFonts w:ascii="Arial Unicode MS" w:eastAsia="Arial Unicode MS" w:hAnsi="Arial Unicode MS" w:cs="Arial Unicode MS"/>
-          <w:b/>
-          <w:bCs/>
-          <w:color w:val="000000"/>
-        </w:rPr>
-        <w:t>PLATAFORMA ANDROID</w:t>
-      </w:r>
-    </w:p>
-    <w:p>
-      <w:pPr>
-        <w:spacing w:after="0" w:line="240" w:lineRule="auto"/>
-        <w:jc w:val="both"/>
-        <w:rPr>
-          <w:rFonts w:ascii="Arial Unicode MS" w:eastAsia="Arial Unicode MS" w:hAnsi="Arial Unicode MS" w:cs="Arial Unicode MS"/>
-          <w:bCs/>
-          <w:color w:val="000000"/>
-        </w:rPr>
-      </w:pPr>
-      <w:r>
-        <w:rPr>
-          <w:rFonts w:ascii="Arial Unicode MS" w:eastAsia="Arial Unicode MS" w:hAnsi="Arial Unicode MS" w:cs="Arial Unicode MS"/>
-          <w:bCs/>
-          <w:color w:val="000000"/>
-        </w:rPr>
-        <w:lastRenderedPageBreak/>
-        <w:t>En esta aplicación yo utilizo la</w:t>
-      </w:r>
-      <w:r>
-        <w:rPr>
-          <w:rFonts w:ascii="Arial Unicode MS" w:eastAsia="Arial Unicode MS" w:hAnsi="Arial Unicode MS" w:cs="Arial Unicode MS"/>
-          <w:bCs/>
-          <w:color w:val="000000"/>
-        </w:rPr>
-        <w:t xml:space="preserve"> plataforma Android</w:t>
-      </w:r>
-      <w:r>
-        <w:rPr>
-          <w:rFonts w:ascii="Arial Unicode MS" w:eastAsia="Arial Unicode MS" w:hAnsi="Arial Unicode MS" w:cs="Arial Unicode MS"/>
-          <w:bCs/>
-          <w:color w:val="000000"/>
-        </w:rPr>
-        <w:t xml:space="preserve"> que </w:t>
-      </w:r>
-      <w:r>
-        <w:rPr>
-          <w:rFonts w:ascii="Arial Unicode MS" w:eastAsia="Arial Unicode MS" w:hAnsi="Arial Unicode MS" w:cs="Arial Unicode MS"/>
-          <w:bCs/>
-          <w:color w:val="000000"/>
-        </w:rPr>
-        <w:t xml:space="preserve"> es un Sistema Operativo (SO) que se utiliza principalmen</w:t>
-      </w:r>
-      <w:r>
-        <w:rPr>
-          <w:rFonts w:ascii="Arial Unicode MS" w:eastAsia="Arial Unicode MS" w:hAnsi="Arial Unicode MS" w:cs="Arial Unicode MS"/>
-          <w:bCs/>
-          <w:color w:val="000000"/>
-        </w:rPr>
-        <w:t xml:space="preserve">te para teléfonos móviles que </w:t>
-      </w:r>
-      <w:r>
-        <w:rPr>
-          <w:rFonts w:ascii="Arial Unicode MS" w:eastAsia="Arial Unicode MS" w:hAnsi="Arial Unicode MS" w:cs="Arial Unicode MS"/>
-          <w:bCs/>
-          <w:color w:val="000000"/>
-        </w:rPr>
-        <w:t xml:space="preserve"> actualmente se </w:t>
-      </w:r>
-      <w:r>
-        <w:rPr>
-          <w:rFonts w:ascii="Arial Unicode MS" w:eastAsia="Arial Unicode MS" w:hAnsi="Arial Unicode MS" w:cs="Arial Unicode MS"/>
-          <w:bCs/>
-          <w:color w:val="000000"/>
-        </w:rPr>
-        <w:t>está</w:t>
-      </w:r>
-      <w:r>
-        <w:rPr>
-          <w:rFonts w:ascii="Arial Unicode MS" w:eastAsia="Arial Unicode MS" w:hAnsi="Arial Unicode MS" w:cs="Arial Unicode MS"/>
-          <w:bCs/>
-          <w:color w:val="000000"/>
+          <w:color w:val="002060"/>
         </w:rPr>
         <w:t xml:space="preserve"> popularizando y </w:t>
       </w:r>
@@ -1624,14 +2535,14 @@
         <w:rPr>
           <w:rFonts w:ascii="Arial Unicode MS" w:eastAsia="Arial Unicode MS" w:hAnsi="Arial Unicode MS" w:cs="Arial Unicode MS"/>
           <w:bCs/>
-          <w:color w:val="000000"/>
-        </w:rPr>
-      </w:pPr>
-      <w:r>
-        <w:rPr>
-          <w:rFonts w:ascii="Arial Unicode MS" w:eastAsia="Arial Unicode MS" w:hAnsi="Arial Unicode MS" w:cs="Arial Unicode MS"/>
-          <w:bCs/>
-          <w:color w:val="000000"/>
+          <w:color w:val="002060"/>
+        </w:rPr>
+      </w:pPr>
+      <w:r>
+        <w:rPr>
+          <w:rFonts w:ascii="Arial Unicode MS" w:eastAsia="Arial Unicode MS" w:hAnsi="Arial Unicode MS" w:cs="Arial Unicode MS"/>
+          <w:bCs/>
+          <w:color w:val="002060"/>
         </w:rPr>
         <w:t>Tiene aplicaciones de base.</w:t>
       </w:r>
@@ -1639,7 +2550,7 @@
         <w:rPr>
           <w:rFonts w:ascii="Arial Unicode MS" w:eastAsia="Arial Unicode MS" w:hAnsi="Arial Unicode MS" w:cs="Arial Unicode MS"/>
           <w:bCs/>
-          <w:color w:val="000000"/>
+          <w:color w:val="002060"/>
         </w:rPr>
         <w:br/>
       </w:r>
@@ -1650,16 +2561,17 @@
         <w:rPr>
           <w:rFonts w:ascii="Arial Unicode MS" w:eastAsia="Arial Unicode MS" w:hAnsi="Arial Unicode MS" w:cs="Arial Unicode MS"/>
           <w:bCs/>
-          <w:color w:val="000000"/>
+          <w:color w:val="002060"/>
         </w:rPr>
       </w:pPr>
       <w:r>
         <w:rPr>
           <w:noProof/>
+          <w:color w:val="002060"/>
           <w:lang w:eastAsia="es-PE"/>
         </w:rPr>
         <w:drawing>
-          <wp:inline distT="0" distB="0" distL="0" distR="0" wp14:anchorId="10E0969A" wp14:editId="12FE53CF">
+          <wp:inline distT="0" distB="0" distL="0" distR="0" wp14:anchorId="61A399D2" wp14:editId="5C50FA62">
             <wp:extent cx="4491613" cy="2130251"/>
             <wp:effectExtent l="0" t="0" r="4445" b="3810"/>
             <wp:docPr id="1" name="Imagen 1"/>
@@ -1674,7 +2586,7 @@
                     <pic:cNvPicPr/>
                   </pic:nvPicPr>
                   <pic:blipFill>
-                    <a:blip r:embed="rId7"/>
+                    <a:blip r:embed="rId10"/>
                     <a:stretch>
                       <a:fillRect/>
                     </a:stretch>
@@ -1701,7 +2613,7 @@
         <w:rPr>
           <w:rFonts w:ascii="Arial Unicode MS" w:eastAsia="Arial Unicode MS" w:hAnsi="Arial Unicode MS" w:cs="Arial Unicode MS"/>
           <w:bCs/>
-          <w:color w:val="000000"/>
+          <w:color w:val="002060"/>
         </w:rPr>
       </w:pPr>
     </w:p>
@@ -1712,48 +2624,16 @@
         <w:rPr>
           <w:rFonts w:ascii="Arial Unicode MS" w:eastAsia="Arial Unicode MS" w:hAnsi="Arial Unicode MS" w:cs="Arial Unicode MS"/>
           <w:bCs/>
-          <w:color w:val="000000"/>
-        </w:rPr>
-      </w:pPr>
-      <w:r>
-        <w:rPr>
-          <w:rFonts w:ascii="Arial Unicode MS" w:eastAsia="Arial Unicode MS" w:hAnsi="Arial Unicode MS" w:cs="Arial Unicode MS"/>
-          <w:bCs/>
-          <w:color w:val="000000"/>
-        </w:rPr>
-        <w:t>Android es una plataforma de código abierto para dispositivos móviles que está ba</w:t>
-      </w:r>
-      <w:r>
-        <w:rPr>
-          <w:rFonts w:ascii="Arial Unicode MS" w:eastAsia="Arial Unicode MS" w:hAnsi="Arial Unicode MS" w:cs="Arial Unicode MS"/>
-          <w:bCs/>
-          <w:color w:val="000000"/>
-        </w:rPr>
-        <w:t>sada en Linux</w:t>
-      </w:r>
-      <w:r>
-        <w:rPr>
-          <w:rFonts w:ascii="Arial Unicode MS" w:eastAsia="Arial Unicode MS" w:hAnsi="Arial Unicode MS" w:cs="Arial Unicode MS"/>
-          <w:bCs/>
-          <w:color w:val="000000"/>
-        </w:rPr>
-        <w:t>, se prevé que los primeros</w:t>
-      </w:r>
-      <w:r>
-        <w:rPr>
-          <w:rFonts w:ascii="Arial Unicode MS" w:eastAsia="Arial Unicode MS" w:hAnsi="Arial Unicode MS" w:cs="Arial Unicode MS"/>
-          <w:bCs/>
-          <w:color w:val="000000"/>
-        </w:rPr>
-        <w:t xml:space="preserve"> teléfonos con Android aparecieron </w:t>
-      </w:r>
-      <w:r>
-        <w:rPr>
-          <w:rFonts w:ascii="Arial Unicode MS" w:eastAsia="Arial Unicode MS" w:hAnsi="Arial Unicode MS" w:cs="Arial Unicode MS"/>
-          <w:bCs/>
-          <w:color w:val="000000"/>
-        </w:rPr>
-        <w:t xml:space="preserve"> en el segundo semestre de 2008 y compañías poderosas como LG, Motorola y HTC ya han diseñado alguno de los prototipos que incorporarán el Sistema Android.</w:t>
+          <w:color w:val="002060"/>
+        </w:rPr>
+      </w:pPr>
+      <w:r>
+        <w:rPr>
+          <w:rFonts w:ascii="Arial Unicode MS" w:eastAsia="Arial Unicode MS" w:hAnsi="Arial Unicode MS" w:cs="Arial Unicode MS"/>
+          <w:bCs/>
+          <w:color w:val="002060"/>
+        </w:rPr>
+        <w:t>Android es una plataforma de código abierto para dispositivos móviles que está basada en Linux, se prevé que los primeros teléfonos con Android aparecieron  en el segundo semestre de 2008 y compañías poderosas como LG, Motorola y HTC ya han diseñado alguno de los prototipos que incorporarán el Sistema Android.</w:t>
       </w:r>
     </w:p>
     <w:p>
@@ -1763,48 +2643,16 @@
         <w:rPr>
           <w:rFonts w:ascii="Arial Unicode MS" w:eastAsia="Arial Unicode MS" w:hAnsi="Arial Unicode MS" w:cs="Arial Unicode MS"/>
           <w:bCs/>
-          <w:color w:val="000000"/>
-        </w:rPr>
-      </w:pPr>
-      <w:r>
-        <w:rPr>
-          <w:rFonts w:ascii="Arial Unicode MS" w:eastAsia="Arial Unicode MS" w:hAnsi="Arial Unicode MS" w:cs="Arial Unicode MS"/>
-          <w:bCs/>
-          <w:color w:val="000000"/>
-        </w:rPr>
-        <w:t xml:space="preserve">Es un montón </w:t>
-      </w:r>
-      <w:r>
-        <w:rPr>
-          <w:rFonts w:ascii="Arial Unicode MS" w:eastAsia="Arial Unicode MS" w:hAnsi="Arial Unicode MS" w:cs="Arial Unicode MS"/>
-          <w:bCs/>
-          <w:color w:val="000000"/>
-        </w:rPr>
-        <w:t>de software para dispositivos móviles que incluye un Sistema Operativo, y aplicaciones de base.</w:t>
-      </w:r>
-      <w:r>
-        <w:rPr>
-          <w:rFonts w:ascii="Arial Unicode MS" w:eastAsia="Arial Unicode MS" w:hAnsi="Arial Unicode MS" w:cs="Arial Unicode MS"/>
-          <w:bCs/>
-          <w:color w:val="000000"/>
-        </w:rPr>
-        <w:t xml:space="preserve"> Este juego está desarrollado</w:t>
-      </w:r>
-      <w:r>
-        <w:rPr>
-          <w:rFonts w:ascii="Arial Unicode MS" w:eastAsia="Arial Unicode MS" w:hAnsi="Arial Unicode MS" w:cs="Arial Unicode MS"/>
-          <w:bCs/>
-          <w:color w:val="000000"/>
-        </w:rPr>
-        <w:t xml:space="preserve"> </w:t>
-      </w:r>
-      <w:r>
-        <w:rPr>
-          <w:rFonts w:ascii="Arial Unicode MS" w:eastAsia="Arial Unicode MS" w:hAnsi="Arial Unicode MS" w:cs="Arial Unicode MS"/>
-          <w:bCs/>
-          <w:color w:val="000000"/>
-        </w:rPr>
-        <w:t>en la plataforma de Android con el enlace mediante el SDK Android y java eclipse.</w:t>
+          <w:color w:val="002060"/>
+        </w:rPr>
+      </w:pPr>
+      <w:r>
+        <w:rPr>
+          <w:rFonts w:ascii="Arial Unicode MS" w:eastAsia="Arial Unicode MS" w:hAnsi="Arial Unicode MS" w:cs="Arial Unicode MS"/>
+          <w:bCs/>
+          <w:color w:val="002060"/>
+        </w:rPr>
+        <w:t>Es un montón de software para dispositivos móviles que incluye un Sistema Operativo, y aplicaciones de base. Este juego está desarrollado en la plataforma de Android con el enlace mediante el SDK Android y java eclipse.</w:t>
       </w:r>
     </w:p>
     <w:p>
@@ -1814,7 +2662,7 @@
         <w:rPr>
           <w:rFonts w:ascii="Arial Unicode MS" w:eastAsia="Arial Unicode MS" w:hAnsi="Arial Unicode MS" w:cs="Arial Unicode MS"/>
           <w:bCs/>
-          <w:color w:val="000000"/>
+          <w:color w:val="002060"/>
         </w:rPr>
       </w:pPr>
     </w:p>
@@ -1825,16 +2673,17 @@
         <w:rPr>
           <w:rFonts w:ascii="Arial Unicode MS" w:eastAsia="Arial Unicode MS" w:hAnsi="Arial Unicode MS" w:cs="Arial Unicode MS"/>
           <w:bCs/>
-          <w:color w:val="000000"/>
+          <w:color w:val="002060"/>
         </w:rPr>
       </w:pPr>
       <w:r>
         <w:rPr>
           <w:noProof/>
+          <w:color w:val="002060"/>
           <w:lang w:eastAsia="es-PE"/>
         </w:rPr>
         <w:drawing>
-          <wp:inline distT="0" distB="0" distL="0" distR="0" wp14:anchorId="21DD3A46" wp14:editId="1714EF5E">
+          <wp:inline distT="0" distB="0" distL="0" distR="0" wp14:anchorId="0059A769" wp14:editId="0A7818D3">
             <wp:extent cx="5229225" cy="2362200"/>
             <wp:effectExtent l="95250" t="95250" r="104775" b="95250"/>
             <wp:docPr id="2" name="Imagen 2"/>
@@ -1849,7 +2698,7 @@
                     <pic:cNvPicPr/>
                   </pic:nvPicPr>
                   <pic:blipFill>
-                    <a:blip r:embed="rId8"/>
+                    <a:blip r:embed="rId11"/>
                     <a:stretch>
                       <a:fillRect/>
                     </a:stretch>
@@ -1888,6 +2737,7 @@
         <w:rPr>
           <w:rFonts w:ascii="TTDFC5o00" w:hAnsi="TTDFC5o00" w:cs="TTDFC5o00"/>
           <w:b/>
+          <w:color w:val="002060"/>
           <w:sz w:val="24"/>
           <w:szCs w:val="24"/>
         </w:rPr>
@@ -1896,9 +2746,11 @@
         <w:rPr>
           <w:rFonts w:ascii="TTDFC5o00" w:hAnsi="TTDFC5o00" w:cs="TTDFC5o00"/>
           <w:b/>
+          <w:color w:val="002060"/>
           <w:sz w:val="24"/>
           <w:szCs w:val="24"/>
         </w:rPr>
+        <w:lastRenderedPageBreak/>
         <w:t>REQUERIMIENTOS DE JUEGO PARA MÓVIL</w:t>
       </w:r>
     </w:p>
@@ -1908,6 +2760,7 @@
         <w:rPr>
           <w:rFonts w:ascii="TTDFC5o00" w:hAnsi="TTDFC5o00" w:cs="TTDFC5o00"/>
           <w:b/>
+          <w:color w:val="002060"/>
           <w:sz w:val="24"/>
           <w:szCs w:val="24"/>
         </w:rPr>
@@ -1921,15 +2774,15 @@
           <w:rFonts w:ascii="Arial Unicode MS" w:eastAsia="Arial Unicode MS" w:hAnsi="Arial Unicode MS" w:cs="Arial Unicode MS"/>
           <w:b/>
           <w:bCs/>
-          <w:color w:val="000000"/>
-        </w:rPr>
-      </w:pPr>
-      <w:r>
-        <w:rPr>
-          <w:rFonts w:ascii="Arial Unicode MS" w:eastAsia="Arial Unicode MS" w:hAnsi="Arial Unicode MS" w:cs="Arial Unicode MS"/>
-          <w:b/>
-          <w:bCs/>
-          <w:color w:val="000000"/>
+          <w:color w:val="002060"/>
+        </w:rPr>
+      </w:pPr>
+      <w:r>
+        <w:rPr>
+          <w:rFonts w:ascii="Arial Unicode MS" w:eastAsia="Arial Unicode MS" w:hAnsi="Arial Unicode MS" w:cs="Arial Unicode MS"/>
+          <w:b/>
+          <w:bCs/>
+          <w:color w:val="002060"/>
         </w:rPr>
         <w:t>REQUERIMIENTOS FUNCIONALES</w:t>
       </w:r>
@@ -1946,14 +2799,14 @@
         <w:rPr>
           <w:rFonts w:ascii="Arial Unicode MS" w:eastAsia="Arial Unicode MS" w:hAnsi="Arial Unicode MS" w:cs="Arial Unicode MS"/>
           <w:bCs/>
-          <w:color w:val="000000"/>
-        </w:rPr>
-      </w:pPr>
-      <w:r>
-        <w:rPr>
-          <w:rFonts w:ascii="Arial Unicode MS" w:eastAsia="Arial Unicode MS" w:hAnsi="Arial Unicode MS" w:cs="Arial Unicode MS"/>
-          <w:bCs/>
-          <w:color w:val="000000"/>
+          <w:color w:val="002060"/>
+        </w:rPr>
+      </w:pPr>
+      <w:r>
+        <w:rPr>
+          <w:rFonts w:ascii="Arial Unicode MS" w:eastAsia="Arial Unicode MS" w:hAnsi="Arial Unicode MS" w:cs="Arial Unicode MS"/>
+          <w:bCs/>
+          <w:color w:val="002060"/>
         </w:rPr>
         <w:t>Permitir que el usuario interactúe con las pantallas y juegue con la aplicación.</w:t>
       </w:r>
@@ -1970,14 +2823,14 @@
         <w:rPr>
           <w:rFonts w:ascii="Arial Unicode MS" w:eastAsia="Arial Unicode MS" w:hAnsi="Arial Unicode MS" w:cs="Arial Unicode MS"/>
           <w:bCs/>
-          <w:color w:val="000000"/>
-        </w:rPr>
-      </w:pPr>
-      <w:r>
-        <w:rPr>
-          <w:rFonts w:ascii="Arial Unicode MS" w:eastAsia="Arial Unicode MS" w:hAnsi="Arial Unicode MS" w:cs="Arial Unicode MS"/>
-          <w:bCs/>
-          <w:color w:val="000000"/>
+          <w:color w:val="002060"/>
+        </w:rPr>
+      </w:pPr>
+      <w:r>
+        <w:rPr>
+          <w:rFonts w:ascii="Arial Unicode MS" w:eastAsia="Arial Unicode MS" w:hAnsi="Arial Unicode MS" w:cs="Arial Unicode MS"/>
+          <w:bCs/>
+          <w:color w:val="002060"/>
         </w:rPr>
         <w:t>Debe poderse salir de la aplicación en cualquier momento.</w:t>
       </w:r>
@@ -1994,14 +2847,14 @@
         <w:rPr>
           <w:rFonts w:ascii="Arial Unicode MS" w:eastAsia="Arial Unicode MS" w:hAnsi="Arial Unicode MS" w:cs="Arial Unicode MS"/>
           <w:bCs/>
-          <w:color w:val="000000"/>
-        </w:rPr>
-      </w:pPr>
-      <w:r>
-        <w:rPr>
-          <w:rFonts w:ascii="Arial Unicode MS" w:eastAsia="Arial Unicode MS" w:hAnsi="Arial Unicode MS" w:cs="Arial Unicode MS"/>
-          <w:bCs/>
-          <w:color w:val="000000"/>
+          <w:color w:val="002060"/>
+        </w:rPr>
+      </w:pPr>
+      <w:r>
+        <w:rPr>
+          <w:rFonts w:ascii="Arial Unicode MS" w:eastAsia="Arial Unicode MS" w:hAnsi="Arial Unicode MS" w:cs="Arial Unicode MS"/>
+          <w:bCs/>
+          <w:color w:val="002060"/>
         </w:rPr>
         <w:t>El usuario tendrá la opción de desactivar el sonido.</w:t>
       </w:r>
@@ -2018,14 +2871,14 @@
         <w:rPr>
           <w:rFonts w:ascii="Arial Unicode MS" w:eastAsia="Arial Unicode MS" w:hAnsi="Arial Unicode MS" w:cs="Arial Unicode MS"/>
           <w:bCs/>
-          <w:color w:val="000000"/>
-        </w:rPr>
-      </w:pPr>
-      <w:r>
-        <w:rPr>
-          <w:rFonts w:ascii="Arial Unicode MS" w:eastAsia="Arial Unicode MS" w:hAnsi="Arial Unicode MS" w:cs="Arial Unicode MS"/>
-          <w:bCs/>
-          <w:color w:val="000000"/>
+          <w:color w:val="002060"/>
+        </w:rPr>
+      </w:pPr>
+      <w:r>
+        <w:rPr>
+          <w:rFonts w:ascii="Arial Unicode MS" w:eastAsia="Arial Unicode MS" w:hAnsi="Arial Unicode MS" w:cs="Arial Unicode MS"/>
+          <w:bCs/>
+          <w:color w:val="002060"/>
         </w:rPr>
         <w:t>La aplicación tiene que  gestionar las interrupciones del móvil.</w:t>
       </w:r>
@@ -2042,14 +2895,14 @@
         <w:rPr>
           <w:rFonts w:ascii="Arial Unicode MS" w:eastAsia="Arial Unicode MS" w:hAnsi="Arial Unicode MS" w:cs="Arial Unicode MS"/>
           <w:bCs/>
-          <w:color w:val="000000"/>
-        </w:rPr>
-      </w:pPr>
-      <w:r>
-        <w:rPr>
-          <w:rFonts w:ascii="Arial Unicode MS" w:eastAsia="Arial Unicode MS" w:hAnsi="Arial Unicode MS" w:cs="Arial Unicode MS"/>
-          <w:bCs/>
-          <w:color w:val="000000"/>
+          <w:color w:val="002060"/>
+        </w:rPr>
+      </w:pPr>
+      <w:r>
+        <w:rPr>
+          <w:rFonts w:ascii="Arial Unicode MS" w:eastAsia="Arial Unicode MS" w:hAnsi="Arial Unicode MS" w:cs="Arial Unicode MS"/>
+          <w:bCs/>
+          <w:color w:val="002060"/>
         </w:rPr>
         <w:t>Al entrar en la aplicación debe mostrar el menú de niveles.</w:t>
       </w:r>
@@ -2066,14 +2919,14 @@
         <w:rPr>
           <w:rFonts w:ascii="Arial Unicode MS" w:eastAsia="Arial Unicode MS" w:hAnsi="Arial Unicode MS" w:cs="Arial Unicode MS"/>
           <w:bCs/>
-          <w:color w:val="000000"/>
-        </w:rPr>
-      </w:pPr>
-      <w:r>
-        <w:rPr>
-          <w:rFonts w:ascii="Arial Unicode MS" w:eastAsia="Arial Unicode MS" w:hAnsi="Arial Unicode MS" w:cs="Arial Unicode MS"/>
-          <w:bCs/>
-          <w:color w:val="000000"/>
+          <w:color w:val="002060"/>
+        </w:rPr>
+      </w:pPr>
+      <w:r>
+        <w:rPr>
+          <w:rFonts w:ascii="Arial Unicode MS" w:eastAsia="Arial Unicode MS" w:hAnsi="Arial Unicode MS" w:cs="Arial Unicode MS"/>
+          <w:bCs/>
+          <w:color w:val="002060"/>
         </w:rPr>
         <w:t>Al salir de aplicación, debe guardar el nivel donde se juega.</w:t>
       </w:r>
@@ -2090,14 +2943,14 @@
         <w:rPr>
           <w:rFonts w:ascii="Arial Unicode MS" w:eastAsia="Arial Unicode MS" w:hAnsi="Arial Unicode MS" w:cs="Arial Unicode MS"/>
           <w:bCs/>
-          <w:color w:val="000000"/>
-        </w:rPr>
-      </w:pPr>
-      <w:r>
-        <w:rPr>
-          <w:rFonts w:ascii="Arial Unicode MS" w:eastAsia="Arial Unicode MS" w:hAnsi="Arial Unicode MS" w:cs="Arial Unicode MS"/>
-          <w:bCs/>
-          <w:color w:val="000000"/>
+          <w:color w:val="002060"/>
+        </w:rPr>
+      </w:pPr>
+      <w:r>
+        <w:rPr>
+          <w:rFonts w:ascii="Arial Unicode MS" w:eastAsia="Arial Unicode MS" w:hAnsi="Arial Unicode MS" w:cs="Arial Unicode MS"/>
+          <w:bCs/>
+          <w:color w:val="002060"/>
         </w:rPr>
         <w:t>El usuario podrá reiniciar el juego.</w:t>
       </w:r>
@@ -2110,15 +2963,15 @@
           <w:rFonts w:ascii="Arial Unicode MS" w:eastAsia="Arial Unicode MS" w:hAnsi="Arial Unicode MS" w:cs="Arial Unicode MS"/>
           <w:b/>
           <w:bCs/>
-          <w:color w:val="000000"/>
-        </w:rPr>
-      </w:pPr>
-      <w:r>
-        <w:rPr>
-          <w:rFonts w:ascii="Arial Unicode MS" w:eastAsia="Arial Unicode MS" w:hAnsi="Arial Unicode MS" w:cs="Arial Unicode MS"/>
-          <w:b/>
-          <w:bCs/>
-          <w:color w:val="000000"/>
+          <w:color w:val="002060"/>
+        </w:rPr>
+      </w:pPr>
+      <w:r>
+        <w:rPr>
+          <w:rFonts w:ascii="Arial Unicode MS" w:eastAsia="Arial Unicode MS" w:hAnsi="Arial Unicode MS" w:cs="Arial Unicode MS"/>
+          <w:b/>
+          <w:bCs/>
+          <w:color w:val="002060"/>
         </w:rPr>
         <w:t>REQUERIMIENTOS NO FUNCIONALES</w:t>
       </w:r>
@@ -2135,14 +2988,14 @@
         <w:rPr>
           <w:rFonts w:ascii="Arial Unicode MS" w:eastAsia="Arial Unicode MS" w:hAnsi="Arial Unicode MS" w:cs="Arial Unicode MS"/>
           <w:bCs/>
-          <w:color w:val="000000"/>
-        </w:rPr>
-      </w:pPr>
-      <w:r>
-        <w:rPr>
-          <w:rFonts w:ascii="Arial Unicode MS" w:eastAsia="Arial Unicode MS" w:hAnsi="Arial Unicode MS" w:cs="Arial Unicode MS"/>
-          <w:bCs/>
-          <w:color w:val="000000"/>
+          <w:color w:val="002060"/>
+        </w:rPr>
+      </w:pPr>
+      <w:r>
+        <w:rPr>
+          <w:rFonts w:ascii="Arial Unicode MS" w:eastAsia="Arial Unicode MS" w:hAnsi="Arial Unicode MS" w:cs="Arial Unicode MS"/>
+          <w:bCs/>
+          <w:color w:val="002060"/>
         </w:rPr>
         <w:t>La aplicación se programará en Java eclipse, para dispositivos móviles con Android.</w:t>
       </w:r>
@@ -2159,14 +3012,14 @@
         <w:rPr>
           <w:rFonts w:ascii="Arial Unicode MS" w:eastAsia="Arial Unicode MS" w:hAnsi="Arial Unicode MS" w:cs="Arial Unicode MS"/>
           <w:bCs/>
-          <w:color w:val="000000"/>
-        </w:rPr>
-      </w:pPr>
-      <w:r>
-        <w:rPr>
-          <w:rFonts w:ascii="Arial Unicode MS" w:eastAsia="Arial Unicode MS" w:hAnsi="Arial Unicode MS" w:cs="Arial Unicode MS"/>
-          <w:bCs/>
-          <w:color w:val="000000"/>
+          <w:color w:val="002060"/>
+        </w:rPr>
+      </w:pPr>
+      <w:r>
+        <w:rPr>
+          <w:rFonts w:ascii="Arial Unicode MS" w:eastAsia="Arial Unicode MS" w:hAnsi="Arial Unicode MS" w:cs="Arial Unicode MS"/>
+          <w:bCs/>
+          <w:color w:val="002060"/>
         </w:rPr>
         <w:t>El juego se desarrollará para la versión 4.1 de Android. Por lo que también será compatible con versiones posteriores.</w:t>
       </w:r>
@@ -2183,14 +3036,14 @@
         <w:rPr>
           <w:rFonts w:ascii="Arial Unicode MS" w:eastAsia="Arial Unicode MS" w:hAnsi="Arial Unicode MS" w:cs="Arial Unicode MS"/>
           <w:bCs/>
-          <w:color w:val="000000"/>
-        </w:rPr>
-      </w:pPr>
-      <w:r>
-        <w:rPr>
-          <w:rFonts w:ascii="Arial Unicode MS" w:eastAsia="Arial Unicode MS" w:hAnsi="Arial Unicode MS" w:cs="Arial Unicode MS"/>
-          <w:bCs/>
-          <w:color w:val="000000"/>
+          <w:color w:val="002060"/>
+        </w:rPr>
+      </w:pPr>
+      <w:r>
+        <w:rPr>
+          <w:rFonts w:ascii="Arial Unicode MS" w:eastAsia="Arial Unicode MS" w:hAnsi="Arial Unicode MS" w:cs="Arial Unicode MS"/>
+          <w:bCs/>
+          <w:color w:val="002060"/>
         </w:rPr>
         <w:t>El idioma de la aplicación será en español.</w:t>
       </w:r>
@@ -2207,14 +3060,14 @@
         <w:rPr>
           <w:rFonts w:ascii="Arial Unicode MS" w:eastAsia="Arial Unicode MS" w:hAnsi="Arial Unicode MS" w:cs="Arial Unicode MS"/>
           <w:bCs/>
-          <w:color w:val="000000"/>
-        </w:rPr>
-      </w:pPr>
-      <w:r>
-        <w:rPr>
-          <w:rFonts w:ascii="Arial Unicode MS" w:eastAsia="Arial Unicode MS" w:hAnsi="Arial Unicode MS" w:cs="Arial Unicode MS"/>
-          <w:bCs/>
-          <w:color w:val="000000"/>
+          <w:color w:val="002060"/>
+        </w:rPr>
+      </w:pPr>
+      <w:r>
+        <w:rPr>
+          <w:rFonts w:ascii="Arial Unicode MS" w:eastAsia="Arial Unicode MS" w:hAnsi="Arial Unicode MS" w:cs="Arial Unicode MS"/>
+          <w:bCs/>
+          <w:color w:val="002060"/>
         </w:rPr>
         <w:t>El uso de la aplicación tiene que ser sencillo e intuitivo.</w:t>
       </w:r>
@@ -2231,14 +3084,14 @@
         <w:rPr>
           <w:rFonts w:ascii="Arial Unicode MS" w:eastAsia="Arial Unicode MS" w:hAnsi="Arial Unicode MS" w:cs="Arial Unicode MS"/>
           <w:bCs/>
-          <w:color w:val="000000"/>
-        </w:rPr>
-      </w:pPr>
-      <w:r>
-        <w:rPr>
-          <w:rFonts w:ascii="Arial Unicode MS" w:eastAsia="Arial Unicode MS" w:hAnsi="Arial Unicode MS" w:cs="Arial Unicode MS"/>
-          <w:bCs/>
-          <w:color w:val="000000"/>
+          <w:color w:val="002060"/>
+        </w:rPr>
+      </w:pPr>
+      <w:r>
+        <w:rPr>
+          <w:rFonts w:ascii="Arial Unicode MS" w:eastAsia="Arial Unicode MS" w:hAnsi="Arial Unicode MS" w:cs="Arial Unicode MS"/>
+          <w:bCs/>
+          <w:color w:val="002060"/>
         </w:rPr>
         <w:t>La aplicación no necesita el uso de almacenamiento externo para guardar los datos de configuración.</w:t>
       </w:r>
@@ -2255,7 +3108,7 @@
         <w:rPr>
           <w:rFonts w:ascii="Arial Unicode MS" w:eastAsia="Arial Unicode MS" w:hAnsi="Arial Unicode MS" w:cs="Arial Unicode MS"/>
           <w:bCs/>
-          <w:color w:val="000000"/>
+          <w:color w:val="002060"/>
         </w:rPr>
       </w:pPr>
       <w:proofErr w:type="gramStart"/>
@@ -2263,7 +3116,7 @@
         <w:rPr>
           <w:rFonts w:ascii="Arial Unicode MS" w:eastAsia="Arial Unicode MS" w:hAnsi="Arial Unicode MS" w:cs="Arial Unicode MS"/>
           <w:bCs/>
-          <w:color w:val="000000"/>
+          <w:color w:val="002060"/>
         </w:rPr>
         <w:t>El</w:t>
       </w:r>
@@ -2272,7 +3125,7 @@
         <w:rPr>
           <w:rFonts w:ascii="Arial Unicode MS" w:eastAsia="Arial Unicode MS" w:hAnsi="Arial Unicode MS" w:cs="Arial Unicode MS"/>
           <w:bCs/>
-          <w:color w:val="000000"/>
+          <w:color w:val="002060"/>
         </w:rPr>
         <w:t xml:space="preserve"> aplicación no ocupara mucho espacio de la memoria.</w:t>
       </w:r>
@@ -2285,7 +3138,7 @@
           <w:rFonts w:ascii="Arial Unicode MS" w:eastAsia="Arial Unicode MS" w:hAnsi="Arial Unicode MS" w:cs="Arial Unicode MS"/>
           <w:b/>
           <w:bCs/>
-          <w:color w:val="000000"/>
+          <w:color w:val="002060"/>
         </w:rPr>
       </w:pPr>
     </w:p>
@@ -2297,7 +3150,7 @@
           <w:rFonts w:ascii="Arial Unicode MS" w:eastAsia="Arial Unicode MS" w:hAnsi="Arial Unicode MS" w:cs="Arial Unicode MS"/>
           <w:b/>
           <w:bCs/>
-          <w:color w:val="000000"/>
+          <w:color w:val="002060"/>
         </w:rPr>
       </w:pPr>
     </w:p>
@@ -2309,7 +3162,7 @@
           <w:rFonts w:ascii="Arial Unicode MS" w:eastAsia="Arial Unicode MS" w:hAnsi="Arial Unicode MS" w:cs="Arial Unicode MS"/>
           <w:b/>
           <w:bCs/>
-          <w:color w:val="000000"/>
+          <w:color w:val="002060"/>
         </w:rPr>
       </w:pPr>
     </w:p>
@@ -2321,7 +3174,7 @@
           <w:rFonts w:ascii="Arial Unicode MS" w:eastAsia="Arial Unicode MS" w:hAnsi="Arial Unicode MS" w:cs="Arial Unicode MS"/>
           <w:b/>
           <w:bCs/>
-          <w:color w:val="000000"/>
+          <w:color w:val="002060"/>
         </w:rPr>
       </w:pPr>
     </w:p>
@@ -2333,7 +3186,7 @@
           <w:rFonts w:ascii="Arial Unicode MS" w:eastAsia="Arial Unicode MS" w:hAnsi="Arial Unicode MS" w:cs="Arial Unicode MS"/>
           <w:b/>
           <w:bCs/>
-          <w:color w:val="000000"/>
+          <w:color w:val="002060"/>
         </w:rPr>
       </w:pPr>
     </w:p>
@@ -2345,7 +3198,7 @@
           <w:rFonts w:ascii="Arial Unicode MS" w:eastAsia="Arial Unicode MS" w:hAnsi="Arial Unicode MS" w:cs="Arial Unicode MS"/>
           <w:b/>
           <w:bCs/>
-          <w:color w:val="000000"/>
+          <w:color w:val="002060"/>
         </w:rPr>
       </w:pPr>
     </w:p>
@@ -2357,7 +3210,7 @@
           <w:rFonts w:ascii="Arial Unicode MS" w:eastAsia="Arial Unicode MS" w:hAnsi="Arial Unicode MS" w:cs="Arial Unicode MS"/>
           <w:b/>
           <w:bCs/>
-          <w:color w:val="000000"/>
+          <w:color w:val="002060"/>
         </w:rPr>
       </w:pPr>
     </w:p>
@@ -2369,7 +3222,7 @@
           <w:rFonts w:ascii="Arial Unicode MS" w:eastAsia="Arial Unicode MS" w:hAnsi="Arial Unicode MS" w:cs="Arial Unicode MS"/>
           <w:b/>
           <w:bCs/>
-          <w:color w:val="000000"/>
+          <w:color w:val="002060"/>
         </w:rPr>
       </w:pPr>
     </w:p>
@@ -2381,7 +3234,7 @@
           <w:rFonts w:ascii="Arial Unicode MS" w:eastAsia="Arial Unicode MS" w:hAnsi="Arial Unicode MS" w:cs="Arial Unicode MS"/>
           <w:b/>
           <w:bCs/>
-          <w:color w:val="000000"/>
+          <w:color w:val="002060"/>
         </w:rPr>
       </w:pPr>
     </w:p>
@@ -2393,7 +3246,7 @@
           <w:rFonts w:ascii="Arial Unicode MS" w:eastAsia="Arial Unicode MS" w:hAnsi="Arial Unicode MS" w:cs="Arial Unicode MS"/>
           <w:b/>
           <w:bCs/>
-          <w:color w:val="000000"/>
+          <w:color w:val="002060"/>
         </w:rPr>
       </w:pPr>
     </w:p>
@@ -2405,7 +3258,7 @@
           <w:rFonts w:ascii="Arial Unicode MS" w:eastAsia="Arial Unicode MS" w:hAnsi="Arial Unicode MS" w:cs="Arial Unicode MS"/>
           <w:b/>
           <w:bCs/>
-          <w:color w:val="000000"/>
+          <w:color w:val="002060"/>
         </w:rPr>
       </w:pPr>
     </w:p>
@@ -2417,7 +3270,7 @@
           <w:rFonts w:ascii="Arial Unicode MS" w:eastAsia="Arial Unicode MS" w:hAnsi="Arial Unicode MS" w:cs="Arial Unicode MS"/>
           <w:b/>
           <w:bCs/>
-          <w:color w:val="000000"/>
+          <w:color w:val="002060"/>
         </w:rPr>
       </w:pPr>
     </w:p>
@@ -2429,7 +3282,7 @@
           <w:rFonts w:ascii="Arial Unicode MS" w:eastAsia="Arial Unicode MS" w:hAnsi="Arial Unicode MS" w:cs="Arial Unicode MS"/>
           <w:b/>
           <w:bCs/>
-          <w:color w:val="000000"/>
+          <w:color w:val="002060"/>
         </w:rPr>
       </w:pPr>
     </w:p>
@@ -2441,16 +3294,17 @@
           <w:rFonts w:ascii="Arial Unicode MS" w:eastAsia="Arial Unicode MS" w:hAnsi="Arial Unicode MS" w:cs="Arial Unicode MS"/>
           <w:b/>
           <w:bCs/>
-          <w:color w:val="000000"/>
-        </w:rPr>
-      </w:pPr>
-      <w:r>
-        <w:rPr>
-          <w:rFonts w:ascii="Arial Unicode MS" w:eastAsia="Arial Unicode MS" w:hAnsi="Arial Unicode MS" w:cs="Arial Unicode MS"/>
-          <w:b/>
-          <w:bCs/>
-          <w:color w:val="000000"/>
-        </w:rPr>
+          <w:color w:val="002060"/>
+        </w:rPr>
+      </w:pPr>
+      <w:r>
+        <w:rPr>
+          <w:rFonts w:ascii="Arial Unicode MS" w:eastAsia="Arial Unicode MS" w:hAnsi="Arial Unicode MS" w:cs="Arial Unicode MS"/>
+          <w:b/>
+          <w:bCs/>
+          <w:color w:val="002060"/>
+        </w:rPr>
+        <w:lastRenderedPageBreak/>
         <w:t>CASOS DE USO</w:t>
       </w:r>
     </w:p>
@@ -2461,16 +3315,15 @@
         <w:rPr>
           <w:rFonts w:ascii="Arial Unicode MS" w:eastAsia="Arial Unicode MS" w:hAnsi="Arial Unicode MS" w:cs="Arial Unicode MS"/>
           <w:bCs/>
-          <w:color w:val="000000"/>
-        </w:rPr>
-      </w:pPr>
-      <w:r>
-        <w:rPr>
-          <w:rFonts w:ascii="Arial Unicode MS" w:eastAsia="Arial Unicode MS" w:hAnsi="Arial Unicode MS" w:cs="Arial Unicode MS"/>
-          <w:bCs/>
-          <w:color w:val="000000"/>
-        </w:rPr>
-        <w:lastRenderedPageBreak/>
+          <w:color w:val="002060"/>
+        </w:rPr>
+      </w:pPr>
+      <w:r>
+        <w:rPr>
+          <w:rFonts w:ascii="Arial Unicode MS" w:eastAsia="Arial Unicode MS" w:hAnsi="Arial Unicode MS" w:cs="Arial Unicode MS"/>
+          <w:bCs/>
+          <w:color w:val="002060"/>
+        </w:rPr>
         <w:t>El caso de uso del juego es la siguiente:</w:t>
       </w:r>
     </w:p>
@@ -2481,7 +3334,7 @@
         <w:rPr>
           <w:rFonts w:ascii="Arial Unicode MS" w:eastAsia="Arial Unicode MS" w:hAnsi="Arial Unicode MS" w:cs="Arial Unicode MS"/>
           <w:bCs/>
-          <w:color w:val="000000"/>
+          <w:color w:val="002060"/>
         </w:rPr>
       </w:pPr>
     </w:p>
@@ -2492,16 +3345,17 @@
         <w:rPr>
           <w:rFonts w:ascii="Arial Unicode MS" w:eastAsia="Arial Unicode MS" w:hAnsi="Arial Unicode MS" w:cs="Arial Unicode MS"/>
           <w:bCs/>
-          <w:color w:val="000000"/>
+          <w:color w:val="002060"/>
         </w:rPr>
       </w:pPr>
       <w:r>
         <w:rPr>
           <w:noProof/>
+          <w:color w:val="002060"/>
           <w:lang w:eastAsia="es-PE"/>
         </w:rPr>
         <w:drawing>
-          <wp:inline distT="0" distB="0" distL="0" distR="0" wp14:anchorId="41DC4076" wp14:editId="0FC5AC1C">
+          <wp:inline distT="0" distB="0" distL="0" distR="0" wp14:anchorId="6E48E03F" wp14:editId="7CCFCB17">
             <wp:extent cx="5305425" cy="3790950"/>
             <wp:effectExtent l="95250" t="95250" r="104775" b="95250"/>
             <wp:docPr id="3" name="Imagen 3"/>
@@ -2516,7 +3370,7 @@
                     <pic:cNvPicPr/>
                   </pic:nvPicPr>
                   <pic:blipFill>
-                    <a:blip r:embed="rId9"/>
+                    <a:blip r:embed="rId12"/>
                     <a:stretch>
                       <a:fillRect/>
                     </a:stretch>
@@ -2552,6 +3406,7 @@
     <w:p>
       <w:pPr>
         <w:rPr>
+          <w:color w:val="002060"/>
           <w:lang w:val="es-ES"/>
         </w:rPr>
       </w:pPr>
@@ -2566,38 +3421,27 @@
         <w:rPr>
           <w:rFonts w:ascii="Arial Unicode MS" w:eastAsia="Arial Unicode MS" w:hAnsi="Arial Unicode MS" w:cs="Arial Unicode MS"/>
           <w:bCs/>
-          <w:color w:val="000000"/>
+          <w:color w:val="002060"/>
           <w:sz w:val="22"/>
           <w:szCs w:val="22"/>
           <w:lang w:val="es-PE"/>
         </w:rPr>
       </w:pPr>
-      <w:bookmarkStart w:id="1" w:name="_Toc423410238"/>
-      <w:bookmarkStart w:id="2" w:name="_Toc425054504"/>
-      <w:bookmarkStart w:id="3" w:name="_Toc422339665"/>
-      <w:r>
-        <w:rPr>
-          <w:rFonts w:ascii="Arial Unicode MS" w:eastAsia="Arial Unicode MS" w:hAnsi="Arial Unicode MS" w:cs="Arial Unicode MS"/>
-          <w:bCs/>
-          <w:color w:val="000000"/>
+      <w:bookmarkStart w:id="1" w:name="_Toc422339665"/>
+      <w:bookmarkStart w:id="2" w:name="_Toc423410238"/>
+      <w:bookmarkStart w:id="3" w:name="_Toc425054504"/>
+      <w:r>
+        <w:rPr>
+          <w:rFonts w:ascii="Arial Unicode MS" w:eastAsia="Arial Unicode MS" w:hAnsi="Arial Unicode MS" w:cs="Arial Unicode MS"/>
+          <w:bCs/>
+          <w:color w:val="002060"/>
           <w:sz w:val="22"/>
           <w:szCs w:val="22"/>
           <w:lang w:val="es-PE"/>
         </w:rPr>
-        <w:t xml:space="preserve">Caso de uso: </w:t>
-      </w:r>
-      <w:r>
-        <w:rPr>
-          <w:rFonts w:ascii="Arial Unicode MS" w:eastAsia="Arial Unicode MS" w:hAnsi="Arial Unicode MS" w:cs="Arial Unicode MS"/>
-          <w:bCs/>
-          <w:color w:val="000000"/>
-          <w:sz w:val="22"/>
-          <w:szCs w:val="22"/>
-          <w:lang w:val="es-PE"/>
-        </w:rPr>
-        <w:t>Entrar y salir del juego</w:t>
-      </w:r>
-      <w:bookmarkEnd w:id="3"/>
+        <w:t>Caso de uso: Entrar y salir del juego</w:t>
+      </w:r>
+      <w:bookmarkEnd w:id="1"/>
     </w:p>
     <w:p>
       <w:pPr>
@@ -2610,7 +3454,7 @@
         <w:rPr>
           <w:rFonts w:ascii="Arial Unicode MS" w:eastAsia="Arial Unicode MS" w:hAnsi="Arial Unicode MS" w:cs="Arial Unicode MS"/>
           <w:bCs/>
-          <w:color w:val="000000"/>
+          <w:color w:val="002060"/>
           <w:sz w:val="22"/>
           <w:szCs w:val="22"/>
           <w:lang w:val="es-PE"/>
@@ -2621,15 +3465,15 @@
         <w:rPr>
           <w:rFonts w:ascii="Arial Unicode MS" w:eastAsia="Arial Unicode MS" w:hAnsi="Arial Unicode MS" w:cs="Arial Unicode MS"/>
           <w:bCs/>
-          <w:color w:val="000000"/>
+          <w:color w:val="002060"/>
           <w:sz w:val="22"/>
           <w:szCs w:val="22"/>
           <w:lang w:val="es-PE"/>
         </w:rPr>
         <w:t>Descripción</w:t>
       </w:r>
-      <w:bookmarkEnd w:id="1"/>
       <w:bookmarkEnd w:id="2"/>
+      <w:bookmarkEnd w:id="3"/>
       <w:bookmarkEnd w:id="4"/>
     </w:p>
     <w:p>
@@ -2640,7 +3484,7 @@
           <w:rFonts w:ascii="Arial Unicode MS" w:eastAsia="Arial Unicode MS" w:hAnsi="Arial Unicode MS" w:cs="Arial Unicode MS"/>
           <w:bCs/>
           <w:i w:val="0"/>
-          <w:color w:val="000000"/>
+          <w:color w:val="002060"/>
           <w:sz w:val="22"/>
           <w:szCs w:val="22"/>
           <w:lang w:val="es-PE"/>
@@ -2651,7 +3495,7 @@
           <w:rFonts w:ascii="Arial Unicode MS" w:eastAsia="Arial Unicode MS" w:hAnsi="Arial Unicode MS" w:cs="Arial Unicode MS"/>
           <w:bCs/>
           <w:i w:val="0"/>
-          <w:color w:val="000000"/>
+          <w:color w:val="002060"/>
           <w:sz w:val="22"/>
           <w:szCs w:val="22"/>
           <w:lang w:val="es-PE"/>
@@ -2670,27 +3514,27 @@
         <w:rPr>
           <w:rFonts w:ascii="Arial Unicode MS" w:eastAsia="Arial Unicode MS" w:hAnsi="Arial Unicode MS" w:cs="Arial Unicode MS"/>
           <w:bCs/>
-          <w:color w:val="000000"/>
+          <w:color w:val="002060"/>
           <w:sz w:val="22"/>
           <w:szCs w:val="22"/>
           <w:lang w:val="es-PE"/>
         </w:rPr>
       </w:pPr>
-      <w:bookmarkStart w:id="5" w:name="_Toc423410239"/>
-      <w:bookmarkStart w:id="6" w:name="_Toc425054505"/>
-      <w:bookmarkStart w:id="7" w:name="_Toc422339667"/>
-      <w:r>
-        <w:rPr>
-          <w:rFonts w:ascii="Arial Unicode MS" w:eastAsia="Arial Unicode MS" w:hAnsi="Arial Unicode MS" w:cs="Arial Unicode MS"/>
-          <w:bCs/>
-          <w:color w:val="000000"/>
+      <w:bookmarkStart w:id="5" w:name="_Toc422339667"/>
+      <w:bookmarkStart w:id="6" w:name="_Toc423410239"/>
+      <w:bookmarkStart w:id="7" w:name="_Toc425054505"/>
+      <w:r>
+        <w:rPr>
+          <w:rFonts w:ascii="Arial Unicode MS" w:eastAsia="Arial Unicode MS" w:hAnsi="Arial Unicode MS" w:cs="Arial Unicode MS"/>
+          <w:bCs/>
+          <w:color w:val="002060"/>
           <w:sz w:val="22"/>
           <w:szCs w:val="22"/>
           <w:lang w:val="es-PE"/>
         </w:rPr>
         <w:t>Actor</w:t>
       </w:r>
-      <w:bookmarkEnd w:id="7"/>
+      <w:bookmarkEnd w:id="5"/>
     </w:p>
     <w:p>
       <w:pPr>
@@ -2698,22 +3542,22 @@
         <w:rPr>
           <w:rFonts w:ascii="Arial Unicode MS" w:eastAsia="Arial Unicode MS" w:hAnsi="Arial Unicode MS" w:cs="Arial Unicode MS"/>
           <w:bCs/>
-          <w:color w:val="000000"/>
-        </w:rPr>
-      </w:pPr>
-      <w:r>
-        <w:rPr>
-          <w:rFonts w:ascii="Arial Unicode MS" w:eastAsia="Arial Unicode MS" w:hAnsi="Arial Unicode MS" w:cs="Arial Unicode MS"/>
-          <w:bCs/>
-          <w:color w:val="000000"/>
+          <w:color w:val="002060"/>
+        </w:rPr>
+      </w:pPr>
+      <w:r>
+        <w:rPr>
+          <w:rFonts w:ascii="Arial Unicode MS" w:eastAsia="Arial Unicode MS" w:hAnsi="Arial Unicode MS" w:cs="Arial Unicode MS"/>
+          <w:bCs/>
+          <w:color w:val="002060"/>
         </w:rPr>
         <w:t>Usuario.</w:t>
       </w:r>
       <w:bookmarkStart w:id="8" w:name="_Toc423410240"/>
       <w:bookmarkStart w:id="9" w:name="_Toc425054506"/>
       <w:bookmarkStart w:id="10" w:name="_Toc422339669"/>
-      <w:bookmarkEnd w:id="5"/>
       <w:bookmarkEnd w:id="6"/>
+      <w:bookmarkEnd w:id="7"/>
     </w:p>
     <w:p>
       <w:pPr>
@@ -2722,15 +3566,15 @@
           <w:rFonts w:ascii="Arial Unicode MS" w:eastAsia="Arial Unicode MS" w:hAnsi="Arial Unicode MS" w:cs="Arial Unicode MS"/>
           <w:b/>
           <w:bCs/>
-          <w:color w:val="000000"/>
-        </w:rPr>
-      </w:pPr>
-      <w:r>
-        <w:rPr>
-          <w:rFonts w:ascii="Arial Unicode MS" w:eastAsia="Arial Unicode MS" w:hAnsi="Arial Unicode MS" w:cs="Arial Unicode MS"/>
-          <w:b/>
-          <w:bCs/>
-          <w:color w:val="000000"/>
+          <w:color w:val="002060"/>
+        </w:rPr>
+      </w:pPr>
+      <w:r>
+        <w:rPr>
+          <w:rFonts w:ascii="Arial Unicode MS" w:eastAsia="Arial Unicode MS" w:hAnsi="Arial Unicode MS" w:cs="Arial Unicode MS"/>
+          <w:b/>
+          <w:bCs/>
+          <w:color w:val="002060"/>
         </w:rPr>
         <w:t>Flujo Básico</w:t>
       </w:r>
@@ -2742,7 +3586,7 @@
           <w:rFonts w:ascii="Arial Unicode MS" w:eastAsia="Arial Unicode MS" w:hAnsi="Arial Unicode MS" w:cs="Arial Unicode MS"/>
           <w:b/>
           <w:bCs/>
-          <w:color w:val="000000"/>
+          <w:color w:val="002060"/>
         </w:rPr>
         <w:t xml:space="preserve"> </w:t>
       </w:r>
@@ -2760,14 +3604,14 @@
         <w:rPr>
           <w:rFonts w:ascii="Arial Unicode MS" w:eastAsia="Arial Unicode MS" w:hAnsi="Arial Unicode MS" w:cs="Arial Unicode MS"/>
           <w:bCs/>
-          <w:color w:val="000000"/>
-        </w:rPr>
-      </w:pPr>
-      <w:r>
-        <w:rPr>
-          <w:rFonts w:ascii="Arial Unicode MS" w:eastAsia="Arial Unicode MS" w:hAnsi="Arial Unicode MS" w:cs="Arial Unicode MS"/>
-          <w:bCs/>
-          <w:color w:val="000000"/>
+          <w:color w:val="002060"/>
+        </w:rPr>
+      </w:pPr>
+      <w:r>
+        <w:rPr>
+          <w:rFonts w:ascii="Arial Unicode MS" w:eastAsia="Arial Unicode MS" w:hAnsi="Arial Unicode MS" w:cs="Arial Unicode MS"/>
+          <w:bCs/>
+          <w:color w:val="002060"/>
         </w:rPr>
         <w:t xml:space="preserve">El caso de uso inicia cuando el Actor  hace clic en la aplicación. </w:t>
       </w:r>
@@ -2785,14 +3629,14 @@
         <w:rPr>
           <w:rFonts w:ascii="Arial Unicode MS" w:eastAsia="Arial Unicode MS" w:hAnsi="Arial Unicode MS" w:cs="Arial Unicode MS"/>
           <w:bCs/>
-          <w:color w:val="000000"/>
-        </w:rPr>
-      </w:pPr>
-      <w:r>
-        <w:rPr>
-          <w:rFonts w:ascii="Arial Unicode MS" w:eastAsia="Arial Unicode MS" w:hAnsi="Arial Unicode MS" w:cs="Arial Unicode MS"/>
-          <w:bCs/>
-          <w:color w:val="000000"/>
+          <w:color w:val="002060"/>
+        </w:rPr>
+      </w:pPr>
+      <w:r>
+        <w:rPr>
+          <w:rFonts w:ascii="Arial Unicode MS" w:eastAsia="Arial Unicode MS" w:hAnsi="Arial Unicode MS" w:cs="Arial Unicode MS"/>
+          <w:bCs/>
+          <w:color w:val="002060"/>
         </w:rPr>
         <w:t>El Actor  ingresara al menú principal de juego.</w:t>
       </w:r>
@@ -2805,7 +3649,7 @@
         <w:rPr>
           <w:rFonts w:ascii="Arial Unicode MS" w:eastAsia="Arial Unicode MS" w:hAnsi="Arial Unicode MS" w:cs="Arial Unicode MS"/>
           <w:bCs/>
-          <w:color w:val="000000"/>
+          <w:color w:val="002060"/>
         </w:rPr>
       </w:pPr>
     </w:p>
@@ -2819,7 +3663,7 @@
         <w:rPr>
           <w:rFonts w:ascii="Arial Unicode MS" w:eastAsia="Arial Unicode MS" w:hAnsi="Arial Unicode MS" w:cs="Arial Unicode MS"/>
           <w:bCs/>
-          <w:color w:val="000000"/>
+          <w:color w:val="002060"/>
           <w:sz w:val="22"/>
           <w:szCs w:val="22"/>
           <w:lang w:val="es-PE"/>
@@ -2830,24 +3674,13 @@
         <w:rPr>
           <w:rFonts w:ascii="Arial Unicode MS" w:eastAsia="Arial Unicode MS" w:hAnsi="Arial Unicode MS" w:cs="Arial Unicode MS"/>
           <w:bCs/>
-          <w:color w:val="000000"/>
+          <w:color w:val="002060"/>
           <w:sz w:val="22"/>
           <w:szCs w:val="22"/>
           <w:lang w:val="es-PE"/>
         </w:rPr>
         <w:lastRenderedPageBreak/>
-        <w:t xml:space="preserve">Caso de uso: </w:t>
-      </w:r>
-      <w:r>
-        <w:rPr>
-          <w:rFonts w:ascii="Arial Unicode MS" w:eastAsia="Arial Unicode MS" w:hAnsi="Arial Unicode MS" w:cs="Arial Unicode MS"/>
-          <w:bCs/>
-          <w:color w:val="000000"/>
-          <w:sz w:val="22"/>
-          <w:szCs w:val="22"/>
-          <w:lang w:val="es-PE"/>
-        </w:rPr>
-        <w:t>Elegir nivel de juego</w:t>
+        <w:t>Caso de uso: Elegir nivel de juego</w:t>
       </w:r>
       <w:bookmarkEnd w:id="11"/>
     </w:p>
@@ -2862,7 +3695,7 @@
         <w:rPr>
           <w:rFonts w:ascii="Arial Unicode MS" w:eastAsia="Arial Unicode MS" w:hAnsi="Arial Unicode MS" w:cs="Arial Unicode MS"/>
           <w:bCs/>
-          <w:color w:val="000000"/>
+          <w:color w:val="002060"/>
           <w:sz w:val="22"/>
           <w:szCs w:val="22"/>
           <w:lang w:val="es-PE"/>
@@ -2873,7 +3706,7 @@
         <w:rPr>
           <w:rFonts w:ascii="Arial Unicode MS" w:eastAsia="Arial Unicode MS" w:hAnsi="Arial Unicode MS" w:cs="Arial Unicode MS"/>
           <w:bCs/>
-          <w:color w:val="000000"/>
+          <w:color w:val="002060"/>
           <w:sz w:val="22"/>
           <w:szCs w:val="22"/>
           <w:lang w:val="es-PE"/>
@@ -2890,7 +3723,7 @@
           <w:rFonts w:ascii="Arial Unicode MS" w:eastAsia="Arial Unicode MS" w:hAnsi="Arial Unicode MS" w:cs="Arial Unicode MS"/>
           <w:bCs/>
           <w:i w:val="0"/>
-          <w:color w:val="000000"/>
+          <w:color w:val="002060"/>
           <w:sz w:val="22"/>
           <w:szCs w:val="22"/>
           <w:lang w:val="es-PE"/>
@@ -2901,7 +3734,7 @@
           <w:rFonts w:ascii="Arial Unicode MS" w:eastAsia="Arial Unicode MS" w:hAnsi="Arial Unicode MS" w:cs="Arial Unicode MS"/>
           <w:bCs/>
           <w:i w:val="0"/>
-          <w:color w:val="000000"/>
+          <w:color w:val="002060"/>
           <w:sz w:val="22"/>
           <w:szCs w:val="22"/>
           <w:lang w:val="es-PE"/>
@@ -2920,7 +3753,7 @@
         <w:rPr>
           <w:rFonts w:ascii="Arial Unicode MS" w:eastAsia="Arial Unicode MS" w:hAnsi="Arial Unicode MS" w:cs="Arial Unicode MS"/>
           <w:bCs/>
-          <w:color w:val="000000"/>
+          <w:color w:val="002060"/>
           <w:sz w:val="22"/>
           <w:szCs w:val="22"/>
           <w:lang w:val="es-PE"/>
@@ -2931,7 +3764,7 @@
         <w:rPr>
           <w:rFonts w:ascii="Arial Unicode MS" w:eastAsia="Arial Unicode MS" w:hAnsi="Arial Unicode MS" w:cs="Arial Unicode MS"/>
           <w:bCs/>
-          <w:color w:val="000000"/>
+          <w:color w:val="002060"/>
           <w:sz w:val="22"/>
           <w:szCs w:val="22"/>
           <w:lang w:val="es-PE"/>
@@ -2946,14 +3779,14 @@
         <w:rPr>
           <w:rFonts w:ascii="Arial Unicode MS" w:eastAsia="Arial Unicode MS" w:hAnsi="Arial Unicode MS" w:cs="Arial Unicode MS"/>
           <w:bCs/>
-          <w:color w:val="000000"/>
-        </w:rPr>
-      </w:pPr>
-      <w:r>
-        <w:rPr>
-          <w:rFonts w:ascii="Arial Unicode MS" w:eastAsia="Arial Unicode MS" w:hAnsi="Arial Unicode MS" w:cs="Arial Unicode MS"/>
-          <w:bCs/>
-          <w:color w:val="000000"/>
+          <w:color w:val="002060"/>
+        </w:rPr>
+      </w:pPr>
+      <w:r>
+        <w:rPr>
+          <w:rFonts w:ascii="Arial Unicode MS" w:eastAsia="Arial Unicode MS" w:hAnsi="Arial Unicode MS" w:cs="Arial Unicode MS"/>
+          <w:bCs/>
+          <w:color w:val="002060"/>
         </w:rPr>
         <w:t>Usuario.</w:t>
       </w:r>
@@ -2966,15 +3799,15 @@
           <w:rFonts w:ascii="Arial Unicode MS" w:eastAsia="Arial Unicode MS" w:hAnsi="Arial Unicode MS" w:cs="Arial Unicode MS"/>
           <w:b/>
           <w:bCs/>
-          <w:color w:val="000000"/>
-        </w:rPr>
-      </w:pPr>
-      <w:r>
-        <w:rPr>
-          <w:rFonts w:ascii="Arial Unicode MS" w:eastAsia="Arial Unicode MS" w:hAnsi="Arial Unicode MS" w:cs="Arial Unicode MS"/>
-          <w:b/>
-          <w:bCs/>
-          <w:color w:val="000000"/>
+          <w:color w:val="002060"/>
+        </w:rPr>
+      </w:pPr>
+      <w:r>
+        <w:rPr>
+          <w:rFonts w:ascii="Arial Unicode MS" w:eastAsia="Arial Unicode MS" w:hAnsi="Arial Unicode MS" w:cs="Arial Unicode MS"/>
+          <w:b/>
+          <w:bCs/>
+          <w:color w:val="002060"/>
         </w:rPr>
         <w:t>Flujo Básico</w:t>
       </w:r>
@@ -2984,7 +3817,7 @@
           <w:rFonts w:ascii="Arial Unicode MS" w:eastAsia="Arial Unicode MS" w:hAnsi="Arial Unicode MS" w:cs="Arial Unicode MS"/>
           <w:b/>
           <w:bCs/>
-          <w:color w:val="000000"/>
+          <w:color w:val="002060"/>
         </w:rPr>
         <w:t xml:space="preserve"> </w:t>
       </w:r>
@@ -2999,14 +3832,14 @@
         <w:rPr>
           <w:rFonts w:ascii="Arial Unicode MS" w:eastAsia="Arial Unicode MS" w:hAnsi="Arial Unicode MS" w:cs="Arial Unicode MS"/>
           <w:bCs/>
-          <w:color w:val="000000"/>
-        </w:rPr>
-      </w:pPr>
-      <w:r>
-        <w:rPr>
-          <w:rFonts w:ascii="Arial Unicode MS" w:eastAsia="Arial Unicode MS" w:hAnsi="Arial Unicode MS" w:cs="Arial Unicode MS"/>
-          <w:bCs/>
-          <w:color w:val="000000"/>
+          <w:color w:val="002060"/>
+        </w:rPr>
+      </w:pPr>
+      <w:r>
+        <w:rPr>
+          <w:rFonts w:ascii="Arial Unicode MS" w:eastAsia="Arial Unicode MS" w:hAnsi="Arial Unicode MS" w:cs="Arial Unicode MS"/>
+          <w:bCs/>
+          <w:color w:val="002060"/>
         </w:rPr>
         <w:t>El caso de uso inicia cuando el Actor  hace clic en elegir el nivel de juego.</w:t>
       </w:r>
@@ -3021,7 +3854,7 @@
         <w:rPr>
           <w:rFonts w:ascii="Arial Unicode MS" w:eastAsia="Arial Unicode MS" w:hAnsi="Arial Unicode MS" w:cs="Arial Unicode MS"/>
           <w:bCs/>
-          <w:color w:val="000000"/>
+          <w:color w:val="002060"/>
           <w:sz w:val="22"/>
           <w:szCs w:val="22"/>
           <w:lang w:val="es-PE"/>
@@ -3032,23 +3865,12 @@
         <w:rPr>
           <w:rFonts w:ascii="Arial Unicode MS" w:eastAsia="Arial Unicode MS" w:hAnsi="Arial Unicode MS" w:cs="Arial Unicode MS"/>
           <w:bCs/>
-          <w:color w:val="000000"/>
+          <w:color w:val="002060"/>
           <w:sz w:val="22"/>
           <w:szCs w:val="22"/>
           <w:lang w:val="es-PE"/>
         </w:rPr>
-        <w:t xml:space="preserve">Caso de uso: </w:t>
-      </w:r>
-      <w:r>
-        <w:rPr>
-          <w:rFonts w:ascii="Arial Unicode MS" w:eastAsia="Arial Unicode MS" w:hAnsi="Arial Unicode MS" w:cs="Arial Unicode MS"/>
-          <w:bCs/>
-          <w:color w:val="000000"/>
-          <w:sz w:val="22"/>
-          <w:szCs w:val="22"/>
-          <w:lang w:val="es-PE"/>
-        </w:rPr>
-        <w:t>Jugar  juego</w:t>
+        <w:t>Caso de uso: Jugar  juego</w:t>
       </w:r>
       <w:bookmarkEnd w:id="15"/>
     </w:p>
@@ -3063,7 +3885,7 @@
         <w:rPr>
           <w:rFonts w:ascii="Arial Unicode MS" w:eastAsia="Arial Unicode MS" w:hAnsi="Arial Unicode MS" w:cs="Arial Unicode MS"/>
           <w:bCs/>
-          <w:color w:val="000000"/>
+          <w:color w:val="002060"/>
           <w:sz w:val="22"/>
           <w:szCs w:val="22"/>
           <w:lang w:val="es-PE"/>
@@ -3075,7 +3897,7 @@
           <w:rFonts w:ascii="Arial Unicode MS" w:eastAsia="Arial Unicode MS" w:hAnsi="Arial Unicode MS" w:cs="Arial Unicode MS"/>
           <w:b w:val="0"/>
           <w:bCs/>
-          <w:color w:val="000000"/>
+          <w:color w:val="002060"/>
           <w:sz w:val="22"/>
           <w:szCs w:val="22"/>
           <w:lang w:val="es-PE"/>
@@ -3087,7 +3909,7 @@
           <w:rFonts w:ascii="Arial Unicode MS" w:eastAsia="Arial Unicode MS" w:hAnsi="Arial Unicode MS" w:cs="Arial Unicode MS"/>
           <w:b w:val="0"/>
           <w:bCs/>
-          <w:color w:val="000000"/>
+          <w:color w:val="002060"/>
           <w:sz w:val="22"/>
           <w:szCs w:val="22"/>
           <w:lang w:val="es-PE"/>
@@ -3098,7 +3920,7 @@
         <w:rPr>
           <w:rFonts w:ascii="Arial Unicode MS" w:eastAsia="Arial Unicode MS" w:hAnsi="Arial Unicode MS" w:cs="Arial Unicode MS"/>
           <w:bCs/>
-          <w:color w:val="000000"/>
+          <w:color w:val="002060"/>
           <w:sz w:val="22"/>
           <w:szCs w:val="22"/>
           <w:lang w:val="es-PE"/>
@@ -3115,7 +3937,7 @@
           <w:rFonts w:ascii="Arial Unicode MS" w:eastAsia="Arial Unicode MS" w:hAnsi="Arial Unicode MS" w:cs="Arial Unicode MS"/>
           <w:bCs/>
           <w:i w:val="0"/>
-          <w:color w:val="000000"/>
+          <w:color w:val="002060"/>
           <w:sz w:val="22"/>
           <w:szCs w:val="22"/>
           <w:lang w:val="es-PE"/>
@@ -3126,7 +3948,7 @@
           <w:rFonts w:ascii="Arial Unicode MS" w:eastAsia="Arial Unicode MS" w:hAnsi="Arial Unicode MS" w:cs="Arial Unicode MS"/>
           <w:bCs/>
           <w:i w:val="0"/>
-          <w:color w:val="000000"/>
+          <w:color w:val="002060"/>
           <w:sz w:val="22"/>
           <w:szCs w:val="22"/>
           <w:lang w:val="es-PE"/>
@@ -3145,7 +3967,7 @@
         <w:rPr>
           <w:rFonts w:ascii="Arial Unicode MS" w:eastAsia="Arial Unicode MS" w:hAnsi="Arial Unicode MS" w:cs="Arial Unicode MS"/>
           <w:bCs/>
-          <w:color w:val="000000"/>
+          <w:color w:val="002060"/>
           <w:sz w:val="22"/>
           <w:szCs w:val="22"/>
           <w:lang w:val="es-PE"/>
@@ -3156,7 +3978,7 @@
         <w:rPr>
           <w:rFonts w:ascii="Arial Unicode MS" w:eastAsia="Arial Unicode MS" w:hAnsi="Arial Unicode MS" w:cs="Arial Unicode MS"/>
           <w:bCs/>
-          <w:color w:val="000000"/>
+          <w:color w:val="002060"/>
           <w:sz w:val="22"/>
           <w:szCs w:val="22"/>
           <w:lang w:val="es-PE"/>
@@ -3171,14 +3993,14 @@
         <w:rPr>
           <w:rFonts w:ascii="Arial Unicode MS" w:eastAsia="Arial Unicode MS" w:hAnsi="Arial Unicode MS" w:cs="Arial Unicode MS"/>
           <w:bCs/>
-          <w:color w:val="000000"/>
-        </w:rPr>
-      </w:pPr>
-      <w:r>
-        <w:rPr>
-          <w:rFonts w:ascii="Arial Unicode MS" w:eastAsia="Arial Unicode MS" w:hAnsi="Arial Unicode MS" w:cs="Arial Unicode MS"/>
-          <w:bCs/>
-          <w:color w:val="000000"/>
+          <w:color w:val="002060"/>
+        </w:rPr>
+      </w:pPr>
+      <w:r>
+        <w:rPr>
+          <w:rFonts w:ascii="Arial Unicode MS" w:eastAsia="Arial Unicode MS" w:hAnsi="Arial Unicode MS" w:cs="Arial Unicode MS"/>
+          <w:bCs/>
+          <w:color w:val="002060"/>
         </w:rPr>
         <w:t>Usuario.</w:t>
       </w:r>
@@ -3195,7 +4017,7 @@
         <w:rPr>
           <w:rFonts w:ascii="Arial Unicode MS" w:eastAsia="Arial Unicode MS" w:hAnsi="Arial Unicode MS" w:cs="Arial Unicode MS"/>
           <w:bCs/>
-          <w:color w:val="000000"/>
+          <w:color w:val="002060"/>
           <w:sz w:val="22"/>
           <w:szCs w:val="22"/>
           <w:lang w:val="es-PE"/>
@@ -3206,7 +4028,7 @@
         <w:rPr>
           <w:rFonts w:ascii="Arial Unicode MS" w:eastAsia="Arial Unicode MS" w:hAnsi="Arial Unicode MS" w:cs="Arial Unicode MS"/>
           <w:bCs/>
-          <w:color w:val="000000"/>
+          <w:color w:val="002060"/>
           <w:sz w:val="22"/>
           <w:szCs w:val="22"/>
           <w:lang w:val="es-PE"/>
@@ -3218,7 +4040,7 @@
         <w:rPr>
           <w:rFonts w:ascii="Arial Unicode MS" w:eastAsia="Arial Unicode MS" w:hAnsi="Arial Unicode MS" w:cs="Arial Unicode MS"/>
           <w:bCs/>
-          <w:color w:val="000000"/>
+          <w:color w:val="002060"/>
           <w:sz w:val="22"/>
           <w:szCs w:val="22"/>
           <w:lang w:val="es-PE"/>
@@ -3239,14 +4061,14 @@
         <w:rPr>
           <w:rFonts w:ascii="Arial Unicode MS" w:eastAsia="Arial Unicode MS" w:hAnsi="Arial Unicode MS" w:cs="Arial Unicode MS"/>
           <w:bCs/>
-          <w:color w:val="000000"/>
-        </w:rPr>
-      </w:pPr>
-      <w:r>
-        <w:rPr>
-          <w:rFonts w:ascii="Arial Unicode MS" w:eastAsia="Arial Unicode MS" w:hAnsi="Arial Unicode MS" w:cs="Arial Unicode MS"/>
-          <w:bCs/>
-          <w:color w:val="000000"/>
+          <w:color w:val="002060"/>
+        </w:rPr>
+      </w:pPr>
+      <w:r>
+        <w:rPr>
+          <w:rFonts w:ascii="Arial Unicode MS" w:eastAsia="Arial Unicode MS" w:hAnsi="Arial Unicode MS" w:cs="Arial Unicode MS"/>
+          <w:bCs/>
+          <w:color w:val="002060"/>
         </w:rPr>
         <w:t>El caso de uso inicia cuando el Actor  hace clic en jugar juego o iniciar.</w:t>
       </w:r>
@@ -3261,7 +4083,7 @@
         <w:rPr>
           <w:rFonts w:ascii="Arial Unicode MS" w:eastAsia="Arial Unicode MS" w:hAnsi="Arial Unicode MS" w:cs="Arial Unicode MS"/>
           <w:bCs/>
-          <w:color w:val="000000"/>
+          <w:color w:val="002060"/>
           <w:sz w:val="22"/>
           <w:szCs w:val="22"/>
           <w:lang w:val="es-PE"/>
@@ -3271,23 +4093,12 @@
         <w:rPr>
           <w:rFonts w:ascii="Arial Unicode MS" w:eastAsia="Arial Unicode MS" w:hAnsi="Arial Unicode MS" w:cs="Arial Unicode MS"/>
           <w:bCs/>
-          <w:color w:val="000000"/>
+          <w:color w:val="002060"/>
           <w:sz w:val="22"/>
           <w:szCs w:val="22"/>
           <w:lang w:val="es-PE"/>
         </w:rPr>
-        <w:t xml:space="preserve">Caso de uso: </w:t>
-      </w:r>
-      <w:r>
-        <w:rPr>
-          <w:rFonts w:ascii="Arial Unicode MS" w:eastAsia="Arial Unicode MS" w:hAnsi="Arial Unicode MS" w:cs="Arial Unicode MS"/>
-          <w:bCs/>
-          <w:color w:val="000000"/>
-          <w:sz w:val="22"/>
-          <w:szCs w:val="22"/>
-          <w:lang w:val="es-PE"/>
-        </w:rPr>
-        <w:t>Desactivar sonido</w:t>
+        <w:t>Caso de uso: Desactivar sonido</w:t>
       </w:r>
     </w:p>
     <w:p>
@@ -3301,7 +4112,7 @@
         <w:rPr>
           <w:rFonts w:ascii="Arial Unicode MS" w:eastAsia="Arial Unicode MS" w:hAnsi="Arial Unicode MS" w:cs="Arial Unicode MS"/>
           <w:bCs/>
-          <w:color w:val="000000"/>
+          <w:color w:val="002060"/>
           <w:sz w:val="22"/>
           <w:szCs w:val="22"/>
           <w:lang w:val="es-PE"/>
@@ -3312,7 +4123,7 @@
           <w:rFonts w:ascii="Arial Unicode MS" w:eastAsia="Arial Unicode MS" w:hAnsi="Arial Unicode MS" w:cs="Arial Unicode MS"/>
           <w:b w:val="0"/>
           <w:bCs/>
-          <w:color w:val="000000"/>
+          <w:color w:val="002060"/>
           <w:sz w:val="22"/>
           <w:szCs w:val="22"/>
           <w:lang w:val="es-PE"/>
@@ -3324,7 +4135,7 @@
           <w:rFonts w:ascii="Arial Unicode MS" w:eastAsia="Arial Unicode MS" w:hAnsi="Arial Unicode MS" w:cs="Arial Unicode MS"/>
           <w:b w:val="0"/>
           <w:bCs/>
-          <w:color w:val="000000"/>
+          <w:color w:val="002060"/>
           <w:sz w:val="22"/>
           <w:szCs w:val="22"/>
           <w:lang w:val="es-PE"/>
@@ -3335,7 +4146,7 @@
         <w:rPr>
           <w:rFonts w:ascii="Arial Unicode MS" w:eastAsia="Arial Unicode MS" w:hAnsi="Arial Unicode MS" w:cs="Arial Unicode MS"/>
           <w:bCs/>
-          <w:color w:val="000000"/>
+          <w:color w:val="002060"/>
           <w:sz w:val="22"/>
           <w:szCs w:val="22"/>
           <w:lang w:val="es-PE"/>
@@ -3351,7 +4162,7 @@
           <w:rFonts w:ascii="Arial Unicode MS" w:eastAsia="Arial Unicode MS" w:hAnsi="Arial Unicode MS" w:cs="Arial Unicode MS"/>
           <w:bCs/>
           <w:i w:val="0"/>
-          <w:color w:val="000000"/>
+          <w:color w:val="002060"/>
           <w:sz w:val="22"/>
           <w:szCs w:val="22"/>
           <w:lang w:val="es-PE"/>
@@ -3362,7 +4173,7 @@
           <w:rFonts w:ascii="Arial Unicode MS" w:eastAsia="Arial Unicode MS" w:hAnsi="Arial Unicode MS" w:cs="Arial Unicode MS"/>
           <w:bCs/>
           <w:i w:val="0"/>
-          <w:color w:val="000000"/>
+          <w:color w:val="002060"/>
           <w:sz w:val="22"/>
           <w:szCs w:val="22"/>
           <w:lang w:val="es-PE"/>
@@ -3381,7 +4192,7 @@
         <w:rPr>
           <w:rFonts w:ascii="Arial Unicode MS" w:eastAsia="Arial Unicode MS" w:hAnsi="Arial Unicode MS" w:cs="Arial Unicode MS"/>
           <w:bCs/>
-          <w:color w:val="000000"/>
+          <w:color w:val="002060"/>
           <w:sz w:val="22"/>
           <w:szCs w:val="22"/>
           <w:lang w:val="es-PE"/>
@@ -3391,7 +4202,7 @@
         <w:rPr>
           <w:rFonts w:ascii="Arial Unicode MS" w:eastAsia="Arial Unicode MS" w:hAnsi="Arial Unicode MS" w:cs="Arial Unicode MS"/>
           <w:bCs/>
-          <w:color w:val="000000"/>
+          <w:color w:val="002060"/>
           <w:sz w:val="22"/>
           <w:szCs w:val="22"/>
           <w:lang w:val="es-PE"/>
@@ -3405,14 +4216,14 @@
         <w:rPr>
           <w:rFonts w:ascii="Arial Unicode MS" w:eastAsia="Arial Unicode MS" w:hAnsi="Arial Unicode MS" w:cs="Arial Unicode MS"/>
           <w:bCs/>
-          <w:color w:val="000000"/>
-        </w:rPr>
-      </w:pPr>
-      <w:r>
-        <w:rPr>
-          <w:rFonts w:ascii="Arial Unicode MS" w:eastAsia="Arial Unicode MS" w:hAnsi="Arial Unicode MS" w:cs="Arial Unicode MS"/>
-          <w:bCs/>
-          <w:color w:val="000000"/>
+          <w:color w:val="002060"/>
+        </w:rPr>
+      </w:pPr>
+      <w:r>
+        <w:rPr>
+          <w:rFonts w:ascii="Arial Unicode MS" w:eastAsia="Arial Unicode MS" w:hAnsi="Arial Unicode MS" w:cs="Arial Unicode MS"/>
+          <w:bCs/>
+          <w:color w:val="002060"/>
         </w:rPr>
         <w:t>Usuario.</w:t>
       </w:r>
@@ -3429,7 +4240,7 @@
         <w:rPr>
           <w:rFonts w:ascii="Arial Unicode MS" w:eastAsia="Arial Unicode MS" w:hAnsi="Arial Unicode MS" w:cs="Arial Unicode MS"/>
           <w:bCs/>
-          <w:color w:val="000000"/>
+          <w:color w:val="002060"/>
           <w:sz w:val="22"/>
           <w:szCs w:val="22"/>
           <w:lang w:val="es-PE"/>
@@ -3439,7 +4250,7 @@
         <w:rPr>
           <w:rFonts w:ascii="Arial Unicode MS" w:eastAsia="Arial Unicode MS" w:hAnsi="Arial Unicode MS" w:cs="Arial Unicode MS"/>
           <w:bCs/>
-          <w:color w:val="000000"/>
+          <w:color w:val="002060"/>
           <w:sz w:val="22"/>
           <w:szCs w:val="22"/>
           <w:lang w:val="es-PE"/>
@@ -3456,31 +4267,1469 @@
         <w:rPr>
           <w:rFonts w:ascii="Arial Unicode MS" w:eastAsia="Arial Unicode MS" w:hAnsi="Arial Unicode MS" w:cs="Arial Unicode MS"/>
           <w:bCs/>
-          <w:color w:val="000000"/>
-        </w:rPr>
-      </w:pPr>
-      <w:r>
-        <w:rPr>
-          <w:rFonts w:ascii="Arial Unicode MS" w:eastAsia="Arial Unicode MS" w:hAnsi="Arial Unicode MS" w:cs="Arial Unicode MS"/>
-          <w:bCs/>
-          <w:color w:val="000000"/>
+          <w:color w:val="002060"/>
+        </w:rPr>
+      </w:pPr>
+      <w:r>
+        <w:rPr>
+          <w:rFonts w:ascii="Arial Unicode MS" w:eastAsia="Arial Unicode MS" w:hAnsi="Arial Unicode MS" w:cs="Arial Unicode MS"/>
+          <w:bCs/>
+          <w:color w:val="002060"/>
         </w:rPr>
         <w:t xml:space="preserve"> El caso de uso inicia cuando ya se abra comenzado a jugar.</w:t>
       </w:r>
     </w:p>
     <w:p>
       <w:pPr>
+        <w:widowControl w:val="0"/>
         <w:spacing w:after="0" w:line="240" w:lineRule="atLeast"/>
-        <w:jc w:val="both"/>
-        <w:rPr>
-          <w:rFonts w:ascii="Arial Unicode MS" w:eastAsia="Arial Unicode MS" w:hAnsi="Arial Unicode MS" w:cs="Arial Unicode MS"/>
-          <w:bCs/>
-          <w:color w:val="000000"/>
+        <w:ind w:firstLine="708"/>
+        <w:jc w:val="both"/>
+        <w:rPr>
+          <w:rFonts w:ascii="Arial Unicode MS" w:eastAsia="Arial Unicode MS" w:hAnsi="Arial Unicode MS" w:cs="Arial Unicode MS"/>
+          <w:bCs/>
+          <w:color w:val="002060"/>
+        </w:rPr>
+      </w:pPr>
+    </w:p>
+    <w:p>
+      <w:pPr>
+        <w:widowControl w:val="0"/>
+        <w:spacing w:after="0" w:line="240" w:lineRule="atLeast"/>
+        <w:ind w:firstLine="708"/>
+        <w:jc w:val="both"/>
+        <w:rPr>
+          <w:rFonts w:ascii="Arial Unicode MS" w:eastAsia="Arial Unicode MS" w:hAnsi="Arial Unicode MS" w:cs="Arial Unicode MS"/>
+          <w:bCs/>
+          <w:color w:val="002060"/>
+        </w:rPr>
+      </w:pPr>
+    </w:p>
+    <w:p>
+      <w:pPr>
+        <w:widowControl w:val="0"/>
+        <w:spacing w:after="0" w:line="240" w:lineRule="atLeast"/>
+        <w:ind w:firstLine="708"/>
+        <w:jc w:val="both"/>
+        <w:rPr>
+          <w:rFonts w:ascii="Arial Unicode MS" w:eastAsia="Arial Unicode MS" w:hAnsi="Arial Unicode MS" w:cs="Arial Unicode MS"/>
+          <w:bCs/>
+          <w:color w:val="002060"/>
+        </w:rPr>
+      </w:pPr>
+    </w:p>
+    <w:p>
+      <w:pPr>
+        <w:widowControl w:val="0"/>
+        <w:spacing w:after="0" w:line="240" w:lineRule="atLeast"/>
+        <w:jc w:val="center"/>
+        <w:rPr>
+          <w:rFonts w:ascii="Arial Unicode MS" w:eastAsia="Arial Unicode MS" w:hAnsi="Arial Unicode MS" w:cs="Arial Unicode MS"/>
+          <w:b/>
+          <w:bCs/>
+          <w:color w:val="002060"/>
+        </w:rPr>
+      </w:pPr>
+      <w:r>
+        <w:rPr>
+          <w:rFonts w:ascii="Arial Unicode MS" w:eastAsia="Arial Unicode MS" w:hAnsi="Arial Unicode MS" w:cs="Arial Unicode MS"/>
+          <w:b/>
+          <w:bCs/>
+          <w:color w:val="002060"/>
+        </w:rPr>
+        <w:lastRenderedPageBreak/>
+        <w:t>RESULTADO FINAL</w:t>
+      </w:r>
+    </w:p>
+    <w:p>
+      <w:pPr>
+        <w:widowControl w:val="0"/>
+        <w:spacing w:after="0" w:line="240" w:lineRule="atLeast"/>
+        <w:rPr>
+          <w:rFonts w:ascii="Arial Unicode MS" w:eastAsia="Arial Unicode MS" w:hAnsi="Arial Unicode MS" w:cs="Arial Unicode MS"/>
+          <w:b/>
+          <w:bCs/>
+          <w:color w:val="002060"/>
+        </w:rPr>
+      </w:pPr>
+      <w:r>
+        <w:rPr>
+          <w:rFonts w:ascii="Arial Unicode MS" w:eastAsia="Arial Unicode MS" w:hAnsi="Arial Unicode MS" w:cs="Arial Unicode MS"/>
+          <w:b/>
+          <w:bCs/>
+          <w:color w:val="002060"/>
+        </w:rPr>
+        <w:t xml:space="preserve">INTERFAZ </w:t>
+      </w:r>
+    </w:p>
+    <w:p>
+      <w:pPr>
+        <w:autoSpaceDE w:val="0"/>
+        <w:autoSpaceDN w:val="0"/>
+        <w:adjustRightInd w:val="0"/>
+        <w:spacing w:after="0" w:line="240" w:lineRule="auto"/>
+        <w:jc w:val="both"/>
+        <w:rPr>
+          <w:rFonts w:ascii="Arial Unicode MS" w:eastAsia="Arial Unicode MS" w:hAnsi="Arial Unicode MS" w:cs="Arial Unicode MS"/>
+          <w:bCs/>
+          <w:color w:val="002060"/>
+        </w:rPr>
+      </w:pPr>
+      <w:r>
+        <w:rPr>
+          <w:rFonts w:ascii="Arial Unicode MS" w:eastAsia="Arial Unicode MS" w:hAnsi="Arial Unicode MS" w:cs="Arial Unicode MS"/>
+          <w:bCs/>
+          <w:color w:val="002060"/>
+        </w:rPr>
+        <w:t>La interfaz es el que produce la interacción entre el usuario y el sistema, por tal motivo, se pretende diseñar una interfaz amigable e intuitiva para el buen uso del sistema. En la interfaz se podrá visualizar, así como los más  destacados, clasificados en grupos y de una forma muy dinámica como podrá verse  el menú principal del juego.</w:t>
+      </w:r>
+    </w:p>
+    <w:p>
+      <w:pPr>
+        <w:autoSpaceDE w:val="0"/>
+        <w:autoSpaceDN w:val="0"/>
+        <w:adjustRightInd w:val="0"/>
+        <w:spacing w:after="0" w:line="240" w:lineRule="auto"/>
+        <w:jc w:val="both"/>
+        <w:rPr>
+          <w:rFonts w:ascii="Times New Roman" w:hAnsi="Times New Roman" w:cs="Times New Roman"/>
+          <w:color w:val="002060"/>
+          <w:sz w:val="24"/>
+          <w:szCs w:val="24"/>
+        </w:rPr>
+      </w:pPr>
+    </w:p>
+    <w:p>
+      <w:pPr>
+        <w:autoSpaceDE w:val="0"/>
+        <w:autoSpaceDN w:val="0"/>
+        <w:adjustRightInd w:val="0"/>
+        <w:spacing w:after="0" w:line="240" w:lineRule="auto"/>
+        <w:jc w:val="both"/>
+        <w:rPr>
+          <w:rFonts w:ascii="Arial Unicode MS" w:eastAsia="Arial Unicode MS" w:hAnsi="Arial Unicode MS" w:cs="Arial Unicode MS"/>
+          <w:b/>
+          <w:bCs/>
+          <w:color w:val="002060"/>
+        </w:rPr>
+      </w:pPr>
+      <w:r>
+        <w:rPr>
+          <w:b/>
+          <w:noProof/>
+          <w:color w:val="002060"/>
+          <w:lang w:eastAsia="es-PE"/>
+        </w:rPr>
+        <w:t xml:space="preserve">                                          </w:t>
+      </w:r>
+      <w:r>
+        <w:rPr>
+          <w:b/>
+          <w:noProof/>
+          <w:color w:val="002060"/>
+          <w:lang w:eastAsia="es-PE"/>
+        </w:rPr>
+        <w:drawing>
+          <wp:inline distT="0" distB="0" distL="0" distR="0" wp14:anchorId="76F477DC" wp14:editId="1BA72664">
+            <wp:extent cx="2394201" cy="3074795"/>
+            <wp:effectExtent l="95250" t="95250" r="101600" b="87630"/>
+            <wp:docPr id="6" name="Imagen 6"/>
+            <wp:cNvGraphicFramePr>
+              <a:graphicFrameLocks xmlns:a="http://schemas.openxmlformats.org/drawingml/2006/main" noChangeAspect="1"/>
+            </wp:cNvGraphicFramePr>
+            <a:graphic xmlns:a="http://schemas.openxmlformats.org/drawingml/2006/main">
+              <a:graphicData uri="http://schemas.openxmlformats.org/drawingml/2006/picture">
+                <pic:pic xmlns:pic="http://schemas.openxmlformats.org/drawingml/2006/picture">
+                  <pic:nvPicPr>
+                    <pic:cNvPr id="0" name=""/>
+                    <pic:cNvPicPr/>
+                  </pic:nvPicPr>
+                  <pic:blipFill>
+                    <a:blip r:embed="rId13"/>
+                    <a:stretch>
+                      <a:fillRect/>
+                    </a:stretch>
+                  </pic:blipFill>
+                  <pic:spPr>
+                    <a:xfrm>
+                      <a:off x="0" y="0"/>
+                      <a:ext cx="2390775" cy="3070394"/>
+                    </a:xfrm>
+                    <a:prstGeom prst="rect">
+                      <a:avLst/>
+                    </a:prstGeom>
+                    <a:ln w="88900" cap="sq" cmpd="thickThin">
+                      <a:solidFill>
+                        <a:srgbClr val="000000"/>
+                      </a:solidFill>
+                      <a:prstDash val="solid"/>
+                      <a:miter lim="800000"/>
+                    </a:ln>
+                    <a:effectLst>
+                      <a:innerShdw blurRad="76200">
+                        <a:srgbClr val="000000"/>
+                      </a:innerShdw>
+                    </a:effectLst>
+                  </pic:spPr>
+                </pic:pic>
+              </a:graphicData>
+            </a:graphic>
+          </wp:inline>
+        </w:drawing>
+      </w:r>
+    </w:p>
+    <w:p>
+      <w:pPr>
+        <w:spacing w:after="0" w:line="240" w:lineRule="atLeast"/>
+        <w:jc w:val="both"/>
+        <w:rPr>
+          <w:rFonts w:ascii="Arial Unicode MS" w:eastAsia="Arial Unicode MS" w:hAnsi="Arial Unicode MS" w:cs="Arial Unicode MS"/>
+          <w:b/>
+          <w:bCs/>
+          <w:color w:val="002060"/>
           <w:lang w:val="es-ES"/>
         </w:rPr>
       </w:pPr>
+      <w:r>
+        <w:rPr>
+          <w:rFonts w:ascii="Arial Unicode MS" w:eastAsia="Arial Unicode MS" w:hAnsi="Arial Unicode MS" w:cs="Arial Unicode MS"/>
+          <w:b/>
+          <w:bCs/>
+          <w:color w:val="002060"/>
+          <w:lang w:val="es-ES"/>
+        </w:rPr>
+        <w:t>BOTON JUGAR</w:t>
+      </w:r>
+    </w:p>
+    <w:p>
+      <w:pPr>
+        <w:spacing w:after="0" w:line="240" w:lineRule="atLeast"/>
+        <w:jc w:val="both"/>
+        <w:rPr>
+          <w:rFonts w:ascii="Arial Unicode MS" w:eastAsia="Arial Unicode MS" w:hAnsi="Arial Unicode MS" w:cs="Arial Unicode MS"/>
+          <w:bCs/>
+          <w:color w:val="002060"/>
+          <w:lang w:val="es-ES"/>
+        </w:rPr>
+      </w:pPr>
+      <w:r>
+        <w:rPr>
+          <w:rFonts w:ascii="Arial Unicode MS" w:eastAsia="Arial Unicode MS" w:hAnsi="Arial Unicode MS" w:cs="Arial Unicode MS"/>
+          <w:bCs/>
+          <w:color w:val="002060"/>
+          <w:lang w:val="es-ES"/>
+        </w:rPr>
+        <w:t>El botón jugar el botón donde al usuario le permitirá jugar el juego zombis donde el juego consiste en matar  los zombis  que bienes bajando por la pista como si fueran carros.</w:t>
+      </w:r>
+    </w:p>
+    <w:p>
+      <w:pPr>
+        <w:spacing w:after="0" w:line="240" w:lineRule="atLeast"/>
+        <w:jc w:val="both"/>
+        <w:rPr>
+          <w:rFonts w:ascii="Arial Unicode MS" w:eastAsia="Arial Unicode MS" w:hAnsi="Arial Unicode MS" w:cs="Arial Unicode MS"/>
+          <w:b/>
+          <w:bCs/>
+          <w:color w:val="002060"/>
+          <w:lang w:val="es-ES"/>
+        </w:rPr>
+      </w:pPr>
+      <w:r>
+        <w:rPr>
+          <w:rFonts w:ascii="Arial Unicode MS" w:eastAsia="Arial Unicode MS" w:hAnsi="Arial Unicode MS" w:cs="Arial Unicode MS"/>
+          <w:b/>
+          <w:bCs/>
+          <w:color w:val="002060"/>
+          <w:lang w:val="es-ES"/>
+        </w:rPr>
+        <w:t>BOTON SALIR</w:t>
+      </w:r>
+    </w:p>
+    <w:p>
+      <w:pPr>
+        <w:spacing w:after="0" w:line="240" w:lineRule="atLeast"/>
+        <w:jc w:val="both"/>
+        <w:rPr>
+          <w:rFonts w:ascii="Arial Unicode MS" w:eastAsia="Arial Unicode MS" w:hAnsi="Arial Unicode MS" w:cs="Arial Unicode MS"/>
+          <w:bCs/>
+          <w:color w:val="002060"/>
+          <w:lang w:val="es-ES"/>
+        </w:rPr>
+      </w:pPr>
+      <w:r>
+        <w:rPr>
+          <w:rFonts w:ascii="Arial Unicode MS" w:eastAsia="Arial Unicode MS" w:hAnsi="Arial Unicode MS" w:cs="Arial Unicode MS"/>
+          <w:bCs/>
+          <w:color w:val="002060"/>
+          <w:lang w:val="es-ES"/>
+        </w:rPr>
+        <w:t>Es el botón de salida que también le permite al usuario salir del juego si en caso que el usuario ya no quiera juga.</w:t>
+      </w:r>
+    </w:p>
+    <w:p>
+      <w:pPr>
+        <w:spacing w:after="0" w:line="240" w:lineRule="atLeast"/>
+        <w:jc w:val="both"/>
+        <w:rPr>
+          <w:rFonts w:ascii="Arial Unicode MS" w:eastAsia="Arial Unicode MS" w:hAnsi="Arial Unicode MS" w:cs="Arial Unicode MS"/>
+          <w:bCs/>
+          <w:color w:val="002060"/>
+          <w:lang w:val="es-ES"/>
+        </w:rPr>
+      </w:pPr>
+    </w:p>
+    <w:p>
+      <w:pPr>
+        <w:spacing w:after="0" w:line="240" w:lineRule="atLeast"/>
+        <w:jc w:val="both"/>
+        <w:rPr>
+          <w:rFonts w:ascii="Arial Unicode MS" w:eastAsia="Arial Unicode MS" w:hAnsi="Arial Unicode MS" w:cs="Arial Unicode MS"/>
+          <w:bCs/>
+          <w:color w:val="002060"/>
+          <w:lang w:val="es-ES"/>
+        </w:rPr>
+      </w:pPr>
+    </w:p>
+    <w:p>
+      <w:pPr>
+        <w:spacing w:after="0" w:line="240" w:lineRule="atLeast"/>
+        <w:jc w:val="both"/>
+        <w:rPr>
+          <w:rFonts w:ascii="Arial Unicode MS" w:eastAsia="Arial Unicode MS" w:hAnsi="Arial Unicode MS" w:cs="Arial Unicode MS"/>
+          <w:bCs/>
+          <w:color w:val="002060"/>
+          <w:lang w:val="es-ES"/>
+        </w:rPr>
+      </w:pPr>
+      <w:r>
+        <w:rPr>
+          <w:noProof/>
+          <w:color w:val="002060"/>
+          <w:lang w:eastAsia="es-PE"/>
+        </w:rPr>
+        <w:lastRenderedPageBreak/>
+        <w:t xml:space="preserve">                                                   </w:t>
+      </w:r>
+      <w:r>
+        <w:rPr>
+          <w:noProof/>
+          <w:color w:val="002060"/>
+          <w:lang w:eastAsia="es-PE"/>
+        </w:rPr>
+        <w:drawing>
+          <wp:inline distT="0" distB="0" distL="0" distR="0" wp14:anchorId="0334226A" wp14:editId="0218EB0B">
+            <wp:extent cx="2443452" cy="3084844"/>
+            <wp:effectExtent l="95250" t="95250" r="90805" b="96520"/>
+            <wp:docPr id="7" name="Imagen 7"/>
+            <wp:cNvGraphicFramePr>
+              <a:graphicFrameLocks xmlns:a="http://schemas.openxmlformats.org/drawingml/2006/main" noChangeAspect="1"/>
+            </wp:cNvGraphicFramePr>
+            <a:graphic xmlns:a="http://schemas.openxmlformats.org/drawingml/2006/main">
+              <a:graphicData uri="http://schemas.openxmlformats.org/drawingml/2006/picture">
+                <pic:pic xmlns:pic="http://schemas.openxmlformats.org/drawingml/2006/picture">
+                  <pic:nvPicPr>
+                    <pic:cNvPr id="0" name=""/>
+                    <pic:cNvPicPr/>
+                  </pic:nvPicPr>
+                  <pic:blipFill>
+                    <a:blip r:embed="rId14"/>
+                    <a:stretch>
+                      <a:fillRect/>
+                    </a:stretch>
+                  </pic:blipFill>
+                  <pic:spPr>
+                    <a:xfrm>
+                      <a:off x="0" y="0"/>
+                      <a:ext cx="2438400" cy="3078466"/>
+                    </a:xfrm>
+                    <a:prstGeom prst="rect">
+                      <a:avLst/>
+                    </a:prstGeom>
+                    <a:ln w="88900" cap="sq" cmpd="thickThin">
+                      <a:solidFill>
+                        <a:srgbClr val="000000"/>
+                      </a:solidFill>
+                      <a:prstDash val="solid"/>
+                      <a:miter lim="800000"/>
+                    </a:ln>
+                    <a:effectLst>
+                      <a:innerShdw blurRad="76200">
+                        <a:srgbClr val="000000"/>
+                      </a:innerShdw>
+                    </a:effectLst>
+                  </pic:spPr>
+                </pic:pic>
+              </a:graphicData>
+            </a:graphic>
+          </wp:inline>
+        </w:drawing>
+      </w:r>
+    </w:p>
+    <w:p>
+      <w:pPr>
+        <w:spacing w:after="0" w:line="240" w:lineRule="atLeast"/>
+        <w:jc w:val="both"/>
+        <w:rPr>
+          <w:rFonts w:ascii="Arial Unicode MS" w:eastAsia="Arial Unicode MS" w:hAnsi="Arial Unicode MS" w:cs="Arial Unicode MS"/>
+          <w:bCs/>
+          <w:color w:val="002060"/>
+          <w:lang w:val="es-ES"/>
+        </w:rPr>
+      </w:pPr>
+    </w:p>
+    <w:p>
+      <w:pPr>
+        <w:spacing w:after="0" w:line="240" w:lineRule="atLeast"/>
+        <w:jc w:val="both"/>
+        <w:rPr>
+          <w:rFonts w:ascii="Arial Unicode MS" w:eastAsia="Arial Unicode MS" w:hAnsi="Arial Unicode MS" w:cs="Arial Unicode MS"/>
+          <w:bCs/>
+          <w:color w:val="002060"/>
+          <w:lang w:val="es-ES"/>
+        </w:rPr>
+      </w:pPr>
+      <w:r>
+        <w:rPr>
+          <w:rFonts w:ascii="Arial Unicode MS" w:eastAsia="Arial Unicode MS" w:hAnsi="Arial Unicode MS" w:cs="Arial Unicode MS"/>
+          <w:bCs/>
+          <w:color w:val="002060"/>
+          <w:lang w:val="es-ES"/>
+        </w:rPr>
+        <w:t xml:space="preserve">Esta imagen es cuando el usuario ya haya entrado en el botón </w:t>
+      </w:r>
+      <w:r>
+        <w:rPr>
+          <w:rFonts w:ascii="Arial Unicode MS" w:eastAsia="Arial Unicode MS" w:hAnsi="Arial Unicode MS" w:cs="Arial Unicode MS"/>
+          <w:b/>
+          <w:bCs/>
+          <w:color w:val="002060"/>
+          <w:lang w:val="es-ES"/>
+        </w:rPr>
+        <w:t xml:space="preserve">JUAGR </w:t>
+      </w:r>
+      <w:r>
+        <w:rPr>
+          <w:rFonts w:ascii="Arial Unicode MS" w:eastAsia="Arial Unicode MS" w:hAnsi="Arial Unicode MS" w:cs="Arial Unicode MS"/>
+          <w:bCs/>
+          <w:color w:val="002060"/>
+          <w:lang w:val="es-ES"/>
+        </w:rPr>
+        <w:t>el resultado de ese clic entra al juego y donde el juego ya estará listo para jugar.</w:t>
+      </w:r>
+    </w:p>
+    <w:p>
+      <w:pPr>
+        <w:spacing w:after="0" w:line="240" w:lineRule="atLeast"/>
+        <w:jc w:val="both"/>
+        <w:rPr>
+          <w:rFonts w:ascii="Arial Unicode MS" w:eastAsia="Arial Unicode MS" w:hAnsi="Arial Unicode MS" w:cs="Arial Unicode MS"/>
+          <w:bCs/>
+          <w:color w:val="002060"/>
+          <w:lang w:val="es-ES"/>
+        </w:rPr>
+      </w:pPr>
+    </w:p>
+    <w:p>
+      <w:pPr>
+        <w:spacing w:after="0" w:line="240" w:lineRule="atLeast"/>
+        <w:jc w:val="both"/>
+        <w:rPr>
+          <w:rFonts w:ascii="Arial Unicode MS" w:eastAsia="Arial Unicode MS" w:hAnsi="Arial Unicode MS" w:cs="Arial Unicode MS"/>
+          <w:bCs/>
+          <w:color w:val="002060"/>
+          <w:lang w:val="es-ES"/>
+        </w:rPr>
+      </w:pPr>
+      <w:r>
+        <w:rPr>
+          <w:noProof/>
+          <w:color w:val="002060"/>
+          <w:lang w:eastAsia="es-PE"/>
+        </w:rPr>
+        <w:t xml:space="preserve">                                                   </w:t>
+      </w:r>
+      <w:r>
+        <w:rPr>
+          <w:noProof/>
+          <w:color w:val="002060"/>
+          <w:lang w:eastAsia="es-PE"/>
+        </w:rPr>
+        <w:drawing>
+          <wp:inline distT="0" distB="0" distL="0" distR="0" wp14:anchorId="3A18043F" wp14:editId="4667ABEB">
+            <wp:extent cx="2491991" cy="3195376"/>
+            <wp:effectExtent l="95250" t="95250" r="99060" b="100330"/>
+            <wp:docPr id="9" name="Imagen 9"/>
+            <wp:cNvGraphicFramePr>
+              <a:graphicFrameLocks xmlns:a="http://schemas.openxmlformats.org/drawingml/2006/main" noChangeAspect="1"/>
+            </wp:cNvGraphicFramePr>
+            <a:graphic xmlns:a="http://schemas.openxmlformats.org/drawingml/2006/main">
+              <a:graphicData uri="http://schemas.openxmlformats.org/drawingml/2006/picture">
+                <pic:pic xmlns:pic="http://schemas.openxmlformats.org/drawingml/2006/picture">
+                  <pic:nvPicPr>
+                    <pic:cNvPr id="0" name=""/>
+                    <pic:cNvPicPr/>
+                  </pic:nvPicPr>
+                  <pic:blipFill>
+                    <a:blip r:embed="rId15"/>
+                    <a:stretch>
+                      <a:fillRect/>
+                    </a:stretch>
+                  </pic:blipFill>
+                  <pic:spPr>
+                    <a:xfrm>
+                      <a:off x="0" y="0"/>
+                      <a:ext cx="2491991" cy="3195376"/>
+                    </a:xfrm>
+                    <a:prstGeom prst="rect">
+                      <a:avLst/>
+                    </a:prstGeom>
+                    <a:ln w="88900" cap="sq" cmpd="thickThin">
+                      <a:solidFill>
+                        <a:srgbClr val="000000"/>
+                      </a:solidFill>
+                      <a:prstDash val="solid"/>
+                      <a:miter lim="800000"/>
+                    </a:ln>
+                    <a:effectLst>
+                      <a:innerShdw blurRad="76200">
+                        <a:srgbClr val="000000"/>
+                      </a:innerShdw>
+                    </a:effectLst>
+                  </pic:spPr>
+                </pic:pic>
+              </a:graphicData>
+            </a:graphic>
+          </wp:inline>
+        </w:drawing>
+      </w:r>
+    </w:p>
+    <w:p>
+      <w:pPr>
+        <w:spacing w:after="0" w:line="240" w:lineRule="atLeast"/>
+        <w:jc w:val="both"/>
+        <w:rPr>
+          <w:rFonts w:ascii="Arial Unicode MS" w:eastAsia="Arial Unicode MS" w:hAnsi="Arial Unicode MS" w:cs="Arial Unicode MS"/>
+          <w:b/>
+          <w:bCs/>
+          <w:color w:val="002060"/>
+          <w:lang w:val="es-ES"/>
+        </w:rPr>
+      </w:pPr>
+    </w:p>
+    <w:p>
+      <w:pPr>
+        <w:spacing w:after="0" w:line="240" w:lineRule="atLeast"/>
+        <w:jc w:val="both"/>
+        <w:rPr>
+          <w:rFonts w:ascii="Arial Unicode MS" w:eastAsia="Arial Unicode MS" w:hAnsi="Arial Unicode MS" w:cs="Arial Unicode MS"/>
+          <w:b/>
+          <w:bCs/>
+          <w:color w:val="002060"/>
+          <w:lang w:val="es-ES"/>
+        </w:rPr>
+      </w:pPr>
+    </w:p>
+    <w:p>
+      <w:pPr>
+        <w:spacing w:after="0" w:line="240" w:lineRule="atLeast"/>
+        <w:jc w:val="both"/>
+        <w:rPr>
+          <w:rFonts w:ascii="Arial Unicode MS" w:eastAsia="Arial Unicode MS" w:hAnsi="Arial Unicode MS" w:cs="Arial Unicode MS"/>
+          <w:b/>
+          <w:bCs/>
+          <w:color w:val="002060"/>
+          <w:lang w:val="es-ES"/>
+        </w:rPr>
+      </w:pPr>
+      <w:r>
+        <w:rPr>
+          <w:rFonts w:ascii="Arial Unicode MS" w:eastAsia="Arial Unicode MS" w:hAnsi="Arial Unicode MS" w:cs="Arial Unicode MS"/>
+          <w:b/>
+          <w:bCs/>
+          <w:color w:val="002060"/>
+          <w:lang w:val="es-ES"/>
+        </w:rPr>
+        <w:lastRenderedPageBreak/>
+        <w:t>PUNTOS</w:t>
+      </w:r>
+    </w:p>
+    <w:p>
+      <w:pPr>
+        <w:spacing w:after="0" w:line="240" w:lineRule="atLeast"/>
+        <w:jc w:val="both"/>
+        <w:rPr>
+          <w:rFonts w:ascii="Arial Unicode MS" w:eastAsia="Arial Unicode MS" w:hAnsi="Arial Unicode MS" w:cs="Arial Unicode MS"/>
+          <w:bCs/>
+          <w:color w:val="002060"/>
+          <w:lang w:val="es-ES"/>
+        </w:rPr>
+      </w:pPr>
+      <w:r>
+        <w:rPr>
+          <w:rFonts w:ascii="Arial Unicode MS" w:eastAsia="Arial Unicode MS" w:hAnsi="Arial Unicode MS" w:cs="Arial Unicode MS"/>
+          <w:bCs/>
+          <w:color w:val="002060"/>
+          <w:lang w:val="es-ES"/>
+        </w:rPr>
+        <w:t xml:space="preserve">La palabra </w:t>
+      </w:r>
+      <w:r>
+        <w:rPr>
+          <w:rFonts w:ascii="Arial Unicode MS" w:eastAsia="Arial Unicode MS" w:hAnsi="Arial Unicode MS" w:cs="Arial Unicode MS"/>
+          <w:b/>
+          <w:bCs/>
+          <w:color w:val="002060"/>
+          <w:lang w:val="es-ES"/>
+        </w:rPr>
+        <w:t xml:space="preserve">PUNTOS </w:t>
+      </w:r>
+      <w:r>
+        <w:rPr>
+          <w:rFonts w:ascii="Arial Unicode MS" w:eastAsia="Arial Unicode MS" w:hAnsi="Arial Unicode MS" w:cs="Arial Unicode MS"/>
+          <w:bCs/>
+          <w:color w:val="002060"/>
+          <w:lang w:val="es-ES"/>
+        </w:rPr>
+        <w:t xml:space="preserve">que aparece en la pantalla </w:t>
+      </w:r>
+      <w:r>
+        <w:rPr>
+          <w:rFonts w:ascii="Arial Unicode MS" w:eastAsia="Arial Unicode MS" w:hAnsi="Arial Unicode MS" w:cs="Arial Unicode MS"/>
+          <w:bCs/>
+          <w:color w:val="002060"/>
+          <w:lang w:val="es-ES"/>
+        </w:rPr>
+        <w:t>se refiere  a los puntos que van  sumar al matar cada zombi en caso si no  matas a los zombis y los zombis se escapan hacia abajo te quitaran  los punto y después perderás el juego.</w:t>
+      </w:r>
+    </w:p>
+    <w:p>
+      <w:pPr>
+        <w:spacing w:after="0" w:line="240" w:lineRule="atLeast"/>
+        <w:jc w:val="both"/>
+        <w:rPr>
+          <w:rFonts w:ascii="Arial Unicode MS" w:eastAsia="Arial Unicode MS" w:hAnsi="Arial Unicode MS" w:cs="Arial Unicode MS"/>
+          <w:b/>
+          <w:bCs/>
+          <w:color w:val="002060"/>
+          <w:lang w:val="es-ES"/>
+        </w:rPr>
+      </w:pPr>
+      <w:r>
+        <w:rPr>
+          <w:rFonts w:ascii="Arial Unicode MS" w:eastAsia="Arial Unicode MS" w:hAnsi="Arial Unicode MS" w:cs="Arial Unicode MS"/>
+          <w:b/>
+          <w:bCs/>
+          <w:color w:val="002060"/>
+          <w:lang w:val="es-ES"/>
+        </w:rPr>
+        <w:t>TIEMPO:</w:t>
+      </w:r>
+    </w:p>
+    <w:p>
+      <w:pPr>
+        <w:spacing w:after="0" w:line="240" w:lineRule="atLeast"/>
+        <w:jc w:val="both"/>
+        <w:rPr>
+          <w:rFonts w:ascii="Arial Unicode MS" w:eastAsia="Arial Unicode MS" w:hAnsi="Arial Unicode MS" w:cs="Arial Unicode MS"/>
+          <w:bCs/>
+          <w:color w:val="002060"/>
+          <w:lang w:val="es-ES"/>
+        </w:rPr>
+      </w:pPr>
+      <w:r>
+        <w:rPr>
+          <w:rFonts w:ascii="Arial Unicode MS" w:eastAsia="Arial Unicode MS" w:hAnsi="Arial Unicode MS" w:cs="Arial Unicode MS"/>
+          <w:bCs/>
+          <w:color w:val="002060"/>
+          <w:lang w:val="es-ES"/>
+        </w:rPr>
+        <w:t xml:space="preserve">La palabra </w:t>
+      </w:r>
+      <w:r>
+        <w:rPr>
+          <w:rFonts w:ascii="Arial Unicode MS" w:eastAsia="Arial Unicode MS" w:hAnsi="Arial Unicode MS" w:cs="Arial Unicode MS"/>
+          <w:b/>
+          <w:bCs/>
+          <w:color w:val="002060"/>
+          <w:lang w:val="es-ES"/>
+        </w:rPr>
+        <w:t xml:space="preserve">TIEMPO </w:t>
+      </w:r>
+      <w:r>
+        <w:rPr>
+          <w:rFonts w:ascii="Arial Unicode MS" w:eastAsia="Arial Unicode MS" w:hAnsi="Arial Unicode MS" w:cs="Arial Unicode MS"/>
+          <w:bCs/>
+          <w:color w:val="002060"/>
+          <w:lang w:val="es-ES"/>
+        </w:rPr>
+        <w:t xml:space="preserve">que  aparece en la parte derecha de la pantalla es el contador de tiempo transcurrido desde que inicias el juego. Aparte de eso el juego tiene un sonido que sonara cada vez que mates a los zombis junto con </w:t>
+      </w:r>
+      <w:r>
+        <w:rPr>
+          <w:rFonts w:ascii="Arial Unicode MS" w:eastAsia="Arial Unicode MS" w:hAnsi="Arial Unicode MS" w:cs="Arial Unicode MS"/>
+          <w:bCs/>
+          <w:color w:val="002060"/>
+          <w:lang w:val="es-ES"/>
+        </w:rPr>
+        <w:t>una</w:t>
+      </w:r>
+      <w:r>
+        <w:rPr>
+          <w:rFonts w:ascii="Arial Unicode MS" w:eastAsia="Arial Unicode MS" w:hAnsi="Arial Unicode MS" w:cs="Arial Unicode MS"/>
+          <w:bCs/>
+          <w:color w:val="002060"/>
+          <w:lang w:val="es-ES"/>
+        </w:rPr>
+        <w:t xml:space="preserve"> imagen de tipo sangre.</w:t>
+      </w:r>
+    </w:p>
+    <w:p>
+      <w:pPr>
+        <w:autoSpaceDE w:val="0"/>
+        <w:autoSpaceDN w:val="0"/>
+        <w:adjustRightInd w:val="0"/>
+        <w:spacing w:after="0" w:line="240" w:lineRule="auto"/>
+        <w:rPr>
+          <w:rFonts w:ascii="Times New Roman" w:hAnsi="Times New Roman" w:cs="Times New Roman"/>
+          <w:b/>
+          <w:bCs/>
+          <w:color w:val="002060"/>
+          <w:sz w:val="24"/>
+          <w:szCs w:val="24"/>
+        </w:rPr>
+      </w:pPr>
+    </w:p>
+    <w:p>
+      <w:pPr>
+        <w:autoSpaceDE w:val="0"/>
+        <w:autoSpaceDN w:val="0"/>
+        <w:adjustRightInd w:val="0"/>
+        <w:spacing w:after="0" w:line="240" w:lineRule="auto"/>
+        <w:rPr>
+          <w:rFonts w:ascii="Times New Roman" w:hAnsi="Times New Roman" w:cs="Times New Roman"/>
+          <w:b/>
+          <w:bCs/>
+          <w:color w:val="002060"/>
+          <w:sz w:val="24"/>
+          <w:szCs w:val="24"/>
+        </w:rPr>
+      </w:pPr>
+    </w:p>
+    <w:p>
+      <w:pPr>
+        <w:autoSpaceDE w:val="0"/>
+        <w:autoSpaceDN w:val="0"/>
+        <w:adjustRightInd w:val="0"/>
+        <w:spacing w:after="0" w:line="240" w:lineRule="auto"/>
+        <w:rPr>
+          <w:rFonts w:ascii="Times New Roman" w:hAnsi="Times New Roman" w:cs="Times New Roman"/>
+          <w:b/>
+          <w:bCs/>
+          <w:color w:val="002060"/>
+          <w:sz w:val="24"/>
+          <w:szCs w:val="24"/>
+        </w:rPr>
+      </w:pPr>
+    </w:p>
+    <w:p>
+      <w:pPr>
+        <w:autoSpaceDE w:val="0"/>
+        <w:autoSpaceDN w:val="0"/>
+        <w:adjustRightInd w:val="0"/>
+        <w:spacing w:after="0" w:line="240" w:lineRule="auto"/>
+        <w:rPr>
+          <w:rFonts w:ascii="Times New Roman" w:hAnsi="Times New Roman" w:cs="Times New Roman"/>
+          <w:b/>
+          <w:bCs/>
+          <w:color w:val="002060"/>
+          <w:sz w:val="24"/>
+          <w:szCs w:val="24"/>
+        </w:rPr>
+      </w:pPr>
+    </w:p>
+    <w:p>
+      <w:pPr>
+        <w:autoSpaceDE w:val="0"/>
+        <w:autoSpaceDN w:val="0"/>
+        <w:adjustRightInd w:val="0"/>
+        <w:spacing w:after="0" w:line="240" w:lineRule="auto"/>
+        <w:rPr>
+          <w:rFonts w:ascii="Arial Unicode MS" w:eastAsia="Arial Unicode MS" w:hAnsi="Arial Unicode MS" w:cs="Arial Unicode MS"/>
+          <w:b/>
+          <w:bCs/>
+          <w:color w:val="002060"/>
+          <w:lang w:val="es-ES"/>
+        </w:rPr>
+      </w:pPr>
+      <w:r>
+        <w:rPr>
+          <w:rFonts w:ascii="Arial Unicode MS" w:eastAsia="Arial Unicode MS" w:hAnsi="Arial Unicode MS" w:cs="Arial Unicode MS"/>
+          <w:b/>
+          <w:bCs/>
+          <w:color w:val="002060"/>
+          <w:lang w:val="es-ES"/>
+        </w:rPr>
+        <w:t xml:space="preserve"> </w:t>
+      </w:r>
+    </w:p>
+    <w:p>
+      <w:pPr>
+        <w:autoSpaceDE w:val="0"/>
+        <w:autoSpaceDN w:val="0"/>
+        <w:adjustRightInd w:val="0"/>
+        <w:spacing w:after="0" w:line="240" w:lineRule="auto"/>
+        <w:rPr>
+          <w:rFonts w:ascii="Arial Unicode MS" w:eastAsia="Arial Unicode MS" w:hAnsi="Arial Unicode MS" w:cs="Arial Unicode MS"/>
+          <w:b/>
+          <w:bCs/>
+          <w:color w:val="002060"/>
+          <w:lang w:val="es-ES"/>
+        </w:rPr>
+      </w:pPr>
+      <w:r>
+        <w:rPr>
+          <w:rFonts w:ascii="Arial Unicode MS" w:eastAsia="Arial Unicode MS" w:hAnsi="Arial Unicode MS" w:cs="Arial Unicode MS"/>
+          <w:b/>
+          <w:bCs/>
+          <w:color w:val="002060"/>
+          <w:lang w:val="es-ES"/>
+        </w:rPr>
+        <w:t>CONCLUCIONES</w:t>
+      </w:r>
+    </w:p>
+    <w:p>
+      <w:pPr>
+        <w:autoSpaceDE w:val="0"/>
+        <w:autoSpaceDN w:val="0"/>
+        <w:adjustRightInd w:val="0"/>
+        <w:spacing w:after="0" w:line="240" w:lineRule="auto"/>
+        <w:rPr>
+          <w:rFonts w:ascii="Arial Unicode MS" w:eastAsia="Arial Unicode MS" w:hAnsi="Arial Unicode MS" w:cs="Arial Unicode MS"/>
+          <w:bCs/>
+          <w:color w:val="002060"/>
+          <w:lang w:val="es-ES"/>
+        </w:rPr>
+      </w:pPr>
+    </w:p>
+    <w:p>
+      <w:pPr>
+        <w:autoSpaceDE w:val="0"/>
+        <w:autoSpaceDN w:val="0"/>
+        <w:adjustRightInd w:val="0"/>
+        <w:spacing w:after="0" w:line="240" w:lineRule="auto"/>
+        <w:jc w:val="both"/>
+        <w:rPr>
+          <w:rFonts w:ascii="Arial Unicode MS" w:eastAsia="Arial Unicode MS" w:hAnsi="Arial Unicode MS" w:cs="Arial Unicode MS"/>
+          <w:bCs/>
+          <w:color w:val="002060"/>
+          <w:lang w:val="es-ES"/>
+        </w:rPr>
+      </w:pPr>
+      <w:r>
+        <w:rPr>
+          <w:rFonts w:ascii="Arial Unicode MS" w:eastAsia="Arial Unicode MS" w:hAnsi="Arial Unicode MS" w:cs="Arial Unicode MS"/>
+          <w:bCs/>
+          <w:color w:val="002060"/>
+          <w:lang w:val="es-ES"/>
+        </w:rPr>
+        <w:t>No existe cualquier otra cosa más divertido que gozar de juegos en nuestro aparato móvil, y encima enteramente si estos poseen una temática entretenida como por paradigma amparar a una ciudad de una posición post apocalíptica, si eres sólo de estos amantes de los juegos de supervivencia. Tienes que aprender a programar y hacer los juegos que tú quieres a tu gusto que tu desees.</w:t>
+      </w:r>
+    </w:p>
+    <w:p>
+      <w:pPr>
+        <w:autoSpaceDE w:val="0"/>
+        <w:autoSpaceDN w:val="0"/>
+        <w:adjustRightInd w:val="0"/>
+        <w:spacing w:after="0" w:line="240" w:lineRule="auto"/>
+        <w:jc w:val="both"/>
+        <w:rPr>
+          <w:rFonts w:ascii="Arial Unicode MS" w:eastAsia="Arial Unicode MS" w:hAnsi="Arial Unicode MS" w:cs="Arial Unicode MS"/>
+          <w:bCs/>
+          <w:color w:val="002060"/>
+          <w:lang w:val="es-ES"/>
+        </w:rPr>
+      </w:pPr>
+      <w:r>
+        <w:rPr>
+          <w:rFonts w:ascii="Arial Unicode MS" w:eastAsia="Arial Unicode MS" w:hAnsi="Arial Unicode MS" w:cs="Arial Unicode MS"/>
+          <w:bCs/>
+          <w:color w:val="002060"/>
+          <w:lang w:val="es-ES"/>
+        </w:rPr>
+        <w:t>Este trabajo me enseño que el mundo de programación no es cosa de otro mundo</w:t>
+      </w:r>
+      <w:r>
+        <w:rPr>
+          <w:rFonts w:ascii="Arial Unicode MS" w:eastAsia="Arial Unicode MS" w:hAnsi="Arial Unicode MS" w:cs="Arial Unicode MS"/>
+          <w:bCs/>
+          <w:color w:val="002060"/>
+          <w:lang w:val="es-ES"/>
+        </w:rPr>
+        <w:t xml:space="preserve"> como yo lo imaginaba, sino es más sencillo por ahora en la actualidad todas las </w:t>
+      </w:r>
+      <w:proofErr w:type="spellStart"/>
+      <w:r>
+        <w:rPr>
+          <w:rFonts w:ascii="Arial Unicode MS" w:eastAsia="Arial Unicode MS" w:hAnsi="Arial Unicode MS" w:cs="Arial Unicode MS"/>
+          <w:bCs/>
+          <w:color w:val="002060"/>
+          <w:lang w:val="es-ES"/>
+        </w:rPr>
+        <w:t>ides</w:t>
+      </w:r>
+      <w:proofErr w:type="spellEnd"/>
+      <w:r>
+        <w:rPr>
+          <w:rFonts w:ascii="Arial Unicode MS" w:eastAsia="Arial Unicode MS" w:hAnsi="Arial Unicode MS" w:cs="Arial Unicode MS"/>
+          <w:bCs/>
+          <w:color w:val="002060"/>
+          <w:lang w:val="es-ES"/>
+        </w:rPr>
+        <w:t xml:space="preserve"> de los leguajes de programación ya vienen incluidas con todos los métodos implementados y cuando una persona programa utiliza ya los métodos existentes. Esta experiencia que vi en programar este juego aprendí mucho lo que es programar.</w:t>
+      </w:r>
+    </w:p>
+    <w:p>
+      <w:pPr>
+        <w:autoSpaceDE w:val="0"/>
+        <w:autoSpaceDN w:val="0"/>
+        <w:adjustRightInd w:val="0"/>
+        <w:spacing w:after="0" w:line="240" w:lineRule="auto"/>
+        <w:jc w:val="both"/>
+        <w:rPr>
+          <w:rFonts w:ascii="Arial Unicode MS" w:eastAsia="Arial Unicode MS" w:hAnsi="Arial Unicode MS" w:cs="Arial Unicode MS"/>
+          <w:bCs/>
+          <w:color w:val="002060"/>
+          <w:lang w:val="es-ES"/>
+        </w:rPr>
+      </w:pPr>
+    </w:p>
+    <w:p>
+      <w:pPr>
+        <w:autoSpaceDE w:val="0"/>
+        <w:autoSpaceDN w:val="0"/>
+        <w:adjustRightInd w:val="0"/>
+        <w:spacing w:after="0" w:line="240" w:lineRule="auto"/>
+        <w:jc w:val="both"/>
+        <w:rPr>
+          <w:rFonts w:ascii="Arial Unicode MS" w:eastAsia="Arial Unicode MS" w:hAnsi="Arial Unicode MS" w:cs="Arial Unicode MS"/>
+          <w:b/>
+          <w:bCs/>
+          <w:color w:val="002060"/>
+          <w:lang w:val="es-ES"/>
+        </w:rPr>
+      </w:pPr>
+      <w:r>
+        <w:rPr>
+          <w:rFonts w:ascii="Arial Unicode MS" w:eastAsia="Arial Unicode MS" w:hAnsi="Arial Unicode MS" w:cs="Arial Unicode MS"/>
+          <w:b/>
+          <w:bCs/>
+          <w:color w:val="002060"/>
+          <w:lang w:val="es-ES"/>
+        </w:rPr>
+        <w:t>AGRADECIMIENTO</w:t>
+      </w:r>
+    </w:p>
+    <w:p>
+      <w:pPr>
+        <w:autoSpaceDE w:val="0"/>
+        <w:autoSpaceDN w:val="0"/>
+        <w:adjustRightInd w:val="0"/>
+        <w:spacing w:after="0" w:line="240" w:lineRule="auto"/>
+        <w:jc w:val="both"/>
+        <w:rPr>
+          <w:rFonts w:ascii="Arial Unicode MS" w:eastAsia="Arial Unicode MS" w:hAnsi="Arial Unicode MS" w:cs="Arial Unicode MS"/>
+          <w:b/>
+          <w:bCs/>
+          <w:color w:val="002060"/>
+          <w:lang w:val="es-ES"/>
+        </w:rPr>
+      </w:pPr>
+    </w:p>
+    <w:p>
+      <w:pPr>
+        <w:autoSpaceDE w:val="0"/>
+        <w:autoSpaceDN w:val="0"/>
+        <w:adjustRightInd w:val="0"/>
+        <w:spacing w:after="0" w:line="240" w:lineRule="auto"/>
+        <w:jc w:val="both"/>
+        <w:rPr>
+          <w:rFonts w:ascii="Arial Unicode MS" w:eastAsia="Arial Unicode MS" w:hAnsi="Arial Unicode MS" w:cs="Arial Unicode MS"/>
+          <w:bCs/>
+          <w:color w:val="002060"/>
+          <w:lang w:val="es-ES"/>
+        </w:rPr>
+      </w:pPr>
+      <w:r>
+        <w:rPr>
+          <w:rFonts w:ascii="Arial Unicode MS" w:eastAsia="Arial Unicode MS" w:hAnsi="Arial Unicode MS" w:cs="Arial Unicode MS"/>
+          <w:bCs/>
+          <w:color w:val="002060"/>
+          <w:lang w:val="es-ES"/>
+        </w:rPr>
+        <w:t>Agradecer hoy y siempre a mi familia por el esfuerzo realizado por ellos. El apoyo en mis estudios, de ser así no hubiese sido posible. A mis padres y demás familiares ya que me brindan el apoyo, la alegría y me dan la fortaleza necesaria para seguir adelante. En todo lo que me suceda en el camino de la universidad y  también agradecer a los docentes que me guiaron y me siguen guiando.</w:t>
+      </w:r>
+    </w:p>
+    <w:p>
+      <w:pPr>
+        <w:autoSpaceDE w:val="0"/>
+        <w:autoSpaceDN w:val="0"/>
+        <w:adjustRightInd w:val="0"/>
+        <w:spacing w:after="0" w:line="240" w:lineRule="auto"/>
+        <w:jc w:val="both"/>
+        <w:rPr>
+          <w:rFonts w:ascii="Arial Unicode MS" w:eastAsia="Arial Unicode MS" w:hAnsi="Arial Unicode MS" w:cs="Arial Unicode MS"/>
+          <w:bCs/>
+          <w:color w:val="002060"/>
+          <w:lang w:val="es-ES"/>
+        </w:rPr>
+      </w:pPr>
+    </w:p>
+    <w:p>
+      <w:pPr>
+        <w:autoSpaceDE w:val="0"/>
+        <w:autoSpaceDN w:val="0"/>
+        <w:adjustRightInd w:val="0"/>
+        <w:spacing w:after="0" w:line="240" w:lineRule="auto"/>
+        <w:jc w:val="both"/>
+        <w:rPr>
+          <w:rFonts w:ascii="Arial Unicode MS" w:eastAsia="Arial Unicode MS" w:hAnsi="Arial Unicode MS" w:cs="Arial Unicode MS"/>
+          <w:b/>
+          <w:bCs/>
+          <w:color w:val="002060"/>
+          <w:lang w:val="es-ES"/>
+        </w:rPr>
+      </w:pPr>
+    </w:p>
+    <w:p>
+      <w:pPr>
+        <w:autoSpaceDE w:val="0"/>
+        <w:autoSpaceDN w:val="0"/>
+        <w:adjustRightInd w:val="0"/>
+        <w:spacing w:after="0" w:line="240" w:lineRule="auto"/>
+        <w:jc w:val="both"/>
+        <w:rPr>
+          <w:rFonts w:ascii="Arial Unicode MS" w:eastAsia="Arial Unicode MS" w:hAnsi="Arial Unicode MS" w:cs="Arial Unicode MS"/>
+          <w:b/>
+          <w:bCs/>
+          <w:color w:val="002060"/>
+          <w:lang w:val="es-ES"/>
+        </w:rPr>
+      </w:pPr>
+      <w:r>
+        <w:rPr>
+          <w:rFonts w:ascii="Arial Unicode MS" w:eastAsia="Arial Unicode MS" w:hAnsi="Arial Unicode MS" w:cs="Arial Unicode MS"/>
+          <w:b/>
+          <w:bCs/>
+          <w:color w:val="002060"/>
+          <w:lang w:val="es-ES"/>
+        </w:rPr>
+        <w:lastRenderedPageBreak/>
+        <w:t>Contactos</w:t>
+      </w:r>
+    </w:p>
+    <w:p>
+      <w:pPr>
+        <w:autoSpaceDE w:val="0"/>
+        <w:autoSpaceDN w:val="0"/>
+        <w:adjustRightInd w:val="0"/>
+        <w:spacing w:after="0" w:line="240" w:lineRule="auto"/>
+        <w:jc w:val="both"/>
+        <w:rPr>
+          <w:rFonts w:ascii="Arial Unicode MS" w:eastAsia="Arial Unicode MS" w:hAnsi="Arial Unicode MS" w:cs="Arial Unicode MS"/>
+          <w:b/>
+          <w:bCs/>
+          <w:color w:val="002060"/>
+          <w:lang w:val="es-ES"/>
+        </w:rPr>
+      </w:pPr>
+    </w:p>
+    <w:p>
+      <w:pPr>
+        <w:autoSpaceDE w:val="0"/>
+        <w:autoSpaceDN w:val="0"/>
+        <w:adjustRightInd w:val="0"/>
+        <w:spacing w:after="0" w:line="240" w:lineRule="auto"/>
+        <w:jc w:val="both"/>
+        <w:rPr>
+          <w:rFonts w:ascii="Arial Unicode MS" w:eastAsia="Arial Unicode MS" w:hAnsi="Arial Unicode MS" w:cs="Arial Unicode MS"/>
+          <w:b/>
+          <w:bCs/>
+          <w:color w:val="002060"/>
+          <w:lang w:val="es-ES"/>
+        </w:rPr>
+      </w:pPr>
+      <w:r>
+        <w:rPr>
+          <w:rFonts w:ascii="Andalus" w:eastAsia="Arial Unicode MS" w:hAnsi="Andalus" w:cs="Andalus"/>
+          <w:b/>
+          <w:bCs/>
+          <w:color w:val="002060"/>
+          <w:lang w:val="es-ES"/>
+        </w:rPr>
+        <w:t xml:space="preserve">Ruiz </w:t>
+      </w:r>
+      <w:proofErr w:type="spellStart"/>
+      <w:r>
+        <w:rPr>
+          <w:rFonts w:ascii="Andalus" w:eastAsia="Arial Unicode MS" w:hAnsi="Andalus" w:cs="Andalus"/>
+          <w:b/>
+          <w:bCs/>
+          <w:color w:val="002060"/>
+          <w:lang w:val="es-ES"/>
+        </w:rPr>
+        <w:t>Taipe</w:t>
+      </w:r>
+      <w:proofErr w:type="spellEnd"/>
+      <w:r>
+        <w:rPr>
+          <w:rFonts w:ascii="Andalus" w:eastAsia="Arial Unicode MS" w:hAnsi="Andalus" w:cs="Andalus"/>
+          <w:b/>
+          <w:bCs/>
+          <w:color w:val="002060"/>
+          <w:lang w:val="es-ES"/>
+        </w:rPr>
+        <w:t xml:space="preserve"> Joel César: </w:t>
+      </w:r>
+      <w:r>
+        <w:rPr>
+          <w:rFonts w:ascii="Andalus" w:eastAsia="Arial Unicode MS" w:hAnsi="Andalus" w:cs="Andalus"/>
+          <w:bCs/>
+          <w:color w:val="002060"/>
+          <w:lang w:val="es-ES"/>
+        </w:rPr>
+        <w:t>dueño del juego</w:t>
+      </w:r>
+    </w:p>
+    <w:p>
+      <w:pPr>
+        <w:autoSpaceDE w:val="0"/>
+        <w:autoSpaceDN w:val="0"/>
+        <w:adjustRightInd w:val="0"/>
+        <w:spacing w:after="0" w:line="240" w:lineRule="auto"/>
+        <w:jc w:val="both"/>
+        <w:rPr>
+          <w:rFonts w:ascii="Andalus" w:eastAsia="Arial Unicode MS" w:hAnsi="Andalus" w:cs="Andalus"/>
+          <w:bCs/>
+          <w:color w:val="002060"/>
+          <w:lang w:val="es-ES"/>
+        </w:rPr>
+      </w:pPr>
+      <w:r>
+        <w:rPr>
+          <w:rFonts w:ascii="Andalus" w:eastAsia="Arial Unicode MS" w:hAnsi="Andalus" w:cs="Andalus"/>
+          <w:bCs/>
+          <w:color w:val="002060"/>
+          <w:lang w:val="es-ES"/>
+        </w:rPr>
+        <w:t>Teléfono: 950498900</w:t>
+      </w:r>
+    </w:p>
+    <w:p>
+      <w:pPr>
+        <w:autoSpaceDE w:val="0"/>
+        <w:autoSpaceDN w:val="0"/>
+        <w:adjustRightInd w:val="0"/>
+        <w:spacing w:after="0" w:line="240" w:lineRule="auto"/>
+        <w:jc w:val="both"/>
+        <w:rPr>
+          <w:rFonts w:ascii="Andalus" w:eastAsia="Arial Unicode MS" w:hAnsi="Andalus" w:cs="Andalus"/>
+          <w:bCs/>
+          <w:color w:val="002060"/>
+          <w:lang w:val="es-ES"/>
+        </w:rPr>
+      </w:pPr>
+      <w:r>
+        <w:rPr>
+          <w:rFonts w:ascii="Andalus" w:eastAsia="Arial Unicode MS" w:hAnsi="Andalus" w:cs="Andalus"/>
+          <w:bCs/>
+          <w:color w:val="002060"/>
+          <w:lang w:val="es-ES"/>
+        </w:rPr>
+        <w:t xml:space="preserve">Correo: </w:t>
+      </w:r>
+      <w:hyperlink r:id="rId16" w:history="1">
+        <w:r>
+          <w:rPr>
+            <w:rStyle w:val="Hipervnculo"/>
+            <w:rFonts w:ascii="Andalus" w:eastAsia="Arial Unicode MS" w:hAnsi="Andalus" w:cs="Andalus"/>
+            <w:bCs/>
+            <w:color w:val="002060"/>
+            <w:lang w:val="es-ES"/>
+          </w:rPr>
+          <w:t>yoelruiztaipe@gmail.com</w:t>
+        </w:r>
+      </w:hyperlink>
+    </w:p>
+    <w:p>
+      <w:pPr>
+        <w:autoSpaceDE w:val="0"/>
+        <w:autoSpaceDN w:val="0"/>
+        <w:adjustRightInd w:val="0"/>
+        <w:spacing w:after="0" w:line="240" w:lineRule="auto"/>
+        <w:jc w:val="both"/>
+        <w:rPr>
+          <w:rFonts w:ascii="Andalus" w:eastAsia="Arial Unicode MS" w:hAnsi="Andalus" w:cs="Andalus"/>
+          <w:bCs/>
+          <w:color w:val="002060"/>
+          <w:lang w:val="en-US"/>
+        </w:rPr>
+      </w:pPr>
+      <w:r>
+        <w:rPr>
+          <w:rFonts w:ascii="Andalus" w:eastAsia="Arial Unicode MS" w:hAnsi="Andalus" w:cs="Andalus"/>
+          <w:bCs/>
+          <w:color w:val="002060"/>
+          <w:lang w:val="es-ES"/>
+        </w:rPr>
+        <w:t xml:space="preserve">              </w:t>
+      </w:r>
+      <w:hyperlink r:id="rId17" w:history="1">
+        <w:r>
+          <w:rPr>
+            <w:rStyle w:val="Hipervnculo"/>
+            <w:rFonts w:ascii="Andalus" w:eastAsia="Arial Unicode MS" w:hAnsi="Andalus" w:cs="Andalus"/>
+            <w:bCs/>
+            <w:color w:val="002060"/>
+            <w:lang w:val="en-US"/>
+          </w:rPr>
+          <w:t>Yoel_1421@hotmail.com</w:t>
+        </w:r>
+      </w:hyperlink>
+    </w:p>
+    <w:p>
+      <w:pPr>
+        <w:autoSpaceDE w:val="0"/>
+        <w:autoSpaceDN w:val="0"/>
+        <w:adjustRightInd w:val="0"/>
+        <w:spacing w:after="0" w:line="240" w:lineRule="auto"/>
+        <w:jc w:val="both"/>
+        <w:rPr>
+          <w:rFonts w:ascii="Andalus" w:eastAsia="Arial Unicode MS" w:hAnsi="Andalus" w:cs="Andalus"/>
+          <w:bCs/>
+          <w:color w:val="002060"/>
+          <w:lang w:val="en-US"/>
+        </w:rPr>
+      </w:pPr>
+      <w:r>
+        <w:rPr>
+          <w:rFonts w:ascii="Andalus" w:eastAsia="Arial Unicode MS" w:hAnsi="Andalus" w:cs="Andalus"/>
+          <w:bCs/>
+          <w:color w:val="002060"/>
+          <w:lang w:val="en-US"/>
+        </w:rPr>
+        <w:t xml:space="preserve"> Facebook: </w:t>
+      </w:r>
+      <w:hyperlink r:id="rId18" w:history="1">
+        <w:r>
+          <w:rPr>
+            <w:rStyle w:val="Hipervnculo"/>
+            <w:rFonts w:ascii="Andalus" w:eastAsia="Arial Unicode MS" w:hAnsi="Andalus" w:cs="Andalus"/>
+            <w:bCs/>
+            <w:color w:val="002060"/>
+            <w:lang w:val="en-US"/>
+          </w:rPr>
+          <w:t>jos_tuangel@hotmail.com</w:t>
+        </w:r>
+      </w:hyperlink>
+    </w:p>
+    <w:p>
+      <w:pPr>
+        <w:autoSpaceDE w:val="0"/>
+        <w:autoSpaceDN w:val="0"/>
+        <w:adjustRightInd w:val="0"/>
+        <w:spacing w:after="0" w:line="240" w:lineRule="auto"/>
+        <w:jc w:val="both"/>
+        <w:rPr>
+          <w:rFonts w:ascii="Andalus" w:eastAsia="Arial Unicode MS" w:hAnsi="Andalus" w:cs="Andalus"/>
+          <w:bCs/>
+          <w:color w:val="002060"/>
+          <w:lang w:val="en-US"/>
+        </w:rPr>
+      </w:pPr>
+      <w:r>
+        <w:rPr>
+          <w:rFonts w:ascii="Andalus" w:eastAsia="Arial Unicode MS" w:hAnsi="Andalus" w:cs="Andalus"/>
+          <w:bCs/>
+          <w:color w:val="002060"/>
+          <w:lang w:val="en-US"/>
+        </w:rPr>
+        <w:t xml:space="preserve">                 </w:t>
+      </w:r>
+      <w:hyperlink r:id="rId19" w:history="1">
+        <w:r>
+          <w:rPr>
+            <w:rStyle w:val="Hipervnculo"/>
+            <w:rFonts w:ascii="Andalus" w:eastAsia="Arial Unicode MS" w:hAnsi="Andalus" w:cs="Andalus"/>
+            <w:bCs/>
+            <w:color w:val="002060"/>
+            <w:lang w:val="en-US"/>
+          </w:rPr>
+          <w:t>Yoel_taype@hotmail.com</w:t>
+        </w:r>
+      </w:hyperlink>
+    </w:p>
+    <w:p>
+      <w:pPr>
+        <w:autoSpaceDE w:val="0"/>
+        <w:autoSpaceDN w:val="0"/>
+        <w:adjustRightInd w:val="0"/>
+        <w:spacing w:after="0" w:line="240" w:lineRule="auto"/>
+        <w:jc w:val="both"/>
+        <w:rPr>
+          <w:rFonts w:ascii="Andalus" w:eastAsia="Arial Unicode MS" w:hAnsi="Andalus" w:cs="Andalus"/>
+          <w:bCs/>
+          <w:color w:val="002060"/>
+          <w:lang w:val="en-US"/>
+        </w:rPr>
+      </w:pPr>
+    </w:p>
+    <w:p>
+      <w:pPr>
+        <w:autoSpaceDE w:val="0"/>
+        <w:autoSpaceDN w:val="0"/>
+        <w:adjustRightInd w:val="0"/>
+        <w:spacing w:after="0" w:line="240" w:lineRule="auto"/>
+        <w:jc w:val="both"/>
+        <w:rPr>
+          <w:rFonts w:ascii="Andalus" w:eastAsia="Arial Unicode MS" w:hAnsi="Andalus" w:cs="Andalus"/>
+          <w:bCs/>
+          <w:color w:val="002060"/>
+          <w:lang w:val="en-US"/>
+        </w:rPr>
+      </w:pPr>
+    </w:p>
+    <w:p>
+      <w:pPr>
+        <w:autoSpaceDE w:val="0"/>
+        <w:autoSpaceDN w:val="0"/>
+        <w:adjustRightInd w:val="0"/>
+        <w:spacing w:after="0" w:line="240" w:lineRule="auto"/>
+        <w:jc w:val="both"/>
+        <w:rPr>
+          <w:rFonts w:ascii="Arial Unicode MS" w:eastAsia="Arial Unicode MS" w:hAnsi="Arial Unicode MS" w:cs="Arial Unicode MS"/>
+          <w:bCs/>
+          <w:color w:val="002060"/>
+          <w:lang w:val="en-US"/>
+        </w:rPr>
+      </w:pPr>
+    </w:p>
+    <w:p>
+      <w:pPr>
+        <w:autoSpaceDE w:val="0"/>
+        <w:autoSpaceDN w:val="0"/>
+        <w:adjustRightInd w:val="0"/>
+        <w:spacing w:after="0" w:line="240" w:lineRule="auto"/>
+        <w:jc w:val="both"/>
+        <w:rPr>
+          <w:rFonts w:ascii="Arial Unicode MS" w:eastAsia="Arial Unicode MS" w:hAnsi="Arial Unicode MS" w:cs="Arial Unicode MS"/>
+          <w:bCs/>
+          <w:color w:val="002060"/>
+          <w:lang w:val="en-US"/>
+        </w:rPr>
+      </w:pPr>
+    </w:p>
+    <w:p>
+      <w:pPr>
+        <w:autoSpaceDE w:val="0"/>
+        <w:autoSpaceDN w:val="0"/>
+        <w:adjustRightInd w:val="0"/>
+        <w:spacing w:after="0" w:line="240" w:lineRule="auto"/>
+        <w:jc w:val="both"/>
+        <w:rPr>
+          <w:rFonts w:ascii="Arial Unicode MS" w:eastAsia="Arial Unicode MS" w:hAnsi="Arial Unicode MS" w:cs="Arial Unicode MS"/>
+          <w:bCs/>
+          <w:color w:val="002060"/>
+          <w:lang w:val="en-US"/>
+        </w:rPr>
+      </w:pPr>
+    </w:p>
+    <w:p>
+      <w:pPr>
+        <w:autoSpaceDE w:val="0"/>
+        <w:autoSpaceDN w:val="0"/>
+        <w:adjustRightInd w:val="0"/>
+        <w:spacing w:after="0" w:line="240" w:lineRule="auto"/>
+        <w:jc w:val="both"/>
+        <w:rPr>
+          <w:rFonts w:ascii="Arial Unicode MS" w:eastAsia="Arial Unicode MS" w:hAnsi="Arial Unicode MS" w:cs="Arial Unicode MS"/>
+          <w:bCs/>
+          <w:color w:val="002060"/>
+          <w:lang w:val="en-US"/>
+        </w:rPr>
+      </w:pPr>
+    </w:p>
+    <w:p>
+      <w:pPr>
+        <w:autoSpaceDE w:val="0"/>
+        <w:autoSpaceDN w:val="0"/>
+        <w:adjustRightInd w:val="0"/>
+        <w:spacing w:after="0" w:line="240" w:lineRule="auto"/>
+        <w:jc w:val="both"/>
+        <w:rPr>
+          <w:rFonts w:ascii="Arial Unicode MS" w:eastAsia="Arial Unicode MS" w:hAnsi="Arial Unicode MS" w:cs="Arial Unicode MS"/>
+          <w:bCs/>
+          <w:color w:val="002060"/>
+          <w:lang w:val="en-US"/>
+        </w:rPr>
+      </w:pPr>
+    </w:p>
+    <w:p>
+      <w:pPr>
+        <w:autoSpaceDE w:val="0"/>
+        <w:autoSpaceDN w:val="0"/>
+        <w:adjustRightInd w:val="0"/>
+        <w:spacing w:after="0" w:line="240" w:lineRule="auto"/>
+        <w:jc w:val="both"/>
+        <w:rPr>
+          <w:rFonts w:ascii="Arial Unicode MS" w:eastAsia="Arial Unicode MS" w:hAnsi="Arial Unicode MS" w:cs="Arial Unicode MS"/>
+          <w:bCs/>
+          <w:color w:val="002060"/>
+          <w:lang w:val="en-US"/>
+        </w:rPr>
+      </w:pPr>
+    </w:p>
+    <w:p>
+      <w:pPr>
+        <w:autoSpaceDE w:val="0"/>
+        <w:autoSpaceDN w:val="0"/>
+        <w:adjustRightInd w:val="0"/>
+        <w:spacing w:after="0" w:line="240" w:lineRule="auto"/>
+        <w:rPr>
+          <w:rFonts w:ascii="Times New Roman" w:hAnsi="Times New Roman" w:cs="Times New Roman"/>
+          <w:color w:val="002060"/>
+          <w:sz w:val="24"/>
+          <w:szCs w:val="24"/>
+          <w:lang w:val="en-US"/>
+        </w:rPr>
+      </w:pPr>
+    </w:p>
+    <w:p>
+      <w:pPr>
+        <w:spacing w:after="0" w:line="240" w:lineRule="atLeast"/>
+        <w:jc w:val="both"/>
+        <w:rPr>
+          <w:rFonts w:ascii="Arial Unicode MS" w:eastAsia="Arial Unicode MS" w:hAnsi="Arial Unicode MS" w:cs="Arial Unicode MS"/>
+          <w:bCs/>
+          <w:color w:val="002060"/>
+          <w:lang w:val="en-US"/>
+        </w:rPr>
+      </w:pPr>
+    </w:p>
+    <w:p>
+      <w:pPr>
+        <w:spacing w:after="0" w:line="240" w:lineRule="atLeast"/>
+        <w:jc w:val="both"/>
+        <w:rPr>
+          <w:rFonts w:ascii="Arial Unicode MS" w:eastAsia="Arial Unicode MS" w:hAnsi="Arial Unicode MS" w:cs="Arial Unicode MS"/>
+          <w:bCs/>
+          <w:color w:val="002060"/>
+          <w:lang w:val="en-US"/>
+        </w:rPr>
+      </w:pPr>
     </w:p>
     <w:sectPr>
+      <w:headerReference w:type="default" r:id="rId20"/>
+      <w:footerReference w:type="default" r:id="rId21"/>
       <w:pgSz w:w="12240" w:h="15840"/>
       <w:pgMar w:top="1417" w:right="1701" w:bottom="1417" w:left="1701" w:header="708" w:footer="708" w:gutter="0"/>
       <w:cols w:space="708"/>
@@ -3488,6 +5737,124 @@
     </w:sectPr>
   </w:body>
 </w:document>
+</file>
+
+<file path=word/endnotes.xml><?xml version="1.0" encoding="utf-8"?>
+<w:endnotes xmlns:wpc="http://schemas.microsoft.com/office/word/2010/wordprocessingCanvas" xmlns:mc="http://schemas.openxmlformats.org/markup-compatibility/2006" xmlns:o="urn:schemas-microsoft-com:office:office" xmlns:r="http://schemas.openxmlformats.org/officeDocument/2006/relationships" xmlns:m="http://schemas.openxmlformats.org/officeDocument/2006/math" xmlns:v="urn:schemas-microsoft-com:vml" xmlns:wp14="http://schemas.microsoft.com/office/word/2010/wordprocessingDrawing" xmlns:wp="http://schemas.openxmlformats.org/drawingml/2006/wordprocessingDrawing" xmlns:w10="urn:schemas-microsoft-com:office:word" xmlns:w="http://schemas.openxmlformats.org/wordprocessingml/2006/main" xmlns:w14="http://schemas.microsoft.com/office/word/2010/wordml" xmlns:wpg="http://schemas.microsoft.com/office/word/2010/wordprocessingGroup" xmlns:wpi="http://schemas.microsoft.com/office/word/2010/wordprocessingInk" xmlns:wne="http://schemas.microsoft.com/office/word/2006/wordml" xmlns:wps="http://schemas.microsoft.com/office/word/2010/wordprocessingShape" mc:Ignorable="w14 wp14">
+  <w:endnote w:type="separator" w:id="-1">
+    <w:p>
+      <w:pPr>
+        <w:spacing w:after="0" w:line="240" w:lineRule="auto"/>
+      </w:pPr>
+      <w:r>
+        <w:separator/>
+      </w:r>
+    </w:p>
+  </w:endnote>
+  <w:endnote w:type="continuationSeparator" w:id="0">
+    <w:p>
+      <w:pPr>
+        <w:spacing w:after="0" w:line="240" w:lineRule="auto"/>
+      </w:pPr>
+      <w:r>
+        <w:continuationSeparator/>
+      </w:r>
+    </w:p>
+  </w:endnote>
+</w:endnotes>
+</file>
+
+<file path=word/footer1.xml><?xml version="1.0" encoding="utf-8"?>
+<w:ftr xmlns:wpc="http://schemas.microsoft.com/office/word/2010/wordprocessingCanvas" xmlns:mc="http://schemas.openxmlformats.org/markup-compatibility/2006" xmlns:o="urn:schemas-microsoft-com:office:office" xmlns:r="http://schemas.openxmlformats.org/officeDocument/2006/relationships" xmlns:m="http://schemas.openxmlformats.org/officeDocument/2006/math" xmlns:v="urn:schemas-microsoft-com:vml" xmlns:wp14="http://schemas.microsoft.com/office/word/2010/wordprocessingDrawing" xmlns:wp="http://schemas.openxmlformats.org/drawingml/2006/wordprocessingDrawing" xmlns:w10="urn:schemas-microsoft-com:office:word" xmlns:w="http://schemas.openxmlformats.org/wordprocessingml/2006/main" xmlns:w14="http://schemas.microsoft.com/office/word/2010/wordml" xmlns:wpg="http://schemas.microsoft.com/office/word/2010/wordprocessingGroup" xmlns:wpi="http://schemas.microsoft.com/office/word/2010/wordprocessingInk" xmlns:wne="http://schemas.microsoft.com/office/word/2006/wordml" xmlns:wps="http://schemas.microsoft.com/office/word/2010/wordprocessingShape" mc:Ignorable="w14 wp14">
+  <w:p>
+    <w:pPr>
+      <w:pStyle w:val="Piedepgina"/>
+      <w:rPr>
+        <w:rFonts w:ascii="Andalus" w:hAnsi="Andalus" w:cs="Andalus"/>
+        <w:b/>
+        <w:color w:val="DA1F28" w:themeColor="accent2"/>
+        <w:sz w:val="28"/>
+        <w:szCs w:val="28"/>
+      </w:rPr>
+    </w:pPr>
+    <w:r>
+      <w:rPr>
+        <w:rFonts w:ascii="Andalus" w:hAnsi="Andalus" w:cs="Andalus"/>
+        <w:b/>
+        <w:color w:val="DA1F28" w:themeColor="accent2"/>
+      </w:rPr>
+      <w:t>JUEGO EN ANDROID</w:t>
+    </w:r>
+    <w:proofErr w:type="gramStart"/>
+    <w:r>
+      <w:rPr>
+        <w:rFonts w:ascii="Andalus" w:hAnsi="Andalus" w:cs="Andalus"/>
+        <w:b/>
+        <w:color w:val="DA1F28" w:themeColor="accent2"/>
+      </w:rPr>
+      <w:t xml:space="preserve">:  </w:t>
+    </w:r>
+    <w:r>
+      <w:rPr>
+        <w:rFonts w:ascii="Andalus" w:hAnsi="Andalus" w:cs="Andalus"/>
+        <w:b/>
+        <w:color w:val="DA1F28" w:themeColor="accent2"/>
+        <w:sz w:val="28"/>
+        <w:szCs w:val="28"/>
+      </w:rPr>
+      <w:t>ZOMBI</w:t>
+    </w:r>
+    <w:proofErr w:type="gramEnd"/>
+  </w:p>
+</w:ftr>
+</file>
+
+<file path=word/footnotes.xml><?xml version="1.0" encoding="utf-8"?>
+<w:footnotes xmlns:wpc="http://schemas.microsoft.com/office/word/2010/wordprocessingCanvas" xmlns:mc="http://schemas.openxmlformats.org/markup-compatibility/2006" xmlns:o="urn:schemas-microsoft-com:office:office" xmlns:r="http://schemas.openxmlformats.org/officeDocument/2006/relationships" xmlns:m="http://schemas.openxmlformats.org/officeDocument/2006/math" xmlns:v="urn:schemas-microsoft-com:vml" xmlns:wp14="http://schemas.microsoft.com/office/word/2010/wordprocessingDrawing" xmlns:wp="http://schemas.openxmlformats.org/drawingml/2006/wordprocessingDrawing" xmlns:w10="urn:schemas-microsoft-com:office:word" xmlns:w="http://schemas.openxmlformats.org/wordprocessingml/2006/main" xmlns:w14="http://schemas.microsoft.com/office/word/2010/wordml" xmlns:wpg="http://schemas.microsoft.com/office/word/2010/wordprocessingGroup" xmlns:wpi="http://schemas.microsoft.com/office/word/2010/wordprocessingInk" xmlns:wne="http://schemas.microsoft.com/office/word/2006/wordml" xmlns:wps="http://schemas.microsoft.com/office/word/2010/wordprocessingShape" mc:Ignorable="w14 wp14">
+  <w:footnote w:type="separator" w:id="-1">
+    <w:p>
+      <w:pPr>
+        <w:spacing w:after="0" w:line="240" w:lineRule="auto"/>
+      </w:pPr>
+      <w:r>
+        <w:separator/>
+      </w:r>
+    </w:p>
+  </w:footnote>
+  <w:footnote w:type="continuationSeparator" w:id="0">
+    <w:p>
+      <w:pPr>
+        <w:spacing w:after="0" w:line="240" w:lineRule="auto"/>
+      </w:pPr>
+      <w:r>
+        <w:continuationSeparator/>
+      </w:r>
+    </w:p>
+  </w:footnote>
+</w:footnotes>
+</file>
+
+<file path=word/header1.xml><?xml version="1.0" encoding="utf-8"?>
+<w:hdr xmlns:wpc="http://schemas.microsoft.com/office/word/2010/wordprocessingCanvas" xmlns:mc="http://schemas.openxmlformats.org/markup-compatibility/2006" xmlns:o="urn:schemas-microsoft-com:office:office" xmlns:r="http://schemas.openxmlformats.org/officeDocument/2006/relationships" xmlns:m="http://schemas.openxmlformats.org/officeDocument/2006/math" xmlns:v="urn:schemas-microsoft-com:vml" xmlns:wp14="http://schemas.microsoft.com/office/word/2010/wordprocessingDrawing" xmlns:wp="http://schemas.openxmlformats.org/drawingml/2006/wordprocessingDrawing" xmlns:w10="urn:schemas-microsoft-com:office:word" xmlns:w="http://schemas.openxmlformats.org/wordprocessingml/2006/main" xmlns:w14="http://schemas.microsoft.com/office/word/2010/wordml" xmlns:wpg="http://schemas.microsoft.com/office/word/2010/wordprocessingGroup" xmlns:wpi="http://schemas.microsoft.com/office/word/2010/wordprocessingInk" xmlns:wne="http://schemas.microsoft.com/office/word/2006/wordml" xmlns:wps="http://schemas.microsoft.com/office/word/2010/wordprocessingShape" mc:Ignorable="w14 wp14">
+  <w:p>
+    <w:pPr>
+      <w:pStyle w:val="Encabezado"/>
+      <w:jc w:val="right"/>
+      <w:rPr>
+        <w:rFonts w:ascii="Andalus" w:hAnsi="Andalus" w:cs="Andalus"/>
+        <w:color w:val="DA1F28" w:themeColor="accent2"/>
+      </w:rPr>
+    </w:pPr>
+    <w:r>
+      <w:rPr>
+        <w:rFonts w:ascii="Andalus" w:hAnsi="Andalus" w:cs="Andalus"/>
+        <w:b/>
+        <w:color w:val="DA1F28" w:themeColor="accent2"/>
+      </w:rPr>
+      <w:t>ARTICULO DE POR MENORES DEL RESARROLLO DEL JUEGO</w:t>
+    </w:r>
+  </w:p>
+</w:hdr>
 </file>
 
 <file path=word/numbering.xml><?xml version="1.0" encoding="utf-8"?>
@@ -5044,7 +7411,6 @@
     <w:name w:val="Hyperlink"/>
     <w:basedOn w:val="Fuentedeprrafopredeter"/>
     <w:uiPriority w:val="99"/>
-    <w:semiHidden/>
     <w:unhideWhenUsed/>
     <w:rsid w:val="00461E42"/>
     <w:rPr>
@@ -5282,6 +7648,100 @@
       <w:ind w:left="720"/>
       <w:contextualSpacing/>
     </w:pPr>
+  </w:style>
+  <w:style w:type="character" w:styleId="Textoennegrita">
+    <w:name w:val="Strong"/>
+    <w:basedOn w:val="Fuentedeprrafopredeter"/>
+    <w:uiPriority w:val="22"/>
+    <w:qFormat/>
+    <w:rsid w:val="00772B89"/>
+    <w:rPr>
+      <w:b/>
+      <w:bCs/>
+    </w:rPr>
+  </w:style>
+  <w:style w:type="paragraph" w:styleId="Textonotapie">
+    <w:name w:val="footnote text"/>
+    <w:basedOn w:val="Normal"/>
+    <w:link w:val="TextonotapieCar"/>
+    <w:uiPriority w:val="99"/>
+    <w:semiHidden/>
+    <w:unhideWhenUsed/>
+    <w:rsid w:val="00860EA7"/>
+    <w:pPr>
+      <w:spacing w:after="0" w:line="240" w:lineRule="auto"/>
+    </w:pPr>
+    <w:rPr>
+      <w:sz w:val="20"/>
+      <w:szCs w:val="20"/>
+    </w:rPr>
+  </w:style>
+  <w:style w:type="character" w:customStyle="1" w:styleId="TextonotapieCar">
+    <w:name w:val="Texto nota pie Car"/>
+    <w:basedOn w:val="Fuentedeprrafopredeter"/>
+    <w:link w:val="Textonotapie"/>
+    <w:uiPriority w:val="99"/>
+    <w:semiHidden/>
+    <w:rsid w:val="00860EA7"/>
+    <w:rPr>
+      <w:sz w:val="20"/>
+      <w:szCs w:val="20"/>
+    </w:rPr>
+  </w:style>
+  <w:style w:type="character" w:styleId="Refdenotaalpie">
+    <w:name w:val="footnote reference"/>
+    <w:basedOn w:val="Fuentedeprrafopredeter"/>
+    <w:uiPriority w:val="99"/>
+    <w:semiHidden/>
+    <w:unhideWhenUsed/>
+    <w:rsid w:val="00860EA7"/>
+    <w:rPr>
+      <w:vertAlign w:val="superscript"/>
+    </w:rPr>
+  </w:style>
+  <w:style w:type="paragraph" w:styleId="Encabezado">
+    <w:name w:val="header"/>
+    <w:basedOn w:val="Normal"/>
+    <w:link w:val="EncabezadoCar"/>
+    <w:uiPriority w:val="99"/>
+    <w:unhideWhenUsed/>
+    <w:rsid w:val="007113D7"/>
+    <w:pPr>
+      <w:tabs>
+        <w:tab w:val="center" w:pos="4419"/>
+        <w:tab w:val="right" w:pos="8838"/>
+      </w:tabs>
+      <w:spacing w:after="0" w:line="240" w:lineRule="auto"/>
+    </w:pPr>
+  </w:style>
+  <w:style w:type="character" w:customStyle="1" w:styleId="EncabezadoCar">
+    <w:name w:val="Encabezado Car"/>
+    <w:basedOn w:val="Fuentedeprrafopredeter"/>
+    <w:link w:val="Encabezado"/>
+    <w:uiPriority w:val="99"/>
+    <w:rsid w:val="007113D7"/>
+  </w:style>
+  <w:style w:type="paragraph" w:styleId="Piedepgina">
+    <w:name w:val="footer"/>
+    <w:basedOn w:val="Normal"/>
+    <w:link w:val="PiedepginaCar"/>
+    <w:uiPriority w:val="99"/>
+    <w:unhideWhenUsed/>
+    <w:rsid w:val="007113D7"/>
+    <w:pPr>
+      <w:tabs>
+        <w:tab w:val="center" w:pos="4419"/>
+        <w:tab w:val="right" w:pos="8838"/>
+      </w:tabs>
+      <w:spacing w:after="0" w:line="240" w:lineRule="auto"/>
+    </w:pPr>
+  </w:style>
+  <w:style w:type="character" w:customStyle="1" w:styleId="PiedepginaCar">
+    <w:name w:val="Pie de página Car"/>
+    <w:basedOn w:val="Fuentedeprrafopredeter"/>
+    <w:link w:val="Piedepgina"/>
+    <w:uiPriority w:val="99"/>
+    <w:rsid w:val="007113D7"/>
   </w:style>
 </w:styles>
 </file>
@@ -5732,7 +8192,6 @@
     <w:name w:val="Hyperlink"/>
     <w:basedOn w:val="Fuentedeprrafopredeter"/>
     <w:uiPriority w:val="99"/>
-    <w:semiHidden/>
     <w:unhideWhenUsed/>
     <w:rsid w:val="00461E42"/>
     <w:rPr>
@@ -5971,13 +8430,107 @@
       <w:contextualSpacing/>
     </w:pPr>
   </w:style>
+  <w:style w:type="character" w:styleId="Textoennegrita">
+    <w:name w:val="Strong"/>
+    <w:basedOn w:val="Fuentedeprrafopredeter"/>
+    <w:uiPriority w:val="22"/>
+    <w:qFormat/>
+    <w:rsid w:val="00772B89"/>
+    <w:rPr>
+      <w:b/>
+      <w:bCs/>
+    </w:rPr>
+  </w:style>
+  <w:style w:type="paragraph" w:styleId="Textonotapie">
+    <w:name w:val="footnote text"/>
+    <w:basedOn w:val="Normal"/>
+    <w:link w:val="TextonotapieCar"/>
+    <w:uiPriority w:val="99"/>
+    <w:semiHidden/>
+    <w:unhideWhenUsed/>
+    <w:rsid w:val="00860EA7"/>
+    <w:pPr>
+      <w:spacing w:after="0" w:line="240" w:lineRule="auto"/>
+    </w:pPr>
+    <w:rPr>
+      <w:sz w:val="20"/>
+      <w:szCs w:val="20"/>
+    </w:rPr>
+  </w:style>
+  <w:style w:type="character" w:customStyle="1" w:styleId="TextonotapieCar">
+    <w:name w:val="Texto nota pie Car"/>
+    <w:basedOn w:val="Fuentedeprrafopredeter"/>
+    <w:link w:val="Textonotapie"/>
+    <w:uiPriority w:val="99"/>
+    <w:semiHidden/>
+    <w:rsid w:val="00860EA7"/>
+    <w:rPr>
+      <w:sz w:val="20"/>
+      <w:szCs w:val="20"/>
+    </w:rPr>
+  </w:style>
+  <w:style w:type="character" w:styleId="Refdenotaalpie">
+    <w:name w:val="footnote reference"/>
+    <w:basedOn w:val="Fuentedeprrafopredeter"/>
+    <w:uiPriority w:val="99"/>
+    <w:semiHidden/>
+    <w:unhideWhenUsed/>
+    <w:rsid w:val="00860EA7"/>
+    <w:rPr>
+      <w:vertAlign w:val="superscript"/>
+    </w:rPr>
+  </w:style>
+  <w:style w:type="paragraph" w:styleId="Encabezado">
+    <w:name w:val="header"/>
+    <w:basedOn w:val="Normal"/>
+    <w:link w:val="EncabezadoCar"/>
+    <w:uiPriority w:val="99"/>
+    <w:unhideWhenUsed/>
+    <w:rsid w:val="007113D7"/>
+    <w:pPr>
+      <w:tabs>
+        <w:tab w:val="center" w:pos="4419"/>
+        <w:tab w:val="right" w:pos="8838"/>
+      </w:tabs>
+      <w:spacing w:after="0" w:line="240" w:lineRule="auto"/>
+    </w:pPr>
+  </w:style>
+  <w:style w:type="character" w:customStyle="1" w:styleId="EncabezadoCar">
+    <w:name w:val="Encabezado Car"/>
+    <w:basedOn w:val="Fuentedeprrafopredeter"/>
+    <w:link w:val="Encabezado"/>
+    <w:uiPriority w:val="99"/>
+    <w:rsid w:val="007113D7"/>
+  </w:style>
+  <w:style w:type="paragraph" w:styleId="Piedepgina">
+    <w:name w:val="footer"/>
+    <w:basedOn w:val="Normal"/>
+    <w:link w:val="PiedepginaCar"/>
+    <w:uiPriority w:val="99"/>
+    <w:unhideWhenUsed/>
+    <w:rsid w:val="007113D7"/>
+    <w:pPr>
+      <w:tabs>
+        <w:tab w:val="center" w:pos="4419"/>
+        <w:tab w:val="right" w:pos="8838"/>
+      </w:tabs>
+      <w:spacing w:after="0" w:line="240" w:lineRule="auto"/>
+    </w:pPr>
+  </w:style>
+  <w:style w:type="character" w:customStyle="1" w:styleId="PiedepginaCar">
+    <w:name w:val="Pie de página Car"/>
+    <w:basedOn w:val="Fuentedeprrafopredeter"/>
+    <w:link w:val="Piedepgina"/>
+    <w:uiPriority w:val="99"/>
+    <w:rsid w:val="007113D7"/>
+  </w:style>
 </w:styles>
 </file>
 
 <file path=word/theme/theme1.xml><?xml version="1.0" encoding="utf-8"?>
 <a:theme xmlns:a="http://schemas.openxmlformats.org/drawingml/2006/main" name="Tema de Office">
   <a:themeElements>
-    <a:clrScheme name="Office">
+    <a:clrScheme name="Concurrencia">
       <a:dk1>
         <a:sysClr val="windowText" lastClr="000000"/>
       </a:dk1>
@@ -5985,34 +8538,34 @@
         <a:sysClr val="window" lastClr="FFFFFF"/>
       </a:lt1>
       <a:dk2>
-        <a:srgbClr val="1F497D"/>
+        <a:srgbClr val="464646"/>
       </a:dk2>
       <a:lt2>
-        <a:srgbClr val="EEECE1"/>
+        <a:srgbClr val="DEF5FA"/>
       </a:lt2>
       <a:accent1>
-        <a:srgbClr val="4F81BD"/>
+        <a:srgbClr val="2DA2BF"/>
       </a:accent1>
       <a:accent2>
-        <a:srgbClr val="C0504D"/>
+        <a:srgbClr val="DA1F28"/>
       </a:accent2>
       <a:accent3>
-        <a:srgbClr val="9BBB59"/>
+        <a:srgbClr val="EB641B"/>
       </a:accent3>
       <a:accent4>
-        <a:srgbClr val="8064A2"/>
+        <a:srgbClr val="39639D"/>
       </a:accent4>
       <a:accent5>
-        <a:srgbClr val="4BACC6"/>
+        <a:srgbClr val="474B78"/>
       </a:accent5>
       <a:accent6>
-        <a:srgbClr val="F79646"/>
+        <a:srgbClr val="7D3C4A"/>
       </a:accent6>
       <a:hlink>
-        <a:srgbClr val="0000FF"/>
+        <a:srgbClr val="FF8119"/>
       </a:hlink>
       <a:folHlink>
-        <a:srgbClr val="800080"/>
+        <a:srgbClr val="44B9E8"/>
       </a:folHlink>
     </a:clrScheme>
     <a:fontScheme name="Office">
@@ -6257,4 +8810,16 @@
   <a:objectDefaults/>
   <a:extraClrSchemeLst/>
 </a:theme>
+</file>
+
+<file path=customXml/item1.xml><?xml version="1.0" encoding="utf-8"?>
+<b:Sources xmlns:b="http://schemas.openxmlformats.org/officeDocument/2006/bibliography" xmlns="http://schemas.openxmlformats.org/officeDocument/2006/bibliography" SelectedStyle="\APA.XSL" StyleName="APA"/>
+</file>
+
+<file path=customXml/itemProps1.xml><?xml version="1.0" encoding="utf-8"?>
+<ds:datastoreItem xmlns:ds="http://schemas.openxmlformats.org/officeDocument/2006/customXml" ds:itemID="{7D78C6E9-7651-4EF2-A21E-FD61240AE015}">
+  <ds:schemaRefs>
+    <ds:schemaRef ds:uri="http://schemas.openxmlformats.org/officeDocument/2006/bibliography"/>
+  </ds:schemaRefs>
+</ds:datastoreItem>
 </file>
--- a/documentos/ARTICULO DEL JUEGO PARA ANDROID.docx
+++ b/documentos/ARTICULO DEL JUEGO PARA ANDROID.docx
@@ -252,6 +252,64 @@
         </w:rPr>
         <w:t>UNAJMA. Universidad nacional José María Arguedas</w:t>
       </w:r>
+    </w:p>
+    <w:p>
+      <w:pPr>
+        <w:spacing w:after="0" w:line="240" w:lineRule="auto"/>
+        <w:jc w:val="center"/>
+        <w:rPr>
+          <w:rFonts w:ascii="Arial Unicode MS" w:eastAsia="Arial Unicode MS" w:hAnsi="Arial Unicode MS" w:cs="Arial Unicode MS"/>
+          <w:b/>
+          <w:bCs/>
+          <w:color w:val="002060"/>
+        </w:rPr>
+      </w:pPr>
+      <w:hyperlink r:id="rId10" w:history="1">
+        <w:r>
+          <w:rPr>
+            <w:rStyle w:val="Hipervnculo"/>
+            <w:rFonts w:ascii="Arial Unicode MS" w:eastAsia="Arial Unicode MS" w:hAnsi="Arial Unicode MS" w:cs="Arial Unicode MS"/>
+            <w:b/>
+            <w:bCs/>
+          </w:rPr>
+          <w:t>yoeruiztaipe@gmail.com</w:t>
+        </w:r>
+      </w:hyperlink>
+    </w:p>
+    <w:p>
+      <w:pPr>
+        <w:spacing w:after="0" w:line="240" w:lineRule="auto"/>
+        <w:jc w:val="center"/>
+        <w:rPr>
+          <w:rFonts w:ascii="Arial Unicode MS" w:eastAsia="Arial Unicode MS" w:hAnsi="Arial Unicode MS" w:cs="Arial Unicode MS"/>
+          <w:b/>
+          <w:bCs/>
+          <w:color w:val="002060"/>
+        </w:rPr>
+      </w:pPr>
+      <w:hyperlink r:id="rId11" w:history="1">
+        <w:r>
+          <w:rPr>
+            <w:rStyle w:val="Hipervnculo"/>
+            <w:rFonts w:ascii="Arial Unicode MS" w:eastAsia="Arial Unicode MS" w:hAnsi="Arial Unicode MS" w:cs="Arial Unicode MS"/>
+            <w:b/>
+            <w:bCs/>
+          </w:rPr>
+          <w:t>yoel-1421@hotmauil.com</w:t>
+        </w:r>
+      </w:hyperlink>
+    </w:p>
+    <w:p>
+      <w:pPr>
+        <w:spacing w:after="0" w:line="240" w:lineRule="auto"/>
+        <w:jc w:val="center"/>
+        <w:rPr>
+          <w:rFonts w:ascii="Arial Unicode MS" w:eastAsia="Arial Unicode MS" w:hAnsi="Arial Unicode MS" w:cs="Arial Unicode MS"/>
+          <w:b/>
+          <w:bCs/>
+          <w:color w:val="002060"/>
+        </w:rPr>
+      </w:pPr>
     </w:p>
     <w:p>
       <w:pPr>
@@ -1031,11 +1089,7 @@
           <w:szCs w:val="20"/>
         </w:rPr>
       </w:pPr>
-    </w:p>
-    <w:p>
-      <w:pPr>
-        <w:spacing w:after="0" w:line="240" w:lineRule="auto"/>
-        <w:jc w:val="center"/>
+      <w:r>
         <w:rPr>
           <w:rFonts w:ascii="Times New Roman" w:hAnsi="Times New Roman" w:cs="Times New Roman"/>
           <w:b/>
@@ -1044,12 +1098,14 @@
           <w:sz w:val="20"/>
           <w:szCs w:val="20"/>
         </w:rPr>
-      </w:pPr>
-    </w:p>
-    <w:p>
-      <w:pPr>
-        <w:spacing w:after="0" w:line="240" w:lineRule="auto"/>
-        <w:jc w:val="center"/>
+        <w:lastRenderedPageBreak/>
+        <w:t>ABSTRACT</w:t>
+      </w:r>
+    </w:p>
+    <w:p>
+      <w:pPr>
+        <w:spacing w:after="0" w:line="240" w:lineRule="auto"/>
+        <w:jc w:val="both"/>
         <w:rPr>
           <w:rFonts w:ascii="Times New Roman" w:hAnsi="Times New Roman" w:cs="Times New Roman"/>
           <w:b/>
@@ -1063,87 +1119,6 @@
     <w:p>
       <w:pPr>
         <w:spacing w:after="0" w:line="240" w:lineRule="auto"/>
-        <w:jc w:val="center"/>
-        <w:rPr>
-          <w:rFonts w:ascii="Times New Roman" w:hAnsi="Times New Roman" w:cs="Times New Roman"/>
-          <w:b/>
-          <w:bCs/>
-          <w:color w:val="002060"/>
-          <w:sz w:val="20"/>
-          <w:szCs w:val="20"/>
-        </w:rPr>
-      </w:pPr>
-    </w:p>
-    <w:p>
-      <w:pPr>
-        <w:spacing w:after="0" w:line="240" w:lineRule="auto"/>
-        <w:jc w:val="center"/>
-        <w:rPr>
-          <w:rFonts w:ascii="Times New Roman" w:hAnsi="Times New Roman" w:cs="Times New Roman"/>
-          <w:b/>
-          <w:bCs/>
-          <w:color w:val="002060"/>
-          <w:sz w:val="20"/>
-          <w:szCs w:val="20"/>
-        </w:rPr>
-      </w:pPr>
-    </w:p>
-    <w:p>
-      <w:pPr>
-        <w:spacing w:after="0" w:line="240" w:lineRule="auto"/>
-        <w:jc w:val="center"/>
-        <w:rPr>
-          <w:rFonts w:ascii="Times New Roman" w:hAnsi="Times New Roman" w:cs="Times New Roman"/>
-          <w:b/>
-          <w:bCs/>
-          <w:color w:val="002060"/>
-          <w:sz w:val="20"/>
-          <w:szCs w:val="20"/>
-        </w:rPr>
-      </w:pPr>
-    </w:p>
-    <w:p>
-      <w:pPr>
-        <w:spacing w:after="0" w:line="240" w:lineRule="auto"/>
-        <w:jc w:val="center"/>
-        <w:rPr>
-          <w:rFonts w:ascii="Times New Roman" w:hAnsi="Times New Roman" w:cs="Times New Roman"/>
-          <w:b/>
-          <w:bCs/>
-          <w:color w:val="002060"/>
-          <w:sz w:val="20"/>
-          <w:szCs w:val="20"/>
-        </w:rPr>
-      </w:pPr>
-      <w:r>
-        <w:rPr>
-          <w:rFonts w:ascii="Times New Roman" w:hAnsi="Times New Roman" w:cs="Times New Roman"/>
-          <w:b/>
-          <w:bCs/>
-          <w:color w:val="002060"/>
-          <w:sz w:val="20"/>
-          <w:szCs w:val="20"/>
-        </w:rPr>
-        <w:t>ABSTRACT</w:t>
-      </w:r>
-    </w:p>
-    <w:p>
-      <w:pPr>
-        <w:spacing w:after="0" w:line="240" w:lineRule="auto"/>
-        <w:jc w:val="both"/>
-        <w:rPr>
-          <w:rFonts w:ascii="Times New Roman" w:hAnsi="Times New Roman" w:cs="Times New Roman"/>
-          <w:b/>
-          <w:bCs/>
-          <w:color w:val="002060"/>
-          <w:sz w:val="20"/>
-          <w:szCs w:val="20"/>
-        </w:rPr>
-      </w:pPr>
-    </w:p>
-    <w:p>
-      <w:pPr>
-        <w:spacing w:after="0" w:line="240" w:lineRule="auto"/>
         <w:jc w:val="both"/>
         <w:rPr>
           <w:rFonts w:ascii="Arial Unicode MS" w:eastAsia="Arial Unicode MS" w:hAnsi="Arial Unicode MS" w:cs="Arial Unicode MS"/>
@@ -1475,25 +1450,7 @@
           <w:bCs/>
           <w:color w:val="002060"/>
         </w:rPr>
-        <w:t xml:space="preserve">aplicación para celular, versión 4.2.2, aplicación móvil, </w:t>
-      </w:r>
-      <w:bookmarkStart w:id="0" w:name="_GoBack"/>
-      <w:r>
-        <w:rPr>
-          <w:rFonts w:ascii="Arial Unicode MS" w:eastAsia="Arial Unicode MS" w:hAnsi="Arial Unicode MS" w:cs="Arial Unicode MS"/>
-          <w:bCs/>
-          <w:color w:val="002060"/>
-        </w:rPr>
-        <w:t xml:space="preserve">niveles </w:t>
-      </w:r>
-      <w:bookmarkEnd w:id="0"/>
-      <w:r>
-        <w:rPr>
-          <w:rFonts w:ascii="Arial Unicode MS" w:eastAsia="Arial Unicode MS" w:hAnsi="Arial Unicode MS" w:cs="Arial Unicode MS"/>
-          <w:bCs/>
-          <w:color w:val="002060"/>
-        </w:rPr>
-        <w:t>de juego</w:t>
+        <w:t>aplicación para celular, versión 4.2.2, aplicación móvil, niveles de juego</w:t>
       </w:r>
     </w:p>
     <w:p>
@@ -2586,7 +2543,7 @@
                     <pic:cNvPicPr/>
                   </pic:nvPicPr>
                   <pic:blipFill>
-                    <a:blip r:embed="rId10"/>
+                    <a:blip r:embed="rId12"/>
                     <a:stretch>
                       <a:fillRect/>
                     </a:stretch>
@@ -2698,7 +2655,7 @@
                     <pic:cNvPicPr/>
                   </pic:nvPicPr>
                   <pic:blipFill>
-                    <a:blip r:embed="rId11"/>
+                    <a:blip r:embed="rId13"/>
                     <a:stretch>
                       <a:fillRect/>
                     </a:stretch>
@@ -3370,7 +3327,7 @@
                     <pic:cNvPicPr/>
                   </pic:nvPicPr>
                   <pic:blipFill>
-                    <a:blip r:embed="rId12"/>
+                    <a:blip r:embed="rId14"/>
                     <a:stretch>
                       <a:fillRect/>
                     </a:stretch>
@@ -3427,9 +3384,9 @@
           <w:lang w:val="es-PE"/>
         </w:rPr>
       </w:pPr>
-      <w:bookmarkStart w:id="1" w:name="_Toc422339665"/>
-      <w:bookmarkStart w:id="2" w:name="_Toc423410238"/>
-      <w:bookmarkStart w:id="3" w:name="_Toc425054504"/>
+      <w:bookmarkStart w:id="0" w:name="_Toc422339665"/>
+      <w:bookmarkStart w:id="1" w:name="_Toc423410238"/>
+      <w:bookmarkStart w:id="2" w:name="_Toc425054504"/>
       <w:r>
         <w:rPr>
           <w:rFonts w:ascii="Arial Unicode MS" w:eastAsia="Arial Unicode MS" w:hAnsi="Arial Unicode MS" w:cs="Arial Unicode MS"/>
@@ -3441,7 +3398,7 @@
         </w:rPr>
         <w:t>Caso de uso: Entrar y salir del juego</w:t>
       </w:r>
-      <w:bookmarkEnd w:id="1"/>
+      <w:bookmarkEnd w:id="0"/>
     </w:p>
     <w:p>
       <w:pPr>
@@ -3460,7 +3417,7 @@
           <w:lang w:val="es-PE"/>
         </w:rPr>
       </w:pPr>
-      <w:bookmarkStart w:id="4" w:name="_Toc422339666"/>
+      <w:bookmarkStart w:id="3" w:name="_Toc422339666"/>
       <w:r>
         <w:rPr>
           <w:rFonts w:ascii="Arial Unicode MS" w:eastAsia="Arial Unicode MS" w:hAnsi="Arial Unicode MS" w:cs="Arial Unicode MS"/>
@@ -3472,9 +3429,9 @@
         </w:rPr>
         <w:t>Descripción</w:t>
       </w:r>
+      <w:bookmarkEnd w:id="1"/>
       <w:bookmarkEnd w:id="2"/>
       <w:bookmarkEnd w:id="3"/>
-      <w:bookmarkEnd w:id="4"/>
     </w:p>
     <w:p>
       <w:pPr>
@@ -3520,9 +3477,9 @@
           <w:lang w:val="es-PE"/>
         </w:rPr>
       </w:pPr>
-      <w:bookmarkStart w:id="5" w:name="_Toc422339667"/>
-      <w:bookmarkStart w:id="6" w:name="_Toc423410239"/>
-      <w:bookmarkStart w:id="7" w:name="_Toc425054505"/>
+      <w:bookmarkStart w:id="4" w:name="_Toc422339667"/>
+      <w:bookmarkStart w:id="5" w:name="_Toc423410239"/>
+      <w:bookmarkStart w:id="6" w:name="_Toc425054505"/>
       <w:r>
         <w:rPr>
           <w:rFonts w:ascii="Arial Unicode MS" w:eastAsia="Arial Unicode MS" w:hAnsi="Arial Unicode MS" w:cs="Arial Unicode MS"/>
@@ -3534,53 +3491,53 @@
         </w:rPr>
         <w:t>Actor</w:t>
       </w:r>
+      <w:bookmarkEnd w:id="4"/>
+    </w:p>
+    <w:p>
+      <w:pPr>
+        <w:ind w:left="720"/>
+        <w:rPr>
+          <w:rFonts w:ascii="Arial Unicode MS" w:eastAsia="Arial Unicode MS" w:hAnsi="Arial Unicode MS" w:cs="Arial Unicode MS"/>
+          <w:bCs/>
+          <w:color w:val="002060"/>
+        </w:rPr>
+      </w:pPr>
+      <w:r>
+        <w:rPr>
+          <w:rFonts w:ascii="Arial Unicode MS" w:eastAsia="Arial Unicode MS" w:hAnsi="Arial Unicode MS" w:cs="Arial Unicode MS"/>
+          <w:bCs/>
+          <w:color w:val="002060"/>
+        </w:rPr>
+        <w:t>Usuario.</w:t>
+      </w:r>
+      <w:bookmarkStart w:id="7" w:name="_Toc423410240"/>
+      <w:bookmarkStart w:id="8" w:name="_Toc425054506"/>
+      <w:bookmarkStart w:id="9" w:name="_Toc422339669"/>
       <w:bookmarkEnd w:id="5"/>
-    </w:p>
-    <w:p>
-      <w:pPr>
-        <w:ind w:left="720"/>
-        <w:rPr>
-          <w:rFonts w:ascii="Arial Unicode MS" w:eastAsia="Arial Unicode MS" w:hAnsi="Arial Unicode MS" w:cs="Arial Unicode MS"/>
-          <w:bCs/>
-          <w:color w:val="002060"/>
-        </w:rPr>
-      </w:pPr>
-      <w:r>
-        <w:rPr>
-          <w:rFonts w:ascii="Arial Unicode MS" w:eastAsia="Arial Unicode MS" w:hAnsi="Arial Unicode MS" w:cs="Arial Unicode MS"/>
-          <w:bCs/>
-          <w:color w:val="002060"/>
-        </w:rPr>
-        <w:t>Usuario.</w:t>
-      </w:r>
-      <w:bookmarkStart w:id="8" w:name="_Toc423410240"/>
-      <w:bookmarkStart w:id="9" w:name="_Toc425054506"/>
-      <w:bookmarkStart w:id="10" w:name="_Toc422339669"/>
       <w:bookmarkEnd w:id="6"/>
+    </w:p>
+    <w:p>
+      <w:pPr>
+        <w:ind w:firstLine="708"/>
+        <w:rPr>
+          <w:rFonts w:ascii="Arial Unicode MS" w:eastAsia="Arial Unicode MS" w:hAnsi="Arial Unicode MS" w:cs="Arial Unicode MS"/>
+          <w:b/>
+          <w:bCs/>
+          <w:color w:val="002060"/>
+        </w:rPr>
+      </w:pPr>
+      <w:r>
+        <w:rPr>
+          <w:rFonts w:ascii="Arial Unicode MS" w:eastAsia="Arial Unicode MS" w:hAnsi="Arial Unicode MS" w:cs="Arial Unicode MS"/>
+          <w:b/>
+          <w:bCs/>
+          <w:color w:val="002060"/>
+        </w:rPr>
+        <w:t>Flujo Básico</w:t>
+      </w:r>
       <w:bookmarkEnd w:id="7"/>
-    </w:p>
-    <w:p>
-      <w:pPr>
-        <w:ind w:firstLine="708"/>
-        <w:rPr>
-          <w:rFonts w:ascii="Arial Unicode MS" w:eastAsia="Arial Unicode MS" w:hAnsi="Arial Unicode MS" w:cs="Arial Unicode MS"/>
-          <w:b/>
-          <w:bCs/>
-          <w:color w:val="002060"/>
-        </w:rPr>
-      </w:pPr>
-      <w:r>
-        <w:rPr>
-          <w:rFonts w:ascii="Arial Unicode MS" w:eastAsia="Arial Unicode MS" w:hAnsi="Arial Unicode MS" w:cs="Arial Unicode MS"/>
-          <w:b/>
-          <w:bCs/>
-          <w:color w:val="002060"/>
-        </w:rPr>
-        <w:t>Flujo Básico</w:t>
-      </w:r>
       <w:bookmarkEnd w:id="8"/>
       <w:bookmarkEnd w:id="9"/>
-      <w:bookmarkEnd w:id="10"/>
       <w:r>
         <w:rPr>
           <w:rFonts w:ascii="Arial Unicode MS" w:eastAsia="Arial Unicode MS" w:hAnsi="Arial Unicode MS" w:cs="Arial Unicode MS"/>
@@ -3669,7 +3626,7 @@
           <w:lang w:val="es-PE"/>
         </w:rPr>
       </w:pPr>
-      <w:bookmarkStart w:id="11" w:name="_Toc422340165"/>
+      <w:bookmarkStart w:id="10" w:name="_Toc422340165"/>
       <w:r>
         <w:rPr>
           <w:rFonts w:ascii="Arial Unicode MS" w:eastAsia="Arial Unicode MS" w:hAnsi="Arial Unicode MS" w:cs="Arial Unicode MS"/>
@@ -3682,7 +3639,7 @@
         <w:lastRenderedPageBreak/>
         <w:t>Caso de uso: Elegir nivel de juego</w:t>
       </w:r>
-      <w:bookmarkEnd w:id="11"/>
+      <w:bookmarkEnd w:id="10"/>
     </w:p>
     <w:p>
       <w:pPr>
@@ -3701,7 +3658,7 @@
           <w:lang w:val="es-PE"/>
         </w:rPr>
       </w:pPr>
-      <w:bookmarkStart w:id="12" w:name="_Toc422340166"/>
+      <w:bookmarkStart w:id="11" w:name="_Toc422340166"/>
       <w:r>
         <w:rPr>
           <w:rFonts w:ascii="Arial Unicode MS" w:eastAsia="Arial Unicode MS" w:hAnsi="Arial Unicode MS" w:cs="Arial Unicode MS"/>
@@ -3713,7 +3670,7 @@
         </w:rPr>
         <w:t>Descripción</w:t>
       </w:r>
-      <w:bookmarkEnd w:id="12"/>
+      <w:bookmarkEnd w:id="11"/>
     </w:p>
     <w:p>
       <w:pPr>
@@ -3759,7 +3716,7 @@
           <w:lang w:val="es-PE"/>
         </w:rPr>
       </w:pPr>
-      <w:bookmarkStart w:id="13" w:name="_Toc422340167"/>
+      <w:bookmarkStart w:id="12" w:name="_Toc422340167"/>
       <w:r>
         <w:rPr>
           <w:rFonts w:ascii="Arial Unicode MS" w:eastAsia="Arial Unicode MS" w:hAnsi="Arial Unicode MS" w:cs="Arial Unicode MS"/>
@@ -3771,47 +3728,47 @@
         </w:rPr>
         <w:t>Actor</w:t>
       </w:r>
+      <w:bookmarkEnd w:id="12"/>
+    </w:p>
+    <w:p>
+      <w:pPr>
+        <w:ind w:left="720"/>
+        <w:rPr>
+          <w:rFonts w:ascii="Arial Unicode MS" w:eastAsia="Arial Unicode MS" w:hAnsi="Arial Unicode MS" w:cs="Arial Unicode MS"/>
+          <w:bCs/>
+          <w:color w:val="002060"/>
+        </w:rPr>
+      </w:pPr>
+      <w:r>
+        <w:rPr>
+          <w:rFonts w:ascii="Arial Unicode MS" w:eastAsia="Arial Unicode MS" w:hAnsi="Arial Unicode MS" w:cs="Arial Unicode MS"/>
+          <w:bCs/>
+          <w:color w:val="002060"/>
+        </w:rPr>
+        <w:t>Usuario.</w:t>
+      </w:r>
+      <w:bookmarkStart w:id="13" w:name="_Toc422340169"/>
+    </w:p>
+    <w:p>
+      <w:pPr>
+        <w:ind w:left="720"/>
+        <w:rPr>
+          <w:rFonts w:ascii="Arial Unicode MS" w:eastAsia="Arial Unicode MS" w:hAnsi="Arial Unicode MS" w:cs="Arial Unicode MS"/>
+          <w:b/>
+          <w:bCs/>
+          <w:color w:val="002060"/>
+        </w:rPr>
+      </w:pPr>
+      <w:r>
+        <w:rPr>
+          <w:rFonts w:ascii="Arial Unicode MS" w:eastAsia="Arial Unicode MS" w:hAnsi="Arial Unicode MS" w:cs="Arial Unicode MS"/>
+          <w:b/>
+          <w:bCs/>
+          <w:color w:val="002060"/>
+        </w:rPr>
+        <w:t>Flujo Básico</w:t>
+      </w:r>
       <w:bookmarkEnd w:id="13"/>
-    </w:p>
-    <w:p>
-      <w:pPr>
-        <w:ind w:left="720"/>
-        <w:rPr>
-          <w:rFonts w:ascii="Arial Unicode MS" w:eastAsia="Arial Unicode MS" w:hAnsi="Arial Unicode MS" w:cs="Arial Unicode MS"/>
-          <w:bCs/>
-          <w:color w:val="002060"/>
-        </w:rPr>
-      </w:pPr>
-      <w:r>
-        <w:rPr>
-          <w:rFonts w:ascii="Arial Unicode MS" w:eastAsia="Arial Unicode MS" w:hAnsi="Arial Unicode MS" w:cs="Arial Unicode MS"/>
-          <w:bCs/>
-          <w:color w:val="002060"/>
-        </w:rPr>
-        <w:t>Usuario.</w:t>
-      </w:r>
-      <w:bookmarkStart w:id="14" w:name="_Toc422340169"/>
-    </w:p>
-    <w:p>
-      <w:pPr>
-        <w:ind w:left="720"/>
-        <w:rPr>
-          <w:rFonts w:ascii="Arial Unicode MS" w:eastAsia="Arial Unicode MS" w:hAnsi="Arial Unicode MS" w:cs="Arial Unicode MS"/>
-          <w:b/>
-          <w:bCs/>
-          <w:color w:val="002060"/>
-        </w:rPr>
-      </w:pPr>
-      <w:r>
-        <w:rPr>
-          <w:rFonts w:ascii="Arial Unicode MS" w:eastAsia="Arial Unicode MS" w:hAnsi="Arial Unicode MS" w:cs="Arial Unicode MS"/>
-          <w:b/>
-          <w:bCs/>
-          <w:color w:val="002060"/>
-        </w:rPr>
-        <w:t>Flujo Básico</w:t>
-      </w:r>
-      <w:bookmarkEnd w:id="14"/>
       <w:r>
         <w:rPr>
           <w:rFonts w:ascii="Arial Unicode MS" w:eastAsia="Arial Unicode MS" w:hAnsi="Arial Unicode MS" w:cs="Arial Unicode MS"/>
@@ -3860,7 +3817,7 @@
           <w:lang w:val="es-PE"/>
         </w:rPr>
       </w:pPr>
-      <w:bookmarkStart w:id="15" w:name="_Toc422340380"/>
+      <w:bookmarkStart w:id="14" w:name="_Toc422340380"/>
       <w:r>
         <w:rPr>
           <w:rFonts w:ascii="Arial Unicode MS" w:eastAsia="Arial Unicode MS" w:hAnsi="Arial Unicode MS" w:cs="Arial Unicode MS"/>
@@ -3872,7 +3829,7 @@
         </w:rPr>
         <w:t>Caso de uso: Jugar  juego</w:t>
       </w:r>
-      <w:bookmarkEnd w:id="15"/>
+      <w:bookmarkEnd w:id="14"/>
     </w:p>
     <w:p>
       <w:pPr>
@@ -3891,7 +3848,7 @@
           <w:lang w:val="es-PE"/>
         </w:rPr>
       </w:pPr>
-      <w:bookmarkStart w:id="16" w:name="_Toc422340381"/>
+      <w:bookmarkStart w:id="15" w:name="_Toc422340381"/>
       <w:r>
         <w:rPr>
           <w:rFonts w:ascii="Arial Unicode MS" w:eastAsia="Arial Unicode MS" w:hAnsi="Arial Unicode MS" w:cs="Arial Unicode MS"/>
@@ -3927,7 +3884,7 @@
         </w:rPr>
         <w:t>Descripción</w:t>
       </w:r>
-      <w:bookmarkEnd w:id="16"/>
+      <w:bookmarkEnd w:id="15"/>
     </w:p>
     <w:p>
       <w:pPr>
@@ -3973,7 +3930,7 @@
           <w:lang w:val="es-PE"/>
         </w:rPr>
       </w:pPr>
-      <w:bookmarkStart w:id="17" w:name="_Toc422340382"/>
+      <w:bookmarkStart w:id="16" w:name="_Toc422340382"/>
       <w:r>
         <w:rPr>
           <w:rFonts w:ascii="Arial Unicode MS" w:eastAsia="Arial Unicode MS" w:hAnsi="Arial Unicode MS" w:cs="Arial Unicode MS"/>
@@ -3985,7 +3942,7 @@
         </w:rPr>
         <w:t>Actor</w:t>
       </w:r>
-      <w:bookmarkEnd w:id="17"/>
+      <w:bookmarkEnd w:id="16"/>
     </w:p>
     <w:p>
       <w:pPr>
@@ -4023,7 +3980,7 @@
           <w:lang w:val="es-PE"/>
         </w:rPr>
       </w:pPr>
-      <w:bookmarkStart w:id="18" w:name="_Toc422340384"/>
+      <w:bookmarkStart w:id="17" w:name="_Toc422340384"/>
       <w:r>
         <w:rPr>
           <w:rFonts w:ascii="Arial Unicode MS" w:eastAsia="Arial Unicode MS" w:hAnsi="Arial Unicode MS" w:cs="Arial Unicode MS"/>
@@ -4035,7 +3992,7 @@
         </w:rPr>
         <w:t>Flujo Básico</w:t>
       </w:r>
-      <w:bookmarkEnd w:id="18"/>
+      <w:bookmarkEnd w:id="17"/>
       <w:r>
         <w:rPr>
           <w:rFonts w:ascii="Arial Unicode MS" w:eastAsia="Arial Unicode MS" w:hAnsi="Arial Unicode MS" w:cs="Arial Unicode MS"/>
@@ -4445,7 +4402,7 @@
                     <pic:cNvPicPr/>
                   </pic:nvPicPr>
                   <pic:blipFill>
-                    <a:blip r:embed="rId13"/>
+                    <a:blip r:embed="rId15"/>
                     <a:stretch>
                       <a:fillRect/>
                     </a:stretch>
@@ -4632,7 +4589,7 @@
                     <pic:cNvPicPr/>
                   </pic:nvPicPr>
                   <pic:blipFill>
-                    <a:blip r:embed="rId14"/>
+                    <a:blip r:embed="rId16"/>
                     <a:stretch>
                       <a:fillRect/>
                     </a:stretch>
@@ -4770,7 +4727,7 @@
                     <pic:cNvPicPr/>
                   </pic:nvPicPr>
                   <pic:blipFill>
-                    <a:blip r:embed="rId15"/>
+                    <a:blip r:embed="rId17"/>
                     <a:stretch>
                       <a:fillRect/>
                     </a:stretch>
@@ -5306,7 +5263,7 @@
         <w:autoSpaceDN w:val="0"/>
         <w:adjustRightInd w:val="0"/>
         <w:spacing w:after="0" w:line="240" w:lineRule="auto"/>
-        <w:jc w:val="both"/>
+        <w:jc w:val="center"/>
         <w:rPr>
           <w:rFonts w:ascii="Arial Unicode MS" w:eastAsia="Arial Unicode MS" w:hAnsi="Arial Unicode MS" w:cs="Arial Unicode MS"/>
           <w:b/>
@@ -5324,7 +5281,7 @@
           <w:lang w:val="es-ES"/>
         </w:rPr>
         <w:lastRenderedPageBreak/>
-        <w:t>Contactos</w:t>
+        <w:t>CONTACTOS</w:t>
       </w:r>
     </w:p>
     <w:p>
@@ -5333,7 +5290,7 @@
         <w:autoSpaceDN w:val="0"/>
         <w:adjustRightInd w:val="0"/>
         <w:spacing w:after="0" w:line="240" w:lineRule="auto"/>
-        <w:jc w:val="both"/>
+        <w:jc w:val="center"/>
         <w:rPr>
           <w:rFonts w:ascii="Arial Unicode MS" w:eastAsia="Arial Unicode MS" w:hAnsi="Arial Unicode MS" w:cs="Arial Unicode MS"/>
           <w:b/>
@@ -5349,7 +5306,7 @@
         <w:autoSpaceDN w:val="0"/>
         <w:adjustRightInd w:val="0"/>
         <w:spacing w:after="0" w:line="240" w:lineRule="auto"/>
-        <w:jc w:val="both"/>
+        <w:jc w:val="center"/>
         <w:rPr>
           <w:rFonts w:ascii="Arial Unicode MS" w:eastAsia="Arial Unicode MS" w:hAnsi="Arial Unicode MS" w:cs="Arial Unicode MS"/>
           <w:b/>
@@ -5397,7 +5354,16 @@
           <w:color w:val="002060"/>
           <w:lang w:val="es-ES"/>
         </w:rPr>
-        <w:t>dueño del juego</w:t>
+        <w:t>desarrollador</w:t>
+      </w:r>
+      <w:r>
+        <w:rPr>
+          <w:rFonts w:ascii="Andalus" w:eastAsia="Arial Unicode MS" w:hAnsi="Andalus" w:cs="Andalus"/>
+          <w:bCs/>
+          <w:color w:val="002060"/>
+          <w:lang w:val="es-ES"/>
+        </w:rPr>
+        <w:t xml:space="preserve"> del juego</w:t>
       </w:r>
     </w:p>
     <w:p>
@@ -5406,7 +5372,7 @@
         <w:autoSpaceDN w:val="0"/>
         <w:adjustRightInd w:val="0"/>
         <w:spacing w:after="0" w:line="240" w:lineRule="auto"/>
-        <w:jc w:val="both"/>
+        <w:jc w:val="center"/>
         <w:rPr>
           <w:rFonts w:ascii="Andalus" w:eastAsia="Arial Unicode MS" w:hAnsi="Andalus" w:cs="Andalus"/>
           <w:bCs/>
@@ -5430,7 +5396,7 @@
         <w:autoSpaceDN w:val="0"/>
         <w:adjustRightInd w:val="0"/>
         <w:spacing w:after="0" w:line="240" w:lineRule="auto"/>
-        <w:jc w:val="both"/>
+        <w:jc w:val="center"/>
         <w:rPr>
           <w:rFonts w:ascii="Andalus" w:eastAsia="Arial Unicode MS" w:hAnsi="Andalus" w:cs="Andalus"/>
           <w:bCs/>
@@ -5447,7 +5413,7 @@
         </w:rPr>
         <w:t xml:space="preserve">Correo: </w:t>
       </w:r>
-      <w:hyperlink r:id="rId16" w:history="1">
+      <w:hyperlink r:id="rId18" w:history="1">
         <w:r>
           <w:rPr>
             <w:rStyle w:val="Hipervnculo"/>
@@ -5459,6 +5425,8 @@
           <w:t>yoelruiztaipe@gmail.com</w:t>
         </w:r>
       </w:hyperlink>
+      <w:bookmarkStart w:id="18" w:name="_GoBack"/>
+      <w:bookmarkEnd w:id="18"/>
     </w:p>
     <w:p>
       <w:pPr>
@@ -5466,31 +5434,20 @@
         <w:autoSpaceDN w:val="0"/>
         <w:adjustRightInd w:val="0"/>
         <w:spacing w:after="0" w:line="240" w:lineRule="auto"/>
-        <w:jc w:val="both"/>
+        <w:jc w:val="center"/>
         <w:rPr>
           <w:rFonts w:ascii="Andalus" w:eastAsia="Arial Unicode MS" w:hAnsi="Andalus" w:cs="Andalus"/>
           <w:bCs/>
           <w:color w:val="002060"/>
-          <w:lang w:val="en-US"/>
-        </w:rPr>
-      </w:pPr>
-      <w:r>
-        <w:rPr>
-          <w:rFonts w:ascii="Andalus" w:eastAsia="Arial Unicode MS" w:hAnsi="Andalus" w:cs="Andalus"/>
-          <w:bCs/>
-          <w:color w:val="002060"/>
-          <w:lang w:val="es-ES"/>
-        </w:rPr>
-        <w:t xml:space="preserve">              </w:t>
-      </w:r>
-      <w:hyperlink r:id="rId17" w:history="1">
+        </w:rPr>
+      </w:pPr>
+      <w:hyperlink r:id="rId19" w:history="1">
         <w:r>
           <w:rPr>
             <w:rStyle w:val="Hipervnculo"/>
             <w:rFonts w:ascii="Andalus" w:eastAsia="Arial Unicode MS" w:hAnsi="Andalus" w:cs="Andalus"/>
             <w:bCs/>
             <w:color w:val="002060"/>
-            <w:lang w:val="en-US"/>
           </w:rPr>
           <w:t>Yoel_1421@hotmail.com</w:t>
         </w:r>
@@ -5502,12 +5459,12 @@
         <w:autoSpaceDN w:val="0"/>
         <w:adjustRightInd w:val="0"/>
         <w:spacing w:after="0" w:line="240" w:lineRule="auto"/>
-        <w:jc w:val="both"/>
+        <w:jc w:val="center"/>
         <w:rPr>
           <w:rFonts w:ascii="Andalus" w:eastAsia="Arial Unicode MS" w:hAnsi="Andalus" w:cs="Andalus"/>
           <w:bCs/>
           <w:color w:val="002060"/>
-          <w:lang w:val="en-US"/>
+          <w:lang w:val="es-ES"/>
         </w:rPr>
       </w:pPr>
       <w:r>
@@ -5515,18 +5472,18 @@
           <w:rFonts w:ascii="Andalus" w:eastAsia="Arial Unicode MS" w:hAnsi="Andalus" w:cs="Andalus"/>
           <w:bCs/>
           <w:color w:val="002060"/>
-          <w:lang w:val="en-US"/>
-        </w:rPr>
-        <w:t xml:space="preserve"> Facebook: </w:t>
-      </w:r>
-      <w:hyperlink r:id="rId18" w:history="1">
+          <w:lang w:val="es-ES"/>
+        </w:rPr>
+        <w:t xml:space="preserve">Facebook: </w:t>
+      </w:r>
+      <w:hyperlink r:id="rId20" w:history="1">
         <w:r>
           <w:rPr>
             <w:rStyle w:val="Hipervnculo"/>
             <w:rFonts w:ascii="Andalus" w:eastAsia="Arial Unicode MS" w:hAnsi="Andalus" w:cs="Andalus"/>
             <w:bCs/>
             <w:color w:val="002060"/>
-            <w:lang w:val="en-US"/>
+            <w:lang w:val="es-ES"/>
           </w:rPr>
           <w:t>jos_tuangel@hotmail.com</w:t>
         </w:r>
@@ -5538,7 +5495,7 @@
         <w:autoSpaceDN w:val="0"/>
         <w:adjustRightInd w:val="0"/>
         <w:spacing w:after="0" w:line="240" w:lineRule="auto"/>
-        <w:jc w:val="both"/>
+        <w:jc w:val="center"/>
         <w:rPr>
           <w:rFonts w:ascii="Andalus" w:eastAsia="Arial Unicode MS" w:hAnsi="Andalus" w:cs="Andalus"/>
           <w:bCs/>
@@ -5546,16 +5503,7 @@
           <w:lang w:val="en-US"/>
         </w:rPr>
       </w:pPr>
-      <w:r>
-        <w:rPr>
-          <w:rFonts w:ascii="Andalus" w:eastAsia="Arial Unicode MS" w:hAnsi="Andalus" w:cs="Andalus"/>
-          <w:bCs/>
-          <w:color w:val="002060"/>
-          <w:lang w:val="en-US"/>
-        </w:rPr>
-        <w:t xml:space="preserve">                 </w:t>
-      </w:r>
-      <w:hyperlink r:id="rId19" w:history="1">
+      <w:hyperlink r:id="rId21" w:history="1">
         <w:r>
           <w:rPr>
             <w:rStyle w:val="Hipervnculo"/>
@@ -5728,8 +5676,8 @@
       </w:pPr>
     </w:p>
     <w:sectPr>
-      <w:headerReference w:type="default" r:id="rId20"/>
-      <w:footerReference w:type="default" r:id="rId21"/>
+      <w:headerReference w:type="default" r:id="rId22"/>
+      <w:footerReference w:type="default" r:id="rId23"/>
       <w:pgSz w:w="12240" w:h="15840"/>
       <w:pgMar w:top="1417" w:right="1701" w:bottom="1417" w:left="1701" w:header="708" w:footer="708" w:gutter="0"/>
       <w:cols w:space="708"/>
@@ -5768,78 +5716,8 @@
 <w:ftr xmlns:wpc="http://schemas.microsoft.com/office/word/2010/wordprocessingCanvas" xmlns:mc="http://schemas.openxmlformats.org/markup-compatibility/2006" xmlns:o="urn:schemas-microsoft-com:office:office" xmlns:r="http://schemas.openxmlformats.org/officeDocument/2006/relationships" xmlns:m="http://schemas.openxmlformats.org/officeDocument/2006/math" xmlns:v="urn:schemas-microsoft-com:vml" xmlns:wp14="http://schemas.microsoft.com/office/word/2010/wordprocessingDrawing" xmlns:wp="http://schemas.openxmlformats.org/drawingml/2006/wordprocessingDrawing" xmlns:w10="urn:schemas-microsoft-com:office:word" xmlns:w="http://schemas.openxmlformats.org/wordprocessingml/2006/main" xmlns:w14="http://schemas.microsoft.com/office/word/2010/wordml" xmlns:wpg="http://schemas.microsoft.com/office/word/2010/wordprocessingGroup" xmlns:wpi="http://schemas.microsoft.com/office/word/2010/wordprocessingInk" xmlns:wne="http://schemas.microsoft.com/office/word/2006/wordml" xmlns:wps="http://schemas.microsoft.com/office/word/2010/wordprocessingShape" mc:Ignorable="w14 wp14">
   <w:p>
     <w:pPr>
-      <w:pStyle w:val="Piedepgina"/>
-      <w:rPr>
-        <w:rFonts w:ascii="Andalus" w:hAnsi="Andalus" w:cs="Andalus"/>
-        <w:b/>
-        <w:color w:val="DA1F28" w:themeColor="accent2"/>
-        <w:sz w:val="28"/>
-        <w:szCs w:val="28"/>
-      </w:rPr>
-    </w:pPr>
-    <w:r>
-      <w:rPr>
-        <w:rFonts w:ascii="Andalus" w:hAnsi="Andalus" w:cs="Andalus"/>
-        <w:b/>
-        <w:color w:val="DA1F28" w:themeColor="accent2"/>
-      </w:rPr>
-      <w:t>JUEGO EN ANDROID</w:t>
-    </w:r>
-    <w:proofErr w:type="gramStart"/>
-    <w:r>
-      <w:rPr>
-        <w:rFonts w:ascii="Andalus" w:hAnsi="Andalus" w:cs="Andalus"/>
-        <w:b/>
-        <w:color w:val="DA1F28" w:themeColor="accent2"/>
-      </w:rPr>
-      <w:t xml:space="preserve">:  </w:t>
-    </w:r>
-    <w:r>
-      <w:rPr>
-        <w:rFonts w:ascii="Andalus" w:hAnsi="Andalus" w:cs="Andalus"/>
-        <w:b/>
-        <w:color w:val="DA1F28" w:themeColor="accent2"/>
-        <w:sz w:val="28"/>
-        <w:szCs w:val="28"/>
-      </w:rPr>
-      <w:t>ZOMBI</w:t>
-    </w:r>
-    <w:proofErr w:type="gramEnd"/>
-  </w:p>
-</w:ftr>
-</file>
-
-<file path=word/footnotes.xml><?xml version="1.0" encoding="utf-8"?>
-<w:footnotes xmlns:wpc="http://schemas.microsoft.com/office/word/2010/wordprocessingCanvas" xmlns:mc="http://schemas.openxmlformats.org/markup-compatibility/2006" xmlns:o="urn:schemas-microsoft-com:office:office" xmlns:r="http://schemas.openxmlformats.org/officeDocument/2006/relationships" xmlns:m="http://schemas.openxmlformats.org/officeDocument/2006/math" xmlns:v="urn:schemas-microsoft-com:vml" xmlns:wp14="http://schemas.microsoft.com/office/word/2010/wordprocessingDrawing" xmlns:wp="http://schemas.openxmlformats.org/drawingml/2006/wordprocessingDrawing" xmlns:w10="urn:schemas-microsoft-com:office:word" xmlns:w="http://schemas.openxmlformats.org/wordprocessingml/2006/main" xmlns:w14="http://schemas.microsoft.com/office/word/2010/wordml" xmlns:wpg="http://schemas.microsoft.com/office/word/2010/wordprocessingGroup" xmlns:wpi="http://schemas.microsoft.com/office/word/2010/wordprocessingInk" xmlns:wne="http://schemas.microsoft.com/office/word/2006/wordml" xmlns:wps="http://schemas.microsoft.com/office/word/2010/wordprocessingShape" mc:Ignorable="w14 wp14">
-  <w:footnote w:type="separator" w:id="-1">
-    <w:p>
-      <w:pPr>
-        <w:spacing w:after="0" w:line="240" w:lineRule="auto"/>
-      </w:pPr>
-      <w:r>
-        <w:separator/>
-      </w:r>
-    </w:p>
-  </w:footnote>
-  <w:footnote w:type="continuationSeparator" w:id="0">
-    <w:p>
-      <w:pPr>
-        <w:spacing w:after="0" w:line="240" w:lineRule="auto"/>
-      </w:pPr>
-      <w:r>
-        <w:continuationSeparator/>
-      </w:r>
-    </w:p>
-  </w:footnote>
-</w:footnotes>
-</file>
-
-<file path=word/header1.xml><?xml version="1.0" encoding="utf-8"?>
-<w:hdr xmlns:wpc="http://schemas.microsoft.com/office/word/2010/wordprocessingCanvas" xmlns:mc="http://schemas.openxmlformats.org/markup-compatibility/2006" xmlns:o="urn:schemas-microsoft-com:office:office" xmlns:r="http://schemas.openxmlformats.org/officeDocument/2006/relationships" xmlns:m="http://schemas.openxmlformats.org/officeDocument/2006/math" xmlns:v="urn:schemas-microsoft-com:vml" xmlns:wp14="http://schemas.microsoft.com/office/word/2010/wordprocessingDrawing" xmlns:wp="http://schemas.openxmlformats.org/drawingml/2006/wordprocessingDrawing" xmlns:w10="urn:schemas-microsoft-com:office:word" xmlns:w="http://schemas.openxmlformats.org/wordprocessingml/2006/main" xmlns:w14="http://schemas.microsoft.com/office/word/2010/wordml" xmlns:wpg="http://schemas.microsoft.com/office/word/2010/wordprocessingGroup" xmlns:wpi="http://schemas.microsoft.com/office/word/2010/wordprocessingInk" xmlns:wne="http://schemas.microsoft.com/office/word/2006/wordml" xmlns:wps="http://schemas.microsoft.com/office/word/2010/wordprocessingShape" mc:Ignorable="w14 wp14">
-  <w:p>
-    <w:pPr>
       <w:pStyle w:val="Encabezado"/>
-      <w:jc w:val="right"/>
+      <w:jc w:val="center"/>
       <w:rPr>
         <w:rFonts w:ascii="Andalus" w:hAnsi="Andalus" w:cs="Andalus"/>
         <w:color w:val="DA1F28" w:themeColor="accent2"/>
@@ -5852,6 +5730,98 @@
         <w:color w:val="DA1F28" w:themeColor="accent2"/>
       </w:rPr>
       <w:t>ARTICULO DE POR MENORES DEL RESARROLLO DEL JUEGO</w:t>
+    </w:r>
+    <w:r>
+      <w:rPr>
+        <w:rFonts w:ascii="Andalus" w:hAnsi="Andalus" w:cs="Andalus"/>
+        <w:b/>
+        <w:color w:val="DA1F28" w:themeColor="accent2"/>
+      </w:rPr>
+      <w:t xml:space="preserve"> ZOMBIS</w:t>
+    </w:r>
+  </w:p>
+  <w:p>
+    <w:pPr>
+      <w:pStyle w:val="Piedepgina"/>
+    </w:pPr>
+  </w:p>
+</w:ftr>
+</file>
+
+<file path=word/footnotes.xml><?xml version="1.0" encoding="utf-8"?>
+<w:footnotes xmlns:wpc="http://schemas.microsoft.com/office/word/2010/wordprocessingCanvas" xmlns:mc="http://schemas.openxmlformats.org/markup-compatibility/2006" xmlns:o="urn:schemas-microsoft-com:office:office" xmlns:r="http://schemas.openxmlformats.org/officeDocument/2006/relationships" xmlns:m="http://schemas.openxmlformats.org/officeDocument/2006/math" xmlns:v="urn:schemas-microsoft-com:vml" xmlns:wp14="http://schemas.microsoft.com/office/word/2010/wordprocessingDrawing" xmlns:wp="http://schemas.openxmlformats.org/drawingml/2006/wordprocessingDrawing" xmlns:w10="urn:schemas-microsoft-com:office:word" xmlns:w="http://schemas.openxmlformats.org/wordprocessingml/2006/main" xmlns:w14="http://schemas.microsoft.com/office/word/2010/wordml" xmlns:wpg="http://schemas.microsoft.com/office/word/2010/wordprocessingGroup" xmlns:wpi="http://schemas.microsoft.com/office/word/2010/wordprocessingInk" xmlns:wne="http://schemas.microsoft.com/office/word/2006/wordml" xmlns:wps="http://schemas.microsoft.com/office/word/2010/wordprocessingShape" mc:Ignorable="w14 wp14">
+  <w:footnote w:type="separator" w:id="-1">
+    <w:p>
+      <w:pPr>
+        <w:spacing w:after="0" w:line="240" w:lineRule="auto"/>
+      </w:pPr>
+      <w:r>
+        <w:separator/>
+      </w:r>
+    </w:p>
+  </w:footnote>
+  <w:footnote w:type="continuationSeparator" w:id="0">
+    <w:p>
+      <w:pPr>
+        <w:spacing w:after="0" w:line="240" w:lineRule="auto"/>
+      </w:pPr>
+      <w:r>
+        <w:continuationSeparator/>
+      </w:r>
+    </w:p>
+  </w:footnote>
+</w:footnotes>
+</file>
+
+<file path=word/header1.xml><?xml version="1.0" encoding="utf-8"?>
+<w:hdr xmlns:wpc="http://schemas.microsoft.com/office/word/2010/wordprocessingCanvas" xmlns:mc="http://schemas.openxmlformats.org/markup-compatibility/2006" xmlns:o="urn:schemas-microsoft-com:office:office" xmlns:r="http://schemas.openxmlformats.org/officeDocument/2006/relationships" xmlns:m="http://schemas.openxmlformats.org/officeDocument/2006/math" xmlns:v="urn:schemas-microsoft-com:vml" xmlns:wp14="http://schemas.microsoft.com/office/word/2010/wordprocessingDrawing" xmlns:wp="http://schemas.openxmlformats.org/drawingml/2006/wordprocessingDrawing" xmlns:w10="urn:schemas-microsoft-com:office:word" xmlns:w="http://schemas.openxmlformats.org/wordprocessingml/2006/main" xmlns:w14="http://schemas.microsoft.com/office/word/2010/wordml" xmlns:wpg="http://schemas.microsoft.com/office/word/2010/wordprocessingGroup" xmlns:wpi="http://schemas.microsoft.com/office/word/2010/wordprocessingInk" xmlns:wne="http://schemas.microsoft.com/office/word/2006/wordml" xmlns:wps="http://schemas.microsoft.com/office/word/2010/wordprocessingShape" mc:Ignorable="w14 wp14">
+  <w:p>
+    <w:pPr>
+      <w:pStyle w:val="Encabezado"/>
+      <w:tabs>
+        <w:tab w:val="left" w:pos="222"/>
+      </w:tabs>
+      <w:rPr>
+        <w:rFonts w:ascii="Andalus" w:hAnsi="Andalus" w:cs="Andalus"/>
+        <w:i/>
+        <w:color w:val="DA1F28" w:themeColor="accent2"/>
+      </w:rPr>
+    </w:pPr>
+    <w:r>
+      <w:rPr>
+        <w:rFonts w:ascii="Andalus" w:hAnsi="Andalus" w:cs="Andalus"/>
+        <w:b/>
+        <w:color w:val="DA1F28" w:themeColor="accent2"/>
+      </w:rPr>
+      <w:t>RUIZ TAIPE JOEL CESAR</w:t>
+    </w:r>
+    <w:r>
+      <w:rPr>
+        <w:rFonts w:ascii="Andalus" w:hAnsi="Andalus" w:cs="Andalus"/>
+        <w:b/>
+        <w:i/>
+        <w:color w:val="DA1F28" w:themeColor="accent2"/>
+      </w:rPr>
+      <w:tab/>
+    </w:r>
+    <w:r>
+      <w:rPr>
+        <w:rFonts w:ascii="Andalus" w:hAnsi="Andalus" w:cs="Andalus"/>
+        <w:b/>
+        <w:i/>
+        <w:color w:val="DA1F28" w:themeColor="accent2"/>
+      </w:rPr>
+      <w:tab/>
+      <w:t xml:space="preserve">                        </w:t>
+    </w:r>
+    <w:r>
+      <w:rPr>
+        <w:rFonts w:ascii="Andalus" w:hAnsi="Andalus" w:cs="Andalus"/>
+        <w:b/>
+        <w:i/>
+        <w:color w:val="DA1F28" w:themeColor="accent2"/>
+      </w:rPr>
+      <w:t>UNIVERSIDAD NACIONAL JOSE MARIA ARUEDAS</w:t>
     </w:r>
   </w:p>
 </w:hdr>
@@ -8817,7 +8787,7 @@
 </file>
 
 <file path=customXml/itemProps1.xml><?xml version="1.0" encoding="utf-8"?>
-<ds:datastoreItem xmlns:ds="http://schemas.openxmlformats.org/officeDocument/2006/customXml" ds:itemID="{7D78C6E9-7651-4EF2-A21E-FD61240AE015}">
+<ds:datastoreItem xmlns:ds="http://schemas.openxmlformats.org/officeDocument/2006/customXml" ds:itemID="{A27C2D60-464D-4E40-967B-FE3F0513AF22}">
   <ds:schemaRefs>
     <ds:schemaRef ds:uri="http://schemas.openxmlformats.org/officeDocument/2006/bibliography"/>
   </ds:schemaRefs>
